--- a/ОРСАПР ЛАБ3.docx
+++ b/ОРСАПР ЛАБ3.docx
@@ -1,6 +1,6 @@
 
 <file path=word/document.xml><?xml version="1.0" encoding="utf-8"?>
-<w:document xmlns:wpc="http://schemas.microsoft.com/office/word/2010/wordprocessingCanvas" xmlns:cx="http://schemas.microsoft.com/office/drawing/2014/chartex" xmlns:cx1="http://schemas.microsoft.com/office/drawing/2015/9/8/chartex" xmlns:cx2="http://schemas.microsoft.com/office/drawing/2015/10/21/chartex" xmlns:cx3="http://schemas.microsoft.com/office/drawing/2016/5/9/chartex" xmlns:cx4="http://schemas.microsoft.com/office/drawing/2016/5/10/chartex" xmlns:cx5="http://schemas.microsoft.com/office/drawing/2016/5/11/chartex" xmlns:cx6="http://schemas.microsoft.com/office/drawing/2016/5/12/chartex" xmlns:cx7="http://schemas.microsoft.com/office/drawing/2016/5/13/chartex" xmlns:cx8="http://schemas.microsoft.com/office/drawing/2016/5/14/chartex" xmlns:mc="http://schemas.openxmlformats.org/markup-compatibility/2006" xmlns:aink="http://schemas.microsoft.com/office/drawing/2016/ink" xmlns:am3d="http://schemas.microsoft.com/office/drawing/2017/model3d" xmlns:o="urn:schemas-microsoft-com:office:office" xmlns:r="http://schemas.openxmlformats.org/officeDocument/2006/relationships" xmlns:m="http://schemas.openxmlformats.org/officeDocument/2006/math" xmlns:v="urn:schemas-microsoft-com:vml" xmlns:wp14="http://schemas.microsoft.com/office/word/2010/wordprocessingDrawing" xmlns:wp="http://schemas.openxmlformats.org/drawingml/2006/wordprocessingDrawing" xmlns:w10="urn:schemas-microsoft-com:office:word" xmlns:w="http://schemas.openxmlformats.org/wordprocessingml/2006/main" xmlns:w14="http://schemas.microsoft.com/office/word/2010/wordml" xmlns:w15="http://schemas.microsoft.com/office/word/2012/wordml" xmlns:w16cex="http://schemas.microsoft.com/office/word/2018/wordml/cex" xmlns:w16cid="http://schemas.microsoft.com/office/word/2016/wordml/cid" xmlns:w16="http://schemas.microsoft.com/office/word/2018/wordml" xmlns:w16se="http://schemas.microsoft.com/office/word/2015/wordml/symex" xmlns:wpg="http://schemas.microsoft.com/office/word/2010/wordprocessingGroup" xmlns:wpi="http://schemas.microsoft.com/office/word/2010/wordprocessingInk" xmlns:wne="http://schemas.microsoft.com/office/word/2006/wordml" xmlns:wps="http://schemas.microsoft.com/office/word/2010/wordprocessingShape" mc:Ignorable="w14 w15 w16se w16cid w16 w16cex wp14">
+<w:document xmlns:wpc="http://schemas.microsoft.com/office/word/2010/wordprocessingCanvas" xmlns:cx="http://schemas.microsoft.com/office/drawing/2014/chartex" xmlns:cx1="http://schemas.microsoft.com/office/drawing/2015/9/8/chartex" xmlns:cx2="http://schemas.microsoft.com/office/drawing/2015/10/21/chartex" xmlns:cx3="http://schemas.microsoft.com/office/drawing/2016/5/9/chartex" xmlns:cx4="http://schemas.microsoft.com/office/drawing/2016/5/10/chartex" xmlns:cx5="http://schemas.microsoft.com/office/drawing/2016/5/11/chartex" xmlns:cx6="http://schemas.microsoft.com/office/drawing/2016/5/12/chartex" xmlns:cx7="http://schemas.microsoft.com/office/drawing/2016/5/13/chartex" xmlns:cx8="http://schemas.microsoft.com/office/drawing/2016/5/14/chartex" xmlns:mc="http://schemas.openxmlformats.org/markup-compatibility/2006" xmlns:aink="http://schemas.microsoft.com/office/drawing/2016/ink" xmlns:am3d="http://schemas.microsoft.com/office/drawing/2017/model3d" xmlns:o="urn:schemas-microsoft-com:office:office" xmlns:oel="http://schemas.microsoft.com/office/2019/extlst" xmlns:r="http://schemas.openxmlformats.org/officeDocument/2006/relationships" xmlns:m="http://schemas.openxmlformats.org/officeDocument/2006/math" xmlns:v="urn:schemas-microsoft-com:vml" xmlns:wp14="http://schemas.microsoft.com/office/word/2010/wordprocessingDrawing" xmlns:wp="http://schemas.openxmlformats.org/drawingml/2006/wordprocessingDrawing" xmlns:w10="urn:schemas-microsoft-com:office:word" xmlns:w="http://schemas.openxmlformats.org/wordprocessingml/2006/main" xmlns:w14="http://schemas.microsoft.com/office/word/2010/wordml" xmlns:w15="http://schemas.microsoft.com/office/word/2012/wordml" xmlns:w16cex="http://schemas.microsoft.com/office/word/2018/wordml/cex" xmlns:w16cid="http://schemas.microsoft.com/office/word/2016/wordml/cid" xmlns:w16="http://schemas.microsoft.com/office/word/2018/wordml" xmlns:w16du="http://schemas.microsoft.com/office/word/2023/wordml/word16du" xmlns:w16sdtdh="http://schemas.microsoft.com/office/word/2020/wordml/sdtdatahash" xmlns:w16sdtfl="http://schemas.microsoft.com/office/word/2024/wordml/sdtformatlock" xmlns:w16se="http://schemas.microsoft.com/office/word/2015/wordml/symex" xmlns:wpg="http://schemas.microsoft.com/office/word/2010/wordprocessingGroup" xmlns:wpi="http://schemas.microsoft.com/office/word/2010/wordprocessingInk" xmlns:wne="http://schemas.microsoft.com/office/word/2006/wordml" xmlns:wps="http://schemas.microsoft.com/office/word/2010/wordprocessingShape" mc:Ignorable="w14 w15 w16se w16cid w16 w16cex w16sdtdh w16sdtfl w16du wp14">
   <w:body>
     <w:p>
       <w:pPr>
@@ -98,29 +98,11 @@
       <w:r>
         <w:t>автономное</w:t>
       </w:r>
-      <w:commentRangeStart w:id="0"/>
-      <w:commentRangeStart w:id="1"/>
       <w:r>
         <w:rPr>
           <w:spacing w:val="-13"/>
         </w:rPr>
         <w:t xml:space="preserve"> </w:t>
-      </w:r>
-      <w:commentRangeEnd w:id="0"/>
-      <w:r>
-        <w:rPr>
-          <w:rStyle w:val="afa"/>
-          <w:rFonts w:ascii="Liberation Sans" w:eastAsia="Liberation Sans" w:hAnsi="Liberation Sans" w:cs="Liberation Sans"/>
-        </w:rPr>
-        <w:commentReference w:id="0"/>
-      </w:r>
-      <w:commentRangeEnd w:id="1"/>
-      <w:r>
-        <w:rPr>
-          <w:rStyle w:val="afa"/>
-          <w:rFonts w:ascii="Liberation Sans" w:eastAsia="Liberation Sans" w:hAnsi="Liberation Sans" w:cs="Liberation Sans"/>
-        </w:rPr>
-        <w:commentReference w:id="1"/>
       </w:r>
       <w:r>
         <w:t>образовательное</w:t>
@@ -3935,27 +3917,7 @@
           <w:sz w:val="28"/>
           <w:szCs w:val="28"/>
         </w:rPr>
-        <w:t xml:space="preserve"> </w:t>
-      </w:r>
-      <w:proofErr w:type="spellStart"/>
-      <w:r>
-        <w:rPr>
-          <w:rFonts w:ascii="Times New Roman" w:eastAsia="Times New Roman" w:hAnsi="Times New Roman" w:cs="Times New Roman"/>
-          <w:color w:val="000000" w:themeColor="text1"/>
-          <w:sz w:val="28"/>
-          <w:szCs w:val="28"/>
-        </w:rPr>
-        <w:t>Design</w:t>
-      </w:r>
-      <w:proofErr w:type="spellEnd"/>
-      <w:r>
-        <w:rPr>
-          <w:rFonts w:ascii="Times New Roman" w:eastAsia="Times New Roman" w:hAnsi="Times New Roman" w:cs="Times New Roman"/>
-          <w:color w:val="000000" w:themeColor="text1"/>
-          <w:sz w:val="28"/>
-          <w:szCs w:val="28"/>
-        </w:rPr>
-        <w:t xml:space="preserve"> предназначен для создания различных моделей скамеек в формате 3D для использования в </w:t>
+        <w:t xml:space="preserve"> Design предназначен для создания различных моделей скамеек в формате 3D для использования в </w:t>
       </w:r>
       <w:proofErr w:type="spellStart"/>
       <w:r>
@@ -4061,7 +4023,7 @@
                     <pic:cNvPicPr/>
                   </pic:nvPicPr>
                   <pic:blipFill>
-                    <a:blip r:embed="rId11" cstate="print">
+                    <a:blip r:embed="rId7" cstate="print">
                       <a:extLst>
                         <a:ext uri="{28A0092B-C50C-407E-A947-70E740481C1C}">
                           <a14:useLocalDpi xmlns:a14="http://schemas.microsoft.com/office/drawing/2010/main" val="0"/>
@@ -4241,27 +4203,7 @@
           <w:sz w:val="28"/>
           <w:szCs w:val="28"/>
         </w:rPr>
-        <w:t xml:space="preserve">Основная функциональность: плагин </w:t>
-      </w:r>
-      <w:proofErr w:type="spellStart"/>
-      <w:r>
-        <w:rPr>
-          <w:rFonts w:ascii="Times New Roman" w:eastAsia="Times New Roman" w:hAnsi="Times New Roman" w:cs="Times New Roman"/>
-          <w:color w:val="000000" w:themeColor="text1"/>
-          <w:sz w:val="28"/>
-          <w:szCs w:val="28"/>
-        </w:rPr>
-        <w:t>Seat</w:t>
-      </w:r>
-      <w:proofErr w:type="spellEnd"/>
-      <w:r>
-        <w:rPr>
-          <w:rFonts w:ascii="Times New Roman" w:eastAsia="Times New Roman" w:hAnsi="Times New Roman" w:cs="Times New Roman"/>
-          <w:color w:val="000000" w:themeColor="text1"/>
-          <w:sz w:val="28"/>
-          <w:szCs w:val="28"/>
-        </w:rPr>
-        <w:t xml:space="preserve"> </w:t>
+        <w:t xml:space="preserve">Основная функциональность: плагин Seat </w:t>
       </w:r>
       <w:proofErr w:type="spellStart"/>
       <w:r>
@@ -4370,7 +4312,7 @@
                     <pic:cNvPicPr/>
                   </pic:nvPicPr>
                   <pic:blipFill>
-                    <a:blip r:embed="rId12">
+                    <a:blip r:embed="rId8">
                       <a:extLst>
                         <a:ext uri="{28A0092B-C50C-407E-A947-70E740481C1C}">
                           <a14:useLocalDpi xmlns:a14="http://schemas.microsoft.com/office/drawing/2010/main" val="0"/>
@@ -4757,7 +4699,7 @@
                     <pic:cNvPicPr/>
                   </pic:nvPicPr>
                   <pic:blipFill>
-                    <a:blip r:embed="rId13"/>
+                    <a:blip r:embed="rId9"/>
                     <a:stretch>
                       <a:fillRect/>
                     </a:stretch>
@@ -5285,7 +5227,7 @@
         </w:rPr>
         <w:t>— структурная </w:t>
       </w:r>
-      <w:hyperlink r:id="rId14" w:tooltip="Диаграмма (UML)" w:history="1">
+      <w:hyperlink r:id="rId10" w:tooltip="Диаграмма (UML)" w:history="1">
         <w:r>
           <w:rPr>
             <w:rStyle w:val="af"/>
@@ -5308,7 +5250,7 @@
         </w:rPr>
         <w:t> языка моделирования </w:t>
       </w:r>
-      <w:hyperlink r:id="rId15" w:tooltip="UML" w:history="1">
+      <w:hyperlink r:id="rId11" w:tooltip="UML" w:history="1">
         <w:r>
           <w:rPr>
             <w:rStyle w:val="af"/>
@@ -5331,7 +5273,7 @@
         </w:rPr>
         <w:t>, демонстрирующая общую структуру иерархии </w:t>
       </w:r>
-      <w:hyperlink r:id="rId16" w:tooltip="Класс (программирование)" w:history="1">
+      <w:hyperlink r:id="rId12" w:tooltip="Класс (программирование)" w:history="1">
         <w:r>
           <w:rPr>
             <w:rStyle w:val="af"/>
@@ -5354,7 +5296,7 @@
         </w:rPr>
         <w:t> системы, их коопераций, </w:t>
       </w:r>
-      <w:hyperlink r:id="rId17" w:tooltip="Поле класса" w:history="1">
+      <w:hyperlink r:id="rId13" w:tooltip="Поле класса" w:history="1">
         <w:r>
           <w:rPr>
             <w:rStyle w:val="af"/>
@@ -5377,7 +5319,7 @@
         </w:rPr>
         <w:t> (полей), </w:t>
       </w:r>
-      <w:hyperlink r:id="rId18" w:tooltip="Метод (языки программирования)" w:history="1">
+      <w:hyperlink r:id="rId14" w:tooltip="Метод (языки программирования)" w:history="1">
         <w:r>
           <w:rPr>
             <w:rStyle w:val="af"/>
@@ -5456,16 +5398,31 @@
           <w:szCs w:val="28"/>
         </w:rPr>
       </w:pPr>
+      <w:commentRangeStart w:id="0"/>
+      <w:commentRangeStart w:id="1"/>
       <w:commentRangeStart w:id="2"/>
       <w:commentRangeStart w:id="3"/>
       <w:commentRangeStart w:id="4"/>
-      <w:commentRangeStart w:id="5"/>
+      <w:commentRangeEnd w:id="0"/>
+      <w:r>
+        <w:rPr>
+          <w:rStyle w:val="afa"/>
+        </w:rPr>
+        <w:lastRenderedPageBreak/>
+        <w:commentReference w:id="0"/>
+      </w:r>
+      <w:commentRangeEnd w:id="1"/>
+      <w:r>
+        <w:rPr>
+          <w:rStyle w:val="afa"/>
+        </w:rPr>
+        <w:commentReference w:id="1"/>
+      </w:r>
       <w:commentRangeEnd w:id="2"/>
       <w:r>
         <w:rPr>
           <w:rStyle w:val="afa"/>
         </w:rPr>
-        <w:lastRenderedPageBreak/>
         <w:commentReference w:id="2"/>
       </w:r>
       <w:commentRangeEnd w:id="3"/>
@@ -5482,13 +5439,6 @@
         </w:rPr>
         <w:commentReference w:id="4"/>
       </w:r>
-      <w:commentRangeEnd w:id="5"/>
-      <w:r>
-        <w:rPr>
-          <w:rStyle w:val="afa"/>
-        </w:rPr>
-        <w:commentReference w:id="5"/>
-      </w:r>
       <w:r>
         <w:rPr>
           <w:noProof/>
@@ -5498,6 +5448,7 @@
       <w:r>
         <w:rPr>
           <w:rFonts w:ascii="Times New Roman" w:hAnsi="Times New Roman" w:cs="Times New Roman"/>
+          <w:noProof/>
           <w:sz w:val="28"/>
           <w:szCs w:val="28"/>
         </w:rPr>
@@ -7515,7 +7466,6 @@
                 <w:szCs w:val="28"/>
               </w:rPr>
             </w:pPr>
-            <w:proofErr w:type="spellStart"/>
             <w:r>
               <w:rPr>
                 <w:rFonts w:ascii="Times New Roman" w:hAnsi="Times New Roman" w:cs="Times New Roman"/>
@@ -7524,7 +7474,6 @@
               </w:rPr>
               <w:t>Value</w:t>
             </w:r>
-            <w:proofErr w:type="spellEnd"/>
           </w:p>
         </w:tc>
         <w:tc>
@@ -8838,7 +8787,7 @@
               </wp:anchor>
             </w:drawing>
           </mc:Choice>
-          <mc:Fallback xmlns:w16sdtdh="http://schemas.microsoft.com/office/word/2020/wordml/sdtdatahash" xmlns:w16du="http://schemas.microsoft.com/office/word/2023/wordml/word16du" xmlns:oel="http://schemas.microsoft.com/office/2019/extlst">
+          <mc:Fallback>
             <w:pict>
               <v:shapetype w14:anchorId="2D3CAEAC" id="_x0000_t32" coordsize="21600,21600" o:spt="32" o:oned="t" path="m,l21600,21600e" filled="f">
                 <v:path arrowok="t" fillok="f" o:connecttype="none"/>
@@ -8911,7 +8860,7 @@
               </wp:anchor>
             </w:drawing>
           </mc:Choice>
-          <mc:Fallback xmlns:w16sdtdh="http://schemas.microsoft.com/office/word/2020/wordml/sdtdatahash" xmlns:w16du="http://schemas.microsoft.com/office/word/2023/wordml/word16du" xmlns:oel="http://schemas.microsoft.com/office/2019/extlst">
+          <mc:Fallback>
             <w:pict>
               <v:shape w14:anchorId="378DF0CB" id="Прямая со стрелкой 22" o:spid="_x0000_s1026" type="#_x0000_t32" style="position:absolute;margin-left:234.15pt;margin-top:149.7pt;width:0;height:16.8pt;flip:y;z-index:251669504;visibility:visible;mso-wrap-style:square;mso-wrap-distance-left:9pt;mso-wrap-distance-top:0;mso-wrap-distance-right:9pt;mso-wrap-distance-bottom:0;mso-position-horizontal:absolute;mso-position-horizontal-relative:text;mso-position-vertical:absolute;mso-position-vertical-relative:text" o:gfxdata="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" strokecolor="#70ad47 [3209]" strokeweight=".5pt">
                 <v:stroke endarrow="block"/>
@@ -8980,7 +8929,7 @@
               </wp:anchor>
             </w:drawing>
           </mc:Choice>
-          <mc:Fallback xmlns:w16sdtdh="http://schemas.microsoft.com/office/word/2020/wordml/sdtdatahash" xmlns:w16du="http://schemas.microsoft.com/office/word/2023/wordml/word16du" xmlns:oel="http://schemas.microsoft.com/office/2019/extlst">
+          <mc:Fallback>
             <w:pict>
               <v:shape w14:anchorId="3C292409" id="Прямая со стрелкой 21" o:spid="_x0000_s1026" type="#_x0000_t32" style="position:absolute;margin-left:175.95pt;margin-top:120.9pt;width:0;height:35.4pt;flip:y;z-index:251668480;visibility:visible;mso-wrap-style:square;mso-wrap-distance-left:9pt;mso-wrap-distance-top:0;mso-wrap-distance-right:9pt;mso-wrap-distance-bottom:0;mso-position-horizontal:absolute;mso-position-horizontal-relative:text;mso-position-vertical:absolute;mso-position-vertical-relative:text" o:gfxdata="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" strokecolor="#ed7d31 [3205]" strokeweight=".5pt">
                 <v:stroke endarrow="block"/>
@@ -9049,7 +8998,7 @@
               </wp:anchor>
             </w:drawing>
           </mc:Choice>
-          <mc:Fallback xmlns:w16sdtdh="http://schemas.microsoft.com/office/word/2020/wordml/sdtdatahash" xmlns:w16du="http://schemas.microsoft.com/office/word/2023/wordml/word16du" xmlns:oel="http://schemas.microsoft.com/office/2019/extlst">
+          <mc:Fallback>
             <w:pict>
               <v:shape w14:anchorId="5F70CBF2" id="Прямая со стрелкой 20" o:spid="_x0000_s1026" type="#_x0000_t32" style="position:absolute;margin-left:82.95pt;margin-top:120.9pt;width:.6pt;height:44.4pt;flip:y;z-index:251667456;visibility:visible;mso-wrap-style:square;mso-wrap-distance-left:9pt;mso-wrap-distance-top:0;mso-wrap-distance-right:9pt;mso-wrap-distance-bottom:0;mso-position-horizontal:absolute;mso-position-horizontal-relative:text;mso-position-vertical:absolute;mso-position-vertical-relative:text" o:gfxdata="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" strokecolor="#0070c0" strokeweight=".5pt">
                 <v:stroke endarrow="block"/>
@@ -9134,7 +9083,7 @@
               </wp:anchor>
             </w:drawing>
           </mc:Choice>
-          <mc:Fallback xmlns:w16sdtdh="http://schemas.microsoft.com/office/word/2020/wordml/sdtdatahash" xmlns:w16du="http://schemas.microsoft.com/office/word/2023/wordml/word16du" xmlns:oel="http://schemas.microsoft.com/office/2019/extlst">
+          <mc:Fallback>
             <w:pict>
               <v:shapetype w14:anchorId="4AD9ABC4" id="_x0000_t202" coordsize="21600,21600" o:spt="202" path="m,l,21600r21600,l21600,xe">
                 <v:stroke joinstyle="miter"/>
@@ -9233,7 +9182,7 @@
               </wp:anchor>
             </w:drawing>
           </mc:Choice>
-          <mc:Fallback xmlns:w16sdtdh="http://schemas.microsoft.com/office/word/2020/wordml/sdtdatahash" xmlns:w16du="http://schemas.microsoft.com/office/word/2023/wordml/word16du" xmlns:oel="http://schemas.microsoft.com/office/2019/extlst">
+          <mc:Fallback>
             <w:pict>
               <v:rect w14:anchorId="61D3C9E7" id="Прямоугольник 13" o:spid="_x0000_s1026" style="position:absolute;margin-left:192.15pt;margin-top:126.9pt;width:66.6pt;height:24pt;z-index:251662336;visibility:visible;mso-wrap-style:square;mso-wrap-distance-left:9pt;mso-wrap-distance-top:0;mso-wrap-distance-right:9pt;mso-wrap-distance-bottom:0;mso-position-horizontal:absolute;mso-position-horizontal-relative:text;mso-position-vertical:absolute;mso-position-vertical-relative:text;v-text-anchor:middle" o:gfxdata="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" filled="f" strokecolor="#70ad47 [3209]" strokeweight="1pt"/>
             </w:pict>
@@ -9310,7 +9259,7 @@
               </wp:anchor>
             </w:drawing>
           </mc:Choice>
-          <mc:Fallback xmlns:w16sdtdh="http://schemas.microsoft.com/office/word/2020/wordml/sdtdatahash" xmlns:w16du="http://schemas.microsoft.com/office/word/2023/wordml/word16du" xmlns:oel="http://schemas.microsoft.com/office/2019/extlst">
+          <mc:Fallback>
             <w:pict>
               <v:rect w14:anchorId="0EE3D542" id="Прямоугольник 12" o:spid="_x0000_s1026" style="position:absolute;margin-left:238.95pt;margin-top:21.9pt;width:178.8pt;height:99pt;z-index:251661312;visibility:visible;mso-wrap-style:square;mso-wrap-distance-left:9pt;mso-wrap-distance-top:0;mso-wrap-distance-right:9pt;mso-wrap-distance-bottom:0;mso-position-horizontal:absolute;mso-position-horizontal-relative:text;mso-position-vertical:absolute;mso-position-vertical-relative:text;v-text-anchor:middle" o:gfxdata="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" filled="f" strokecolor="red" strokeweight="1pt"/>
             </w:pict>
@@ -9387,7 +9336,7 @@
               </wp:anchor>
             </w:drawing>
           </mc:Choice>
-          <mc:Fallback xmlns:w16sdtdh="http://schemas.microsoft.com/office/word/2020/wordml/sdtdatahash" xmlns:w16du="http://schemas.microsoft.com/office/word/2023/wordml/word16du" xmlns:oel="http://schemas.microsoft.com/office/2019/extlst">
+          <mc:Fallback>
             <w:pict>
               <v:rect w14:anchorId="1E0B285E" id="Прямоугольник 11" o:spid="_x0000_s1026" style="position:absolute;margin-left:154.95pt;margin-top:21.9pt;width:79.8pt;height:100.2pt;z-index:251660288;visibility:visible;mso-wrap-style:square;mso-wrap-distance-left:9pt;mso-wrap-distance-top:0;mso-wrap-distance-right:9pt;mso-wrap-distance-bottom:0;mso-position-horizontal:absolute;mso-position-horizontal-relative:text;mso-position-vertical:absolute;mso-position-vertical-relative:text;v-text-anchor:middle" o:gfxdata="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" filled="f" strokecolor="#ed7d31 [3205]" strokeweight="1pt"/>
             </w:pict>
@@ -9464,7 +9413,7 @@
               </wp:anchor>
             </w:drawing>
           </mc:Choice>
-          <mc:Fallback xmlns:w16sdtdh="http://schemas.microsoft.com/office/word/2020/wordml/sdtdatahash" xmlns:w16du="http://schemas.microsoft.com/office/word/2023/wordml/word16du" xmlns:oel="http://schemas.microsoft.com/office/2019/extlst">
+          <mc:Fallback>
             <w:pict>
               <v:rect w14:anchorId="401DD0CB" id="Прямоугольник 10" o:spid="_x0000_s1026" style="position:absolute;margin-left:52.35pt;margin-top:25.5pt;width:97.2pt;height:96pt;z-index:251659264;visibility:visible;mso-wrap-style:square;mso-wrap-distance-left:9pt;mso-wrap-distance-top:0;mso-wrap-distance-right:9pt;mso-wrap-distance-bottom:0;mso-position-horizontal:absolute;mso-position-horizontal-relative:text;mso-position-vertical:absolute;mso-position-vertical-relative:text;v-text-anchor:middle" o:gfxdata="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" filled="f" strokecolor="#0070c0" strokeweight="1pt"/>
             </w:pict>
@@ -9603,7 +9552,7 @@
               </wp:anchor>
             </w:drawing>
           </mc:Choice>
-          <mc:Fallback xmlns:w16sdtdh="http://schemas.microsoft.com/office/word/2020/wordml/sdtdatahash" xmlns:w16du="http://schemas.microsoft.com/office/word/2023/wordml/word16du" xmlns:oel="http://schemas.microsoft.com/office/2019/extlst">
+          <mc:Fallback>
             <w:pict>
               <v:shape w14:anchorId="3C3C2853" id="Надпись 18" o:spid="_x0000_s1027" type="#_x0000_t202" style="position:absolute;left:0;text-align:left;margin-left:355.55pt;margin-top:.35pt;width:76.8pt;height:34.2pt;z-index:251665408;visibility:visible;mso-wrap-style:square;mso-width-percent:0;mso-height-percent:0;mso-wrap-distance-left:9pt;mso-wrap-distance-top:0;mso-wrap-distance-right:9pt;mso-wrap-distance-bottom:0;mso-position-horizontal:absolute;mso-position-horizontal-relative:margin;mso-position-vertical:absolute;mso-position-vertical-relative:text;mso-width-percent:0;mso-height-percent:0;mso-width-relative:margin;mso-height-relative:margin;v-text-anchor:top" o:gfxdata="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" fillcolor="white [3201]" strokeweight=".5pt">
                 <v:textbox>
@@ -9719,7 +9668,7 @@
               </wp:anchor>
             </w:drawing>
           </mc:Choice>
-          <mc:Fallback xmlns:w16sdtdh="http://schemas.microsoft.com/office/word/2020/wordml/sdtdatahash" xmlns:w16du="http://schemas.microsoft.com/office/word/2023/wordml/word16du" xmlns:oel="http://schemas.microsoft.com/office/2019/extlst">
+          <mc:Fallback>
             <w:pict>
               <v:shape w14:anchorId="580A26E7" id="Надпись 19" o:spid="_x0000_s1028" type="#_x0000_t202" style="position:absolute;left:0;text-align:left;margin-left:212.55pt;margin-top:.35pt;width:132pt;height:48pt;z-index:251666432;visibility:visible;mso-wrap-style:square;mso-width-percent:0;mso-height-percent:0;mso-wrap-distance-left:9pt;mso-wrap-distance-top:0;mso-wrap-distance-right:9pt;mso-wrap-distance-bottom:0;mso-position-horizontal:absolute;mso-position-horizontal-relative:text;mso-position-vertical:absolute;mso-position-vertical-relative:text;mso-width-percent:0;mso-height-percent:0;mso-width-relative:margin;mso-height-relative:margin;v-text-anchor:top" o:gfxdata="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" fillcolor="white [3201]" strokeweight=".5pt">
                 <v:textbox>
@@ -9736,11 +9685,19 @@
                         </w:rPr>
                         <w:t xml:space="preserve">Кнопка </w:t>
                       </w:r>
+                      <w:proofErr w:type="gramStart"/>
                       <w:r>
                         <w:rPr>
                           <w:color w:val="70AD47" w:themeColor="accent6"/>
                         </w:rPr>
-                        <w:t>при нажатии на которую будет строится модель в САПР</w:t>
+                        <w:t>при нажатии</w:t>
+                      </w:r>
+                      <w:proofErr w:type="gramEnd"/>
+                      <w:r>
+                        <w:rPr>
+                          <w:color w:val="70AD47" w:themeColor="accent6"/>
+                        </w:rPr>
+                        <w:t xml:space="preserve"> на которую будет строится модель в САПР</w:t>
                       </w:r>
                     </w:p>
                   </w:txbxContent>
@@ -9829,7 +9786,7 @@
               </wp:anchor>
             </w:drawing>
           </mc:Choice>
-          <mc:Fallback xmlns:w16sdtdh="http://schemas.microsoft.com/office/word/2020/wordml/sdtdatahash" xmlns:w16du="http://schemas.microsoft.com/office/word/2023/wordml/word16du" xmlns:oel="http://schemas.microsoft.com/office/2019/extlst">
+          <mc:Fallback>
             <w:pict>
               <v:shape w14:anchorId="6B2C22A5" id="Надпись 14" o:spid="_x0000_s1029" type="#_x0000_t202" style="position:absolute;left:0;text-align:left;margin-left:39.15pt;margin-top:.35pt;width:71.4pt;height:35.4pt;z-index:251663360;visibility:visible;mso-wrap-style:square;mso-width-percent:0;mso-height-percent:0;mso-wrap-distance-left:9pt;mso-wrap-distance-top:0;mso-wrap-distance-right:9pt;mso-wrap-distance-bottom:0;mso-position-horizontal:absolute;mso-position-horizontal-relative:text;mso-position-vertical:absolute;mso-position-vertical-relative:text;mso-width-percent:0;mso-height-percent:0;mso-width-relative:margin;mso-height-relative:margin;v-text-anchor:top" o:gfxdata="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" fillcolor="white [3201]" strokeweight=".5pt">
                 <v:textbox>
@@ -9899,28 +9856,7 @@
         <w:jc w:val="both"/>
       </w:pPr>
       <w:r>
-        <w:t xml:space="preserve">Если введенное пользователем значение не соответствует указанному диапазону значений, то область ввода подсвечивается красным и нельзя выполнить </w:t>
-      </w:r>
-      <w:commentRangeStart w:id="6"/>
-      <w:commentRangeStart w:id="7"/>
-      <w:r>
-        <w:t>построение</w:t>
-      </w:r>
-      <w:commentRangeEnd w:id="6"/>
-      <w:r>
-        <w:rPr>
-          <w:rStyle w:val="afa"/>
-          <w:rFonts w:ascii="Liberation Sans" w:eastAsia="Liberation Sans" w:hAnsi="Liberation Sans" w:cs="Liberation Sans"/>
-        </w:rPr>
-        <w:commentReference w:id="6"/>
-      </w:r>
-      <w:commentRangeEnd w:id="7"/>
-      <w:r>
-        <w:rPr>
-          <w:rStyle w:val="afa"/>
-          <w:rFonts w:ascii="Liberation Sans" w:eastAsia="Liberation Sans" w:hAnsi="Liberation Sans" w:cs="Liberation Sans"/>
-        </w:rPr>
-        <w:commentReference w:id="7"/>
+        <w:t>Если введенное пользователем значение не соответствует указанному диапазону значений, то область ввода подсвечивается красным и нельзя выполнить построение</w:t>
       </w:r>
       <w:r>
         <w:t xml:space="preserve"> (</w:t>
@@ -10019,37 +9955,13 @@
         <w:jc w:val="both"/>
       </w:pPr>
       <w:r>
-        <w:t>Если введенное пользователем значение</w:t>
-      </w:r>
-      <w:r>
-        <w:t xml:space="preserve"> </w:t>
-      </w:r>
-      <w:r>
-        <w:t xml:space="preserve">соответствует указанному диапазону значений, то область ввода </w:t>
-      </w:r>
-      <w:r>
-        <w:t xml:space="preserve">не </w:t>
-      </w:r>
-      <w:r>
-        <w:t xml:space="preserve">подсвечивается красным и </w:t>
-      </w:r>
-      <w:r>
-        <w:t>можно</w:t>
-      </w:r>
-      <w:r>
-        <w:t xml:space="preserve"> выполнить построение</w:t>
+        <w:t>Если введенное пользователем значение соответствует указанному диапазону значений, то область ввода не подсвечивается красным и можно выполнить построение</w:t>
       </w:r>
       <w:r>
         <w:t xml:space="preserve"> (</w:t>
       </w:r>
       <w:r>
-        <w:t>рисунок 5.</w:t>
-      </w:r>
-      <w:r>
-        <w:t>4</w:t>
-      </w:r>
-      <w:r>
-        <w:t>).</w:t>
+        <w:t>рисунок 5.4).</w:t>
       </w:r>
     </w:p>
     <w:p>
@@ -10109,32 +10021,11 @@
         <w:spacing w:line="360" w:lineRule="auto"/>
         <w:jc w:val="center"/>
       </w:pPr>
-      <w:commentRangeStart w:id="8"/>
-      <w:commentRangeStart w:id="9"/>
       <w:r>
         <w:t xml:space="preserve">Рисунок </w:t>
       </w:r>
       <w:r>
-        <w:t xml:space="preserve">5.4 </w:t>
-      </w:r>
-      <w:commentRangeEnd w:id="8"/>
-      <w:r>
-        <w:rPr>
-          <w:rStyle w:val="afa"/>
-          <w:rFonts w:ascii="Liberation Sans" w:eastAsia="Liberation Sans" w:hAnsi="Liberation Sans" w:cs="Liberation Sans"/>
-        </w:rPr>
-        <w:commentReference w:id="8"/>
-      </w:r>
-      <w:commentRangeEnd w:id="9"/>
-      <w:r>
-        <w:rPr>
-          <w:rStyle w:val="afa"/>
-          <w:rFonts w:ascii="Liberation Sans" w:eastAsia="Liberation Sans" w:hAnsi="Liberation Sans" w:cs="Liberation Sans"/>
-        </w:rPr>
-        <w:commentReference w:id="9"/>
-      </w:r>
-      <w:r>
-        <w:t>– Макет пользовательского интерфейса</w:t>
+        <w:t>5.4 – Макет пользовательского интерфейса</w:t>
       </w:r>
     </w:p>
     <w:p>
@@ -10199,8 +10090,6 @@
         <w:spacing w:line="360" w:lineRule="auto"/>
         <w:jc w:val="center"/>
       </w:pPr>
-      <w:bookmarkStart w:id="10" w:name="_GoBack"/>
-      <w:bookmarkEnd w:id="10"/>
     </w:p>
     <w:p>
       <w:pPr>
@@ -11106,8 +10995,8 @@
 </file>
 
 <file path=word/comments.xml><?xml version="1.0" encoding="utf-8"?>
-<w:comments xmlns:wpc="http://schemas.microsoft.com/office/word/2010/wordprocessingCanvas" xmlns:cx="http://schemas.microsoft.com/office/drawing/2014/chartex" xmlns:cx1="http://schemas.microsoft.com/office/drawing/2015/9/8/chartex" xmlns:cx2="http://schemas.microsoft.com/office/drawing/2015/10/21/chartex" xmlns:cx3="http://schemas.microsoft.com/office/drawing/2016/5/9/chartex" xmlns:cx4="http://schemas.microsoft.com/office/drawing/2016/5/10/chartex" xmlns:cx5="http://schemas.microsoft.com/office/drawing/2016/5/11/chartex" xmlns:cx6="http://schemas.microsoft.com/office/drawing/2016/5/12/chartex" xmlns:cx7="http://schemas.microsoft.com/office/drawing/2016/5/13/chartex" xmlns:cx8="http://schemas.microsoft.com/office/drawing/2016/5/14/chartex" xmlns:mc="http://schemas.openxmlformats.org/markup-compatibility/2006" xmlns:aink="http://schemas.microsoft.com/office/drawing/2016/ink" xmlns:am3d="http://schemas.microsoft.com/office/drawing/2017/model3d" xmlns:o="urn:schemas-microsoft-com:office:office" xmlns:r="http://schemas.openxmlformats.org/officeDocument/2006/relationships" xmlns:m="http://schemas.openxmlformats.org/officeDocument/2006/math" xmlns:v="urn:schemas-microsoft-com:vml" xmlns:wp14="http://schemas.microsoft.com/office/word/2010/wordprocessingDrawing" xmlns:wp="http://schemas.openxmlformats.org/drawingml/2006/wordprocessingDrawing" xmlns:w10="urn:schemas-microsoft-com:office:word" xmlns:w="http://schemas.openxmlformats.org/wordprocessingml/2006/main" xmlns:w14="http://schemas.microsoft.com/office/word/2010/wordml" xmlns:w15="http://schemas.microsoft.com/office/word/2012/wordml" xmlns:w16cex="http://schemas.microsoft.com/office/word/2018/wordml/cex" xmlns:w16cid="http://schemas.microsoft.com/office/word/2016/wordml/cid" xmlns:w16="http://schemas.microsoft.com/office/word/2018/wordml" xmlns:w16se="http://schemas.microsoft.com/office/word/2015/wordml/symex" xmlns:wpg="http://schemas.microsoft.com/office/word/2010/wordprocessingGroup" xmlns:wpi="http://schemas.microsoft.com/office/word/2010/wordprocessingInk" xmlns:wne="http://schemas.microsoft.com/office/word/2006/wordml" xmlns:wps="http://schemas.microsoft.com/office/word/2010/wordprocessingShape" mc:Ignorable="w14 w15 w16se w16cid w16 w16cex wp14">
-  <w:comment w:id="0" w:author="Kalentyev Alexey" w:date="2024-12-16T13:34:00Z" w:initials="KA">
+<w:comments xmlns:wpc="http://schemas.microsoft.com/office/word/2010/wordprocessingCanvas" xmlns:cx="http://schemas.microsoft.com/office/drawing/2014/chartex" xmlns:cx1="http://schemas.microsoft.com/office/drawing/2015/9/8/chartex" xmlns:cx2="http://schemas.microsoft.com/office/drawing/2015/10/21/chartex" xmlns:cx3="http://schemas.microsoft.com/office/drawing/2016/5/9/chartex" xmlns:cx4="http://schemas.microsoft.com/office/drawing/2016/5/10/chartex" xmlns:cx5="http://schemas.microsoft.com/office/drawing/2016/5/11/chartex" xmlns:cx6="http://schemas.microsoft.com/office/drawing/2016/5/12/chartex" xmlns:cx7="http://schemas.microsoft.com/office/drawing/2016/5/13/chartex" xmlns:cx8="http://schemas.microsoft.com/office/drawing/2016/5/14/chartex" xmlns:mc="http://schemas.openxmlformats.org/markup-compatibility/2006" xmlns:aink="http://schemas.microsoft.com/office/drawing/2016/ink" xmlns:am3d="http://schemas.microsoft.com/office/drawing/2017/model3d" xmlns:o="urn:schemas-microsoft-com:office:office" xmlns:oel="http://schemas.microsoft.com/office/2019/extlst" xmlns:r="http://schemas.openxmlformats.org/officeDocument/2006/relationships" xmlns:m="http://schemas.openxmlformats.org/officeDocument/2006/math" xmlns:v="urn:schemas-microsoft-com:vml" xmlns:wp14="http://schemas.microsoft.com/office/word/2010/wordprocessingDrawing" xmlns:wp="http://schemas.openxmlformats.org/drawingml/2006/wordprocessingDrawing" xmlns:w10="urn:schemas-microsoft-com:office:word" xmlns:w="http://schemas.openxmlformats.org/wordprocessingml/2006/main" xmlns:w14="http://schemas.microsoft.com/office/word/2010/wordml" xmlns:w15="http://schemas.microsoft.com/office/word/2012/wordml" xmlns:w16cex="http://schemas.microsoft.com/office/word/2018/wordml/cex" xmlns:w16cid="http://schemas.microsoft.com/office/word/2016/wordml/cid" xmlns:w16="http://schemas.microsoft.com/office/word/2018/wordml" xmlns:w16du="http://schemas.microsoft.com/office/word/2023/wordml/word16du" xmlns:w16sdtdh="http://schemas.microsoft.com/office/word/2020/wordml/sdtdatahash" xmlns:w16sdtfl="http://schemas.microsoft.com/office/word/2024/wordml/sdtformatlock" xmlns:w16se="http://schemas.microsoft.com/office/word/2015/wordml/symex" xmlns:wpg="http://schemas.microsoft.com/office/word/2010/wordprocessingGroup" xmlns:wpi="http://schemas.microsoft.com/office/word/2010/wordprocessingInk" xmlns:wne="http://schemas.microsoft.com/office/word/2006/wordml" xmlns:wps="http://schemas.microsoft.com/office/word/2010/wordprocessingShape" mc:Ignorable="w14 w15 w16se w16cid w16 w16cex w16sdtdh w16sdtfl w16du wp14">
+  <w:comment w:id="0" w:author="Kalentyev Alexey" w:date="2024-11-18T13:18:00Z" w:initials="KA">
     <w:p>
       <w:pPr>
         <w:pStyle w:val="afb"/>
@@ -11117,10 +11006,247 @@
           <w:rStyle w:val="afa"/>
         </w:rPr>
         <w:annotationRef/>
+      </w:r>
+      <w:r>
+        <w:t>ООП – посмотреть теорию</w:t>
+      </w:r>
+    </w:p>
+    <w:p>
+      <w:pPr>
+        <w:pStyle w:val="afb"/>
+      </w:pPr>
+      <w:r>
+        <w:t xml:space="preserve">- </w:t>
+      </w:r>
+      <w:r>
+        <w:rPr>
+          <w:lang w:val="en-US"/>
+        </w:rPr>
+        <w:t>RSDN</w:t>
+      </w:r>
+      <w:r>
+        <w:t xml:space="preserve"> </w:t>
+      </w:r>
+      <w:r>
+        <w:t>оформить</w:t>
+      </w:r>
+      <w:r>
+        <w:t xml:space="preserve"> </w:t>
+      </w:r>
+      <w:r>
+        <w:t>классы</w:t>
+      </w:r>
+      <w:r>
+        <w:t xml:space="preserve"> (</w:t>
+      </w:r>
+      <w:proofErr w:type="spellStart"/>
+      <w:r>
+        <w:rPr>
+          <w:lang w:val="en-US"/>
+        </w:rPr>
+        <w:t>MainForm</w:t>
+      </w:r>
+      <w:proofErr w:type="spellEnd"/>
+      <w:r>
+        <w:t xml:space="preserve">, </w:t>
+      </w:r>
+      <w:proofErr w:type="spellStart"/>
+      <w:r>
+        <w:rPr>
+          <w:lang w:val="en-US"/>
+        </w:rPr>
+        <w:t>BenchBuilder</w:t>
+      </w:r>
+      <w:proofErr w:type="spellEnd"/>
+      <w:r>
+        <w:t xml:space="preserve"> </w:t>
+      </w:r>
+      <w:r>
+        <w:t>поля</w:t>
+      </w:r>
+      <w:r>
+        <w:t>)</w:t>
+      </w:r>
+    </w:p>
+    <w:p>
+      <w:pPr>
+        <w:pStyle w:val="afb"/>
+      </w:pPr>
+      <w:r>
+        <w:t xml:space="preserve">- </w:t>
+      </w:r>
+      <w:proofErr w:type="spellStart"/>
+      <w:r>
+        <w:rPr>
+          <w:lang w:val="en-US"/>
+        </w:rPr>
+        <w:t>MainForm</w:t>
+      </w:r>
+      <w:proofErr w:type="spellEnd"/>
+      <w:r>
+        <w:t xml:space="preserve"> – </w:t>
+      </w:r>
+      <w:r>
+        <w:t>мало методов обработки ввода данных</w:t>
+      </w:r>
+    </w:p>
+    <w:p>
+      <w:pPr>
+        <w:pStyle w:val="afb"/>
+      </w:pPr>
+      <w:r>
+        <w:t xml:space="preserve">- </w:t>
+      </w:r>
+      <w:proofErr w:type="spellStart"/>
+      <w:r>
+        <w:rPr>
+          <w:lang w:val="en-US"/>
+        </w:rPr>
+        <w:t>BenchParameters</w:t>
+      </w:r>
+      <w:proofErr w:type="spellEnd"/>
+      <w:r>
+        <w:t xml:space="preserve"> – </w:t>
+      </w:r>
+      <w:r>
+        <w:t>приватное свойство? Добавить методы для работы</w:t>
+      </w:r>
+    </w:p>
+    <w:p>
+      <w:pPr>
+        <w:pStyle w:val="afb"/>
+      </w:pPr>
+      <w:r>
+        <w:t xml:space="preserve">- </w:t>
+      </w:r>
+      <w:proofErr w:type="spellStart"/>
+      <w:r>
+        <w:rPr>
+          <w:lang w:val="en-US"/>
+        </w:rPr>
+        <w:t>BenchParameters</w:t>
+      </w:r>
+      <w:proofErr w:type="spellEnd"/>
+      <w:r>
+        <w:t xml:space="preserve"> – </w:t>
+      </w:r>
+      <w:proofErr w:type="spellStart"/>
+      <w:r>
+        <w:rPr>
+          <w:lang w:val="en-US"/>
+        </w:rPr>
+        <w:t>BenchParameter</w:t>
+      </w:r>
+      <w:proofErr w:type="spellEnd"/>
+      <w:r>
+        <w:t xml:space="preserve"> – </w:t>
+      </w:r>
+      <w:r>
+        <w:t>связь</w:t>
+      </w:r>
+      <w:r>
+        <w:t xml:space="preserve"> </w:t>
+      </w:r>
+      <w:r>
+        <w:t>не</w:t>
+      </w:r>
+      <w:r>
+        <w:t xml:space="preserve"> </w:t>
+      </w:r>
+      <w:r>
+        <w:t>корректная</w:t>
+      </w:r>
+      <w:r>
+        <w:t xml:space="preserve">, </w:t>
+      </w:r>
+      <w:r>
+        <w:t>кратность 1 к 5</w:t>
+      </w:r>
+    </w:p>
+    <w:p>
+      <w:pPr>
+        <w:pStyle w:val="afb"/>
+      </w:pPr>
+      <w:r>
+        <w:t xml:space="preserve">- </w:t>
+      </w:r>
+      <w:proofErr w:type="spellStart"/>
+      <w:r>
+        <w:rPr>
+          <w:lang w:val="en-US"/>
+        </w:rPr>
+        <w:t>BenchParameters</w:t>
+      </w:r>
+      <w:proofErr w:type="spellEnd"/>
+      <w:r>
+        <w:t>-</w:t>
+      </w:r>
+      <w:proofErr w:type="spellStart"/>
+      <w:r>
+        <w:rPr>
+          <w:lang w:val="en-US"/>
+        </w:rPr>
+        <w:t>BenchParameterType</w:t>
+      </w:r>
+      <w:proofErr w:type="spellEnd"/>
+      <w:r>
+        <w:t xml:space="preserve"> – </w:t>
+      </w:r>
+      <w:r>
+        <w:t>некорректная</w:t>
+      </w:r>
+      <w:r>
+        <w:t xml:space="preserve"> </w:t>
+      </w:r>
+      <w:r>
+        <w:t>связь</w:t>
+      </w:r>
+      <w:r>
+        <w:t xml:space="preserve"> – </w:t>
+      </w:r>
+      <w:r>
+        <w:t>композиция</w:t>
+      </w:r>
+      <w:r>
+        <w:t xml:space="preserve"> 1 </w:t>
+      </w:r>
+      <w:r>
+        <w:t>к 5</w:t>
+      </w:r>
+    </w:p>
+    <w:p>
+      <w:pPr>
+        <w:pStyle w:val="afb"/>
+      </w:pPr>
+      <w:r>
+        <w:t xml:space="preserve">- </w:t>
+      </w:r>
+      <w:proofErr w:type="spellStart"/>
+      <w:r>
+        <w:rPr>
+          <w:lang w:val="en-US"/>
+        </w:rPr>
+        <w:t>BenchParameterType</w:t>
+      </w:r>
+      <w:proofErr w:type="spellEnd"/>
+      <w:r>
+        <w:t xml:space="preserve"> </w:t>
+      </w:r>
+      <w:r>
+        <w:t>–</w:t>
+      </w:r>
+      <w:r>
+        <w:t xml:space="preserve"> </w:t>
+      </w:r>
+      <w:r>
+        <w:t>перечисление</w:t>
+      </w:r>
+      <w:r>
+        <w:t>, должно быть видно</w:t>
       </w:r>
     </w:p>
   </w:comment>
-  <w:comment w:id="1" w:author="Панишева Дарья" w:date="2024-12-23T11:49:00Z" w:initials="ПД">
+  <w:comment w:id="1" w:author="Панишева Дарья" w:date="2024-12-16T11:59:00Z" w:initials="ПД">
     <w:p>
       <w:pPr>
         <w:pStyle w:val="afb"/>
@@ -11136,273 +11262,7 @@
       </w:r>
     </w:p>
   </w:comment>
-  <w:comment w:id="2" w:author="Kalentyev Alexey" w:date="2024-11-18T13:18:00Z" w:initials="KA">
-    <w:p>
-      <w:pPr>
-        <w:pStyle w:val="afb"/>
-      </w:pPr>
-      <w:r>
-        <w:rPr>
-          <w:rStyle w:val="afa"/>
-        </w:rPr>
-        <w:annotationRef/>
-      </w:r>
-      <w:r>
-        <w:t>ООП – посмотреть теорию</w:t>
-      </w:r>
-    </w:p>
-    <w:p>
-      <w:pPr>
-        <w:pStyle w:val="afb"/>
-      </w:pPr>
-      <w:r>
-        <w:t xml:space="preserve">- </w:t>
-      </w:r>
-      <w:r>
-        <w:rPr>
-          <w:lang w:val="en-US"/>
-        </w:rPr>
-        <w:t>RSDN</w:t>
-      </w:r>
-      <w:r>
-        <w:t xml:space="preserve"> </w:t>
-      </w:r>
-      <w:r>
-        <w:t>оформить</w:t>
-      </w:r>
-      <w:r>
-        <w:t xml:space="preserve"> </w:t>
-      </w:r>
-      <w:r>
-        <w:t>классы</w:t>
-      </w:r>
-      <w:r>
-        <w:t xml:space="preserve"> (</w:t>
-      </w:r>
-      <w:proofErr w:type="spellStart"/>
-      <w:r>
-        <w:rPr>
-          <w:lang w:val="en-US"/>
-        </w:rPr>
-        <w:t>MainForm</w:t>
-      </w:r>
-      <w:proofErr w:type="spellEnd"/>
-      <w:r>
-        <w:t xml:space="preserve">, </w:t>
-      </w:r>
-      <w:proofErr w:type="spellStart"/>
-      <w:r>
-        <w:rPr>
-          <w:lang w:val="en-US"/>
-        </w:rPr>
-        <w:t>BenchBuilder</w:t>
-      </w:r>
-      <w:proofErr w:type="spellEnd"/>
-      <w:r>
-        <w:t xml:space="preserve"> </w:t>
-      </w:r>
-      <w:r>
-        <w:t>поля</w:t>
-      </w:r>
-      <w:r>
-        <w:t>)</w:t>
-      </w:r>
-    </w:p>
-    <w:p>
-      <w:pPr>
-        <w:pStyle w:val="afb"/>
-      </w:pPr>
-      <w:r>
-        <w:t xml:space="preserve">- </w:t>
-      </w:r>
-      <w:proofErr w:type="spellStart"/>
-      <w:r>
-        <w:rPr>
-          <w:lang w:val="en-US"/>
-        </w:rPr>
-        <w:t>MainForm</w:t>
-      </w:r>
-      <w:proofErr w:type="spellEnd"/>
-      <w:r>
-        <w:t xml:space="preserve"> – </w:t>
-      </w:r>
-      <w:r>
-        <w:t>мало методов обработки ввода данных</w:t>
-      </w:r>
-    </w:p>
-    <w:p>
-      <w:pPr>
-        <w:pStyle w:val="afb"/>
-      </w:pPr>
-      <w:r>
-        <w:t xml:space="preserve">- </w:t>
-      </w:r>
-      <w:proofErr w:type="spellStart"/>
-      <w:r>
-        <w:rPr>
-          <w:lang w:val="en-US"/>
-        </w:rPr>
-        <w:t>BenchParameters</w:t>
-      </w:r>
-      <w:proofErr w:type="spellEnd"/>
-      <w:r>
-        <w:t xml:space="preserve"> – </w:t>
-      </w:r>
-      <w:r>
-        <w:t>приватное свойство? Добавить методы для работы</w:t>
-      </w:r>
-    </w:p>
-    <w:p>
-      <w:pPr>
-        <w:pStyle w:val="afb"/>
-      </w:pPr>
-      <w:r>
-        <w:t xml:space="preserve">- </w:t>
-      </w:r>
-      <w:proofErr w:type="spellStart"/>
-      <w:r>
-        <w:rPr>
-          <w:lang w:val="en-US"/>
-        </w:rPr>
-        <w:t>BenchParameters</w:t>
-      </w:r>
-      <w:proofErr w:type="spellEnd"/>
-      <w:r>
-        <w:t xml:space="preserve"> – </w:t>
-      </w:r>
-      <w:proofErr w:type="spellStart"/>
-      <w:r>
-        <w:rPr>
-          <w:lang w:val="en-US"/>
-        </w:rPr>
-        <w:t>BenchParameter</w:t>
-      </w:r>
-      <w:proofErr w:type="spellEnd"/>
-      <w:r>
-        <w:t xml:space="preserve"> – </w:t>
-      </w:r>
-      <w:r>
-        <w:t>связь</w:t>
-      </w:r>
-      <w:r>
-        <w:t xml:space="preserve"> </w:t>
-      </w:r>
-      <w:r>
-        <w:t>не</w:t>
-      </w:r>
-      <w:r>
-        <w:t xml:space="preserve"> </w:t>
-      </w:r>
-      <w:r>
-        <w:t>корректная</w:t>
-      </w:r>
-      <w:r>
-        <w:t xml:space="preserve">, </w:t>
-      </w:r>
-      <w:r>
-        <w:t>кратность 1 к 5</w:t>
-      </w:r>
-    </w:p>
-    <w:p>
-      <w:pPr>
-        <w:pStyle w:val="afb"/>
-      </w:pPr>
-      <w:r>
-        <w:t xml:space="preserve">- </w:t>
-      </w:r>
-      <w:proofErr w:type="spellStart"/>
-      <w:r>
-        <w:rPr>
-          <w:lang w:val="en-US"/>
-        </w:rPr>
-        <w:t>BenchParameters</w:t>
-      </w:r>
-      <w:proofErr w:type="spellEnd"/>
-      <w:r>
-        <w:t>-</w:t>
-      </w:r>
-      <w:proofErr w:type="spellStart"/>
-      <w:r>
-        <w:rPr>
-          <w:lang w:val="en-US"/>
-        </w:rPr>
-        <w:t>BenchParameterType</w:t>
-      </w:r>
-      <w:proofErr w:type="spellEnd"/>
-      <w:r>
-        <w:t xml:space="preserve"> – </w:t>
-      </w:r>
-      <w:r>
-        <w:t>некорректная</w:t>
-      </w:r>
-      <w:r>
-        <w:t xml:space="preserve"> </w:t>
-      </w:r>
-      <w:r>
-        <w:t>связь</w:t>
-      </w:r>
-      <w:r>
-        <w:t xml:space="preserve"> – </w:t>
-      </w:r>
-      <w:r>
-        <w:t>композиция</w:t>
-      </w:r>
-      <w:r>
-        <w:t xml:space="preserve"> 1 </w:t>
-      </w:r>
-      <w:r>
-        <w:t>к 5</w:t>
-      </w:r>
-    </w:p>
-    <w:p>
-      <w:pPr>
-        <w:pStyle w:val="afb"/>
-      </w:pPr>
-      <w:r>
-        <w:t xml:space="preserve">- </w:t>
-      </w:r>
-      <w:proofErr w:type="spellStart"/>
-      <w:r>
-        <w:rPr>
-          <w:lang w:val="en-US"/>
-        </w:rPr>
-        <w:t>BenchParameterType</w:t>
-      </w:r>
-      <w:proofErr w:type="spellEnd"/>
-      <w:r>
-        <w:t xml:space="preserve"> </w:t>
-      </w:r>
-      <w:r>
-        <w:t>–</w:t>
-      </w:r>
-      <w:r>
-        <w:t xml:space="preserve"> </w:t>
-      </w:r>
-      <w:r>
-        <w:t>перечисление</w:t>
-      </w:r>
-      <w:r>
-        <w:t>, должно быть видно</w:t>
-      </w:r>
-    </w:p>
-  </w:comment>
-  <w:comment w:id="3" w:author="Панишева Дарья" w:date="2024-12-16T11:59:00Z" w:initials="ПД">
-    <w:p>
-      <w:pPr>
-        <w:pStyle w:val="afb"/>
-      </w:pPr>
-      <w:r>
-        <w:rPr>
-          <w:rStyle w:val="afa"/>
-        </w:rPr>
-        <w:annotationRef/>
-      </w:r>
-      <w:r>
-        <w:t>+</w:t>
-      </w:r>
-    </w:p>
-  </w:comment>
-  <w:comment w:id="4" w:author="Kalentyev Alexey" w:date="2024-12-16T13:36:00Z" w:initials="KA">
+  <w:comment w:id="2" w:author="Kalentyev Alexey" w:date="2024-12-16T13:36:00Z" w:initials="KA">
     <w:p>
       <w:pPr>
         <w:pStyle w:val="afb"/>
@@ -11634,7 +11494,7 @@
       </w:r>
     </w:p>
   </w:comment>
-  <w:comment w:id="5" w:author="Панишева Дарья" w:date="2024-12-23T11:53:00Z" w:initials="ПД">
+  <w:comment w:id="3" w:author="Панишева Дарья" w:date="2024-12-23T11:53:00Z" w:initials="ПД">
     <w:p>
       <w:pPr>
         <w:pStyle w:val="afb"/>
@@ -11650,10 +11510,14 @@
       </w:r>
     </w:p>
   </w:comment>
-  <w:comment w:id="6" w:author="Kalentyev Alexey" w:date="2024-12-16T13:43:00Z" w:initials="KA">
+  <w:comment w:id="4" w:author="Kalentyev Alexey" w:date="2024-12-23T14:23:00Z" w:initials="KA">
     <w:p>
       <w:pPr>
         <w:pStyle w:val="afb"/>
+        <w:numPr>
+          <w:ilvl w:val="0"/>
+          <w:numId w:val="26"/>
+        </w:numPr>
       </w:pPr>
       <w:r>
         <w:rPr>
@@ -11661,106 +11525,290 @@
         </w:rPr>
         <w:annotationRef/>
       </w:r>
-      <w:r>
-        <w:t>Сослаться на рисунок</w:t>
+      <w:proofErr w:type="spellStart"/>
+      <w:r>
+        <w:rPr>
+          <w:lang w:val="en-US"/>
+        </w:rPr>
+        <w:t>BenchParameter</w:t>
+      </w:r>
+      <w:proofErr w:type="spellEnd"/>
+      <w:r>
+        <w:t xml:space="preserve"> – </w:t>
+      </w:r>
+      <w:r>
+        <w:t>нет возможности взаимодействовать</w:t>
       </w:r>
     </w:p>
-  </w:comment>
-  <w:comment w:id="7" w:author="Панишева Дарья" w:date="2024-12-23T11:57:00Z" w:initials="ПД">
     <w:p>
       <w:pPr>
         <w:pStyle w:val="afb"/>
-      </w:pPr>
-      <w:r>
-        <w:rPr>
-          <w:rStyle w:val="afa"/>
-        </w:rPr>
-        <w:annotationRef/>
-      </w:r>
-      <w:r>
-        <w:t>+</w:t>
+        <w:numPr>
+          <w:ilvl w:val="0"/>
+          <w:numId w:val="26"/>
+        </w:numPr>
+        <w:rPr>
+          <w:lang w:val="en-US"/>
+        </w:rPr>
+      </w:pPr>
+      <w:proofErr w:type="spellStart"/>
+      <w:r>
+        <w:rPr>
+          <w:lang w:val="en-US"/>
+        </w:rPr>
+        <w:t>BenchParameters</w:t>
+      </w:r>
+      <w:proofErr w:type="spellEnd"/>
+      <w:r>
+        <w:rPr>
+          <w:lang w:val="en-US"/>
+        </w:rPr>
+        <w:t xml:space="preserve"> – </w:t>
+      </w:r>
+      <w:proofErr w:type="spellStart"/>
+      <w:r>
+        <w:rPr>
+          <w:lang w:val="en-US"/>
+        </w:rPr>
+        <w:t>SetParameters</w:t>
+      </w:r>
+      <w:proofErr w:type="spellEnd"/>
+      <w:r>
+        <w:rPr>
+          <w:lang w:val="en-US"/>
+        </w:rPr>
+        <w:t xml:space="preserve">, </w:t>
+      </w:r>
+      <w:proofErr w:type="spellStart"/>
+      <w:r>
+        <w:rPr>
+          <w:lang w:val="en-US"/>
+        </w:rPr>
+        <w:t>ValidateParameters</w:t>
+      </w:r>
+      <w:proofErr w:type="spellEnd"/>
+      <w:r>
+        <w:rPr>
+          <w:lang w:val="en-US"/>
+        </w:rPr>
+        <w:t xml:space="preserve"> – </w:t>
+      </w:r>
+      <w:r>
+        <w:t>аргумент</w:t>
+      </w:r>
+      <w:r>
+        <w:rPr>
+          <w:lang w:val="en-US"/>
+        </w:rPr>
+        <w:t xml:space="preserve"> </w:t>
+      </w:r>
+      <w:r>
+        <w:t>для</w:t>
+      </w:r>
+      <w:r>
+        <w:rPr>
+          <w:lang w:val="en-US"/>
+        </w:rPr>
+        <w:t xml:space="preserve"> </w:t>
+      </w:r>
+      <w:r>
+        <w:t>идентификации</w:t>
+      </w:r>
+      <w:r>
+        <w:rPr>
+          <w:lang w:val="en-US"/>
+        </w:rPr>
+        <w:t xml:space="preserve"> </w:t>
+      </w:r>
+      <w:r>
+        <w:t>параметра</w:t>
+      </w:r>
+      <w:r>
+        <w:rPr>
+          <w:lang w:val="en-US"/>
+        </w:rPr>
+        <w:t>?</w:t>
       </w:r>
     </w:p>
-  </w:comment>
-  <w:comment w:id="8" w:author="Kalentyev Alexey" w:date="2024-12-16T13:43:00Z" w:initials="KA">
     <w:p>
       <w:pPr>
         <w:pStyle w:val="afb"/>
-      </w:pPr>
-      <w:r>
-        <w:rPr>
-          <w:rStyle w:val="afa"/>
-        </w:rPr>
-        <w:annotationRef/>
+        <w:numPr>
+          <w:ilvl w:val="0"/>
+          <w:numId w:val="26"/>
+        </w:numPr>
+        <w:rPr>
+          <w:lang w:val="en-US"/>
+        </w:rPr>
+      </w:pPr>
+      <w:proofErr w:type="spellStart"/>
+      <w:r>
+        <w:rPr>
+          <w:lang w:val="en-US"/>
+        </w:rPr>
+        <w:t>MainForm</w:t>
+      </w:r>
+      <w:proofErr w:type="spellEnd"/>
+      <w:r>
+        <w:rPr>
+          <w:lang w:val="en-US"/>
+        </w:rPr>
+        <w:t xml:space="preserve"> – </w:t>
+      </w:r>
+      <w:proofErr w:type="spellStart"/>
+      <w:r>
+        <w:rPr>
+          <w:lang w:val="en-US"/>
+        </w:rPr>
+        <w:t>BuildBenchModel</w:t>
+      </w:r>
+      <w:proofErr w:type="spellEnd"/>
+      <w:r>
+        <w:rPr>
+          <w:lang w:val="en-US"/>
+        </w:rPr>
+        <w:t>?</w:t>
       </w:r>
     </w:p>
-  </w:comment>
-  <w:comment w:id="9" w:author="Панишева Дарья" w:date="2024-12-23T11:57:00Z" w:initials="ПД">
     <w:p>
       <w:pPr>
         <w:pStyle w:val="afb"/>
-      </w:pPr>
-      <w:r>
-        <w:rPr>
-          <w:rStyle w:val="afa"/>
-        </w:rPr>
-        <w:annotationRef/>
-      </w:r>
-      <w:r>
-        <w:t>+</w:t>
-      </w:r>
+        <w:numPr>
+          <w:ilvl w:val="0"/>
+          <w:numId w:val="26"/>
+        </w:numPr>
+        <w:rPr>
+          <w:lang w:val="en-US"/>
+        </w:rPr>
+      </w:pPr>
+      <w:proofErr w:type="spellStart"/>
+      <w:r>
+        <w:rPr>
+          <w:lang w:val="en-US"/>
+        </w:rPr>
+        <w:t>BenchBuilder</w:t>
+      </w:r>
+      <w:proofErr w:type="spellEnd"/>
+      <w:r>
+        <w:rPr>
+          <w:lang w:val="en-US"/>
+        </w:rPr>
+        <w:t xml:space="preserve"> – </w:t>
+      </w:r>
+      <w:proofErr w:type="spellStart"/>
+      <w:r>
+        <w:rPr>
+          <w:lang w:val="en-US"/>
+        </w:rPr>
+        <w:t>BenchParameters</w:t>
+      </w:r>
+      <w:proofErr w:type="spellEnd"/>
+      <w:r>
+        <w:rPr>
+          <w:lang w:val="en-US"/>
+        </w:rPr>
+        <w:t xml:space="preserve"> – </w:t>
+      </w:r>
+      <w:r>
+        <w:t>связь</w:t>
+      </w:r>
+      <w:r>
+        <w:rPr>
+          <w:lang w:val="en-US"/>
+        </w:rPr>
+        <w:t xml:space="preserve"> </w:t>
+      </w:r>
+      <w:r>
+        <w:t>направление</w:t>
+      </w:r>
+      <w:r>
+        <w:t>?</w:t>
+      </w:r>
+    </w:p>
+    <w:p>
+      <w:pPr>
+        <w:pStyle w:val="afb"/>
+        <w:numPr>
+          <w:ilvl w:val="0"/>
+          <w:numId w:val="26"/>
+        </w:numPr>
+        <w:rPr>
+          <w:lang w:val="en-US"/>
+        </w:rPr>
+      </w:pPr>
+      <w:proofErr w:type="spellStart"/>
+      <w:r>
+        <w:rPr>
+          <w:lang w:val="en-US"/>
+        </w:rPr>
+        <w:t>BenchBuilder</w:t>
+      </w:r>
+      <w:proofErr w:type="spellEnd"/>
+      <w:r>
+        <w:rPr>
+          <w:lang w:val="en-US"/>
+        </w:rPr>
+        <w:t xml:space="preserve"> – </w:t>
+      </w:r>
+      <w:proofErr w:type="spellStart"/>
+      <w:r>
+        <w:rPr>
+          <w:lang w:val="en-US"/>
+        </w:rPr>
+        <w:t>BenchWrapper</w:t>
+      </w:r>
+      <w:proofErr w:type="spellEnd"/>
+      <w:r>
+        <w:rPr>
+          <w:lang w:val="en-US"/>
+        </w:rPr>
+        <w:t xml:space="preserve"> – </w:t>
+      </w:r>
+      <w:r>
+        <w:t>некорректная связь.</w:t>
+      </w:r>
+    </w:p>
+    <w:p>
+      <w:pPr>
+        <w:pStyle w:val="afb"/>
+      </w:pPr>
     </w:p>
   </w:comment>
 </w:comments>
 </file>
 
 <file path=word/commentsExtended.xml><?xml version="1.0" encoding="utf-8"?>
-<w15:commentsEx xmlns:wpc="http://schemas.microsoft.com/office/word/2010/wordprocessingCanvas" xmlns:cx="http://schemas.microsoft.com/office/drawing/2014/chartex" xmlns:cx1="http://schemas.microsoft.com/office/drawing/2015/9/8/chartex" xmlns:cx2="http://schemas.microsoft.com/office/drawing/2015/10/21/chartex" xmlns:cx3="http://schemas.microsoft.com/office/drawing/2016/5/9/chartex" xmlns:cx4="http://schemas.microsoft.com/office/drawing/2016/5/10/chartex" xmlns:cx5="http://schemas.microsoft.com/office/drawing/2016/5/11/chartex" xmlns:cx6="http://schemas.microsoft.com/office/drawing/2016/5/12/chartex" xmlns:cx7="http://schemas.microsoft.com/office/drawing/2016/5/13/chartex" xmlns:cx8="http://schemas.microsoft.com/office/drawing/2016/5/14/chartex" xmlns:mc="http://schemas.openxmlformats.org/markup-compatibility/2006" xmlns:aink="http://schemas.microsoft.com/office/drawing/2016/ink" xmlns:am3d="http://schemas.microsoft.com/office/drawing/2017/model3d" xmlns:o="urn:schemas-microsoft-com:office:office" xmlns:r="http://schemas.openxmlformats.org/officeDocument/2006/relationships" xmlns:m="http://schemas.openxmlformats.org/officeDocument/2006/math" xmlns:v="urn:schemas-microsoft-com:vml" xmlns:wp14="http://schemas.microsoft.com/office/word/2010/wordprocessingDrawing" xmlns:wp="http://schemas.openxmlformats.org/drawingml/2006/wordprocessingDrawing" xmlns:w10="urn:schemas-microsoft-com:office:word" xmlns:w="http://schemas.openxmlformats.org/wordprocessingml/2006/main" xmlns:w14="http://schemas.microsoft.com/office/word/2010/wordml" xmlns:w15="http://schemas.microsoft.com/office/word/2012/wordml" xmlns:w16cex="http://schemas.microsoft.com/office/word/2018/wordml/cex" xmlns:w16cid="http://schemas.microsoft.com/office/word/2016/wordml/cid" xmlns:w16="http://schemas.microsoft.com/office/word/2018/wordml" xmlns:w16se="http://schemas.microsoft.com/office/word/2015/wordml/symex" xmlns:wpg="http://schemas.microsoft.com/office/word/2010/wordprocessingGroup" xmlns:wpi="http://schemas.microsoft.com/office/word/2010/wordprocessingInk" xmlns:wne="http://schemas.microsoft.com/office/word/2006/wordml" xmlns:wps="http://schemas.microsoft.com/office/word/2010/wordprocessingShape" mc:Ignorable="w14 w15 w16se w16cid w16 w16cex wp14">
-  <w15:commentEx w15:paraId="57532F5A" w15:done="0"/>
-  <w15:commentEx w15:paraId="785579AF" w15:paraIdParent="57532F5A" w15:done="0"/>
+<w15:commentsEx xmlns:wpc="http://schemas.microsoft.com/office/word/2010/wordprocessingCanvas" xmlns:cx="http://schemas.microsoft.com/office/drawing/2014/chartex" xmlns:cx1="http://schemas.microsoft.com/office/drawing/2015/9/8/chartex" xmlns:cx2="http://schemas.microsoft.com/office/drawing/2015/10/21/chartex" xmlns:cx3="http://schemas.microsoft.com/office/drawing/2016/5/9/chartex" xmlns:cx4="http://schemas.microsoft.com/office/drawing/2016/5/10/chartex" xmlns:cx5="http://schemas.microsoft.com/office/drawing/2016/5/11/chartex" xmlns:cx6="http://schemas.microsoft.com/office/drawing/2016/5/12/chartex" xmlns:cx7="http://schemas.microsoft.com/office/drawing/2016/5/13/chartex" xmlns:cx8="http://schemas.microsoft.com/office/drawing/2016/5/14/chartex" xmlns:mc="http://schemas.openxmlformats.org/markup-compatibility/2006" xmlns:aink="http://schemas.microsoft.com/office/drawing/2016/ink" xmlns:am3d="http://schemas.microsoft.com/office/drawing/2017/model3d" xmlns:o="urn:schemas-microsoft-com:office:office" xmlns:oel="http://schemas.microsoft.com/office/2019/extlst" xmlns:r="http://schemas.openxmlformats.org/officeDocument/2006/relationships" xmlns:m="http://schemas.openxmlformats.org/officeDocument/2006/math" xmlns:v="urn:schemas-microsoft-com:vml" xmlns:wp14="http://schemas.microsoft.com/office/word/2010/wordprocessingDrawing" xmlns:wp="http://schemas.openxmlformats.org/drawingml/2006/wordprocessingDrawing" xmlns:w10="urn:schemas-microsoft-com:office:word" xmlns:w="http://schemas.openxmlformats.org/wordprocessingml/2006/main" xmlns:w14="http://schemas.microsoft.com/office/word/2010/wordml" xmlns:w15="http://schemas.microsoft.com/office/word/2012/wordml" xmlns:w16cex="http://schemas.microsoft.com/office/word/2018/wordml/cex" xmlns:w16cid="http://schemas.microsoft.com/office/word/2016/wordml/cid" xmlns:w16="http://schemas.microsoft.com/office/word/2018/wordml" xmlns:w16du="http://schemas.microsoft.com/office/word/2023/wordml/word16du" xmlns:w16sdtdh="http://schemas.microsoft.com/office/word/2020/wordml/sdtdatahash" xmlns:w16sdtfl="http://schemas.microsoft.com/office/word/2024/wordml/sdtformatlock" xmlns:w16se="http://schemas.microsoft.com/office/word/2015/wordml/symex" xmlns:wpg="http://schemas.microsoft.com/office/word/2010/wordprocessingGroup" xmlns:wpi="http://schemas.microsoft.com/office/word/2010/wordprocessingInk" xmlns:wne="http://schemas.microsoft.com/office/word/2006/wordml" xmlns:wps="http://schemas.microsoft.com/office/word/2010/wordprocessingShape" mc:Ignorable="w14 w15 w16se w16cid w16 w16cex w16sdtdh w16sdtfl w16du wp14">
   <w15:commentEx w15:paraId="6AE7D9EF" w15:done="0"/>
   <w15:commentEx w15:paraId="3B1F68B4" w15:paraIdParent="6AE7D9EF" w15:done="0"/>
   <w15:commentEx w15:paraId="5717A8CC" w15:paraIdParent="6AE7D9EF" w15:done="0"/>
   <w15:commentEx w15:paraId="4387CDFD" w15:paraIdParent="6AE7D9EF" w15:done="0"/>
-  <w15:commentEx w15:paraId="2C9E397B" w15:done="0"/>
-  <w15:commentEx w15:paraId="6147B35A" w15:paraIdParent="2C9E397B" w15:done="0"/>
-  <w15:commentEx w15:paraId="71A2CDB0" w15:done="0"/>
-  <w15:commentEx w15:paraId="084B07A0" w15:paraIdParent="71A2CDB0" w15:done="0"/>
+  <w15:commentEx w15:paraId="4859A1FB" w15:paraIdParent="6AE7D9EF" w15:done="0"/>
 </w15:commentsEx>
 </file>
 
 <file path=word/commentsExtensible.xml><?xml version="1.0" encoding="utf-8"?>
-<w16cex:commentsExtensible xmlns:wpc="http://schemas.microsoft.com/office/word/2010/wordprocessingCanvas" xmlns:cx="http://schemas.microsoft.com/office/drawing/2014/chartex" xmlns:cx1="http://schemas.microsoft.com/office/drawing/2015/9/8/chartex" xmlns:cx2="http://schemas.microsoft.com/office/drawing/2015/10/21/chartex" xmlns:cx3="http://schemas.microsoft.com/office/drawing/2016/5/9/chartex" xmlns:cx4="http://schemas.microsoft.com/office/drawing/2016/5/10/chartex" xmlns:cx5="http://schemas.microsoft.com/office/drawing/2016/5/11/chartex" xmlns:cx6="http://schemas.microsoft.com/office/drawing/2016/5/12/chartex" xmlns:cx7="http://schemas.microsoft.com/office/drawing/2016/5/13/chartex" xmlns:cx8="http://schemas.microsoft.com/office/drawing/2016/5/14/chartex" xmlns:mc="http://schemas.openxmlformats.org/markup-compatibility/2006" xmlns:aink="http://schemas.microsoft.com/office/drawing/2016/ink" xmlns:am3d="http://schemas.microsoft.com/office/drawing/2017/model3d" xmlns:o="urn:schemas-microsoft-com:office:office" xmlns:r="http://schemas.openxmlformats.org/officeDocument/2006/relationships" xmlns:m="http://schemas.openxmlformats.org/officeDocument/2006/math" xmlns:v="urn:schemas-microsoft-com:vml" xmlns:wp14="http://schemas.microsoft.com/office/word/2010/wordprocessingDrawing" xmlns:wp="http://schemas.openxmlformats.org/drawingml/2006/wordprocessingDrawing" xmlns:w10="urn:schemas-microsoft-com:office:word" xmlns:w="http://schemas.openxmlformats.org/wordprocessingml/2006/main" xmlns:w14="http://schemas.microsoft.com/office/word/2010/wordml" xmlns:w15="http://schemas.microsoft.com/office/word/2012/wordml" xmlns:w16cex="http://schemas.microsoft.com/office/word/2018/wordml/cex" xmlns:w16cid="http://schemas.microsoft.com/office/word/2016/wordml/cid" xmlns:w16="http://schemas.microsoft.com/office/word/2018/wordml" xmlns:w16se="http://schemas.microsoft.com/office/word/2015/wordml/symex" xmlns:wpg="http://schemas.microsoft.com/office/word/2010/wordprocessingGroup" xmlns:wpi="http://schemas.microsoft.com/office/word/2010/wordprocessingInk" xmlns:wne="http://schemas.microsoft.com/office/word/2006/wordml" xmlns:wps="http://schemas.microsoft.com/office/word/2010/wordprocessingShape" mc:Ignorable="w14 w15 w16se w16cid w16 w16cex wp14">
-  <w16cex:commentExtensible w16cex:durableId="565B1EB6" w16cex:dateUtc="2024-12-16T06:34:00Z"/>
-  <w16cex:commentExtensible w16cex:durableId="2B13CCD1" w16cex:dateUtc="2024-12-23T04:49:00Z"/>
+<w16cex:commentsExtensible xmlns:wpc="http://schemas.microsoft.com/office/word/2010/wordprocessingCanvas" xmlns:cx="http://schemas.microsoft.com/office/drawing/2014/chartex" xmlns:cx1="http://schemas.microsoft.com/office/drawing/2015/9/8/chartex" xmlns:cx2="http://schemas.microsoft.com/office/drawing/2015/10/21/chartex" xmlns:cx3="http://schemas.microsoft.com/office/drawing/2016/5/9/chartex" xmlns:cx4="http://schemas.microsoft.com/office/drawing/2016/5/10/chartex" xmlns:cx5="http://schemas.microsoft.com/office/drawing/2016/5/11/chartex" xmlns:cx6="http://schemas.microsoft.com/office/drawing/2016/5/12/chartex" xmlns:cx7="http://schemas.microsoft.com/office/drawing/2016/5/13/chartex" xmlns:cx8="http://schemas.microsoft.com/office/drawing/2016/5/14/chartex" xmlns:cr="http://schemas.microsoft.com/office/comments/2020/reactions" xmlns:mc="http://schemas.openxmlformats.org/markup-compatibility/2006" xmlns:aink="http://schemas.microsoft.com/office/drawing/2016/ink" xmlns:am3d="http://schemas.microsoft.com/office/drawing/2017/model3d" xmlns:o="urn:schemas-microsoft-com:office:office" xmlns:oel="http://schemas.microsoft.com/office/2019/extlst" xmlns:r="http://schemas.openxmlformats.org/officeDocument/2006/relationships" xmlns:m="http://schemas.openxmlformats.org/officeDocument/2006/math" xmlns:v="urn:schemas-microsoft-com:vml" xmlns:wp14="http://schemas.microsoft.com/office/word/2010/wordprocessingDrawing" xmlns:wp="http://schemas.openxmlformats.org/drawingml/2006/wordprocessingDrawing" xmlns:w10="urn:schemas-microsoft-com:office:word" xmlns:w="http://schemas.openxmlformats.org/wordprocessingml/2006/main" xmlns:w14="http://schemas.microsoft.com/office/word/2010/wordml" xmlns:w15="http://schemas.microsoft.com/office/word/2012/wordml" xmlns:w16cex="http://schemas.microsoft.com/office/word/2018/wordml/cex" xmlns:w16cid="http://schemas.microsoft.com/office/word/2016/wordml/cid" xmlns:w16="http://schemas.microsoft.com/office/word/2018/wordml" xmlns:w16du="http://schemas.microsoft.com/office/word/2023/wordml/word16du" xmlns:w16sdtdh="http://schemas.microsoft.com/office/word/2020/wordml/sdtdatahash" xmlns:w16sdtfl="http://schemas.microsoft.com/office/word/2024/wordml/sdtformatlock" xmlns:w16se="http://schemas.microsoft.com/office/word/2015/wordml/symex" xmlns:wpg="http://schemas.microsoft.com/office/word/2010/wordprocessingGroup" xmlns:wpi="http://schemas.microsoft.com/office/word/2010/wordprocessingInk" xmlns:wne="http://schemas.microsoft.com/office/word/2006/wordml" xmlns:wps="http://schemas.microsoft.com/office/word/2010/wordprocessingShape" mc:Ignorable="w14 w15 w16se w16cid w16 w16cex w16sdtdh w16sdtfl cr w16du wp14">
   <w16cex:commentExtensible w16cex:durableId="1621D678" w16cex:dateUtc="2024-11-18T06:18:00Z"/>
   <w16cex:commentExtensible w16cex:durableId="2B0A948D" w16cex:dateUtc="2024-12-16T04:59:00Z"/>
   <w16cex:commentExtensible w16cex:durableId="461A3FD7" w16cex:dateUtc="2024-12-16T06:36:00Z"/>
   <w16cex:commentExtensible w16cex:durableId="2B13CDCF" w16cex:dateUtc="2024-12-23T04:53:00Z"/>
-  <w16cex:commentExtensible w16cex:durableId="3CECD5A0" w16cex:dateUtc="2024-12-16T06:43:00Z"/>
-  <w16cex:commentExtensible w16cex:durableId="2B13CEAC" w16cex:dateUtc="2024-12-23T04:57:00Z"/>
-  <w16cex:commentExtensible w16cex:durableId="2C39BD08" w16cex:dateUtc="2024-12-16T06:43:00Z"/>
-  <w16cex:commentExtensible w16cex:durableId="2B13CEB0" w16cex:dateUtc="2024-12-23T04:57:00Z"/>
+  <w16cex:commentExtensible w16cex:durableId="21252DC6" w16cex:dateUtc="2024-12-23T07:23:00Z"/>
 </w16cex:commentsExtensible>
 </file>
 
 <file path=word/commentsIds.xml><?xml version="1.0" encoding="utf-8"?>
-<w16cid:commentsIds xmlns:wpc="http://schemas.microsoft.com/office/word/2010/wordprocessingCanvas" xmlns:cx="http://schemas.microsoft.com/office/drawing/2014/chartex" xmlns:cx1="http://schemas.microsoft.com/office/drawing/2015/9/8/chartex" xmlns:cx2="http://schemas.microsoft.com/office/drawing/2015/10/21/chartex" xmlns:cx3="http://schemas.microsoft.com/office/drawing/2016/5/9/chartex" xmlns:cx4="http://schemas.microsoft.com/office/drawing/2016/5/10/chartex" xmlns:cx5="http://schemas.microsoft.com/office/drawing/2016/5/11/chartex" xmlns:cx6="http://schemas.microsoft.com/office/drawing/2016/5/12/chartex" xmlns:cx7="http://schemas.microsoft.com/office/drawing/2016/5/13/chartex" xmlns:cx8="http://schemas.microsoft.com/office/drawing/2016/5/14/chartex" xmlns:mc="http://schemas.openxmlformats.org/markup-compatibility/2006" xmlns:aink="http://schemas.microsoft.com/office/drawing/2016/ink" xmlns:am3d="http://schemas.microsoft.com/office/drawing/2017/model3d" xmlns:o="urn:schemas-microsoft-com:office:office" xmlns:r="http://schemas.openxmlformats.org/officeDocument/2006/relationships" xmlns:m="http://schemas.openxmlformats.org/officeDocument/2006/math" xmlns:v="urn:schemas-microsoft-com:vml" xmlns:wp14="http://schemas.microsoft.com/office/word/2010/wordprocessingDrawing" xmlns:wp="http://schemas.openxmlformats.org/drawingml/2006/wordprocessingDrawing" xmlns:w10="urn:schemas-microsoft-com:office:word" xmlns:w="http://schemas.openxmlformats.org/wordprocessingml/2006/main" xmlns:w14="http://schemas.microsoft.com/office/word/2010/wordml" xmlns:w15="http://schemas.microsoft.com/office/word/2012/wordml" xmlns:w16cex="http://schemas.microsoft.com/office/word/2018/wordml/cex" xmlns:w16cid="http://schemas.microsoft.com/office/word/2016/wordml/cid" xmlns:w16="http://schemas.microsoft.com/office/word/2018/wordml" xmlns:w16se="http://schemas.microsoft.com/office/word/2015/wordml/symex" xmlns:wpg="http://schemas.microsoft.com/office/word/2010/wordprocessingGroup" xmlns:wpi="http://schemas.microsoft.com/office/word/2010/wordprocessingInk" xmlns:wne="http://schemas.microsoft.com/office/word/2006/wordml" xmlns:wps="http://schemas.microsoft.com/office/word/2010/wordprocessingShape" mc:Ignorable="w14 w15 w16se w16cid w16 w16cex wp14">
-  <w16cid:commentId w16cid:paraId="57532F5A" w16cid:durableId="565B1EB6"/>
-  <w16cid:commentId w16cid:paraId="785579AF" w16cid:durableId="2B13CCD1"/>
+<w16cid:commentsIds xmlns:wpc="http://schemas.microsoft.com/office/word/2010/wordprocessingCanvas" xmlns:cx="http://schemas.microsoft.com/office/drawing/2014/chartex" xmlns:cx1="http://schemas.microsoft.com/office/drawing/2015/9/8/chartex" xmlns:cx2="http://schemas.microsoft.com/office/drawing/2015/10/21/chartex" xmlns:cx3="http://schemas.microsoft.com/office/drawing/2016/5/9/chartex" xmlns:cx4="http://schemas.microsoft.com/office/drawing/2016/5/10/chartex" xmlns:cx5="http://schemas.microsoft.com/office/drawing/2016/5/11/chartex" xmlns:cx6="http://schemas.microsoft.com/office/drawing/2016/5/12/chartex" xmlns:cx7="http://schemas.microsoft.com/office/drawing/2016/5/13/chartex" xmlns:cx8="http://schemas.microsoft.com/office/drawing/2016/5/14/chartex" xmlns:mc="http://schemas.openxmlformats.org/markup-compatibility/2006" xmlns:aink="http://schemas.microsoft.com/office/drawing/2016/ink" xmlns:am3d="http://schemas.microsoft.com/office/drawing/2017/model3d" xmlns:o="urn:schemas-microsoft-com:office:office" xmlns:oel="http://schemas.microsoft.com/office/2019/extlst" xmlns:r="http://schemas.openxmlformats.org/officeDocument/2006/relationships" xmlns:m="http://schemas.openxmlformats.org/officeDocument/2006/math" xmlns:v="urn:schemas-microsoft-com:vml" xmlns:wp14="http://schemas.microsoft.com/office/word/2010/wordprocessingDrawing" xmlns:wp="http://schemas.openxmlformats.org/drawingml/2006/wordprocessingDrawing" xmlns:w10="urn:schemas-microsoft-com:office:word" xmlns:w="http://schemas.openxmlformats.org/wordprocessingml/2006/main" xmlns:w14="http://schemas.microsoft.com/office/word/2010/wordml" xmlns:w15="http://schemas.microsoft.com/office/word/2012/wordml" xmlns:w16cex="http://schemas.microsoft.com/office/word/2018/wordml/cex" xmlns:w16cid="http://schemas.microsoft.com/office/word/2016/wordml/cid" xmlns:w16="http://schemas.microsoft.com/office/word/2018/wordml" xmlns:w16du="http://schemas.microsoft.com/office/word/2023/wordml/word16du" xmlns:w16sdtdh="http://schemas.microsoft.com/office/word/2020/wordml/sdtdatahash" xmlns:w16sdtfl="http://schemas.microsoft.com/office/word/2024/wordml/sdtformatlock" xmlns:w16se="http://schemas.microsoft.com/office/word/2015/wordml/symex" xmlns:wpg="http://schemas.microsoft.com/office/word/2010/wordprocessingGroup" xmlns:wpi="http://schemas.microsoft.com/office/word/2010/wordprocessingInk" xmlns:wne="http://schemas.microsoft.com/office/word/2006/wordml" xmlns:wps="http://schemas.microsoft.com/office/word/2010/wordprocessingShape" mc:Ignorable="w14 w15 w16se w16cid w16 w16cex w16sdtdh w16sdtfl w16du wp14">
   <w16cid:commentId w16cid:paraId="6AE7D9EF" w16cid:durableId="1621D678"/>
   <w16cid:commentId w16cid:paraId="3B1F68B4" w16cid:durableId="2B0A948D"/>
   <w16cid:commentId w16cid:paraId="5717A8CC" w16cid:durableId="461A3FD7"/>
   <w16cid:commentId w16cid:paraId="4387CDFD" w16cid:durableId="2B13CDCF"/>
-  <w16cid:commentId w16cid:paraId="2C9E397B" w16cid:durableId="3CECD5A0"/>
-  <w16cid:commentId w16cid:paraId="6147B35A" w16cid:durableId="2B13CEAC"/>
-  <w16cid:commentId w16cid:paraId="71A2CDB0" w16cid:durableId="2C39BD08"/>
-  <w16cid:commentId w16cid:paraId="084B07A0" w16cid:durableId="2B13CEB0"/>
+  <w16cid:commentId w16cid:paraId="4859A1FB" w16cid:durableId="21252DC6"/>
 </w16cid:commentsIds>
 </file>
 
 <file path=word/endnotes.xml><?xml version="1.0" encoding="utf-8"?>
-<w:endnotes xmlns:wpc="http://schemas.microsoft.com/office/word/2010/wordprocessingCanvas" xmlns:cx="http://schemas.microsoft.com/office/drawing/2014/chartex" xmlns:cx1="http://schemas.microsoft.com/office/drawing/2015/9/8/chartex" xmlns:cx2="http://schemas.microsoft.com/office/drawing/2015/10/21/chartex" xmlns:cx3="http://schemas.microsoft.com/office/drawing/2016/5/9/chartex" xmlns:cx4="http://schemas.microsoft.com/office/drawing/2016/5/10/chartex" xmlns:cx5="http://schemas.microsoft.com/office/drawing/2016/5/11/chartex" xmlns:cx6="http://schemas.microsoft.com/office/drawing/2016/5/12/chartex" xmlns:cx7="http://schemas.microsoft.com/office/drawing/2016/5/13/chartex" xmlns:cx8="http://schemas.microsoft.com/office/drawing/2016/5/14/chartex" xmlns:mc="http://schemas.openxmlformats.org/markup-compatibility/2006" xmlns:aink="http://schemas.microsoft.com/office/drawing/2016/ink" xmlns:am3d="http://schemas.microsoft.com/office/drawing/2017/model3d" xmlns:o="urn:schemas-microsoft-com:office:office" xmlns:r="http://schemas.openxmlformats.org/officeDocument/2006/relationships" xmlns:m="http://schemas.openxmlformats.org/officeDocument/2006/math" xmlns:v="urn:schemas-microsoft-com:vml" xmlns:wp14="http://schemas.microsoft.com/office/word/2010/wordprocessingDrawing" xmlns:wp="http://schemas.openxmlformats.org/drawingml/2006/wordprocessingDrawing" xmlns:w10="urn:schemas-microsoft-com:office:word" xmlns:w="http://schemas.openxmlformats.org/wordprocessingml/2006/main" xmlns:w14="http://schemas.microsoft.com/office/word/2010/wordml" xmlns:w15="http://schemas.microsoft.com/office/word/2012/wordml" xmlns:w16cex="http://schemas.microsoft.com/office/word/2018/wordml/cex" xmlns:w16cid="http://schemas.microsoft.com/office/word/2016/wordml/cid" xmlns:w16="http://schemas.microsoft.com/office/word/2018/wordml" xmlns:w16se="http://schemas.microsoft.com/office/word/2015/wordml/symex" xmlns:wpg="http://schemas.microsoft.com/office/word/2010/wordprocessingGroup" xmlns:wpi="http://schemas.microsoft.com/office/word/2010/wordprocessingInk" xmlns:wne="http://schemas.microsoft.com/office/word/2006/wordml" xmlns:wps="http://schemas.microsoft.com/office/word/2010/wordprocessingShape" mc:Ignorable="w14 w15 w16se w16cid w16 w16cex wp14">
+<w:endnotes xmlns:wpc="http://schemas.microsoft.com/office/word/2010/wordprocessingCanvas" xmlns:cx="http://schemas.microsoft.com/office/drawing/2014/chartex" xmlns:cx1="http://schemas.microsoft.com/office/drawing/2015/9/8/chartex" xmlns:cx2="http://schemas.microsoft.com/office/drawing/2015/10/21/chartex" xmlns:cx3="http://schemas.microsoft.com/office/drawing/2016/5/9/chartex" xmlns:cx4="http://schemas.microsoft.com/office/drawing/2016/5/10/chartex" xmlns:cx5="http://schemas.microsoft.com/office/drawing/2016/5/11/chartex" xmlns:cx6="http://schemas.microsoft.com/office/drawing/2016/5/12/chartex" xmlns:cx7="http://schemas.microsoft.com/office/drawing/2016/5/13/chartex" xmlns:cx8="http://schemas.microsoft.com/office/drawing/2016/5/14/chartex" xmlns:mc="http://schemas.openxmlformats.org/markup-compatibility/2006" xmlns:aink="http://schemas.microsoft.com/office/drawing/2016/ink" xmlns:am3d="http://schemas.microsoft.com/office/drawing/2017/model3d" xmlns:o="urn:schemas-microsoft-com:office:office" xmlns:oel="http://schemas.microsoft.com/office/2019/extlst" xmlns:r="http://schemas.openxmlformats.org/officeDocument/2006/relationships" xmlns:m="http://schemas.openxmlformats.org/officeDocument/2006/math" xmlns:v="urn:schemas-microsoft-com:vml" xmlns:wp14="http://schemas.microsoft.com/office/word/2010/wordprocessingDrawing" xmlns:wp="http://schemas.openxmlformats.org/drawingml/2006/wordprocessingDrawing" xmlns:w10="urn:schemas-microsoft-com:office:word" xmlns:w="http://schemas.openxmlformats.org/wordprocessingml/2006/main" xmlns:w14="http://schemas.microsoft.com/office/word/2010/wordml" xmlns:w15="http://schemas.microsoft.com/office/word/2012/wordml" xmlns:w16cex="http://schemas.microsoft.com/office/word/2018/wordml/cex" xmlns:w16cid="http://schemas.microsoft.com/office/word/2016/wordml/cid" xmlns:w16="http://schemas.microsoft.com/office/word/2018/wordml" xmlns:w16du="http://schemas.microsoft.com/office/word/2023/wordml/word16du" xmlns:w16sdtdh="http://schemas.microsoft.com/office/word/2020/wordml/sdtdatahash" xmlns:w16sdtfl="http://schemas.microsoft.com/office/word/2024/wordml/sdtformatlock" xmlns:w16se="http://schemas.microsoft.com/office/word/2015/wordml/symex" xmlns:wpg="http://schemas.microsoft.com/office/word/2010/wordprocessingGroup" xmlns:wpi="http://schemas.microsoft.com/office/word/2010/wordprocessingInk" xmlns:wne="http://schemas.microsoft.com/office/word/2006/wordml" xmlns:wps="http://schemas.microsoft.com/office/word/2010/wordprocessingShape" mc:Ignorable="w14 w15 w16se w16cid w16 w16cex w16sdtdh w16sdtfl w16du wp14">
   <w:endnote w:type="separator" w:id="-1">
     <w:p>
       <w:pPr>
@@ -11785,7 +11833,7 @@
 </file>
 
 <file path=word/footer1.xml><?xml version="1.0" encoding="utf-8"?>
-<w:ftr xmlns:wpc="http://schemas.microsoft.com/office/word/2010/wordprocessingCanvas" xmlns:cx="http://schemas.microsoft.com/office/drawing/2014/chartex" xmlns:cx1="http://schemas.microsoft.com/office/drawing/2015/9/8/chartex" xmlns:cx2="http://schemas.microsoft.com/office/drawing/2015/10/21/chartex" xmlns:cx3="http://schemas.microsoft.com/office/drawing/2016/5/9/chartex" xmlns:cx4="http://schemas.microsoft.com/office/drawing/2016/5/10/chartex" xmlns:cx5="http://schemas.microsoft.com/office/drawing/2016/5/11/chartex" xmlns:cx6="http://schemas.microsoft.com/office/drawing/2016/5/12/chartex" xmlns:cx7="http://schemas.microsoft.com/office/drawing/2016/5/13/chartex" xmlns:cx8="http://schemas.microsoft.com/office/drawing/2016/5/14/chartex" xmlns:mc="http://schemas.openxmlformats.org/markup-compatibility/2006" xmlns:aink="http://schemas.microsoft.com/office/drawing/2016/ink" xmlns:am3d="http://schemas.microsoft.com/office/drawing/2017/model3d" xmlns:o="urn:schemas-microsoft-com:office:office" xmlns:r="http://schemas.openxmlformats.org/officeDocument/2006/relationships" xmlns:m="http://schemas.openxmlformats.org/officeDocument/2006/math" xmlns:v="urn:schemas-microsoft-com:vml" xmlns:wp14="http://schemas.microsoft.com/office/word/2010/wordprocessingDrawing" xmlns:wp="http://schemas.openxmlformats.org/drawingml/2006/wordprocessingDrawing" xmlns:w10="urn:schemas-microsoft-com:office:word" xmlns:w="http://schemas.openxmlformats.org/wordprocessingml/2006/main" xmlns:w14="http://schemas.microsoft.com/office/word/2010/wordml" xmlns:w15="http://schemas.microsoft.com/office/word/2012/wordml" xmlns:w16cex="http://schemas.microsoft.com/office/word/2018/wordml/cex" xmlns:w16cid="http://schemas.microsoft.com/office/word/2016/wordml/cid" xmlns:w16="http://schemas.microsoft.com/office/word/2018/wordml" xmlns:w16se="http://schemas.microsoft.com/office/word/2015/wordml/symex" xmlns:wpg="http://schemas.microsoft.com/office/word/2010/wordprocessingGroup" xmlns:wpi="http://schemas.microsoft.com/office/word/2010/wordprocessingInk" xmlns:wne="http://schemas.microsoft.com/office/word/2006/wordml" xmlns:wps="http://schemas.microsoft.com/office/word/2010/wordprocessingShape" mc:Ignorable="w14 w15 w16se w16cid w16 w16cex wp14">
+<w:ftr xmlns:wpc="http://schemas.microsoft.com/office/word/2010/wordprocessingCanvas" xmlns:cx="http://schemas.microsoft.com/office/drawing/2014/chartex" xmlns:cx1="http://schemas.microsoft.com/office/drawing/2015/9/8/chartex" xmlns:cx2="http://schemas.microsoft.com/office/drawing/2015/10/21/chartex" xmlns:cx3="http://schemas.microsoft.com/office/drawing/2016/5/9/chartex" xmlns:cx4="http://schemas.microsoft.com/office/drawing/2016/5/10/chartex" xmlns:cx5="http://schemas.microsoft.com/office/drawing/2016/5/11/chartex" xmlns:cx6="http://schemas.microsoft.com/office/drawing/2016/5/12/chartex" xmlns:cx7="http://schemas.microsoft.com/office/drawing/2016/5/13/chartex" xmlns:cx8="http://schemas.microsoft.com/office/drawing/2016/5/14/chartex" xmlns:mc="http://schemas.openxmlformats.org/markup-compatibility/2006" xmlns:aink="http://schemas.microsoft.com/office/drawing/2016/ink" xmlns:am3d="http://schemas.microsoft.com/office/drawing/2017/model3d" xmlns:o="urn:schemas-microsoft-com:office:office" xmlns:oel="http://schemas.microsoft.com/office/2019/extlst" xmlns:r="http://schemas.openxmlformats.org/officeDocument/2006/relationships" xmlns:m="http://schemas.openxmlformats.org/officeDocument/2006/math" xmlns:v="urn:schemas-microsoft-com:vml" xmlns:wp14="http://schemas.microsoft.com/office/word/2010/wordprocessingDrawing" xmlns:wp="http://schemas.openxmlformats.org/drawingml/2006/wordprocessingDrawing" xmlns:w10="urn:schemas-microsoft-com:office:word" xmlns:w="http://schemas.openxmlformats.org/wordprocessingml/2006/main" xmlns:w14="http://schemas.microsoft.com/office/word/2010/wordml" xmlns:w15="http://schemas.microsoft.com/office/word/2012/wordml" xmlns:w16cex="http://schemas.microsoft.com/office/word/2018/wordml/cex" xmlns:w16cid="http://schemas.microsoft.com/office/word/2016/wordml/cid" xmlns:w16="http://schemas.microsoft.com/office/word/2018/wordml" xmlns:w16du="http://schemas.microsoft.com/office/word/2023/wordml/word16du" xmlns:w16sdtdh="http://schemas.microsoft.com/office/word/2020/wordml/sdtdatahash" xmlns:w16sdtfl="http://schemas.microsoft.com/office/word/2024/wordml/sdtformatlock" xmlns:w16se="http://schemas.microsoft.com/office/word/2015/wordml/symex" xmlns:wpg="http://schemas.microsoft.com/office/word/2010/wordprocessingGroup" xmlns:wpi="http://schemas.microsoft.com/office/word/2010/wordprocessingInk" xmlns:wne="http://schemas.microsoft.com/office/word/2006/wordml" xmlns:wps="http://schemas.microsoft.com/office/word/2010/wordprocessingShape" mc:Ignorable="w14 w15 w16se w16cid w16 w16cex w16sdtdh w16sdtfl w16du wp14">
   <w:sdt>
     <w:sdtPr>
       <w:id w:val="-1714720423"/>
@@ -11794,7 +11842,6 @@
         <w:docPartUnique/>
       </w:docPartObj>
     </w:sdtPr>
-    <w:sdtEndPr/>
     <w:sdtContent>
       <w:p>
         <w:pPr>
@@ -11854,7 +11901,7 @@
 </file>
 
 <file path=word/footer2.xml><?xml version="1.0" encoding="utf-8"?>
-<w:ftr xmlns:wpc="http://schemas.microsoft.com/office/word/2010/wordprocessingCanvas" xmlns:cx="http://schemas.microsoft.com/office/drawing/2014/chartex" xmlns:cx1="http://schemas.microsoft.com/office/drawing/2015/9/8/chartex" xmlns:cx2="http://schemas.microsoft.com/office/drawing/2015/10/21/chartex" xmlns:cx3="http://schemas.microsoft.com/office/drawing/2016/5/9/chartex" xmlns:cx4="http://schemas.microsoft.com/office/drawing/2016/5/10/chartex" xmlns:cx5="http://schemas.microsoft.com/office/drawing/2016/5/11/chartex" xmlns:cx6="http://schemas.microsoft.com/office/drawing/2016/5/12/chartex" xmlns:cx7="http://schemas.microsoft.com/office/drawing/2016/5/13/chartex" xmlns:cx8="http://schemas.microsoft.com/office/drawing/2016/5/14/chartex" xmlns:mc="http://schemas.openxmlformats.org/markup-compatibility/2006" xmlns:aink="http://schemas.microsoft.com/office/drawing/2016/ink" xmlns:am3d="http://schemas.microsoft.com/office/drawing/2017/model3d" xmlns:o="urn:schemas-microsoft-com:office:office" xmlns:r="http://schemas.openxmlformats.org/officeDocument/2006/relationships" xmlns:m="http://schemas.openxmlformats.org/officeDocument/2006/math" xmlns:v="urn:schemas-microsoft-com:vml" xmlns:wp14="http://schemas.microsoft.com/office/word/2010/wordprocessingDrawing" xmlns:wp="http://schemas.openxmlformats.org/drawingml/2006/wordprocessingDrawing" xmlns:w10="urn:schemas-microsoft-com:office:word" xmlns:w="http://schemas.openxmlformats.org/wordprocessingml/2006/main" xmlns:w14="http://schemas.microsoft.com/office/word/2010/wordml" xmlns:w15="http://schemas.microsoft.com/office/word/2012/wordml" xmlns:w16cex="http://schemas.microsoft.com/office/word/2018/wordml/cex" xmlns:w16cid="http://schemas.microsoft.com/office/word/2016/wordml/cid" xmlns:w16="http://schemas.microsoft.com/office/word/2018/wordml" xmlns:w16se="http://schemas.microsoft.com/office/word/2015/wordml/symex" xmlns:wpg="http://schemas.microsoft.com/office/word/2010/wordprocessingGroup" xmlns:wpi="http://schemas.microsoft.com/office/word/2010/wordprocessingInk" xmlns:wne="http://schemas.microsoft.com/office/word/2006/wordml" xmlns:wps="http://schemas.microsoft.com/office/word/2010/wordprocessingShape" mc:Ignorable="w14 w15 w16se w16cid w16 w16cex wp14">
+<w:ftr xmlns:wpc="http://schemas.microsoft.com/office/word/2010/wordprocessingCanvas" xmlns:cx="http://schemas.microsoft.com/office/drawing/2014/chartex" xmlns:cx1="http://schemas.microsoft.com/office/drawing/2015/9/8/chartex" xmlns:cx2="http://schemas.microsoft.com/office/drawing/2015/10/21/chartex" xmlns:cx3="http://schemas.microsoft.com/office/drawing/2016/5/9/chartex" xmlns:cx4="http://schemas.microsoft.com/office/drawing/2016/5/10/chartex" xmlns:cx5="http://schemas.microsoft.com/office/drawing/2016/5/11/chartex" xmlns:cx6="http://schemas.microsoft.com/office/drawing/2016/5/12/chartex" xmlns:cx7="http://schemas.microsoft.com/office/drawing/2016/5/13/chartex" xmlns:cx8="http://schemas.microsoft.com/office/drawing/2016/5/14/chartex" xmlns:mc="http://schemas.openxmlformats.org/markup-compatibility/2006" xmlns:aink="http://schemas.microsoft.com/office/drawing/2016/ink" xmlns:am3d="http://schemas.microsoft.com/office/drawing/2017/model3d" xmlns:o="urn:schemas-microsoft-com:office:office" xmlns:oel="http://schemas.microsoft.com/office/2019/extlst" xmlns:r="http://schemas.openxmlformats.org/officeDocument/2006/relationships" xmlns:m="http://schemas.openxmlformats.org/officeDocument/2006/math" xmlns:v="urn:schemas-microsoft-com:vml" xmlns:wp14="http://schemas.microsoft.com/office/word/2010/wordprocessingDrawing" xmlns:wp="http://schemas.openxmlformats.org/drawingml/2006/wordprocessingDrawing" xmlns:w10="urn:schemas-microsoft-com:office:word" xmlns:w="http://schemas.openxmlformats.org/wordprocessingml/2006/main" xmlns:w14="http://schemas.microsoft.com/office/word/2010/wordml" xmlns:w15="http://schemas.microsoft.com/office/word/2012/wordml" xmlns:w16cex="http://schemas.microsoft.com/office/word/2018/wordml/cex" xmlns:w16cid="http://schemas.microsoft.com/office/word/2016/wordml/cid" xmlns:w16="http://schemas.microsoft.com/office/word/2018/wordml" xmlns:w16du="http://schemas.microsoft.com/office/word/2023/wordml/word16du" xmlns:w16sdtdh="http://schemas.microsoft.com/office/word/2020/wordml/sdtdatahash" xmlns:w16sdtfl="http://schemas.microsoft.com/office/word/2024/wordml/sdtformatlock" xmlns:w16se="http://schemas.microsoft.com/office/word/2015/wordml/symex" xmlns:wpg="http://schemas.microsoft.com/office/word/2010/wordprocessingGroup" xmlns:wpi="http://schemas.microsoft.com/office/word/2010/wordprocessingInk" xmlns:wne="http://schemas.microsoft.com/office/word/2006/wordml" xmlns:wps="http://schemas.microsoft.com/office/word/2010/wordprocessingShape" mc:Ignorable="w14 w15 w16se w16cid w16 w16cex w16sdtdh w16sdtfl w16du wp14">
   <w:p>
     <w:pPr>
       <w:pStyle w:val="13"/>
@@ -11881,7 +11928,7 @@
 </file>
 
 <file path=word/footnotes.xml><?xml version="1.0" encoding="utf-8"?>
-<w:footnotes xmlns:wpc="http://schemas.microsoft.com/office/word/2010/wordprocessingCanvas" xmlns:cx="http://schemas.microsoft.com/office/drawing/2014/chartex" xmlns:cx1="http://schemas.microsoft.com/office/drawing/2015/9/8/chartex" xmlns:cx2="http://schemas.microsoft.com/office/drawing/2015/10/21/chartex" xmlns:cx3="http://schemas.microsoft.com/office/drawing/2016/5/9/chartex" xmlns:cx4="http://schemas.microsoft.com/office/drawing/2016/5/10/chartex" xmlns:cx5="http://schemas.microsoft.com/office/drawing/2016/5/11/chartex" xmlns:cx6="http://schemas.microsoft.com/office/drawing/2016/5/12/chartex" xmlns:cx7="http://schemas.microsoft.com/office/drawing/2016/5/13/chartex" xmlns:cx8="http://schemas.microsoft.com/office/drawing/2016/5/14/chartex" xmlns:mc="http://schemas.openxmlformats.org/markup-compatibility/2006" xmlns:aink="http://schemas.microsoft.com/office/drawing/2016/ink" xmlns:am3d="http://schemas.microsoft.com/office/drawing/2017/model3d" xmlns:o="urn:schemas-microsoft-com:office:office" xmlns:r="http://schemas.openxmlformats.org/officeDocument/2006/relationships" xmlns:m="http://schemas.openxmlformats.org/officeDocument/2006/math" xmlns:v="urn:schemas-microsoft-com:vml" xmlns:wp14="http://schemas.microsoft.com/office/word/2010/wordprocessingDrawing" xmlns:wp="http://schemas.openxmlformats.org/drawingml/2006/wordprocessingDrawing" xmlns:w10="urn:schemas-microsoft-com:office:word" xmlns:w="http://schemas.openxmlformats.org/wordprocessingml/2006/main" xmlns:w14="http://schemas.microsoft.com/office/word/2010/wordml" xmlns:w15="http://schemas.microsoft.com/office/word/2012/wordml" xmlns:w16cex="http://schemas.microsoft.com/office/word/2018/wordml/cex" xmlns:w16cid="http://schemas.microsoft.com/office/word/2016/wordml/cid" xmlns:w16="http://schemas.microsoft.com/office/word/2018/wordml" xmlns:w16se="http://schemas.microsoft.com/office/word/2015/wordml/symex" xmlns:wpg="http://schemas.microsoft.com/office/word/2010/wordprocessingGroup" xmlns:wpi="http://schemas.microsoft.com/office/word/2010/wordprocessingInk" xmlns:wne="http://schemas.microsoft.com/office/word/2006/wordml" xmlns:wps="http://schemas.microsoft.com/office/word/2010/wordprocessingShape" mc:Ignorable="w14 w15 w16se w16cid w16 w16cex wp14">
+<w:footnotes xmlns:wpc="http://schemas.microsoft.com/office/word/2010/wordprocessingCanvas" xmlns:cx="http://schemas.microsoft.com/office/drawing/2014/chartex" xmlns:cx1="http://schemas.microsoft.com/office/drawing/2015/9/8/chartex" xmlns:cx2="http://schemas.microsoft.com/office/drawing/2015/10/21/chartex" xmlns:cx3="http://schemas.microsoft.com/office/drawing/2016/5/9/chartex" xmlns:cx4="http://schemas.microsoft.com/office/drawing/2016/5/10/chartex" xmlns:cx5="http://schemas.microsoft.com/office/drawing/2016/5/11/chartex" xmlns:cx6="http://schemas.microsoft.com/office/drawing/2016/5/12/chartex" xmlns:cx7="http://schemas.microsoft.com/office/drawing/2016/5/13/chartex" xmlns:cx8="http://schemas.microsoft.com/office/drawing/2016/5/14/chartex" xmlns:mc="http://schemas.openxmlformats.org/markup-compatibility/2006" xmlns:aink="http://schemas.microsoft.com/office/drawing/2016/ink" xmlns:am3d="http://schemas.microsoft.com/office/drawing/2017/model3d" xmlns:o="urn:schemas-microsoft-com:office:office" xmlns:oel="http://schemas.microsoft.com/office/2019/extlst" xmlns:r="http://schemas.openxmlformats.org/officeDocument/2006/relationships" xmlns:m="http://schemas.openxmlformats.org/officeDocument/2006/math" xmlns:v="urn:schemas-microsoft-com:vml" xmlns:wp14="http://schemas.microsoft.com/office/word/2010/wordprocessingDrawing" xmlns:wp="http://schemas.openxmlformats.org/drawingml/2006/wordprocessingDrawing" xmlns:w10="urn:schemas-microsoft-com:office:word" xmlns:w="http://schemas.openxmlformats.org/wordprocessingml/2006/main" xmlns:w14="http://schemas.microsoft.com/office/word/2010/wordml" xmlns:w15="http://schemas.microsoft.com/office/word/2012/wordml" xmlns:w16cex="http://schemas.microsoft.com/office/word/2018/wordml/cex" xmlns:w16cid="http://schemas.microsoft.com/office/word/2016/wordml/cid" xmlns:w16="http://schemas.microsoft.com/office/word/2018/wordml" xmlns:w16du="http://schemas.microsoft.com/office/word/2023/wordml/word16du" xmlns:w16sdtdh="http://schemas.microsoft.com/office/word/2020/wordml/sdtdatahash" xmlns:w16sdtfl="http://schemas.microsoft.com/office/word/2024/wordml/sdtformatlock" xmlns:w16se="http://schemas.microsoft.com/office/word/2015/wordml/symex" xmlns:wpg="http://schemas.microsoft.com/office/word/2010/wordprocessingGroup" xmlns:wpi="http://schemas.microsoft.com/office/word/2010/wordprocessingInk" xmlns:wne="http://schemas.microsoft.com/office/word/2006/wordml" xmlns:wps="http://schemas.microsoft.com/office/word/2010/wordprocessingShape" mc:Ignorable="w14 w15 w16se w16cid w16 w16cex w16sdtdh w16sdtfl w16du wp14">
   <w:footnote w:type="separator" w:id="-1">
     <w:p>
       <w:pPr>
@@ -11906,7 +11953,7 @@
 </file>
 
 <file path=word/numbering.xml><?xml version="1.0" encoding="utf-8"?>
-<w:numbering xmlns:wpc="http://schemas.microsoft.com/office/word/2010/wordprocessingCanvas" xmlns:cx="http://schemas.microsoft.com/office/drawing/2014/chartex" xmlns:cx1="http://schemas.microsoft.com/office/drawing/2015/9/8/chartex" xmlns:cx2="http://schemas.microsoft.com/office/drawing/2015/10/21/chartex" xmlns:cx3="http://schemas.microsoft.com/office/drawing/2016/5/9/chartex" xmlns:cx4="http://schemas.microsoft.com/office/drawing/2016/5/10/chartex" xmlns:cx5="http://schemas.microsoft.com/office/drawing/2016/5/11/chartex" xmlns:cx6="http://schemas.microsoft.com/office/drawing/2016/5/12/chartex" xmlns:cx7="http://schemas.microsoft.com/office/drawing/2016/5/13/chartex" xmlns:cx8="http://schemas.microsoft.com/office/drawing/2016/5/14/chartex" xmlns:mc="http://schemas.openxmlformats.org/markup-compatibility/2006" xmlns:aink="http://schemas.microsoft.com/office/drawing/2016/ink" xmlns:am3d="http://schemas.microsoft.com/office/drawing/2017/model3d" xmlns:o="urn:schemas-microsoft-com:office:office" xmlns:r="http://schemas.openxmlformats.org/officeDocument/2006/relationships" xmlns:m="http://schemas.openxmlformats.org/officeDocument/2006/math" xmlns:v="urn:schemas-microsoft-com:vml" xmlns:wp14="http://schemas.microsoft.com/office/word/2010/wordprocessingDrawing" xmlns:wp="http://schemas.openxmlformats.org/drawingml/2006/wordprocessingDrawing" xmlns:w10="urn:schemas-microsoft-com:office:word" xmlns:w="http://schemas.openxmlformats.org/wordprocessingml/2006/main" xmlns:w14="http://schemas.microsoft.com/office/word/2010/wordml" xmlns:w15="http://schemas.microsoft.com/office/word/2012/wordml" xmlns:w16cex="http://schemas.microsoft.com/office/word/2018/wordml/cex" xmlns:w16cid="http://schemas.microsoft.com/office/word/2016/wordml/cid" xmlns:w16="http://schemas.microsoft.com/office/word/2018/wordml" xmlns:w16se="http://schemas.microsoft.com/office/word/2015/wordml/symex" xmlns:wpg="http://schemas.microsoft.com/office/word/2010/wordprocessingGroup" xmlns:wpi="http://schemas.microsoft.com/office/word/2010/wordprocessingInk" xmlns:wne="http://schemas.microsoft.com/office/word/2006/wordml" xmlns:wps="http://schemas.microsoft.com/office/word/2010/wordprocessingShape" mc:Ignorable="w14 w15 w16se w16cid w16 w16cex wp14">
+<w:numbering xmlns:wpc="http://schemas.microsoft.com/office/word/2010/wordprocessingCanvas" xmlns:cx="http://schemas.microsoft.com/office/drawing/2014/chartex" xmlns:cx1="http://schemas.microsoft.com/office/drawing/2015/9/8/chartex" xmlns:cx2="http://schemas.microsoft.com/office/drawing/2015/10/21/chartex" xmlns:cx3="http://schemas.microsoft.com/office/drawing/2016/5/9/chartex" xmlns:cx4="http://schemas.microsoft.com/office/drawing/2016/5/10/chartex" xmlns:cx5="http://schemas.microsoft.com/office/drawing/2016/5/11/chartex" xmlns:cx6="http://schemas.microsoft.com/office/drawing/2016/5/12/chartex" xmlns:cx7="http://schemas.microsoft.com/office/drawing/2016/5/13/chartex" xmlns:cx8="http://schemas.microsoft.com/office/drawing/2016/5/14/chartex" xmlns:mc="http://schemas.openxmlformats.org/markup-compatibility/2006" xmlns:aink="http://schemas.microsoft.com/office/drawing/2016/ink" xmlns:am3d="http://schemas.microsoft.com/office/drawing/2017/model3d" xmlns:o="urn:schemas-microsoft-com:office:office" xmlns:oel="http://schemas.microsoft.com/office/2019/extlst" xmlns:r="http://schemas.openxmlformats.org/officeDocument/2006/relationships" xmlns:m="http://schemas.openxmlformats.org/officeDocument/2006/math" xmlns:v="urn:schemas-microsoft-com:vml" xmlns:wp14="http://schemas.microsoft.com/office/word/2010/wordprocessingDrawing" xmlns:wp="http://schemas.openxmlformats.org/drawingml/2006/wordprocessingDrawing" xmlns:w10="urn:schemas-microsoft-com:office:word" xmlns:w="http://schemas.openxmlformats.org/wordprocessingml/2006/main" xmlns:w14="http://schemas.microsoft.com/office/word/2010/wordml" xmlns:w15="http://schemas.microsoft.com/office/word/2012/wordml" xmlns:w16cex="http://schemas.microsoft.com/office/word/2018/wordml/cex" xmlns:w16cid="http://schemas.microsoft.com/office/word/2016/wordml/cid" xmlns:w16="http://schemas.microsoft.com/office/word/2018/wordml" xmlns:w16du="http://schemas.microsoft.com/office/word/2023/wordml/word16du" xmlns:w16sdtdh="http://schemas.microsoft.com/office/word/2020/wordml/sdtdatahash" xmlns:w16sdtfl="http://schemas.microsoft.com/office/word/2024/wordml/sdtformatlock" xmlns:w16se="http://schemas.microsoft.com/office/word/2015/wordml/symex" xmlns:wpg="http://schemas.microsoft.com/office/word/2010/wordprocessingGroup" xmlns:wpi="http://schemas.microsoft.com/office/word/2010/wordprocessingInk" xmlns:wne="http://schemas.microsoft.com/office/word/2006/wordml" xmlns:wps="http://schemas.microsoft.com/office/word/2010/wordprocessingShape" mc:Ignorable="w14 w15 w16se w16cid w16 w16cex w16sdtdh w16sdtfl w16du wp14">
   <w:abstractNum w:abstractNumId="0" w15:restartNumberingAfterBreak="0">
     <w:nsid w:val="915C93DA"/>
     <w:multiLevelType w:val="singleLevel"/>
@@ -14789,89 +14836,89 @@
       </w:rPr>
     </w:lvl>
   </w:abstractNum>
-  <w:num w:numId="1">
+  <w:num w:numId="1" w16cid:durableId="1778014541">
     <w:abstractNumId w:val="7"/>
   </w:num>
-  <w:num w:numId="2">
+  <w:num w:numId="2" w16cid:durableId="616563927">
     <w:abstractNumId w:val="17"/>
   </w:num>
-  <w:num w:numId="3">
+  <w:num w:numId="3" w16cid:durableId="666518038">
     <w:abstractNumId w:val="3"/>
   </w:num>
-  <w:num w:numId="4">
+  <w:num w:numId="4" w16cid:durableId="1238437909">
     <w:abstractNumId w:val="13"/>
   </w:num>
-  <w:num w:numId="5">
+  <w:num w:numId="5" w16cid:durableId="2005012918">
     <w:abstractNumId w:val="15"/>
   </w:num>
-  <w:num w:numId="6">
+  <w:num w:numId="6" w16cid:durableId="471022815">
     <w:abstractNumId w:val="20"/>
   </w:num>
-  <w:num w:numId="7">
+  <w:num w:numId="7" w16cid:durableId="1421367300">
     <w:abstractNumId w:val="23"/>
   </w:num>
-  <w:num w:numId="8">
+  <w:num w:numId="8" w16cid:durableId="846362263">
     <w:abstractNumId w:val="8"/>
   </w:num>
-  <w:num w:numId="9">
+  <w:num w:numId="9" w16cid:durableId="386150268">
     <w:abstractNumId w:val="12"/>
   </w:num>
-  <w:num w:numId="10">
+  <w:num w:numId="10" w16cid:durableId="1617712361">
     <w:abstractNumId w:val="21"/>
   </w:num>
-  <w:num w:numId="11">
+  <w:num w:numId="11" w16cid:durableId="461117692">
     <w:abstractNumId w:val="11"/>
   </w:num>
-  <w:num w:numId="12">
+  <w:num w:numId="12" w16cid:durableId="534578770">
     <w:abstractNumId w:val="25"/>
   </w:num>
-  <w:num w:numId="13">
+  <w:num w:numId="13" w16cid:durableId="757480726">
     <w:abstractNumId w:val="1"/>
   </w:num>
-  <w:num w:numId="14">
+  <w:num w:numId="14" w16cid:durableId="41904641">
     <w:abstractNumId w:val="6"/>
   </w:num>
-  <w:num w:numId="15">
+  <w:num w:numId="15" w16cid:durableId="659891889">
     <w:abstractNumId w:val="18"/>
   </w:num>
-  <w:num w:numId="16">
+  <w:num w:numId="16" w16cid:durableId="1503928597">
     <w:abstractNumId w:val="14"/>
   </w:num>
-  <w:num w:numId="17">
+  <w:num w:numId="17" w16cid:durableId="1479105087">
     <w:abstractNumId w:val="24"/>
   </w:num>
-  <w:num w:numId="18">
+  <w:num w:numId="18" w16cid:durableId="428815437">
     <w:abstractNumId w:val="2"/>
   </w:num>
-  <w:num w:numId="19">
+  <w:num w:numId="19" w16cid:durableId="248581356">
     <w:abstractNumId w:val="16"/>
   </w:num>
-  <w:num w:numId="20">
+  <w:num w:numId="20" w16cid:durableId="431752182">
     <w:abstractNumId w:val="5"/>
   </w:num>
-  <w:num w:numId="21">
+  <w:num w:numId="21" w16cid:durableId="1714692140">
     <w:abstractNumId w:val="4"/>
   </w:num>
-  <w:num w:numId="22">
+  <w:num w:numId="22" w16cid:durableId="934943460">
     <w:abstractNumId w:val="22"/>
   </w:num>
-  <w:num w:numId="23">
+  <w:num w:numId="23" w16cid:durableId="598486828">
     <w:abstractNumId w:val="9"/>
   </w:num>
-  <w:num w:numId="24">
+  <w:num w:numId="24" w16cid:durableId="949819393">
     <w:abstractNumId w:val="0"/>
   </w:num>
-  <w:num w:numId="25">
+  <w:num w:numId="25" w16cid:durableId="319697197">
     <w:abstractNumId w:val="19"/>
   </w:num>
-  <w:num w:numId="26">
+  <w:num w:numId="26" w16cid:durableId="745880147">
     <w:abstractNumId w:val="10"/>
   </w:num>
 </w:numbering>
 </file>
 
 <file path=word/people.xml><?xml version="1.0" encoding="utf-8"?>
-<w15:people xmlns:wpc="http://schemas.microsoft.com/office/word/2010/wordprocessingCanvas" xmlns:cx="http://schemas.microsoft.com/office/drawing/2014/chartex" xmlns:cx1="http://schemas.microsoft.com/office/drawing/2015/9/8/chartex" xmlns:cx2="http://schemas.microsoft.com/office/drawing/2015/10/21/chartex" xmlns:cx3="http://schemas.microsoft.com/office/drawing/2016/5/9/chartex" xmlns:cx4="http://schemas.microsoft.com/office/drawing/2016/5/10/chartex" xmlns:cx5="http://schemas.microsoft.com/office/drawing/2016/5/11/chartex" xmlns:cx6="http://schemas.microsoft.com/office/drawing/2016/5/12/chartex" xmlns:cx7="http://schemas.microsoft.com/office/drawing/2016/5/13/chartex" xmlns:cx8="http://schemas.microsoft.com/office/drawing/2016/5/14/chartex" xmlns:mc="http://schemas.openxmlformats.org/markup-compatibility/2006" xmlns:aink="http://schemas.microsoft.com/office/drawing/2016/ink" xmlns:am3d="http://schemas.microsoft.com/office/drawing/2017/model3d" xmlns:o="urn:schemas-microsoft-com:office:office" xmlns:r="http://schemas.openxmlformats.org/officeDocument/2006/relationships" xmlns:m="http://schemas.openxmlformats.org/officeDocument/2006/math" xmlns:v="urn:schemas-microsoft-com:vml" xmlns:wp14="http://schemas.microsoft.com/office/word/2010/wordprocessingDrawing" xmlns:wp="http://schemas.openxmlformats.org/drawingml/2006/wordprocessingDrawing" xmlns:w10="urn:schemas-microsoft-com:office:word" xmlns:w="http://schemas.openxmlformats.org/wordprocessingml/2006/main" xmlns:w14="http://schemas.microsoft.com/office/word/2010/wordml" xmlns:w15="http://schemas.microsoft.com/office/word/2012/wordml" xmlns:w16cex="http://schemas.microsoft.com/office/word/2018/wordml/cex" xmlns:w16cid="http://schemas.microsoft.com/office/word/2016/wordml/cid" xmlns:w16="http://schemas.microsoft.com/office/word/2018/wordml" xmlns:w16se="http://schemas.microsoft.com/office/word/2015/wordml/symex" xmlns:wpg="http://schemas.microsoft.com/office/word/2010/wordprocessingGroup" xmlns:wpi="http://schemas.microsoft.com/office/word/2010/wordprocessingInk" xmlns:wne="http://schemas.microsoft.com/office/word/2006/wordml" xmlns:wps="http://schemas.microsoft.com/office/word/2010/wordprocessingShape" mc:Ignorable="w14 w15 w16se w16cid w16 w16cex wp14">
+<w15:people xmlns:wpc="http://schemas.microsoft.com/office/word/2010/wordprocessingCanvas" xmlns:cx="http://schemas.microsoft.com/office/drawing/2014/chartex" xmlns:cx1="http://schemas.microsoft.com/office/drawing/2015/9/8/chartex" xmlns:cx2="http://schemas.microsoft.com/office/drawing/2015/10/21/chartex" xmlns:cx3="http://schemas.microsoft.com/office/drawing/2016/5/9/chartex" xmlns:cx4="http://schemas.microsoft.com/office/drawing/2016/5/10/chartex" xmlns:cx5="http://schemas.microsoft.com/office/drawing/2016/5/11/chartex" xmlns:cx6="http://schemas.microsoft.com/office/drawing/2016/5/12/chartex" xmlns:cx7="http://schemas.microsoft.com/office/drawing/2016/5/13/chartex" xmlns:cx8="http://schemas.microsoft.com/office/drawing/2016/5/14/chartex" xmlns:mc="http://schemas.openxmlformats.org/markup-compatibility/2006" xmlns:aink="http://schemas.microsoft.com/office/drawing/2016/ink" xmlns:am3d="http://schemas.microsoft.com/office/drawing/2017/model3d" xmlns:o="urn:schemas-microsoft-com:office:office" xmlns:oel="http://schemas.microsoft.com/office/2019/extlst" xmlns:r="http://schemas.openxmlformats.org/officeDocument/2006/relationships" xmlns:m="http://schemas.openxmlformats.org/officeDocument/2006/math" xmlns:v="urn:schemas-microsoft-com:vml" xmlns:wp14="http://schemas.microsoft.com/office/word/2010/wordprocessingDrawing" xmlns:wp="http://schemas.openxmlformats.org/drawingml/2006/wordprocessingDrawing" xmlns:w10="urn:schemas-microsoft-com:office:word" xmlns:w="http://schemas.openxmlformats.org/wordprocessingml/2006/main" xmlns:w14="http://schemas.microsoft.com/office/word/2010/wordml" xmlns:w15="http://schemas.microsoft.com/office/word/2012/wordml" xmlns:w16cex="http://schemas.microsoft.com/office/word/2018/wordml/cex" xmlns:w16cid="http://schemas.microsoft.com/office/word/2016/wordml/cid" xmlns:w16="http://schemas.microsoft.com/office/word/2018/wordml" xmlns:w16du="http://schemas.microsoft.com/office/word/2023/wordml/word16du" xmlns:w16sdtdh="http://schemas.microsoft.com/office/word/2020/wordml/sdtdatahash" xmlns:w16sdtfl="http://schemas.microsoft.com/office/word/2024/wordml/sdtformatlock" xmlns:w16se="http://schemas.microsoft.com/office/word/2015/wordml/symex" xmlns:wpg="http://schemas.microsoft.com/office/word/2010/wordprocessingGroup" xmlns:wpi="http://schemas.microsoft.com/office/word/2010/wordprocessingInk" xmlns:wne="http://schemas.microsoft.com/office/word/2006/wordml" xmlns:wps="http://schemas.microsoft.com/office/word/2010/wordprocessingShape" mc:Ignorable="w14 w15 w16se w16cid w16 w16cex w16sdtdh w16sdtfl w16du wp14">
   <w15:person w15:author="Kalentyev Alexey">
     <w15:presenceInfo w15:providerId="Windows Live" w15:userId="da819b8650d7d997"/>
   </w15:person>
@@ -14882,7 +14929,7 @@
 </file>
 
 <file path=word/styles.xml><?xml version="1.0" encoding="utf-8"?>
-<w:styles xmlns:mc="http://schemas.openxmlformats.org/markup-compatibility/2006" xmlns:r="http://schemas.openxmlformats.org/officeDocument/2006/relationships" xmlns:w="http://schemas.openxmlformats.org/wordprocessingml/2006/main" xmlns:w14="http://schemas.microsoft.com/office/word/2010/wordml" xmlns:w15="http://schemas.microsoft.com/office/word/2012/wordml" xmlns:w16cex="http://schemas.microsoft.com/office/word/2018/wordml/cex" xmlns:w16cid="http://schemas.microsoft.com/office/word/2016/wordml/cid" xmlns:w16="http://schemas.microsoft.com/office/word/2018/wordml" xmlns:w16se="http://schemas.microsoft.com/office/word/2015/wordml/symex" mc:Ignorable="w14 w15 w16se w16cid w16 w16cex">
+<w:styles xmlns:mc="http://schemas.openxmlformats.org/markup-compatibility/2006" xmlns:r="http://schemas.openxmlformats.org/officeDocument/2006/relationships" xmlns:w="http://schemas.openxmlformats.org/wordprocessingml/2006/main" xmlns:w14="http://schemas.microsoft.com/office/word/2010/wordml" xmlns:w15="http://schemas.microsoft.com/office/word/2012/wordml" xmlns:w16cex="http://schemas.microsoft.com/office/word/2018/wordml/cex" xmlns:w16cid="http://schemas.microsoft.com/office/word/2016/wordml/cid" xmlns:w16="http://schemas.microsoft.com/office/word/2018/wordml" xmlns:w16du="http://schemas.microsoft.com/office/word/2023/wordml/word16du" xmlns:w16sdtdh="http://schemas.microsoft.com/office/word/2020/wordml/sdtdatahash" xmlns:w16sdtfl="http://schemas.microsoft.com/office/word/2024/wordml/sdtformatlock" xmlns:w16se="http://schemas.microsoft.com/office/word/2015/wordml/symex" mc:Ignorable="w14 w15 w16se w16cid w16 w16cex w16sdtdh w16sdtfl w16du">
   <w:docDefaults>
     <w:rPrDefault>
       <w:rPr>

--- a/ОРСАПР ЛАБ3.docx
+++ b/ОРСАПР ЛАБ3.docx
@@ -1,6 +1,6 @@
 
 <file path=word/document.xml><?xml version="1.0" encoding="utf-8"?>
-<w:document xmlns:wpc="http://schemas.microsoft.com/office/word/2010/wordprocessingCanvas" xmlns:cx="http://schemas.microsoft.com/office/drawing/2014/chartex" xmlns:cx1="http://schemas.microsoft.com/office/drawing/2015/9/8/chartex" xmlns:cx2="http://schemas.microsoft.com/office/drawing/2015/10/21/chartex" xmlns:cx3="http://schemas.microsoft.com/office/drawing/2016/5/9/chartex" xmlns:cx4="http://schemas.microsoft.com/office/drawing/2016/5/10/chartex" xmlns:cx5="http://schemas.microsoft.com/office/drawing/2016/5/11/chartex" xmlns:cx6="http://schemas.microsoft.com/office/drawing/2016/5/12/chartex" xmlns:cx7="http://schemas.microsoft.com/office/drawing/2016/5/13/chartex" xmlns:cx8="http://schemas.microsoft.com/office/drawing/2016/5/14/chartex" xmlns:mc="http://schemas.openxmlformats.org/markup-compatibility/2006" xmlns:aink="http://schemas.microsoft.com/office/drawing/2016/ink" xmlns:am3d="http://schemas.microsoft.com/office/drawing/2017/model3d" xmlns:o="urn:schemas-microsoft-com:office:office" xmlns:oel="http://schemas.microsoft.com/office/2019/extlst" xmlns:r="http://schemas.openxmlformats.org/officeDocument/2006/relationships" xmlns:m="http://schemas.openxmlformats.org/officeDocument/2006/math" xmlns:v="urn:schemas-microsoft-com:vml" xmlns:wp14="http://schemas.microsoft.com/office/word/2010/wordprocessingDrawing" xmlns:wp="http://schemas.openxmlformats.org/drawingml/2006/wordprocessingDrawing" xmlns:w10="urn:schemas-microsoft-com:office:word" xmlns:w="http://schemas.openxmlformats.org/wordprocessingml/2006/main" xmlns:w14="http://schemas.microsoft.com/office/word/2010/wordml" xmlns:w15="http://schemas.microsoft.com/office/word/2012/wordml" xmlns:w16cex="http://schemas.microsoft.com/office/word/2018/wordml/cex" xmlns:w16cid="http://schemas.microsoft.com/office/word/2016/wordml/cid" xmlns:w16="http://schemas.microsoft.com/office/word/2018/wordml" xmlns:w16du="http://schemas.microsoft.com/office/word/2023/wordml/word16du" xmlns:w16sdtdh="http://schemas.microsoft.com/office/word/2020/wordml/sdtdatahash" xmlns:w16sdtfl="http://schemas.microsoft.com/office/word/2024/wordml/sdtformatlock" xmlns:w16se="http://schemas.microsoft.com/office/word/2015/wordml/symex" xmlns:wpg="http://schemas.microsoft.com/office/word/2010/wordprocessingGroup" xmlns:wpi="http://schemas.microsoft.com/office/word/2010/wordprocessingInk" xmlns:wne="http://schemas.microsoft.com/office/word/2006/wordml" xmlns:wps="http://schemas.microsoft.com/office/word/2010/wordprocessingShape" mc:Ignorable="w14 w15 w16se w16cid w16 w16cex w16sdtdh w16sdtfl w16du wp14">
+<w:document xmlns:wpc="http://schemas.microsoft.com/office/word/2010/wordprocessingCanvas" xmlns:cx="http://schemas.microsoft.com/office/drawing/2014/chartex" xmlns:cx1="http://schemas.microsoft.com/office/drawing/2015/9/8/chartex" xmlns:cx2="http://schemas.microsoft.com/office/drawing/2015/10/21/chartex" xmlns:cx3="http://schemas.microsoft.com/office/drawing/2016/5/9/chartex" xmlns:cx4="http://schemas.microsoft.com/office/drawing/2016/5/10/chartex" xmlns:cx5="http://schemas.microsoft.com/office/drawing/2016/5/11/chartex" xmlns:cx6="http://schemas.microsoft.com/office/drawing/2016/5/12/chartex" xmlns:cx7="http://schemas.microsoft.com/office/drawing/2016/5/13/chartex" xmlns:cx8="http://schemas.microsoft.com/office/drawing/2016/5/14/chartex" xmlns:mc="http://schemas.openxmlformats.org/markup-compatibility/2006" xmlns:aink="http://schemas.microsoft.com/office/drawing/2016/ink" xmlns:am3d="http://schemas.microsoft.com/office/drawing/2017/model3d" xmlns:o="urn:schemas-microsoft-com:office:office" xmlns:r="http://schemas.openxmlformats.org/officeDocument/2006/relationships" xmlns:m="http://schemas.openxmlformats.org/officeDocument/2006/math" xmlns:v="urn:schemas-microsoft-com:vml" xmlns:wp14="http://schemas.microsoft.com/office/word/2010/wordprocessingDrawing" xmlns:wp="http://schemas.openxmlformats.org/drawingml/2006/wordprocessingDrawing" xmlns:w10="urn:schemas-microsoft-com:office:word" xmlns:w="http://schemas.openxmlformats.org/wordprocessingml/2006/main" xmlns:w14="http://schemas.microsoft.com/office/word/2010/wordml" xmlns:w15="http://schemas.microsoft.com/office/word/2012/wordml" xmlns:w16cex="http://schemas.microsoft.com/office/word/2018/wordml/cex" xmlns:w16cid="http://schemas.microsoft.com/office/word/2016/wordml/cid" xmlns:w16="http://schemas.microsoft.com/office/word/2018/wordml" xmlns:w16se="http://schemas.microsoft.com/office/word/2015/wordml/symex" xmlns:wpg="http://schemas.microsoft.com/office/word/2010/wordprocessingGroup" xmlns:wpi="http://schemas.microsoft.com/office/word/2010/wordprocessingInk" xmlns:wne="http://schemas.microsoft.com/office/word/2006/wordml" xmlns:wps="http://schemas.microsoft.com/office/word/2010/wordprocessingShape" mc:Ignorable="w14 w15 w16se w16cid w16 w16cex wp14">
   <w:body>
     <w:p>
       <w:pPr>
@@ -323,15 +323,7 @@
         <w:jc w:val="right"/>
       </w:pPr>
       <w:r>
-        <w:t xml:space="preserve">______________ </w:t>
-      </w:r>
-      <w:proofErr w:type="spellStart"/>
-      <w:r>
-        <w:t>Калентьев</w:t>
-      </w:r>
-      <w:proofErr w:type="spellEnd"/>
-      <w:r>
-        <w:t xml:space="preserve"> А.А.</w:t>
+        <w:t>______________ Калентьев А.А.</w:t>
       </w:r>
     </w:p>
     <w:p>
@@ -837,31 +829,7 @@
         <w:jc w:val="both"/>
       </w:pPr>
       <w:r>
-        <w:t xml:space="preserve">Включить в свойствах проекта функцию </w:t>
-      </w:r>
-      <w:proofErr w:type="spellStart"/>
-      <w:r>
-        <w:t>Register</w:t>
-      </w:r>
-      <w:proofErr w:type="spellEnd"/>
-      <w:r>
-        <w:t xml:space="preserve"> </w:t>
-      </w:r>
-      <w:proofErr w:type="spellStart"/>
-      <w:r>
-        <w:t>for</w:t>
-      </w:r>
-      <w:proofErr w:type="spellEnd"/>
-      <w:r>
-        <w:t xml:space="preserve"> COM </w:t>
-      </w:r>
-      <w:proofErr w:type="spellStart"/>
-      <w:r>
-        <w:t>Interop</w:t>
-      </w:r>
-      <w:proofErr w:type="spellEnd"/>
-      <w:r>
-        <w:t>;</w:t>
+        <w:t>Включить в свойствах проекта функцию Register for COM Interop;</w:t>
       </w:r>
     </w:p>
     <w:p>
@@ -977,18 +945,8 @@
           <w:sz w:val="28"/>
           <w:szCs w:val="28"/>
         </w:rPr>
-        <w:t>типа .</w:t>
-      </w:r>
-      <w:proofErr w:type="spellStart"/>
-      <w:r>
-        <w:rPr>
-          <w:rFonts w:ascii="Times New Roman" w:eastAsia="Times New Roman" w:hAnsi="Times New Roman" w:cs="Times New Roman"/>
-          <w:sz w:val="28"/>
-          <w:szCs w:val="28"/>
-        </w:rPr>
-        <w:t>htmSample</w:t>
-      </w:r>
-      <w:proofErr w:type="spellEnd"/>
+        <w:t>типа .htmSample</w:t>
+      </w:r>
       <w:proofErr w:type="gramEnd"/>
       <w:r>
         <w:rPr>
@@ -1192,7 +1150,6 @@
                 <w:lang w:val="en-US"/>
               </w:rPr>
             </w:pPr>
-            <w:proofErr w:type="spellStart"/>
             <w:r>
               <w:rPr>
                 <w:rFonts w:ascii="Times New Roman" w:eastAsia="SimSun" w:hAnsi="Times New Roman" w:cs="Times New Roman"/>
@@ -1201,7 +1158,6 @@
               </w:rPr>
               <w:t>ActiveDocument</w:t>
             </w:r>
-            <w:proofErr w:type="spellEnd"/>
           </w:p>
         </w:tc>
         <w:tc>
@@ -1219,7 +1175,6 @@
                 <w:lang w:val="en-US"/>
               </w:rPr>
             </w:pPr>
-            <w:proofErr w:type="spellStart"/>
             <w:r>
               <w:rPr>
                 <w:rFonts w:ascii="Times New Roman" w:hAnsi="Times New Roman" w:cs="Times New Roman"/>
@@ -1229,7 +1184,6 @@
               </w:rPr>
               <w:t>ICompasDocument</w:t>
             </w:r>
-            <w:proofErr w:type="spellEnd"/>
           </w:p>
         </w:tc>
         <w:tc>
@@ -1299,7 +1253,6 @@
                 <w:lang w:val="en-US"/>
               </w:rPr>
             </w:pPr>
-            <w:proofErr w:type="spellStart"/>
             <w:r>
               <w:rPr>
                 <w:rFonts w:ascii="Times New Roman" w:hAnsi="Times New Roman" w:cs="Times New Roman"/>
@@ -1309,7 +1262,6 @@
               </w:rPr>
               <w:t>IDocuments</w:t>
             </w:r>
-            <w:proofErr w:type="spellEnd"/>
           </w:p>
         </w:tc>
         <w:tc>
@@ -1637,7 +1589,6 @@
                 <w:lang w:val="en-US"/>
               </w:rPr>
             </w:pPr>
-            <w:proofErr w:type="spellStart"/>
             <w:r>
               <w:rPr>
                 <w:rFonts w:ascii="Times New Roman" w:hAnsi="Times New Roman" w:cs="Times New Roman"/>
@@ -1647,7 +1598,6 @@
               </w:rPr>
               <w:t>ExecuteCompasCommand</w:t>
             </w:r>
-            <w:proofErr w:type="spellEnd"/>
           </w:p>
         </w:tc>
         <w:tc>
@@ -1665,7 +1615,6 @@
                 <w:lang w:val="en-US"/>
               </w:rPr>
             </w:pPr>
-            <w:proofErr w:type="spellStart"/>
             <w:r>
               <w:rPr>
                 <w:rFonts w:ascii="Times New Roman" w:hAnsi="Times New Roman" w:cs="Times New Roman"/>
@@ -1673,17 +1622,7 @@
                 <w:szCs w:val="28"/>
                 <w:lang w:val="en-US"/>
               </w:rPr>
-              <w:t>commandId</w:t>
-            </w:r>
-            <w:proofErr w:type="spellEnd"/>
-            <w:r>
-              <w:rPr>
-                <w:rFonts w:ascii="Times New Roman" w:hAnsi="Times New Roman" w:cs="Times New Roman"/>
-                <w:sz w:val="28"/>
-                <w:szCs w:val="28"/>
-                <w:lang w:val="en-US"/>
-              </w:rPr>
-              <w:t>, post</w:t>
+              <w:t>commandId, post</w:t>
             </w:r>
           </w:p>
         </w:tc>
@@ -1754,7 +1693,6 @@
                 <w:lang w:val="en-US"/>
               </w:rPr>
             </w:pPr>
-            <w:proofErr w:type="spellStart"/>
             <w:r>
               <w:rPr>
                 <w:rFonts w:ascii="Times New Roman" w:hAnsi="Times New Roman" w:cs="Times New Roman"/>
@@ -1764,7 +1702,6 @@
               </w:rPr>
               <w:t>MessageBoxEx</w:t>
             </w:r>
-            <w:proofErr w:type="spellEnd"/>
           </w:p>
         </w:tc>
         <w:tc>
@@ -1873,7 +1810,6 @@
         <w:tab/>
         <w:t xml:space="preserve">Таблица 1.3 − Используемые свойства класса (интерфейса) </w:t>
       </w:r>
-      <w:proofErr w:type="spellStart"/>
       <w:r>
         <w:rPr>
           <w:rFonts w:ascii="Times New Roman" w:hAnsi="Times New Roman" w:cs="Times New Roman"/>
@@ -1883,7 +1819,6 @@
         </w:rPr>
         <w:t>IDocuments</w:t>
       </w:r>
-      <w:proofErr w:type="spellEnd"/>
     </w:p>
     <w:tbl>
       <w:tblPr>
@@ -2016,7 +1951,6 @@
                 <w:lang w:val="en-US"/>
               </w:rPr>
             </w:pPr>
-            <w:proofErr w:type="spellStart"/>
             <w:r>
               <w:rPr>
                 <w:rFonts w:ascii="Times New Roman" w:hAnsi="Times New Roman" w:cs="Times New Roman"/>
@@ -2026,7 +1960,6 @@
               </w:rPr>
               <w:t>IKompasDocument</w:t>
             </w:r>
-            <w:proofErr w:type="spellEnd"/>
           </w:p>
         </w:tc>
         <w:tc>
@@ -2084,7 +2017,6 @@
         <w:tab/>
         <w:t xml:space="preserve">Таблица 1.4 − Используемые методы класса (интерфейса) </w:t>
       </w:r>
-      <w:proofErr w:type="spellStart"/>
       <w:r>
         <w:rPr>
           <w:rFonts w:ascii="Times New Roman" w:hAnsi="Times New Roman" w:cs="Times New Roman"/>
@@ -2094,7 +2026,6 @@
         </w:rPr>
         <w:t>IDocuments</w:t>
       </w:r>
-      <w:proofErr w:type="spellEnd"/>
     </w:p>
     <w:tbl>
       <w:tblPr>
@@ -2354,7 +2285,6 @@
                 <w:lang w:val="en-US"/>
               </w:rPr>
             </w:pPr>
-            <w:proofErr w:type="spellStart"/>
             <w:r>
               <w:rPr>
                 <w:rFonts w:ascii="Times New Roman" w:hAnsi="Times New Roman" w:cs="Times New Roman"/>
@@ -2362,29 +2292,8 @@
                 <w:szCs w:val="28"/>
                 <w:lang w:val="en-US"/>
               </w:rPr>
-              <w:t>PathName</w:t>
+              <w:t>PathName, Visible, ReadOnly</w:t>
             </w:r>
-            <w:proofErr w:type="spellEnd"/>
-            <w:r>
-              <w:rPr>
-                <w:rFonts w:ascii="Times New Roman" w:hAnsi="Times New Roman" w:cs="Times New Roman"/>
-                <w:sz w:val="28"/>
-                <w:szCs w:val="28"/>
-                <w:lang w:val="en-US"/>
-              </w:rPr>
-              <w:t xml:space="preserve">, Visible, </w:t>
-            </w:r>
-            <w:proofErr w:type="spellStart"/>
-            <w:r>
-              <w:rPr>
-                <w:rFonts w:ascii="Times New Roman" w:hAnsi="Times New Roman" w:cs="Times New Roman"/>
-                <w:sz w:val="28"/>
-                <w:szCs w:val="28"/>
-                <w:lang w:val="en-US"/>
-              </w:rPr>
-              <w:t>ReadOnly</w:t>
-            </w:r>
-            <w:proofErr w:type="spellEnd"/>
           </w:p>
         </w:tc>
         <w:tc>
@@ -2466,7 +2375,6 @@
         </w:rPr>
         <w:t xml:space="preserve">Таблица 1.5 − Используемые свойства класса (интерфейса) </w:t>
       </w:r>
-      <w:proofErr w:type="spellStart"/>
       <w:r>
         <w:rPr>
           <w:rFonts w:ascii="Times New Roman" w:hAnsi="Times New Roman" w:cs="Times New Roman"/>
@@ -2476,7 +2384,6 @@
         </w:rPr>
         <w:t>IProcess</w:t>
       </w:r>
-      <w:proofErr w:type="spellEnd"/>
       <w:r>
         <w:rPr>
           <w:rFonts w:ascii="Times New Roman" w:hAnsi="Times New Roman" w:cs="Times New Roman"/>
@@ -2897,7 +2804,6 @@
         <w:lastRenderedPageBreak/>
         <w:t xml:space="preserve">Таблица 1.6 − Используемые свойства класса (интерфейса) </w:t>
       </w:r>
-      <w:proofErr w:type="spellStart"/>
       <w:r>
         <w:rPr>
           <w:rFonts w:ascii="Times New Roman" w:hAnsi="Times New Roman" w:cs="Times New Roman"/>
@@ -2907,7 +2813,6 @@
         </w:rPr>
         <w:t>IProcess</w:t>
       </w:r>
-      <w:proofErr w:type="spellEnd"/>
       <w:r>
         <w:rPr>
           <w:rFonts w:ascii="Times New Roman" w:hAnsi="Times New Roman" w:cs="Times New Roman"/>
@@ -3029,7 +2934,6 @@
                 <w:lang w:val="en-US"/>
               </w:rPr>
             </w:pPr>
-            <w:proofErr w:type="spellStart"/>
             <w:r>
               <w:rPr>
                 <w:rFonts w:ascii="Times New Roman" w:hAnsi="Times New Roman" w:cs="Times New Roman"/>
@@ -3039,7 +2943,6 @@
               </w:rPr>
               <w:t>MateConstraintsObjects</w:t>
             </w:r>
-            <w:proofErr w:type="spellEnd"/>
           </w:p>
         </w:tc>
         <w:tc>
@@ -3187,7 +3090,6 @@
                 <w:lang w:val="en-US"/>
               </w:rPr>
             </w:pPr>
-            <w:proofErr w:type="spellStart"/>
             <w:r>
               <w:rPr>
                 <w:rFonts w:ascii="Times New Roman" w:hAnsi="Times New Roman" w:cs="Times New Roman"/>
@@ -3197,7 +3099,6 @@
               </w:rPr>
               <w:t>TakeProcessObject</w:t>
             </w:r>
-            <w:proofErr w:type="spellEnd"/>
           </w:p>
         </w:tc>
         <w:tc>
@@ -3215,7 +3116,6 @@
                 <w:lang w:val="en-US"/>
               </w:rPr>
             </w:pPr>
-            <w:proofErr w:type="spellStart"/>
             <w:r>
               <w:rPr>
                 <w:rFonts w:ascii="Times New Roman" w:hAnsi="Times New Roman" w:cs="Times New Roman"/>
@@ -3225,7 +3125,6 @@
               </w:rPr>
               <w:t>IModelObject</w:t>
             </w:r>
-            <w:proofErr w:type="spellEnd"/>
           </w:p>
         </w:tc>
         <w:tc>
@@ -3280,7 +3179,6 @@
         </w:rPr>
         <w:t xml:space="preserve">Таблица 1.7 − Используемые методы класса (интерфейса) </w:t>
       </w:r>
-      <w:proofErr w:type="spellStart"/>
       <w:r>
         <w:rPr>
           <w:rFonts w:ascii="Times New Roman" w:hAnsi="Times New Roman" w:cs="Times New Roman"/>
@@ -3290,7 +3188,6 @@
         </w:rPr>
         <w:t>IProcess</w:t>
       </w:r>
-      <w:proofErr w:type="spellEnd"/>
       <w:r>
         <w:rPr>
           <w:rFonts w:ascii="Times New Roman" w:hAnsi="Times New Roman" w:cs="Times New Roman"/>
@@ -3437,7 +3334,6 @@
                 <w:lang w:val="en-US"/>
               </w:rPr>
             </w:pPr>
-            <w:proofErr w:type="spellStart"/>
             <w:r>
               <w:rPr>
                 <w:rFonts w:ascii="Times New Roman" w:hAnsi="Times New Roman" w:cs="Times New Roman"/>
@@ -3447,7 +3343,6 @@
               </w:rPr>
               <w:t>RunTakeCreateObjectProcess</w:t>
             </w:r>
-            <w:proofErr w:type="spellEnd"/>
           </w:p>
         </w:tc>
         <w:tc>
@@ -3465,7 +3360,6 @@
                 <w:lang w:val="en-US"/>
               </w:rPr>
             </w:pPr>
-            <w:proofErr w:type="spellStart"/>
             <w:r>
               <w:rPr>
                 <w:rFonts w:ascii="Times New Roman" w:hAnsi="Times New Roman" w:cs="Times New Roman"/>
@@ -3473,69 +3367,8 @@
                 <w:szCs w:val="28"/>
                 <w:lang w:val="en-US"/>
               </w:rPr>
-              <w:t>ProcessType</w:t>
+              <w:t>ProcessType, TakeObject, NeedCreateTakeObj, LostTakeObj</w:t>
             </w:r>
-            <w:proofErr w:type="spellEnd"/>
-            <w:r>
-              <w:rPr>
-                <w:rFonts w:ascii="Times New Roman" w:hAnsi="Times New Roman" w:cs="Times New Roman"/>
-                <w:sz w:val="28"/>
-                <w:szCs w:val="28"/>
-                <w:lang w:val="en-US"/>
-              </w:rPr>
-              <w:t xml:space="preserve">, </w:t>
-            </w:r>
-            <w:proofErr w:type="spellStart"/>
-            <w:r>
-              <w:rPr>
-                <w:rFonts w:ascii="Times New Roman" w:hAnsi="Times New Roman" w:cs="Times New Roman"/>
-                <w:sz w:val="28"/>
-                <w:szCs w:val="28"/>
-                <w:lang w:val="en-US"/>
-              </w:rPr>
-              <w:t>TakeObject</w:t>
-            </w:r>
-            <w:proofErr w:type="spellEnd"/>
-            <w:r>
-              <w:rPr>
-                <w:rFonts w:ascii="Times New Roman" w:hAnsi="Times New Roman" w:cs="Times New Roman"/>
-                <w:sz w:val="28"/>
-                <w:szCs w:val="28"/>
-                <w:lang w:val="en-US"/>
-              </w:rPr>
-              <w:t xml:space="preserve">, </w:t>
-            </w:r>
-            <w:proofErr w:type="spellStart"/>
-            <w:r>
-              <w:rPr>
-                <w:rFonts w:ascii="Times New Roman" w:hAnsi="Times New Roman" w:cs="Times New Roman"/>
-                <w:sz w:val="28"/>
-                <w:szCs w:val="28"/>
-                <w:lang w:val="en-US"/>
-              </w:rPr>
-              <w:t>NeedCreateTakeObj</w:t>
-            </w:r>
-            <w:proofErr w:type="spellEnd"/>
-            <w:r>
-              <w:rPr>
-                <w:rFonts w:ascii="Times New Roman" w:hAnsi="Times New Roman" w:cs="Times New Roman"/>
-                <w:sz w:val="28"/>
-                <w:szCs w:val="28"/>
-                <w:lang w:val="en-US"/>
-              </w:rPr>
-              <w:t xml:space="preserve">, </w:t>
-            </w:r>
-            <w:proofErr w:type="spellStart"/>
-            <w:r>
-              <w:rPr>
-                <w:rFonts w:ascii="Times New Roman" w:hAnsi="Times New Roman" w:cs="Times New Roman"/>
-                <w:sz w:val="28"/>
-                <w:szCs w:val="28"/>
-                <w:lang w:val="en-US"/>
-              </w:rPr>
-              <w:t>LostTakeObj</w:t>
-            </w:r>
-            <w:proofErr w:type="spellEnd"/>
           </w:p>
         </w:tc>
         <w:tc>
@@ -3780,6 +3613,7 @@
           <w:color w:val="000000" w:themeColor="text1"/>
           <w:sz w:val="28"/>
           <w:szCs w:val="28"/>
+          <w:lang w:val="en-US"/>
         </w:rPr>
       </w:pPr>
       <w:r>
@@ -3790,15 +3624,6 @@
           <w:szCs w:val="28"/>
         </w:rPr>
         <w:t>Плагин</w:t>
-      </w:r>
-      <w:r>
-        <w:rPr>
-          <w:rFonts w:ascii="Times New Roman" w:eastAsia="Times New Roman" w:hAnsi="Times New Roman" w:cs="Times New Roman"/>
-          <w:color w:val="000000" w:themeColor="text1"/>
-          <w:sz w:val="28"/>
-          <w:szCs w:val="28"/>
-        </w:rPr>
-        <w:t xml:space="preserve"> "</w:t>
       </w:r>
       <w:r>
         <w:rPr>
@@ -3808,16 +3633,7 @@
           <w:szCs w:val="28"/>
           <w:lang w:val="en-US"/>
         </w:rPr>
-        <w:t>Bench</w:t>
-      </w:r>
-      <w:r>
-        <w:rPr>
-          <w:rFonts w:ascii="Times New Roman" w:eastAsia="Times New Roman" w:hAnsi="Times New Roman" w:cs="Times New Roman"/>
-          <w:color w:val="000000" w:themeColor="text1"/>
-          <w:sz w:val="28"/>
-          <w:szCs w:val="28"/>
-        </w:rPr>
-        <w:t xml:space="preserve"> </w:t>
+        <w:t xml:space="preserve"> "</w:t>
       </w:r>
       <w:r>
         <w:rPr>
@@ -3827,7 +3643,7 @@
           <w:szCs w:val="28"/>
           <w:lang w:val="en-US"/>
         </w:rPr>
-        <w:t>Design</w:t>
+        <w:t>Bench</w:t>
       </w:r>
       <w:r>
         <w:rPr>
@@ -3835,8 +3651,9 @@
           <w:color w:val="000000" w:themeColor="text1"/>
           <w:sz w:val="28"/>
           <w:szCs w:val="28"/>
-        </w:rPr>
-        <w:t xml:space="preserve">" </w:t>
+          <w:lang w:val="en-US"/>
+        </w:rPr>
+        <w:t xml:space="preserve"> </w:t>
       </w:r>
       <w:r>
         <w:rPr>
@@ -3844,8 +3661,9 @@
           <w:color w:val="000000" w:themeColor="text1"/>
           <w:sz w:val="28"/>
           <w:szCs w:val="28"/>
-        </w:rPr>
-        <w:t>для</w:t>
+          <w:lang w:val="en-US"/>
+        </w:rPr>
+        <w:t>Design</w:t>
       </w:r>
       <w:r>
         <w:rPr>
@@ -3853,6 +3671,26 @@
           <w:color w:val="000000" w:themeColor="text1"/>
           <w:sz w:val="28"/>
           <w:szCs w:val="28"/>
+          <w:lang w:val="en-US"/>
+        </w:rPr>
+        <w:t xml:space="preserve">" </w:t>
+      </w:r>
+      <w:r>
+        <w:rPr>
+          <w:rFonts w:ascii="Times New Roman" w:eastAsia="Times New Roman" w:hAnsi="Times New Roman" w:cs="Times New Roman"/>
+          <w:color w:val="000000" w:themeColor="text1"/>
+          <w:sz w:val="28"/>
+          <w:szCs w:val="28"/>
+        </w:rPr>
+        <w:t>для</w:t>
+      </w:r>
+      <w:r>
+        <w:rPr>
+          <w:rFonts w:ascii="Times New Roman" w:eastAsia="Times New Roman" w:hAnsi="Times New Roman" w:cs="Times New Roman"/>
+          <w:color w:val="000000" w:themeColor="text1"/>
+          <w:sz w:val="28"/>
+          <w:szCs w:val="28"/>
+          <w:lang w:val="en-US"/>
         </w:rPr>
         <w:t xml:space="preserve"> </w:t>
       </w:r>
@@ -3874,6 +3712,7 @@
           <w:sz w:val="28"/>
           <w:szCs w:val="28"/>
           <w:u w:val="none"/>
+          <w:lang w:val="en-US"/>
         </w:rPr>
         <w:t xml:space="preserve"> [1]</w:t>
       </w:r>
@@ -3897,47 +3736,7 @@
           <w:sz w:val="28"/>
           <w:szCs w:val="28"/>
         </w:rPr>
-        <w:t xml:space="preserve">Основная функциональность: Плагин </w:t>
-      </w:r>
-      <w:proofErr w:type="spellStart"/>
-      <w:r>
-        <w:rPr>
-          <w:rFonts w:ascii="Times New Roman" w:eastAsia="Times New Roman" w:hAnsi="Times New Roman" w:cs="Times New Roman"/>
-          <w:color w:val="000000" w:themeColor="text1"/>
-          <w:sz w:val="28"/>
-          <w:szCs w:val="28"/>
-        </w:rPr>
-        <w:t>Bench</w:t>
-      </w:r>
-      <w:proofErr w:type="spellEnd"/>
-      <w:r>
-        <w:rPr>
-          <w:rFonts w:ascii="Times New Roman" w:eastAsia="Times New Roman" w:hAnsi="Times New Roman" w:cs="Times New Roman"/>
-          <w:color w:val="000000" w:themeColor="text1"/>
-          <w:sz w:val="28"/>
-          <w:szCs w:val="28"/>
-        </w:rPr>
-        <w:t xml:space="preserve"> Design предназначен для создания различных моделей скамеек в формате 3D для использования в </w:t>
-      </w:r>
-      <w:proofErr w:type="spellStart"/>
-      <w:r>
-        <w:rPr>
-          <w:rFonts w:ascii="Times New Roman" w:eastAsia="Times New Roman" w:hAnsi="Times New Roman" w:cs="Times New Roman"/>
-          <w:color w:val="000000" w:themeColor="text1"/>
-          <w:sz w:val="28"/>
-          <w:szCs w:val="28"/>
-        </w:rPr>
-        <w:t>SketchUp</w:t>
-      </w:r>
-      <w:proofErr w:type="spellEnd"/>
-      <w:r>
-        <w:rPr>
-          <w:rFonts w:ascii="Times New Roman" w:eastAsia="Times New Roman" w:hAnsi="Times New Roman" w:cs="Times New Roman"/>
-          <w:color w:val="000000" w:themeColor="text1"/>
-          <w:sz w:val="28"/>
-          <w:szCs w:val="28"/>
-        </w:rPr>
-        <w:t>. Сходство заключается в возможности создания трехмерных моделей скамеек.</w:t>
+        <w:t>Основная функциональность: Плагин Bench Design предназначен для создания различных моделей скамеек в формате 3D для использования в SketchUp. Сходство заключается в возможности создания трехмерных моделей скамеек.</w:t>
       </w:r>
     </w:p>
     <w:p>
@@ -4203,47 +4002,7 @@
           <w:sz w:val="28"/>
           <w:szCs w:val="28"/>
         </w:rPr>
-        <w:t xml:space="preserve">Основная функциональность: плагин Seat </w:t>
-      </w:r>
-      <w:proofErr w:type="spellStart"/>
-      <w:r>
-        <w:rPr>
-          <w:rFonts w:ascii="Times New Roman" w:eastAsia="Times New Roman" w:hAnsi="Times New Roman" w:cs="Times New Roman"/>
-          <w:color w:val="000000" w:themeColor="text1"/>
-          <w:sz w:val="28"/>
-          <w:szCs w:val="28"/>
-        </w:rPr>
-        <w:t>Generator</w:t>
-      </w:r>
-      <w:proofErr w:type="spellEnd"/>
-      <w:r>
-        <w:rPr>
-          <w:rFonts w:ascii="Times New Roman" w:eastAsia="Times New Roman" w:hAnsi="Times New Roman" w:cs="Times New Roman"/>
-          <w:color w:val="000000" w:themeColor="text1"/>
-          <w:sz w:val="28"/>
-          <w:szCs w:val="28"/>
-        </w:rPr>
-        <w:t xml:space="preserve"> предназначен для автоматизированного создания сидений, в том числе скамеек, в программе </w:t>
-      </w:r>
-      <w:proofErr w:type="spellStart"/>
-      <w:r>
-        <w:rPr>
-          <w:rFonts w:ascii="Times New Roman" w:eastAsia="Times New Roman" w:hAnsi="Times New Roman" w:cs="Times New Roman"/>
-          <w:color w:val="000000" w:themeColor="text1"/>
-          <w:sz w:val="28"/>
-          <w:szCs w:val="28"/>
-        </w:rPr>
-        <w:t>Blender</w:t>
-      </w:r>
-      <w:proofErr w:type="spellEnd"/>
-      <w:r>
-        <w:rPr>
-          <w:rFonts w:ascii="Times New Roman" w:eastAsia="Times New Roman" w:hAnsi="Times New Roman" w:cs="Times New Roman"/>
-          <w:color w:val="000000" w:themeColor="text1"/>
-          <w:sz w:val="28"/>
-          <w:szCs w:val="28"/>
-        </w:rPr>
-        <w:t>. Сходство заключается в создании элементов мебели.</w:t>
+        <w:t>Основная функциональность: плагин Seat Generator предназначен для автоматизированного создания сидений, в том числе скамеек, в программе Blender. Сходство заключается в создании элементов мебели.</w:t>
       </w:r>
     </w:p>
     <w:p>
@@ -5403,6 +5162,7 @@
       <w:commentRangeStart w:id="2"/>
       <w:commentRangeStart w:id="3"/>
       <w:commentRangeStart w:id="4"/>
+      <w:commentRangeStart w:id="5"/>
       <w:commentRangeEnd w:id="0"/>
       <w:r>
         <w:rPr>
@@ -5439,24 +5199,23 @@
         </w:rPr>
         <w:commentReference w:id="4"/>
       </w:r>
+      <w:commentRangeEnd w:id="5"/>
+      <w:r>
+        <w:rPr>
+          <w:rStyle w:val="afa"/>
+        </w:rPr>
+        <w:commentReference w:id="5"/>
+      </w:r>
+      <w:bookmarkStart w:id="6" w:name="_GoBack"/>
       <w:r>
         <w:rPr>
           <w:noProof/>
         </w:rPr>
-        <w:t xml:space="preserve"> </w:t>
-      </w:r>
-      <w:r>
-        <w:rPr>
-          <w:rFonts w:ascii="Times New Roman" w:hAnsi="Times New Roman" w:cs="Times New Roman"/>
-          <w:noProof/>
-          <w:sz w:val="28"/>
-          <w:szCs w:val="28"/>
-        </w:rPr>
         <w:drawing>
-          <wp:inline distT="0" distB="0" distL="0" distR="0" wp14:anchorId="3D8E3CF7" wp14:editId="3E9DEA9A">
-            <wp:extent cx="5940425" cy="3483610"/>
-            <wp:effectExtent l="0" t="0" r="3175" b="2540"/>
-            <wp:docPr id="2" name="Рисунок 2"/>
+          <wp:inline distT="0" distB="0" distL="0" distR="0" wp14:anchorId="6F7C7729" wp14:editId="54BC9F9F">
+            <wp:extent cx="5318760" cy="3526130"/>
+            <wp:effectExtent l="0" t="0" r="0" b="0"/>
+            <wp:docPr id="5" name="Рисунок 5"/>
             <wp:cNvGraphicFramePr>
               <a:graphicFrameLocks xmlns:a="http://schemas.openxmlformats.org/drawingml/2006/main" noChangeAspect="1"/>
             </wp:cNvGraphicFramePr>
@@ -5476,7 +5235,7 @@
                   <pic:spPr>
                     <a:xfrm>
                       <a:off x="0" y="0"/>
-                      <a:ext cx="5940425" cy="3483610"/>
+                      <a:ext cx="5330496" cy="3533910"/>
                     </a:xfrm>
                     <a:prstGeom prst="rect">
                       <a:avLst/>
@@ -5488,6 +5247,7 @@
           </wp:inline>
         </w:drawing>
       </w:r>
+      <w:bookmarkEnd w:id="6"/>
     </w:p>
     <w:p>
       <w:pPr>
@@ -5612,7 +5372,6 @@
         </w:rPr>
         <w:t xml:space="preserve">Таблица 5.1 – Свойства класса </w:t>
       </w:r>
-      <w:proofErr w:type="spellStart"/>
       <w:r>
         <w:rPr>
           <w:rFonts w:ascii="Times New Roman" w:hAnsi="Times New Roman" w:cs="Times New Roman"/>
@@ -5622,7 +5381,6 @@
         </w:rPr>
         <w:t>MainForm</w:t>
       </w:r>
-      <w:proofErr w:type="spellEnd"/>
     </w:p>
     <w:tbl>
       <w:tblPr>
@@ -5746,7 +5504,6 @@
                 <w:lang w:val="en-US"/>
               </w:rPr>
             </w:pPr>
-            <w:proofErr w:type="spellStart"/>
             <w:r>
               <w:rPr>
                 <w:rFonts w:ascii="Times New Roman" w:hAnsi="Times New Roman" w:cs="Times New Roman"/>
@@ -5756,7 +5513,6 @@
               </w:rPr>
               <w:t>BenchBuilder</w:t>
             </w:r>
-            <w:proofErr w:type="spellEnd"/>
           </w:p>
         </w:tc>
         <w:tc>
@@ -5822,7 +5578,6 @@
                 <w:szCs w:val="28"/>
               </w:rPr>
             </w:pPr>
-            <w:proofErr w:type="spellStart"/>
             <w:r>
               <w:rPr>
                 <w:rFonts w:ascii="Times New Roman" w:hAnsi="Times New Roman" w:cs="Times New Roman"/>
@@ -5832,7 +5587,6 @@
               </w:rPr>
               <w:t>BenchParameters</w:t>
             </w:r>
-            <w:proofErr w:type="spellEnd"/>
           </w:p>
         </w:tc>
         <w:tc>
@@ -5888,7 +5642,6 @@
         </w:rPr>
         <w:t xml:space="preserve">Таблица 5.2 – Методы класса </w:t>
       </w:r>
-      <w:proofErr w:type="spellStart"/>
       <w:r>
         <w:rPr>
           <w:rFonts w:ascii="Times New Roman" w:hAnsi="Times New Roman" w:cs="Times New Roman"/>
@@ -5898,7 +5651,6 @@
         </w:rPr>
         <w:t>MainForm</w:t>
       </w:r>
-      <w:proofErr w:type="spellEnd"/>
     </w:p>
     <w:tbl>
       <w:tblPr>
@@ -6021,7 +5773,6 @@
                 <w:lang w:val="en-US"/>
               </w:rPr>
             </w:pPr>
-            <w:proofErr w:type="spellStart"/>
             <w:r>
               <w:rPr>
                 <w:rFonts w:ascii="Times New Roman" w:hAnsi="Times New Roman" w:cs="Times New Roman"/>
@@ -6031,7 +5782,6 @@
               </w:rPr>
               <w:t>BuildBenchModel</w:t>
             </w:r>
-            <w:proofErr w:type="spellEnd"/>
           </w:p>
         </w:tc>
         <w:tc>
@@ -6103,16 +5853,7 @@
                 <w:sz w:val="28"/>
                 <w:szCs w:val="28"/>
               </w:rPr>
-              <w:t xml:space="preserve">Запускает процесс построения скамьи, используя заданные </w:t>
-            </w:r>
-            <w:r>
-              <w:rPr>
-                <w:rFonts w:ascii="Times New Roman" w:hAnsi="Times New Roman" w:cs="Times New Roman"/>
-                <w:sz w:val="28"/>
-                <w:szCs w:val="28"/>
-              </w:rPr>
-              <w:lastRenderedPageBreak/>
-              <w:t>параметры и объект построителя.</w:t>
+              <w:t>Запускает процесс построения скамьи, используя заданные параметры и объект построителя.</w:t>
             </w:r>
           </w:p>
         </w:tc>
@@ -6146,7 +5887,6 @@
         </w:rPr>
         <w:t xml:space="preserve">Таблица 5.3 – Свойства класса </w:t>
       </w:r>
-      <w:proofErr w:type="spellStart"/>
       <w:r>
         <w:rPr>
           <w:rFonts w:ascii="Times New Roman" w:hAnsi="Times New Roman" w:cs="Times New Roman"/>
@@ -6156,7 +5896,6 @@
         </w:rPr>
         <w:t>BenchBuilder</w:t>
       </w:r>
-      <w:proofErr w:type="spellEnd"/>
     </w:p>
     <w:tbl>
       <w:tblPr>
@@ -6280,7 +6019,6 @@
                 <w:lang w:val="en-US"/>
               </w:rPr>
             </w:pPr>
-            <w:proofErr w:type="spellStart"/>
             <w:r>
               <w:rPr>
                 <w:rFonts w:ascii="Times New Roman" w:hAnsi="Times New Roman" w:cs="Times New Roman"/>
@@ -6290,7 +6028,6 @@
               </w:rPr>
               <w:t>BenchWrapper</w:t>
             </w:r>
-            <w:proofErr w:type="spellEnd"/>
           </w:p>
         </w:tc>
         <w:tc>
@@ -6371,7 +6108,6 @@
         </w:rPr>
         <w:t xml:space="preserve">Таблица 5.4 – Методы класса </w:t>
       </w:r>
-      <w:proofErr w:type="spellStart"/>
       <w:r>
         <w:rPr>
           <w:rFonts w:ascii="Times New Roman" w:hAnsi="Times New Roman" w:cs="Times New Roman"/>
@@ -6381,7 +6117,6 @@
         </w:rPr>
         <w:t>BenchBuilder</w:t>
       </w:r>
-      <w:proofErr w:type="spellEnd"/>
     </w:p>
     <w:tbl>
       <w:tblPr>
@@ -6536,19 +6271,8 @@
                 <w:szCs w:val="28"/>
                 <w:lang w:val="en-US"/>
               </w:rPr>
-              <w:t xml:space="preserve">parameters: </w:t>
+              <w:t>parameters: BenchParameters</w:t>
             </w:r>
-            <w:proofErr w:type="spellStart"/>
-            <w:r>
-              <w:rPr>
-                <w:rFonts w:ascii="Times New Roman" w:hAnsi="Times New Roman" w:cs="Times New Roman"/>
-                <w:sz w:val="28"/>
-                <w:szCs w:val="28"/>
-                <w:lang w:val="en-US"/>
-              </w:rPr>
-              <w:t>BenchParameters</w:t>
-            </w:r>
-            <w:proofErr w:type="spellEnd"/>
           </w:p>
         </w:tc>
         <w:tc>
@@ -6595,25 +6319,7 @@
                 <w:sz w:val="28"/>
                 <w:szCs w:val="28"/>
               </w:rPr>
-              <w:t xml:space="preserve">Строит скамью с учетом переданных </w:t>
-            </w:r>
-            <w:proofErr w:type="spellStart"/>
-            <w:r>
-              <w:rPr>
-                <w:rFonts w:ascii="Times New Roman" w:hAnsi="Times New Roman" w:cs="Times New Roman"/>
-                <w:sz w:val="28"/>
-                <w:szCs w:val="28"/>
-              </w:rPr>
-              <w:t>параметоров</w:t>
-            </w:r>
-            <w:proofErr w:type="spellEnd"/>
-            <w:r>
-              <w:rPr>
-                <w:rFonts w:ascii="Times New Roman" w:hAnsi="Times New Roman" w:cs="Times New Roman"/>
-                <w:sz w:val="28"/>
-                <w:szCs w:val="28"/>
-              </w:rPr>
-              <w:t>.</w:t>
+              <w:t>Строит скамью с учетом переданных параметоров.</w:t>
             </w:r>
           </w:p>
         </w:tc>
@@ -6633,7 +6339,6 @@
                 <w:lang w:val="en-US"/>
               </w:rPr>
             </w:pPr>
-            <w:proofErr w:type="spellStart"/>
             <w:r>
               <w:rPr>
                 <w:rFonts w:ascii="Times New Roman" w:hAnsi="Times New Roman" w:cs="Times New Roman"/>
@@ -6642,7 +6347,6 @@
               </w:rPr>
               <w:t>BuildSeat</w:t>
             </w:r>
-            <w:proofErr w:type="spellEnd"/>
           </w:p>
         </w:tc>
         <w:tc>
@@ -6731,7 +6435,6 @@
                 <w:szCs w:val="28"/>
               </w:rPr>
             </w:pPr>
-            <w:proofErr w:type="spellStart"/>
             <w:r>
               <w:rPr>
                 <w:rFonts w:ascii="Times New Roman" w:hAnsi="Times New Roman" w:cs="Times New Roman"/>
@@ -6740,7 +6443,6 @@
               </w:rPr>
               <w:t>BuildBackrest</w:t>
             </w:r>
-            <w:proofErr w:type="spellEnd"/>
           </w:p>
         </w:tc>
         <w:tc>
@@ -6830,7 +6532,6 @@
                 <w:lang w:eastAsia="ru-RU"/>
               </w:rPr>
             </w:pPr>
-            <w:proofErr w:type="spellStart"/>
             <w:r>
               <w:rPr>
                 <w:rFonts w:ascii="Times New Roman" w:eastAsia="Times New Roman" w:hAnsi="Times New Roman" w:cs="Times New Roman"/>
@@ -6840,7 +6541,6 @@
               </w:rPr>
               <w:t>BuildLegs</w:t>
             </w:r>
-            <w:proofErr w:type="spellEnd"/>
           </w:p>
         </w:tc>
         <w:tc>
@@ -6944,7 +6644,6 @@
         </w:rPr>
         <w:t xml:space="preserve">Таблица 5.5 – Свойства класса </w:t>
       </w:r>
-      <w:proofErr w:type="spellStart"/>
       <w:r>
         <w:rPr>
           <w:rFonts w:ascii="Times New Roman" w:hAnsi="Times New Roman" w:cs="Times New Roman"/>
@@ -6954,7 +6653,6 @@
         </w:rPr>
         <w:t>BenchParameters</w:t>
       </w:r>
-      <w:proofErr w:type="spellEnd"/>
     </w:p>
     <w:tbl>
       <w:tblPr>
@@ -7078,7 +6776,6 @@
                 <w:lang w:val="en-US"/>
               </w:rPr>
             </w:pPr>
-            <w:proofErr w:type="spellStart"/>
             <w:proofErr w:type="gramStart"/>
             <w:r>
               <w:rPr>
@@ -7086,18 +6783,8 @@
                 <w:sz w:val="28"/>
                 <w:szCs w:val="28"/>
               </w:rPr>
-              <w:t>Dictionary</w:t>
+              <w:t>Dictionary&lt;</w:t>
             </w:r>
-            <w:proofErr w:type="spellEnd"/>
-            <w:r>
-              <w:rPr>
-                <w:rFonts w:ascii="Times New Roman" w:hAnsi="Times New Roman" w:cs="Times New Roman"/>
-                <w:sz w:val="28"/>
-                <w:szCs w:val="28"/>
-              </w:rPr>
-              <w:t>&lt;</w:t>
-            </w:r>
-            <w:proofErr w:type="spellStart"/>
             <w:proofErr w:type="gramEnd"/>
             <w:r>
               <w:rPr>
@@ -7105,34 +6792,7 @@
                 <w:sz w:val="28"/>
                 <w:szCs w:val="28"/>
               </w:rPr>
-              <w:t>BenchParameterType</w:t>
-            </w:r>
-            <w:proofErr w:type="spellEnd"/>
-            <w:r>
-              <w:rPr>
-                <w:rFonts w:ascii="Times New Roman" w:hAnsi="Times New Roman" w:cs="Times New Roman"/>
-                <w:sz w:val="28"/>
-                <w:szCs w:val="28"/>
-              </w:rPr>
-              <w:t xml:space="preserve">, </w:t>
-            </w:r>
-            <w:proofErr w:type="spellStart"/>
-            <w:r>
-              <w:rPr>
-                <w:rFonts w:ascii="Times New Roman" w:hAnsi="Times New Roman" w:cs="Times New Roman"/>
-                <w:sz w:val="28"/>
-                <w:szCs w:val="28"/>
-              </w:rPr>
-              <w:t>BenchParameter</w:t>
-            </w:r>
-            <w:proofErr w:type="spellEnd"/>
-            <w:r>
-              <w:rPr>
-                <w:rFonts w:ascii="Times New Roman" w:hAnsi="Times New Roman" w:cs="Times New Roman"/>
-                <w:sz w:val="28"/>
-                <w:szCs w:val="28"/>
-              </w:rPr>
-              <w:t>&gt;</w:t>
+              <w:t>BenchParameterType, BenchParameter&gt;</w:t>
             </w:r>
           </w:p>
         </w:tc>
@@ -7206,7 +6866,6 @@
         </w:rPr>
         <w:t xml:space="preserve"> – Свойства класса </w:t>
       </w:r>
-      <w:proofErr w:type="spellStart"/>
       <w:r>
         <w:rPr>
           <w:rFonts w:ascii="Times New Roman" w:hAnsi="Times New Roman" w:cs="Times New Roman"/>
@@ -7216,7 +6875,6 @@
         </w:rPr>
         <w:t>BenchParameter</w:t>
       </w:r>
-      <w:proofErr w:type="spellEnd"/>
     </w:p>
     <w:tbl>
       <w:tblPr>
@@ -7315,7 +6973,6 @@
                 <w:lang w:val="en-US"/>
               </w:rPr>
             </w:pPr>
-            <w:proofErr w:type="spellStart"/>
             <w:r>
               <w:rPr>
                 <w:rFonts w:ascii="Times New Roman" w:hAnsi="Times New Roman" w:cs="Times New Roman"/>
@@ -7324,7 +6981,6 @@
               </w:rPr>
               <w:t>MinValue</w:t>
             </w:r>
-            <w:proofErr w:type="spellEnd"/>
           </w:p>
         </w:tc>
         <w:tc>
@@ -7390,17 +7046,14 @@
                 <w:szCs w:val="28"/>
               </w:rPr>
             </w:pPr>
-            <w:proofErr w:type="spellStart"/>
             <w:r>
               <w:rPr>
                 <w:rFonts w:ascii="Times New Roman" w:hAnsi="Times New Roman" w:cs="Times New Roman"/>
                 <w:sz w:val="28"/>
                 <w:szCs w:val="28"/>
               </w:rPr>
-              <w:lastRenderedPageBreak/>
               <w:t>MaxValue</w:t>
             </w:r>
-            <w:proofErr w:type="spellEnd"/>
           </w:p>
         </w:tc>
         <w:tc>
@@ -7472,6 +7125,7 @@
                 <w:sz w:val="28"/>
                 <w:szCs w:val="28"/>
               </w:rPr>
+              <w:lastRenderedPageBreak/>
               <w:t>Value</w:t>
             </w:r>
           </w:p>
@@ -7561,7 +7215,6 @@
         </w:rPr>
         <w:t xml:space="preserve"> – Методы класса </w:t>
       </w:r>
-      <w:proofErr w:type="spellStart"/>
       <w:r>
         <w:rPr>
           <w:rFonts w:ascii="Times New Roman" w:hAnsi="Times New Roman" w:cs="Times New Roman"/>
@@ -7571,7 +7224,6 @@
         </w:rPr>
         <w:t>BenchValidator</w:t>
       </w:r>
-      <w:proofErr w:type="spellEnd"/>
     </w:p>
     <w:tbl>
       <w:tblPr>
@@ -7726,19 +7378,8 @@
                 <w:szCs w:val="28"/>
                 <w:lang w:val="en-US"/>
               </w:rPr>
-              <w:t xml:space="preserve">parameters: </w:t>
+              <w:t>parameters: BenchParameter</w:t>
             </w:r>
-            <w:proofErr w:type="spellStart"/>
-            <w:r>
-              <w:rPr>
-                <w:rFonts w:ascii="Times New Roman" w:hAnsi="Times New Roman" w:cs="Times New Roman"/>
-                <w:sz w:val="28"/>
-                <w:szCs w:val="28"/>
-                <w:lang w:val="en-US"/>
-              </w:rPr>
-              <w:t>BenchParameter</w:t>
-            </w:r>
-            <w:proofErr w:type="spellEnd"/>
           </w:p>
         </w:tc>
         <w:tc>
@@ -7787,7 +7428,6 @@
               </w:rPr>
               <w:t xml:space="preserve">Проверяет, находится ли значение параметра в пределах допустимого диапазона. Возвращает </w:t>
             </w:r>
-            <w:proofErr w:type="spellStart"/>
             <w:r>
               <w:rPr>
                 <w:rStyle w:val="HTML"/>
@@ -7797,7 +7437,6 @@
               </w:rPr>
               <w:t>true</w:t>
             </w:r>
-            <w:proofErr w:type="spellEnd"/>
             <w:r>
               <w:rPr>
                 <w:rFonts w:ascii="Times New Roman" w:hAnsi="Times New Roman" w:cs="Times New Roman"/>
@@ -7806,7 +7445,6 @@
               </w:rPr>
               <w:t xml:space="preserve">, если параметр корректен, и </w:t>
             </w:r>
-            <w:proofErr w:type="spellStart"/>
             <w:r>
               <w:rPr>
                 <w:rStyle w:val="HTML"/>
@@ -7816,7 +7454,6 @@
               </w:rPr>
               <w:t>false</w:t>
             </w:r>
-            <w:proofErr w:type="spellEnd"/>
             <w:r>
               <w:rPr>
                 <w:rFonts w:ascii="Times New Roman" w:hAnsi="Times New Roman" w:cs="Times New Roman"/>
@@ -7874,7 +7511,6 @@
         </w:rPr>
         <w:t xml:space="preserve"> – Методы класса </w:t>
       </w:r>
-      <w:proofErr w:type="spellStart"/>
       <w:r>
         <w:rPr>
           <w:rFonts w:ascii="Times New Roman" w:hAnsi="Times New Roman" w:cs="Times New Roman"/>
@@ -7884,7 +7520,6 @@
         </w:rPr>
         <w:t>BenchWrapper</w:t>
       </w:r>
-      <w:proofErr w:type="spellEnd"/>
     </w:p>
     <w:tbl>
       <w:tblPr>
@@ -8007,7 +7642,6 @@
                 <w:lang w:val="en-US"/>
               </w:rPr>
             </w:pPr>
-            <w:proofErr w:type="spellStart"/>
             <w:r>
               <w:rPr>
                 <w:rFonts w:ascii="Times New Roman" w:hAnsi="Times New Roman" w:cs="Times New Roman"/>
@@ -8016,7 +7650,6 @@
               </w:rPr>
               <w:t>CreateSeat</w:t>
             </w:r>
-            <w:proofErr w:type="spellEnd"/>
           </w:p>
         </w:tc>
         <w:tc>
@@ -8199,7 +7832,6 @@
                 <w:szCs w:val="28"/>
               </w:rPr>
             </w:pPr>
-            <w:proofErr w:type="spellStart"/>
             <w:r>
               <w:rPr>
                 <w:rFonts w:ascii="Times New Roman" w:hAnsi="Times New Roman" w:cs="Times New Roman"/>
@@ -8208,7 +7840,6 @@
               </w:rPr>
               <w:t>CreateBackrest</w:t>
             </w:r>
-            <w:proofErr w:type="spellEnd"/>
           </w:p>
         </w:tc>
         <w:tc>
@@ -8224,7 +7855,6 @@
                 <w:szCs w:val="28"/>
               </w:rPr>
             </w:pPr>
-            <w:proofErr w:type="spellStart"/>
             <w:r>
               <w:rPr>
                 <w:rStyle w:val="HTML"/>
@@ -8232,29 +7862,8 @@
                 <w:sz w:val="28"/>
                 <w:szCs w:val="28"/>
               </w:rPr>
-              <w:t>height</w:t>
+              <w:t>height: double</w:t>
             </w:r>
-            <w:proofErr w:type="spellEnd"/>
-            <w:r>
-              <w:rPr>
-                <w:rStyle w:val="HTML"/>
-                <w:rFonts w:ascii="Times New Roman" w:eastAsia="Liberation Sans" w:hAnsi="Times New Roman" w:cs="Times New Roman"/>
-                <w:sz w:val="28"/>
-                <w:szCs w:val="28"/>
-              </w:rPr>
-              <w:t xml:space="preserve">: </w:t>
-            </w:r>
-            <w:proofErr w:type="spellStart"/>
-            <w:r>
-              <w:rPr>
-                <w:rStyle w:val="HTML"/>
-                <w:rFonts w:ascii="Times New Roman" w:eastAsia="Liberation Sans" w:hAnsi="Times New Roman" w:cs="Times New Roman"/>
-                <w:sz w:val="28"/>
-                <w:szCs w:val="28"/>
-              </w:rPr>
-              <w:t>double</w:t>
-            </w:r>
-            <w:proofErr w:type="spellEnd"/>
             <w:r>
               <w:rPr>
                 <w:rFonts w:ascii="Times New Roman" w:hAnsi="Times New Roman" w:cs="Times New Roman"/>
@@ -8328,7 +7937,6 @@
                 <w:szCs w:val="28"/>
               </w:rPr>
             </w:pPr>
-            <w:proofErr w:type="spellStart"/>
             <w:r>
               <w:rPr>
                 <w:rFonts w:ascii="Times New Roman" w:hAnsi="Times New Roman" w:cs="Times New Roman"/>
@@ -8337,7 +7945,6 @@
               </w:rPr>
               <w:t>CreateLegs</w:t>
             </w:r>
-            <w:proofErr w:type="spellEnd"/>
           </w:p>
         </w:tc>
         <w:tc>
@@ -8530,7 +8137,6 @@
                 <w:szCs w:val="28"/>
               </w:rPr>
             </w:pPr>
-            <w:proofErr w:type="spellStart"/>
             <w:r>
               <w:rPr>
                 <w:rFonts w:ascii="Times New Roman" w:hAnsi="Times New Roman" w:cs="Times New Roman"/>
@@ -8539,7 +8145,6 @@
               </w:rPr>
               <w:t>Render</w:t>
             </w:r>
-            <w:proofErr w:type="spellEnd"/>
           </w:p>
         </w:tc>
         <w:tc>
@@ -8611,16 +8216,7 @@
                 <w:sz w:val="28"/>
                 <w:szCs w:val="28"/>
               </w:rPr>
-              <w:t xml:space="preserve">Завершает процесс построения и </w:t>
-            </w:r>
-            <w:r>
-              <w:rPr>
-                <w:rFonts w:ascii="Times New Roman" w:hAnsi="Times New Roman" w:cs="Times New Roman"/>
-                <w:sz w:val="28"/>
-                <w:szCs w:val="28"/>
-              </w:rPr>
-              <w:lastRenderedPageBreak/>
-              <w:t>визуализирует модель скамьи.</w:t>
+              <w:t>Завершает процесс построения и визуализирует модель скамьи.</w:t>
             </w:r>
           </w:p>
         </w:tc>
@@ -8787,7 +8383,7 @@
               </wp:anchor>
             </w:drawing>
           </mc:Choice>
-          <mc:Fallback>
+          <mc:Fallback xmlns:w16sdtfl="http://schemas.microsoft.com/office/word/2024/wordml/sdtformatlock" xmlns:w16sdtdh="http://schemas.microsoft.com/office/word/2020/wordml/sdtdatahash" xmlns:w16du="http://schemas.microsoft.com/office/word/2023/wordml/word16du" xmlns:oel="http://schemas.microsoft.com/office/2019/extlst">
             <w:pict>
               <v:shapetype w14:anchorId="2D3CAEAC" id="_x0000_t32" coordsize="21600,21600" o:spt="32" o:oned="t" path="m,l21600,21600e" filled="f">
                 <v:path arrowok="t" fillok="f" o:connecttype="none"/>
@@ -8860,7 +8456,7 @@
               </wp:anchor>
             </w:drawing>
           </mc:Choice>
-          <mc:Fallback>
+          <mc:Fallback xmlns:w16sdtfl="http://schemas.microsoft.com/office/word/2024/wordml/sdtformatlock" xmlns:w16sdtdh="http://schemas.microsoft.com/office/word/2020/wordml/sdtdatahash" xmlns:w16du="http://schemas.microsoft.com/office/word/2023/wordml/word16du" xmlns:oel="http://schemas.microsoft.com/office/2019/extlst">
             <w:pict>
               <v:shape w14:anchorId="378DF0CB" id="Прямая со стрелкой 22" o:spid="_x0000_s1026" type="#_x0000_t32" style="position:absolute;margin-left:234.15pt;margin-top:149.7pt;width:0;height:16.8pt;flip:y;z-index:251669504;visibility:visible;mso-wrap-style:square;mso-wrap-distance-left:9pt;mso-wrap-distance-top:0;mso-wrap-distance-right:9pt;mso-wrap-distance-bottom:0;mso-position-horizontal:absolute;mso-position-horizontal-relative:text;mso-position-vertical:absolute;mso-position-vertical-relative:text" o:gfxdata="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" strokecolor="#70ad47 [3209]" strokeweight=".5pt">
                 <v:stroke endarrow="block"/>
@@ -8929,7 +8525,7 @@
               </wp:anchor>
             </w:drawing>
           </mc:Choice>
-          <mc:Fallback>
+          <mc:Fallback xmlns:w16sdtfl="http://schemas.microsoft.com/office/word/2024/wordml/sdtformatlock" xmlns:w16sdtdh="http://schemas.microsoft.com/office/word/2020/wordml/sdtdatahash" xmlns:w16du="http://schemas.microsoft.com/office/word/2023/wordml/word16du" xmlns:oel="http://schemas.microsoft.com/office/2019/extlst">
             <w:pict>
               <v:shape w14:anchorId="3C292409" id="Прямая со стрелкой 21" o:spid="_x0000_s1026" type="#_x0000_t32" style="position:absolute;margin-left:175.95pt;margin-top:120.9pt;width:0;height:35.4pt;flip:y;z-index:251668480;visibility:visible;mso-wrap-style:square;mso-wrap-distance-left:9pt;mso-wrap-distance-top:0;mso-wrap-distance-right:9pt;mso-wrap-distance-bottom:0;mso-position-horizontal:absolute;mso-position-horizontal-relative:text;mso-position-vertical:absolute;mso-position-vertical-relative:text" o:gfxdata="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" strokecolor="#ed7d31 [3205]" strokeweight=".5pt">
                 <v:stroke endarrow="block"/>
@@ -8998,7 +8594,7 @@
               </wp:anchor>
             </w:drawing>
           </mc:Choice>
-          <mc:Fallback>
+          <mc:Fallback xmlns:w16sdtfl="http://schemas.microsoft.com/office/word/2024/wordml/sdtformatlock" xmlns:w16sdtdh="http://schemas.microsoft.com/office/word/2020/wordml/sdtdatahash" xmlns:w16du="http://schemas.microsoft.com/office/word/2023/wordml/word16du" xmlns:oel="http://schemas.microsoft.com/office/2019/extlst">
             <w:pict>
               <v:shape w14:anchorId="5F70CBF2" id="Прямая со стрелкой 20" o:spid="_x0000_s1026" type="#_x0000_t32" style="position:absolute;margin-left:82.95pt;margin-top:120.9pt;width:.6pt;height:44.4pt;flip:y;z-index:251667456;visibility:visible;mso-wrap-style:square;mso-wrap-distance-left:9pt;mso-wrap-distance-top:0;mso-wrap-distance-right:9pt;mso-wrap-distance-bottom:0;mso-position-horizontal:absolute;mso-position-horizontal-relative:text;mso-position-vertical:absolute;mso-position-vertical-relative:text" o:gfxdata="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" strokecolor="#0070c0" strokeweight=".5pt">
                 <v:stroke endarrow="block"/>
@@ -9083,7 +8679,7 @@
               </wp:anchor>
             </w:drawing>
           </mc:Choice>
-          <mc:Fallback>
+          <mc:Fallback xmlns:w16sdtfl="http://schemas.microsoft.com/office/word/2024/wordml/sdtformatlock" xmlns:w16sdtdh="http://schemas.microsoft.com/office/word/2020/wordml/sdtdatahash" xmlns:w16du="http://schemas.microsoft.com/office/word/2023/wordml/word16du" xmlns:oel="http://schemas.microsoft.com/office/2019/extlst">
             <w:pict>
               <v:shapetype w14:anchorId="4AD9ABC4" id="_x0000_t202" coordsize="21600,21600" o:spt="202" path="m,l,21600r21600,l21600,xe">
                 <v:stroke joinstyle="miter"/>
@@ -9182,7 +8778,7 @@
               </wp:anchor>
             </w:drawing>
           </mc:Choice>
-          <mc:Fallback>
+          <mc:Fallback xmlns:w16sdtfl="http://schemas.microsoft.com/office/word/2024/wordml/sdtformatlock" xmlns:w16sdtdh="http://schemas.microsoft.com/office/word/2020/wordml/sdtdatahash" xmlns:w16du="http://schemas.microsoft.com/office/word/2023/wordml/word16du" xmlns:oel="http://schemas.microsoft.com/office/2019/extlst">
             <w:pict>
               <v:rect w14:anchorId="61D3C9E7" id="Прямоугольник 13" o:spid="_x0000_s1026" style="position:absolute;margin-left:192.15pt;margin-top:126.9pt;width:66.6pt;height:24pt;z-index:251662336;visibility:visible;mso-wrap-style:square;mso-wrap-distance-left:9pt;mso-wrap-distance-top:0;mso-wrap-distance-right:9pt;mso-wrap-distance-bottom:0;mso-position-horizontal:absolute;mso-position-horizontal-relative:text;mso-position-vertical:absolute;mso-position-vertical-relative:text;v-text-anchor:middle" o:gfxdata="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" filled="f" strokecolor="#70ad47 [3209]" strokeweight="1pt"/>
             </w:pict>
@@ -9259,7 +8855,7 @@
               </wp:anchor>
             </w:drawing>
           </mc:Choice>
-          <mc:Fallback>
+          <mc:Fallback xmlns:w16sdtfl="http://schemas.microsoft.com/office/word/2024/wordml/sdtformatlock" xmlns:w16sdtdh="http://schemas.microsoft.com/office/word/2020/wordml/sdtdatahash" xmlns:w16du="http://schemas.microsoft.com/office/word/2023/wordml/word16du" xmlns:oel="http://schemas.microsoft.com/office/2019/extlst">
             <w:pict>
               <v:rect w14:anchorId="0EE3D542" id="Прямоугольник 12" o:spid="_x0000_s1026" style="position:absolute;margin-left:238.95pt;margin-top:21.9pt;width:178.8pt;height:99pt;z-index:251661312;visibility:visible;mso-wrap-style:square;mso-wrap-distance-left:9pt;mso-wrap-distance-top:0;mso-wrap-distance-right:9pt;mso-wrap-distance-bottom:0;mso-position-horizontal:absolute;mso-position-horizontal-relative:text;mso-position-vertical:absolute;mso-position-vertical-relative:text;v-text-anchor:middle" o:gfxdata="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" filled="f" strokecolor="red" strokeweight="1pt"/>
             </w:pict>
@@ -9336,7 +8932,7 @@
               </wp:anchor>
             </w:drawing>
           </mc:Choice>
-          <mc:Fallback>
+          <mc:Fallback xmlns:w16sdtfl="http://schemas.microsoft.com/office/word/2024/wordml/sdtformatlock" xmlns:w16sdtdh="http://schemas.microsoft.com/office/word/2020/wordml/sdtdatahash" xmlns:w16du="http://schemas.microsoft.com/office/word/2023/wordml/word16du" xmlns:oel="http://schemas.microsoft.com/office/2019/extlst">
             <w:pict>
               <v:rect w14:anchorId="1E0B285E" id="Прямоугольник 11" o:spid="_x0000_s1026" style="position:absolute;margin-left:154.95pt;margin-top:21.9pt;width:79.8pt;height:100.2pt;z-index:251660288;visibility:visible;mso-wrap-style:square;mso-wrap-distance-left:9pt;mso-wrap-distance-top:0;mso-wrap-distance-right:9pt;mso-wrap-distance-bottom:0;mso-position-horizontal:absolute;mso-position-horizontal-relative:text;mso-position-vertical:absolute;mso-position-vertical-relative:text;v-text-anchor:middle" o:gfxdata="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" filled="f" strokecolor="#ed7d31 [3205]" strokeweight="1pt"/>
             </w:pict>
@@ -9413,7 +9009,7 @@
               </wp:anchor>
             </w:drawing>
           </mc:Choice>
-          <mc:Fallback>
+          <mc:Fallback xmlns:w16sdtfl="http://schemas.microsoft.com/office/word/2024/wordml/sdtformatlock" xmlns:w16sdtdh="http://schemas.microsoft.com/office/word/2020/wordml/sdtdatahash" xmlns:w16du="http://schemas.microsoft.com/office/word/2023/wordml/word16du" xmlns:oel="http://schemas.microsoft.com/office/2019/extlst">
             <w:pict>
               <v:rect w14:anchorId="401DD0CB" id="Прямоугольник 10" o:spid="_x0000_s1026" style="position:absolute;margin-left:52.35pt;margin-top:25.5pt;width:97.2pt;height:96pt;z-index:251659264;visibility:visible;mso-wrap-style:square;mso-wrap-distance-left:9pt;mso-wrap-distance-top:0;mso-wrap-distance-right:9pt;mso-wrap-distance-bottom:0;mso-position-horizontal:absolute;mso-position-horizontal-relative:text;mso-position-vertical:absolute;mso-position-vertical-relative:text;v-text-anchor:middle" o:gfxdata="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" filled="f" strokecolor="#0070c0" strokeweight="1pt"/>
             </w:pict>
@@ -9552,7 +9148,7 @@
               </wp:anchor>
             </w:drawing>
           </mc:Choice>
-          <mc:Fallback>
+          <mc:Fallback xmlns:w16sdtfl="http://schemas.microsoft.com/office/word/2024/wordml/sdtformatlock" xmlns:w16sdtdh="http://schemas.microsoft.com/office/word/2020/wordml/sdtdatahash" xmlns:w16du="http://schemas.microsoft.com/office/word/2023/wordml/word16du" xmlns:oel="http://schemas.microsoft.com/office/2019/extlst">
             <w:pict>
               <v:shape w14:anchorId="3C3C2853" id="Надпись 18" o:spid="_x0000_s1027" type="#_x0000_t202" style="position:absolute;left:0;text-align:left;margin-left:355.55pt;margin-top:.35pt;width:76.8pt;height:34.2pt;z-index:251665408;visibility:visible;mso-wrap-style:square;mso-width-percent:0;mso-height-percent:0;mso-wrap-distance-left:9pt;mso-wrap-distance-top:0;mso-wrap-distance-right:9pt;mso-wrap-distance-bottom:0;mso-position-horizontal:absolute;mso-position-horizontal-relative:margin;mso-position-vertical:absolute;mso-position-vertical-relative:text;mso-width-percent:0;mso-height-percent:0;mso-width-relative:margin;mso-height-relative:margin;v-text-anchor:top" o:gfxdata="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" fillcolor="white [3201]" strokeweight=".5pt">
                 <v:textbox>
@@ -9668,7 +9264,7 @@
               </wp:anchor>
             </w:drawing>
           </mc:Choice>
-          <mc:Fallback>
+          <mc:Fallback xmlns:w16sdtfl="http://schemas.microsoft.com/office/word/2024/wordml/sdtformatlock" xmlns:w16sdtdh="http://schemas.microsoft.com/office/word/2020/wordml/sdtdatahash" xmlns:w16du="http://schemas.microsoft.com/office/word/2023/wordml/word16du" xmlns:oel="http://schemas.microsoft.com/office/2019/extlst">
             <w:pict>
               <v:shape w14:anchorId="580A26E7" id="Надпись 19" o:spid="_x0000_s1028" type="#_x0000_t202" style="position:absolute;left:0;text-align:left;margin-left:212.55pt;margin-top:.35pt;width:132pt;height:48pt;z-index:251666432;visibility:visible;mso-wrap-style:square;mso-width-percent:0;mso-height-percent:0;mso-wrap-distance-left:9pt;mso-wrap-distance-top:0;mso-wrap-distance-right:9pt;mso-wrap-distance-bottom:0;mso-position-horizontal:absolute;mso-position-horizontal-relative:text;mso-position-vertical:absolute;mso-position-vertical-relative:text;mso-width-percent:0;mso-height-percent:0;mso-width-relative:margin;mso-height-relative:margin;v-text-anchor:top" o:gfxdata="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" fillcolor="white [3201]" strokeweight=".5pt">
                 <v:textbox>
@@ -9786,7 +9382,7 @@
               </wp:anchor>
             </w:drawing>
           </mc:Choice>
-          <mc:Fallback>
+          <mc:Fallback xmlns:w16sdtfl="http://schemas.microsoft.com/office/word/2024/wordml/sdtformatlock" xmlns:w16sdtdh="http://schemas.microsoft.com/office/word/2020/wordml/sdtdatahash" xmlns:w16du="http://schemas.microsoft.com/office/word/2023/wordml/word16du" xmlns:oel="http://schemas.microsoft.com/office/2019/extlst">
             <w:pict>
               <v:shape w14:anchorId="6B2C22A5" id="Надпись 14" o:spid="_x0000_s1029" type="#_x0000_t202" style="position:absolute;left:0;text-align:left;margin-left:39.15pt;margin-top:.35pt;width:71.4pt;height:35.4pt;z-index:251663360;visibility:visible;mso-wrap-style:square;mso-width-percent:0;mso-height-percent:0;mso-wrap-distance-left:9pt;mso-wrap-distance-top:0;mso-wrap-distance-right:9pt;mso-wrap-distance-bottom:0;mso-position-horizontal:absolute;mso-position-horizontal-relative:text;mso-position-vertical:absolute;mso-position-vertical-relative:text;mso-width-percent:0;mso-height-percent:0;mso-width-relative:margin;mso-height-relative:margin;v-text-anchor:top" o:gfxdata="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" fillcolor="white [3201]" strokeweight=".5pt">
                 <v:textbox>
@@ -9889,7 +9485,6 @@
           <w:noProof/>
           <w:lang w:val="en-US"/>
         </w:rPr>
-        <w:lastRenderedPageBreak/>
         <w:drawing>
           <wp:inline distT="0" distB="0" distL="0" distR="0" wp14:anchorId="4FD78A6B" wp14:editId="1AE60EC1">
             <wp:extent cx="4679085" cy="1935648"/>
@@ -10113,7 +9708,6 @@
           <w:b/>
           <w:bCs/>
         </w:rPr>
-        <w:lastRenderedPageBreak/>
         <w:t>6</w:t>
       </w:r>
       <w:r>
@@ -10227,7 +9821,6 @@
           <w:u w:val="single"/>
         </w:rPr>
       </w:pPr>
-      <w:proofErr w:type="spellStart"/>
       <w:r>
         <w:rPr>
           <w:rFonts w:ascii="Times New Roman" w:hAnsi="Times New Roman" w:cs="Times New Roman"/>
@@ -10237,7 +9830,6 @@
         </w:rPr>
         <w:t>ScetchUp</w:t>
       </w:r>
-      <w:proofErr w:type="spellEnd"/>
       <w:r>
         <w:rPr>
           <w:rFonts w:ascii="Times New Roman" w:hAnsi="Times New Roman" w:cs="Times New Roman"/>
@@ -10285,7 +9877,6 @@
           </w:rPr>
           <w:t>.</w:t>
         </w:r>
-        <w:proofErr w:type="spellStart"/>
         <w:r>
           <w:rPr>
             <w:rStyle w:val="af"/>
@@ -10296,7 +9887,6 @@
           </w:rPr>
           <w:t>sketchup</w:t>
         </w:r>
-        <w:proofErr w:type="spellEnd"/>
         <w:r>
           <w:rPr>
             <w:rStyle w:val="af"/>
@@ -10325,7 +9915,6 @@
           </w:rPr>
           <w:t>/</w:t>
         </w:r>
-        <w:proofErr w:type="spellStart"/>
         <w:r>
           <w:rPr>
             <w:rStyle w:val="af"/>
@@ -10336,7 +9925,6 @@
           </w:rPr>
           <w:t>en</w:t>
         </w:r>
-        <w:proofErr w:type="spellEnd"/>
         <w:r>
           <w:rPr>
             <w:rStyle w:val="af"/>
@@ -10365,7 +9953,6 @@
           </w:rPr>
           <w:t>/</w:t>
         </w:r>
-        <w:proofErr w:type="spellStart"/>
         <w:r>
           <w:rPr>
             <w:rStyle w:val="af"/>
@@ -10376,7 +9963,6 @@
           </w:rPr>
           <w:t>sketchup</w:t>
         </w:r>
-        <w:proofErr w:type="spellEnd"/>
         <w:r>
           <w:rPr>
             <w:rStyle w:val="af"/>
@@ -10481,6 +10067,7 @@
           <w:szCs w:val="28"/>
           <w:lang w:val="en-US"/>
         </w:rPr>
+        <w:lastRenderedPageBreak/>
         <w:t>Blender</w:t>
       </w:r>
       <w:r>
@@ -10995,7 +10582,7 @@
 </file>
 
 <file path=word/comments.xml><?xml version="1.0" encoding="utf-8"?>
-<w:comments xmlns:wpc="http://schemas.microsoft.com/office/word/2010/wordprocessingCanvas" xmlns:cx="http://schemas.microsoft.com/office/drawing/2014/chartex" xmlns:cx1="http://schemas.microsoft.com/office/drawing/2015/9/8/chartex" xmlns:cx2="http://schemas.microsoft.com/office/drawing/2015/10/21/chartex" xmlns:cx3="http://schemas.microsoft.com/office/drawing/2016/5/9/chartex" xmlns:cx4="http://schemas.microsoft.com/office/drawing/2016/5/10/chartex" xmlns:cx5="http://schemas.microsoft.com/office/drawing/2016/5/11/chartex" xmlns:cx6="http://schemas.microsoft.com/office/drawing/2016/5/12/chartex" xmlns:cx7="http://schemas.microsoft.com/office/drawing/2016/5/13/chartex" xmlns:cx8="http://schemas.microsoft.com/office/drawing/2016/5/14/chartex" xmlns:mc="http://schemas.openxmlformats.org/markup-compatibility/2006" xmlns:aink="http://schemas.microsoft.com/office/drawing/2016/ink" xmlns:am3d="http://schemas.microsoft.com/office/drawing/2017/model3d" xmlns:o="urn:schemas-microsoft-com:office:office" xmlns:oel="http://schemas.microsoft.com/office/2019/extlst" xmlns:r="http://schemas.openxmlformats.org/officeDocument/2006/relationships" xmlns:m="http://schemas.openxmlformats.org/officeDocument/2006/math" xmlns:v="urn:schemas-microsoft-com:vml" xmlns:wp14="http://schemas.microsoft.com/office/word/2010/wordprocessingDrawing" xmlns:wp="http://schemas.openxmlformats.org/drawingml/2006/wordprocessingDrawing" xmlns:w10="urn:schemas-microsoft-com:office:word" xmlns:w="http://schemas.openxmlformats.org/wordprocessingml/2006/main" xmlns:w14="http://schemas.microsoft.com/office/word/2010/wordml" xmlns:w15="http://schemas.microsoft.com/office/word/2012/wordml" xmlns:w16cex="http://schemas.microsoft.com/office/word/2018/wordml/cex" xmlns:w16cid="http://schemas.microsoft.com/office/word/2016/wordml/cid" xmlns:w16="http://schemas.microsoft.com/office/word/2018/wordml" xmlns:w16du="http://schemas.microsoft.com/office/word/2023/wordml/word16du" xmlns:w16sdtdh="http://schemas.microsoft.com/office/word/2020/wordml/sdtdatahash" xmlns:w16sdtfl="http://schemas.microsoft.com/office/word/2024/wordml/sdtformatlock" xmlns:w16se="http://schemas.microsoft.com/office/word/2015/wordml/symex" xmlns:wpg="http://schemas.microsoft.com/office/word/2010/wordprocessingGroup" xmlns:wpi="http://schemas.microsoft.com/office/word/2010/wordprocessingInk" xmlns:wne="http://schemas.microsoft.com/office/word/2006/wordml" xmlns:wps="http://schemas.microsoft.com/office/word/2010/wordprocessingShape" mc:Ignorable="w14 w15 w16se w16cid w16 w16cex w16sdtdh w16sdtfl w16du wp14">
+<w:comments xmlns:wpc="http://schemas.microsoft.com/office/word/2010/wordprocessingCanvas" xmlns:cx="http://schemas.microsoft.com/office/drawing/2014/chartex" xmlns:cx1="http://schemas.microsoft.com/office/drawing/2015/9/8/chartex" xmlns:cx2="http://schemas.microsoft.com/office/drawing/2015/10/21/chartex" xmlns:cx3="http://schemas.microsoft.com/office/drawing/2016/5/9/chartex" xmlns:cx4="http://schemas.microsoft.com/office/drawing/2016/5/10/chartex" xmlns:cx5="http://schemas.microsoft.com/office/drawing/2016/5/11/chartex" xmlns:cx6="http://schemas.microsoft.com/office/drawing/2016/5/12/chartex" xmlns:cx7="http://schemas.microsoft.com/office/drawing/2016/5/13/chartex" xmlns:cx8="http://schemas.microsoft.com/office/drawing/2016/5/14/chartex" xmlns:mc="http://schemas.openxmlformats.org/markup-compatibility/2006" xmlns:aink="http://schemas.microsoft.com/office/drawing/2016/ink" xmlns:am3d="http://schemas.microsoft.com/office/drawing/2017/model3d" xmlns:o="urn:schemas-microsoft-com:office:office" xmlns:r="http://schemas.openxmlformats.org/officeDocument/2006/relationships" xmlns:m="http://schemas.openxmlformats.org/officeDocument/2006/math" xmlns:v="urn:schemas-microsoft-com:vml" xmlns:wp14="http://schemas.microsoft.com/office/word/2010/wordprocessingDrawing" xmlns:wp="http://schemas.openxmlformats.org/drawingml/2006/wordprocessingDrawing" xmlns:w10="urn:schemas-microsoft-com:office:word" xmlns:w="http://schemas.openxmlformats.org/wordprocessingml/2006/main" xmlns:w14="http://schemas.microsoft.com/office/word/2010/wordml" xmlns:w15="http://schemas.microsoft.com/office/word/2012/wordml" xmlns:w16cex="http://schemas.microsoft.com/office/word/2018/wordml/cex" xmlns:w16cid="http://schemas.microsoft.com/office/word/2016/wordml/cid" xmlns:w16="http://schemas.microsoft.com/office/word/2018/wordml" xmlns:w16se="http://schemas.microsoft.com/office/word/2015/wordml/symex" xmlns:wpg="http://schemas.microsoft.com/office/word/2010/wordprocessingGroup" xmlns:wpi="http://schemas.microsoft.com/office/word/2010/wordprocessingInk" xmlns:wne="http://schemas.microsoft.com/office/word/2006/wordml" xmlns:wps="http://schemas.microsoft.com/office/word/2010/wordprocessingShape" mc:Ignorable="w14 w15 w16se w16cid w16 w16cex wp14">
   <w:comment w:id="0" w:author="Kalentyev Alexey" w:date="2024-11-18T13:18:00Z" w:initials="KA">
     <w:p>
       <w:pPr>
@@ -11039,25 +10626,21 @@
       <w:r>
         <w:t xml:space="preserve"> (</w:t>
       </w:r>
-      <w:proofErr w:type="spellStart"/>
       <w:r>
         <w:rPr>
           <w:lang w:val="en-US"/>
         </w:rPr>
         <w:t>MainForm</w:t>
       </w:r>
-      <w:proofErr w:type="spellEnd"/>
       <w:r>
         <w:t xml:space="preserve">, </w:t>
       </w:r>
-      <w:proofErr w:type="spellStart"/>
       <w:r>
         <w:rPr>
           <w:lang w:val="en-US"/>
         </w:rPr>
         <w:t>BenchBuilder</w:t>
       </w:r>
-      <w:proofErr w:type="spellEnd"/>
       <w:r>
         <w:t xml:space="preserve"> </w:t>
       </w:r>
@@ -11075,14 +10658,12 @@
       <w:r>
         <w:t xml:space="preserve">- </w:t>
       </w:r>
-      <w:proofErr w:type="spellStart"/>
       <w:r>
         <w:rPr>
           <w:lang w:val="en-US"/>
         </w:rPr>
         <w:t>MainForm</w:t>
       </w:r>
-      <w:proofErr w:type="spellEnd"/>
       <w:r>
         <w:t xml:space="preserve"> – </w:t>
       </w:r>
@@ -11097,14 +10678,12 @@
       <w:r>
         <w:t xml:space="preserve">- </w:t>
       </w:r>
-      <w:proofErr w:type="spellStart"/>
       <w:r>
         <w:rPr>
           <w:lang w:val="en-US"/>
         </w:rPr>
         <w:t>BenchParameters</w:t>
       </w:r>
-      <w:proofErr w:type="spellEnd"/>
       <w:r>
         <w:t xml:space="preserve"> – </w:t>
       </w:r>
@@ -11119,25 +10698,21 @@
       <w:r>
         <w:t xml:space="preserve">- </w:t>
       </w:r>
-      <w:proofErr w:type="spellStart"/>
       <w:r>
         <w:rPr>
           <w:lang w:val="en-US"/>
         </w:rPr>
         <w:t>BenchParameters</w:t>
       </w:r>
-      <w:proofErr w:type="spellEnd"/>
       <w:r>
         <w:t xml:space="preserve"> – </w:t>
       </w:r>
-      <w:proofErr w:type="spellStart"/>
       <w:r>
         <w:rPr>
           <w:lang w:val="en-US"/>
         </w:rPr>
         <w:t>BenchParameter</w:t>
       </w:r>
-      <w:proofErr w:type="spellEnd"/>
       <w:r>
         <w:t xml:space="preserve"> – </w:t>
       </w:r>
@@ -11170,25 +10745,21 @@
       <w:r>
         <w:t xml:space="preserve">- </w:t>
       </w:r>
-      <w:proofErr w:type="spellStart"/>
       <w:r>
         <w:rPr>
           <w:lang w:val="en-US"/>
         </w:rPr>
         <w:t>BenchParameters</w:t>
       </w:r>
-      <w:proofErr w:type="spellEnd"/>
       <w:r>
         <w:t>-</w:t>
       </w:r>
-      <w:proofErr w:type="spellStart"/>
       <w:r>
         <w:rPr>
           <w:lang w:val="en-US"/>
         </w:rPr>
         <w:t>BenchParameterType</w:t>
       </w:r>
-      <w:proofErr w:type="spellEnd"/>
       <w:r>
         <w:t xml:space="preserve"> – </w:t>
       </w:r>
@@ -11221,14 +10792,12 @@
       <w:r>
         <w:t xml:space="preserve">- </w:t>
       </w:r>
-      <w:proofErr w:type="spellStart"/>
       <w:r>
         <w:rPr>
           <w:lang w:val="en-US"/>
         </w:rPr>
         <w:t>BenchParameterType</w:t>
       </w:r>
-      <w:proofErr w:type="spellEnd"/>
       <w:r>
         <w:t xml:space="preserve"> </w:t>
       </w:r>
@@ -11277,19 +10846,11 @@
         </w:rPr>
         <w:annotationRef/>
       </w:r>
-      <w:proofErr w:type="spellStart"/>
       <w:r>
         <w:rPr>
           <w:lang w:val="en-US"/>
         </w:rPr>
-        <w:t>BenchValidator</w:t>
-      </w:r>
-      <w:proofErr w:type="spellEnd"/>
-      <w:r>
-        <w:rPr>
-          <w:lang w:val="en-US"/>
-        </w:rPr>
-        <w:t xml:space="preserve"> – </w:t>
+        <w:t xml:space="preserve">BenchValidator – </w:t>
       </w:r>
       <w:r>
         <w:t>зачем отдельный?</w:t>
@@ -11303,14 +10864,12 @@
           <w:numId w:val="26"/>
         </w:numPr>
       </w:pPr>
-      <w:proofErr w:type="spellStart"/>
       <w:r>
         <w:rPr>
           <w:lang w:val="en-US"/>
         </w:rPr>
         <w:t>BenchParameter</w:t>
       </w:r>
-      <w:proofErr w:type="spellEnd"/>
       <w:r>
         <w:t xml:space="preserve"> – </w:t>
       </w:r>
@@ -11329,19 +10888,11 @@
           <w:lang w:val="en-US"/>
         </w:rPr>
       </w:pPr>
-      <w:proofErr w:type="spellStart"/>
       <w:r>
         <w:rPr>
           <w:lang w:val="en-US"/>
         </w:rPr>
-        <w:t>BenchParameterType</w:t>
-      </w:r>
-      <w:proofErr w:type="spellEnd"/>
-      <w:r>
-        <w:rPr>
-          <w:lang w:val="en-US"/>
-        </w:rPr>
-        <w:t xml:space="preserve"> – attributes?</w:t>
+        <w:t>BenchParameterType – attributes?</w:t>
       </w:r>
     </w:p>
     <w:p>
@@ -11352,47 +10903,11 @@
           <w:numId w:val="26"/>
         </w:numPr>
       </w:pPr>
-      <w:proofErr w:type="spellStart"/>
       <w:r>
         <w:rPr>
           <w:lang w:val="en-US"/>
         </w:rPr>
-        <w:t>BenchParameters</w:t>
-      </w:r>
-      <w:proofErr w:type="spellEnd"/>
-      <w:r>
-        <w:rPr>
-          <w:lang w:val="en-US"/>
-        </w:rPr>
-        <w:t xml:space="preserve"> – </w:t>
-      </w:r>
-      <w:proofErr w:type="spellStart"/>
-      <w:r>
-        <w:rPr>
-          <w:lang w:val="en-US"/>
-        </w:rPr>
-        <w:t>SetParameters</w:t>
-      </w:r>
-      <w:proofErr w:type="spellEnd"/>
-      <w:r>
-        <w:rPr>
-          <w:lang w:val="en-US"/>
-        </w:rPr>
-        <w:t xml:space="preserve">, </w:t>
-      </w:r>
-      <w:proofErr w:type="spellStart"/>
-      <w:r>
-        <w:rPr>
-          <w:lang w:val="en-US"/>
-        </w:rPr>
-        <w:t>ValidateParameters</w:t>
-      </w:r>
-      <w:proofErr w:type="spellEnd"/>
-      <w:r>
-        <w:rPr>
-          <w:lang w:val="en-US"/>
-        </w:rPr>
-        <w:t xml:space="preserve"> – </w:t>
+        <w:t xml:space="preserve">BenchParameters – SetParameters, ValidateParameters – </w:t>
       </w:r>
       <w:r>
         <w:t>аргументы?</w:t>
@@ -11409,19 +10924,11 @@
           <w:lang w:val="en-US"/>
         </w:rPr>
       </w:pPr>
-      <w:proofErr w:type="spellStart"/>
       <w:r>
         <w:rPr>
           <w:lang w:val="en-US"/>
         </w:rPr>
-        <w:t>MainForm</w:t>
-      </w:r>
-      <w:proofErr w:type="spellEnd"/>
-      <w:r>
-        <w:rPr>
-          <w:lang w:val="en-US"/>
-        </w:rPr>
-        <w:t xml:space="preserve"> – </w:t>
+        <w:t xml:space="preserve">MainForm – </w:t>
       </w:r>
       <w:r>
         <w:t>много публичных методов</w:t>
@@ -11438,33 +10945,11 @@
           <w:lang w:val="en-US"/>
         </w:rPr>
       </w:pPr>
-      <w:proofErr w:type="spellStart"/>
       <w:r>
         <w:rPr>
           <w:lang w:val="en-US"/>
         </w:rPr>
-        <w:t>BenchBuilder</w:t>
-      </w:r>
-      <w:proofErr w:type="spellEnd"/>
-      <w:r>
-        <w:rPr>
-          <w:lang w:val="en-US"/>
-        </w:rPr>
-        <w:t xml:space="preserve"> – </w:t>
-      </w:r>
-      <w:proofErr w:type="spellStart"/>
-      <w:r>
-        <w:rPr>
-          <w:lang w:val="en-US"/>
-        </w:rPr>
-        <w:t>BenchParameters</w:t>
-      </w:r>
-      <w:proofErr w:type="spellEnd"/>
-      <w:r>
-        <w:rPr>
-          <w:lang w:val="en-US"/>
-        </w:rPr>
-        <w:t xml:space="preserve"> – </w:t>
+        <w:t xml:space="preserve">BenchBuilder – BenchParameters – </w:t>
       </w:r>
       <w:r>
         <w:t>связь?</w:t>
@@ -11478,14 +10963,12 @@
           <w:numId w:val="26"/>
         </w:numPr>
       </w:pPr>
-      <w:proofErr w:type="spellStart"/>
       <w:r>
         <w:rPr>
           <w:lang w:val="en-US"/>
         </w:rPr>
         <w:t>BenchWrapper</w:t>
       </w:r>
-      <w:proofErr w:type="spellEnd"/>
       <w:r>
         <w:t xml:space="preserve"> – </w:t>
       </w:r>
@@ -11525,14 +11008,12 @@
         </w:rPr>
         <w:annotationRef/>
       </w:r>
-      <w:proofErr w:type="spellStart"/>
       <w:r>
         <w:rPr>
           <w:lang w:val="en-US"/>
         </w:rPr>
         <w:t>BenchParameter</w:t>
       </w:r>
-      <w:proofErr w:type="spellEnd"/>
       <w:r>
         <w:t xml:space="preserve"> – </w:t>
       </w:r>
@@ -11551,47 +11032,11 @@
           <w:lang w:val="en-US"/>
         </w:rPr>
       </w:pPr>
-      <w:proofErr w:type="spellStart"/>
       <w:r>
         <w:rPr>
           <w:lang w:val="en-US"/>
         </w:rPr>
-        <w:t>BenchParameters</w:t>
-      </w:r>
-      <w:proofErr w:type="spellEnd"/>
-      <w:r>
-        <w:rPr>
-          <w:lang w:val="en-US"/>
-        </w:rPr>
-        <w:t xml:space="preserve"> – </w:t>
-      </w:r>
-      <w:proofErr w:type="spellStart"/>
-      <w:r>
-        <w:rPr>
-          <w:lang w:val="en-US"/>
-        </w:rPr>
-        <w:t>SetParameters</w:t>
-      </w:r>
-      <w:proofErr w:type="spellEnd"/>
-      <w:r>
-        <w:rPr>
-          <w:lang w:val="en-US"/>
-        </w:rPr>
-        <w:t xml:space="preserve">, </w:t>
-      </w:r>
-      <w:proofErr w:type="spellStart"/>
-      <w:r>
-        <w:rPr>
-          <w:lang w:val="en-US"/>
-        </w:rPr>
-        <w:t>ValidateParameters</w:t>
-      </w:r>
-      <w:proofErr w:type="spellEnd"/>
-      <w:r>
-        <w:rPr>
-          <w:lang w:val="en-US"/>
-        </w:rPr>
-        <w:t xml:space="preserve"> – </w:t>
+        <w:t xml:space="preserve">BenchParameters – SetParameters, ValidateParameters – </w:t>
       </w:r>
       <w:r>
         <w:t>аргумент</w:t>
@@ -11641,33 +11086,11 @@
           <w:lang w:val="en-US"/>
         </w:rPr>
       </w:pPr>
-      <w:proofErr w:type="spellStart"/>
       <w:r>
         <w:rPr>
           <w:lang w:val="en-US"/>
         </w:rPr>
-        <w:t>MainForm</w:t>
-      </w:r>
-      <w:proofErr w:type="spellEnd"/>
-      <w:r>
-        <w:rPr>
-          <w:lang w:val="en-US"/>
-        </w:rPr>
-        <w:t xml:space="preserve"> – </w:t>
-      </w:r>
-      <w:proofErr w:type="spellStart"/>
-      <w:r>
-        <w:rPr>
-          <w:lang w:val="en-US"/>
-        </w:rPr>
-        <w:t>BuildBenchModel</w:t>
-      </w:r>
-      <w:proofErr w:type="spellEnd"/>
-      <w:r>
-        <w:rPr>
-          <w:lang w:val="en-US"/>
-        </w:rPr>
-        <w:t>?</w:t>
+        <w:t>MainForm – BuildBenchModel?</w:t>
       </w:r>
     </w:p>
     <w:p>
@@ -11681,48 +11104,23 @@
           <w:lang w:val="en-US"/>
         </w:rPr>
       </w:pPr>
-      <w:proofErr w:type="spellStart"/>
       <w:r>
         <w:rPr>
           <w:lang w:val="en-US"/>
         </w:rPr>
-        <w:t>BenchBuilder</w:t>
-      </w:r>
-      <w:proofErr w:type="spellEnd"/>
+        <w:t xml:space="preserve">BenchBuilder – BenchParameters – </w:t>
+      </w:r>
+      <w:r>
+        <w:t>связь</w:t>
+      </w:r>
       <w:r>
         <w:rPr>
           <w:lang w:val="en-US"/>
         </w:rPr>
-        <w:t xml:space="preserve"> – </w:t>
-      </w:r>
-      <w:proofErr w:type="spellStart"/>
-      <w:r>
-        <w:rPr>
-          <w:lang w:val="en-US"/>
-        </w:rPr>
-        <w:t>BenchParameters</w:t>
-      </w:r>
-      <w:proofErr w:type="spellEnd"/>
-      <w:r>
-        <w:rPr>
-          <w:lang w:val="en-US"/>
-        </w:rPr>
-        <w:t xml:space="preserve"> – </w:t>
-      </w:r>
-      <w:r>
-        <w:t>связь</w:t>
-      </w:r>
-      <w:r>
-        <w:rPr>
-          <w:lang w:val="en-US"/>
-        </w:rPr>
         <w:t xml:space="preserve"> </w:t>
       </w:r>
       <w:r>
-        <w:t>направление</w:t>
-      </w:r>
-      <w:r>
-        <w:t>?</w:t>
+        <w:t>направление?</w:t>
       </w:r>
     </w:p>
     <w:p>
@@ -11736,33 +11134,11 @@
           <w:lang w:val="en-US"/>
         </w:rPr>
       </w:pPr>
-      <w:proofErr w:type="spellStart"/>
       <w:r>
         <w:rPr>
           <w:lang w:val="en-US"/>
         </w:rPr>
-        <w:t>BenchBuilder</w:t>
-      </w:r>
-      <w:proofErr w:type="spellEnd"/>
-      <w:r>
-        <w:rPr>
-          <w:lang w:val="en-US"/>
-        </w:rPr>
-        <w:t xml:space="preserve"> – </w:t>
-      </w:r>
-      <w:proofErr w:type="spellStart"/>
-      <w:r>
-        <w:rPr>
-          <w:lang w:val="en-US"/>
-        </w:rPr>
-        <w:t>BenchWrapper</w:t>
-      </w:r>
-      <w:proofErr w:type="spellEnd"/>
-      <w:r>
-        <w:rPr>
-          <w:lang w:val="en-US"/>
-        </w:rPr>
-        <w:t xml:space="preserve"> – </w:t>
+        <w:t xml:space="preserve">BenchBuilder – BenchWrapper – </w:t>
       </w:r>
       <w:r>
         <w:t>некорректная связь.</w:t>
@@ -11772,43 +11148,62 @@
       <w:pPr>
         <w:pStyle w:val="afb"/>
       </w:pPr>
+    </w:p>
+  </w:comment>
+  <w:comment w:id="5" w:author="Панишева Дарья" w:date="2024-12-27T16:09:00Z" w:initials="ПД">
+    <w:p>
+      <w:pPr>
+        <w:pStyle w:val="afb"/>
+      </w:pPr>
+      <w:r>
+        <w:rPr>
+          <w:rStyle w:val="afa"/>
+        </w:rPr>
+        <w:annotationRef/>
+      </w:r>
+      <w:r>
+        <w:t>+</w:t>
+      </w:r>
     </w:p>
   </w:comment>
 </w:comments>
 </file>
 
 <file path=word/commentsExtended.xml><?xml version="1.0" encoding="utf-8"?>
-<w15:commentsEx xmlns:wpc="http://schemas.microsoft.com/office/word/2010/wordprocessingCanvas" xmlns:cx="http://schemas.microsoft.com/office/drawing/2014/chartex" xmlns:cx1="http://schemas.microsoft.com/office/drawing/2015/9/8/chartex" xmlns:cx2="http://schemas.microsoft.com/office/drawing/2015/10/21/chartex" xmlns:cx3="http://schemas.microsoft.com/office/drawing/2016/5/9/chartex" xmlns:cx4="http://schemas.microsoft.com/office/drawing/2016/5/10/chartex" xmlns:cx5="http://schemas.microsoft.com/office/drawing/2016/5/11/chartex" xmlns:cx6="http://schemas.microsoft.com/office/drawing/2016/5/12/chartex" xmlns:cx7="http://schemas.microsoft.com/office/drawing/2016/5/13/chartex" xmlns:cx8="http://schemas.microsoft.com/office/drawing/2016/5/14/chartex" xmlns:mc="http://schemas.openxmlformats.org/markup-compatibility/2006" xmlns:aink="http://schemas.microsoft.com/office/drawing/2016/ink" xmlns:am3d="http://schemas.microsoft.com/office/drawing/2017/model3d" xmlns:o="urn:schemas-microsoft-com:office:office" xmlns:oel="http://schemas.microsoft.com/office/2019/extlst" xmlns:r="http://schemas.openxmlformats.org/officeDocument/2006/relationships" xmlns:m="http://schemas.openxmlformats.org/officeDocument/2006/math" xmlns:v="urn:schemas-microsoft-com:vml" xmlns:wp14="http://schemas.microsoft.com/office/word/2010/wordprocessingDrawing" xmlns:wp="http://schemas.openxmlformats.org/drawingml/2006/wordprocessingDrawing" xmlns:w10="urn:schemas-microsoft-com:office:word" xmlns:w="http://schemas.openxmlformats.org/wordprocessingml/2006/main" xmlns:w14="http://schemas.microsoft.com/office/word/2010/wordml" xmlns:w15="http://schemas.microsoft.com/office/word/2012/wordml" xmlns:w16cex="http://schemas.microsoft.com/office/word/2018/wordml/cex" xmlns:w16cid="http://schemas.microsoft.com/office/word/2016/wordml/cid" xmlns:w16="http://schemas.microsoft.com/office/word/2018/wordml" xmlns:w16du="http://schemas.microsoft.com/office/word/2023/wordml/word16du" xmlns:w16sdtdh="http://schemas.microsoft.com/office/word/2020/wordml/sdtdatahash" xmlns:w16sdtfl="http://schemas.microsoft.com/office/word/2024/wordml/sdtformatlock" xmlns:w16se="http://schemas.microsoft.com/office/word/2015/wordml/symex" xmlns:wpg="http://schemas.microsoft.com/office/word/2010/wordprocessingGroup" xmlns:wpi="http://schemas.microsoft.com/office/word/2010/wordprocessingInk" xmlns:wne="http://schemas.microsoft.com/office/word/2006/wordml" xmlns:wps="http://schemas.microsoft.com/office/word/2010/wordprocessingShape" mc:Ignorable="w14 w15 w16se w16cid w16 w16cex w16sdtdh w16sdtfl w16du wp14">
+<w15:commentsEx xmlns:wpc="http://schemas.microsoft.com/office/word/2010/wordprocessingCanvas" xmlns:cx="http://schemas.microsoft.com/office/drawing/2014/chartex" xmlns:cx1="http://schemas.microsoft.com/office/drawing/2015/9/8/chartex" xmlns:cx2="http://schemas.microsoft.com/office/drawing/2015/10/21/chartex" xmlns:cx3="http://schemas.microsoft.com/office/drawing/2016/5/9/chartex" xmlns:cx4="http://schemas.microsoft.com/office/drawing/2016/5/10/chartex" xmlns:cx5="http://schemas.microsoft.com/office/drawing/2016/5/11/chartex" xmlns:cx6="http://schemas.microsoft.com/office/drawing/2016/5/12/chartex" xmlns:cx7="http://schemas.microsoft.com/office/drawing/2016/5/13/chartex" xmlns:cx8="http://schemas.microsoft.com/office/drawing/2016/5/14/chartex" xmlns:mc="http://schemas.openxmlformats.org/markup-compatibility/2006" xmlns:aink="http://schemas.microsoft.com/office/drawing/2016/ink" xmlns:am3d="http://schemas.microsoft.com/office/drawing/2017/model3d" xmlns:o="urn:schemas-microsoft-com:office:office" xmlns:r="http://schemas.openxmlformats.org/officeDocument/2006/relationships" xmlns:m="http://schemas.openxmlformats.org/officeDocument/2006/math" xmlns:v="urn:schemas-microsoft-com:vml" xmlns:wp14="http://schemas.microsoft.com/office/word/2010/wordprocessingDrawing" xmlns:wp="http://schemas.openxmlformats.org/drawingml/2006/wordprocessingDrawing" xmlns:w10="urn:schemas-microsoft-com:office:word" xmlns:w="http://schemas.openxmlformats.org/wordprocessingml/2006/main" xmlns:w14="http://schemas.microsoft.com/office/word/2010/wordml" xmlns:w15="http://schemas.microsoft.com/office/word/2012/wordml" xmlns:w16cex="http://schemas.microsoft.com/office/word/2018/wordml/cex" xmlns:w16cid="http://schemas.microsoft.com/office/word/2016/wordml/cid" xmlns:w16="http://schemas.microsoft.com/office/word/2018/wordml" xmlns:w16se="http://schemas.microsoft.com/office/word/2015/wordml/symex" xmlns:wpg="http://schemas.microsoft.com/office/word/2010/wordprocessingGroup" xmlns:wpi="http://schemas.microsoft.com/office/word/2010/wordprocessingInk" xmlns:wne="http://schemas.microsoft.com/office/word/2006/wordml" xmlns:wps="http://schemas.microsoft.com/office/word/2010/wordprocessingShape" mc:Ignorable="w14 w15 w16se w16cid w16 w16cex wp14">
   <w15:commentEx w15:paraId="6AE7D9EF" w15:done="0"/>
   <w15:commentEx w15:paraId="3B1F68B4" w15:paraIdParent="6AE7D9EF" w15:done="0"/>
   <w15:commentEx w15:paraId="5717A8CC" w15:paraIdParent="6AE7D9EF" w15:done="0"/>
   <w15:commentEx w15:paraId="4387CDFD" w15:paraIdParent="6AE7D9EF" w15:done="0"/>
   <w15:commentEx w15:paraId="4859A1FB" w15:paraIdParent="6AE7D9EF" w15:done="0"/>
+  <w15:commentEx w15:paraId="2CFC911B" w15:paraIdParent="6AE7D9EF" w15:done="0"/>
 </w15:commentsEx>
 </file>
 
 <file path=word/commentsExtensible.xml><?xml version="1.0" encoding="utf-8"?>
-<w16cex:commentsExtensible xmlns:wpc="http://schemas.microsoft.com/office/word/2010/wordprocessingCanvas" xmlns:cx="http://schemas.microsoft.com/office/drawing/2014/chartex" xmlns:cx1="http://schemas.microsoft.com/office/drawing/2015/9/8/chartex" xmlns:cx2="http://schemas.microsoft.com/office/drawing/2015/10/21/chartex" xmlns:cx3="http://schemas.microsoft.com/office/drawing/2016/5/9/chartex" xmlns:cx4="http://schemas.microsoft.com/office/drawing/2016/5/10/chartex" xmlns:cx5="http://schemas.microsoft.com/office/drawing/2016/5/11/chartex" xmlns:cx6="http://schemas.microsoft.com/office/drawing/2016/5/12/chartex" xmlns:cx7="http://schemas.microsoft.com/office/drawing/2016/5/13/chartex" xmlns:cx8="http://schemas.microsoft.com/office/drawing/2016/5/14/chartex" xmlns:cr="http://schemas.microsoft.com/office/comments/2020/reactions" xmlns:mc="http://schemas.openxmlformats.org/markup-compatibility/2006" xmlns:aink="http://schemas.microsoft.com/office/drawing/2016/ink" xmlns:am3d="http://schemas.microsoft.com/office/drawing/2017/model3d" xmlns:o="urn:schemas-microsoft-com:office:office" xmlns:oel="http://schemas.microsoft.com/office/2019/extlst" xmlns:r="http://schemas.openxmlformats.org/officeDocument/2006/relationships" xmlns:m="http://schemas.openxmlformats.org/officeDocument/2006/math" xmlns:v="urn:schemas-microsoft-com:vml" xmlns:wp14="http://schemas.microsoft.com/office/word/2010/wordprocessingDrawing" xmlns:wp="http://schemas.openxmlformats.org/drawingml/2006/wordprocessingDrawing" xmlns:w10="urn:schemas-microsoft-com:office:word" xmlns:w="http://schemas.openxmlformats.org/wordprocessingml/2006/main" xmlns:w14="http://schemas.microsoft.com/office/word/2010/wordml" xmlns:w15="http://schemas.microsoft.com/office/word/2012/wordml" xmlns:w16cex="http://schemas.microsoft.com/office/word/2018/wordml/cex" xmlns:w16cid="http://schemas.microsoft.com/office/word/2016/wordml/cid" xmlns:w16="http://schemas.microsoft.com/office/word/2018/wordml" xmlns:w16du="http://schemas.microsoft.com/office/word/2023/wordml/word16du" xmlns:w16sdtdh="http://schemas.microsoft.com/office/word/2020/wordml/sdtdatahash" xmlns:w16sdtfl="http://schemas.microsoft.com/office/word/2024/wordml/sdtformatlock" xmlns:w16se="http://schemas.microsoft.com/office/word/2015/wordml/symex" xmlns:wpg="http://schemas.microsoft.com/office/word/2010/wordprocessingGroup" xmlns:wpi="http://schemas.microsoft.com/office/word/2010/wordprocessingInk" xmlns:wne="http://schemas.microsoft.com/office/word/2006/wordml" xmlns:wps="http://schemas.microsoft.com/office/word/2010/wordprocessingShape" mc:Ignorable="w14 w15 w16se w16cid w16 w16cex w16sdtdh w16sdtfl cr w16du wp14">
+<w16cex:commentsExtensible xmlns:wpc="http://schemas.microsoft.com/office/word/2010/wordprocessingCanvas" xmlns:cx="http://schemas.microsoft.com/office/drawing/2014/chartex" xmlns:cx1="http://schemas.microsoft.com/office/drawing/2015/9/8/chartex" xmlns:cx2="http://schemas.microsoft.com/office/drawing/2015/10/21/chartex" xmlns:cx3="http://schemas.microsoft.com/office/drawing/2016/5/9/chartex" xmlns:cx4="http://schemas.microsoft.com/office/drawing/2016/5/10/chartex" xmlns:cx5="http://schemas.microsoft.com/office/drawing/2016/5/11/chartex" xmlns:cx6="http://schemas.microsoft.com/office/drawing/2016/5/12/chartex" xmlns:cx7="http://schemas.microsoft.com/office/drawing/2016/5/13/chartex" xmlns:cx8="http://schemas.microsoft.com/office/drawing/2016/5/14/chartex" xmlns:mc="http://schemas.openxmlformats.org/markup-compatibility/2006" xmlns:aink="http://schemas.microsoft.com/office/drawing/2016/ink" xmlns:am3d="http://schemas.microsoft.com/office/drawing/2017/model3d" xmlns:o="urn:schemas-microsoft-com:office:office" xmlns:r="http://schemas.openxmlformats.org/officeDocument/2006/relationships" xmlns:m="http://schemas.openxmlformats.org/officeDocument/2006/math" xmlns:v="urn:schemas-microsoft-com:vml" xmlns:wp14="http://schemas.microsoft.com/office/word/2010/wordprocessingDrawing" xmlns:wp="http://schemas.openxmlformats.org/drawingml/2006/wordprocessingDrawing" xmlns:w10="urn:schemas-microsoft-com:office:word" xmlns:w="http://schemas.openxmlformats.org/wordprocessingml/2006/main" xmlns:w14="http://schemas.microsoft.com/office/word/2010/wordml" xmlns:w15="http://schemas.microsoft.com/office/word/2012/wordml" xmlns:w16cex="http://schemas.microsoft.com/office/word/2018/wordml/cex" xmlns:w16cid="http://schemas.microsoft.com/office/word/2016/wordml/cid" xmlns:w16="http://schemas.microsoft.com/office/word/2018/wordml" xmlns:w16se="http://schemas.microsoft.com/office/word/2015/wordml/symex" xmlns:wpg="http://schemas.microsoft.com/office/word/2010/wordprocessingGroup" xmlns:wpi="http://schemas.microsoft.com/office/word/2010/wordprocessingInk" xmlns:wne="http://schemas.microsoft.com/office/word/2006/wordml" xmlns:wps="http://schemas.microsoft.com/office/word/2010/wordprocessingShape" mc:Ignorable="w14 w15 w16se w16cid w16 w16cex wp14">
   <w16cex:commentExtensible w16cex:durableId="1621D678" w16cex:dateUtc="2024-11-18T06:18:00Z"/>
   <w16cex:commentExtensible w16cex:durableId="2B0A948D" w16cex:dateUtc="2024-12-16T04:59:00Z"/>
   <w16cex:commentExtensible w16cex:durableId="461A3FD7" w16cex:dateUtc="2024-12-16T06:36:00Z"/>
   <w16cex:commentExtensible w16cex:durableId="2B13CDCF" w16cex:dateUtc="2024-12-23T04:53:00Z"/>
   <w16cex:commentExtensible w16cex:durableId="21252DC6" w16cex:dateUtc="2024-12-23T07:23:00Z"/>
+  <w16cex:commentExtensible w16cex:durableId="2B194FCF" w16cex:dateUtc="2024-12-27T09:09:00Z"/>
 </w16cex:commentsExtensible>
 </file>
 
 <file path=word/commentsIds.xml><?xml version="1.0" encoding="utf-8"?>
-<w16cid:commentsIds xmlns:wpc="http://schemas.microsoft.com/office/word/2010/wordprocessingCanvas" xmlns:cx="http://schemas.microsoft.com/office/drawing/2014/chartex" xmlns:cx1="http://schemas.microsoft.com/office/drawing/2015/9/8/chartex" xmlns:cx2="http://schemas.microsoft.com/office/drawing/2015/10/21/chartex" xmlns:cx3="http://schemas.microsoft.com/office/drawing/2016/5/9/chartex" xmlns:cx4="http://schemas.microsoft.com/office/drawing/2016/5/10/chartex" xmlns:cx5="http://schemas.microsoft.com/office/drawing/2016/5/11/chartex" xmlns:cx6="http://schemas.microsoft.com/office/drawing/2016/5/12/chartex" xmlns:cx7="http://schemas.microsoft.com/office/drawing/2016/5/13/chartex" xmlns:cx8="http://schemas.microsoft.com/office/drawing/2016/5/14/chartex" xmlns:mc="http://schemas.openxmlformats.org/markup-compatibility/2006" xmlns:aink="http://schemas.microsoft.com/office/drawing/2016/ink" xmlns:am3d="http://schemas.microsoft.com/office/drawing/2017/model3d" xmlns:o="urn:schemas-microsoft-com:office:office" xmlns:oel="http://schemas.microsoft.com/office/2019/extlst" xmlns:r="http://schemas.openxmlformats.org/officeDocument/2006/relationships" xmlns:m="http://schemas.openxmlformats.org/officeDocument/2006/math" xmlns:v="urn:schemas-microsoft-com:vml" xmlns:wp14="http://schemas.microsoft.com/office/word/2010/wordprocessingDrawing" xmlns:wp="http://schemas.openxmlformats.org/drawingml/2006/wordprocessingDrawing" xmlns:w10="urn:schemas-microsoft-com:office:word" xmlns:w="http://schemas.openxmlformats.org/wordprocessingml/2006/main" xmlns:w14="http://schemas.microsoft.com/office/word/2010/wordml" xmlns:w15="http://schemas.microsoft.com/office/word/2012/wordml" xmlns:w16cex="http://schemas.microsoft.com/office/word/2018/wordml/cex" xmlns:w16cid="http://schemas.microsoft.com/office/word/2016/wordml/cid" xmlns:w16="http://schemas.microsoft.com/office/word/2018/wordml" xmlns:w16du="http://schemas.microsoft.com/office/word/2023/wordml/word16du" xmlns:w16sdtdh="http://schemas.microsoft.com/office/word/2020/wordml/sdtdatahash" xmlns:w16sdtfl="http://schemas.microsoft.com/office/word/2024/wordml/sdtformatlock" xmlns:w16se="http://schemas.microsoft.com/office/word/2015/wordml/symex" xmlns:wpg="http://schemas.microsoft.com/office/word/2010/wordprocessingGroup" xmlns:wpi="http://schemas.microsoft.com/office/word/2010/wordprocessingInk" xmlns:wne="http://schemas.microsoft.com/office/word/2006/wordml" xmlns:wps="http://schemas.microsoft.com/office/word/2010/wordprocessingShape" mc:Ignorable="w14 w15 w16se w16cid w16 w16cex w16sdtdh w16sdtfl w16du wp14">
+<w16cid:commentsIds xmlns:wpc="http://schemas.microsoft.com/office/word/2010/wordprocessingCanvas" xmlns:cx="http://schemas.microsoft.com/office/drawing/2014/chartex" xmlns:cx1="http://schemas.microsoft.com/office/drawing/2015/9/8/chartex" xmlns:cx2="http://schemas.microsoft.com/office/drawing/2015/10/21/chartex" xmlns:cx3="http://schemas.microsoft.com/office/drawing/2016/5/9/chartex" xmlns:cx4="http://schemas.microsoft.com/office/drawing/2016/5/10/chartex" xmlns:cx5="http://schemas.microsoft.com/office/drawing/2016/5/11/chartex" xmlns:cx6="http://schemas.microsoft.com/office/drawing/2016/5/12/chartex" xmlns:cx7="http://schemas.microsoft.com/office/drawing/2016/5/13/chartex" xmlns:cx8="http://schemas.microsoft.com/office/drawing/2016/5/14/chartex" xmlns:mc="http://schemas.openxmlformats.org/markup-compatibility/2006" xmlns:aink="http://schemas.microsoft.com/office/drawing/2016/ink" xmlns:am3d="http://schemas.microsoft.com/office/drawing/2017/model3d" xmlns:o="urn:schemas-microsoft-com:office:office" xmlns:r="http://schemas.openxmlformats.org/officeDocument/2006/relationships" xmlns:m="http://schemas.openxmlformats.org/officeDocument/2006/math" xmlns:v="urn:schemas-microsoft-com:vml" xmlns:wp14="http://schemas.microsoft.com/office/word/2010/wordprocessingDrawing" xmlns:wp="http://schemas.openxmlformats.org/drawingml/2006/wordprocessingDrawing" xmlns:w10="urn:schemas-microsoft-com:office:word" xmlns:w="http://schemas.openxmlformats.org/wordprocessingml/2006/main" xmlns:w14="http://schemas.microsoft.com/office/word/2010/wordml" xmlns:w15="http://schemas.microsoft.com/office/word/2012/wordml" xmlns:w16cex="http://schemas.microsoft.com/office/word/2018/wordml/cex" xmlns:w16cid="http://schemas.microsoft.com/office/word/2016/wordml/cid" xmlns:w16="http://schemas.microsoft.com/office/word/2018/wordml" xmlns:w16se="http://schemas.microsoft.com/office/word/2015/wordml/symex" xmlns:wpg="http://schemas.microsoft.com/office/word/2010/wordprocessingGroup" xmlns:wpi="http://schemas.microsoft.com/office/word/2010/wordprocessingInk" xmlns:wne="http://schemas.microsoft.com/office/word/2006/wordml" xmlns:wps="http://schemas.microsoft.com/office/word/2010/wordprocessingShape" mc:Ignorable="w14 w15 w16se w16cid w16 w16cex wp14">
   <w16cid:commentId w16cid:paraId="6AE7D9EF" w16cid:durableId="1621D678"/>
   <w16cid:commentId w16cid:paraId="3B1F68B4" w16cid:durableId="2B0A948D"/>
   <w16cid:commentId w16cid:paraId="5717A8CC" w16cid:durableId="461A3FD7"/>
   <w16cid:commentId w16cid:paraId="4387CDFD" w16cid:durableId="2B13CDCF"/>
   <w16cid:commentId w16cid:paraId="4859A1FB" w16cid:durableId="21252DC6"/>
+  <w16cid:commentId w16cid:paraId="2CFC911B" w16cid:durableId="2B194FCF"/>
 </w16cid:commentsIds>
 </file>
 
 <file path=word/endnotes.xml><?xml version="1.0" encoding="utf-8"?>
-<w:endnotes xmlns:wpc="http://schemas.microsoft.com/office/word/2010/wordprocessingCanvas" xmlns:cx="http://schemas.microsoft.com/office/drawing/2014/chartex" xmlns:cx1="http://schemas.microsoft.com/office/drawing/2015/9/8/chartex" xmlns:cx2="http://schemas.microsoft.com/office/drawing/2015/10/21/chartex" xmlns:cx3="http://schemas.microsoft.com/office/drawing/2016/5/9/chartex" xmlns:cx4="http://schemas.microsoft.com/office/drawing/2016/5/10/chartex" xmlns:cx5="http://schemas.microsoft.com/office/drawing/2016/5/11/chartex" xmlns:cx6="http://schemas.microsoft.com/office/drawing/2016/5/12/chartex" xmlns:cx7="http://schemas.microsoft.com/office/drawing/2016/5/13/chartex" xmlns:cx8="http://schemas.microsoft.com/office/drawing/2016/5/14/chartex" xmlns:mc="http://schemas.openxmlformats.org/markup-compatibility/2006" xmlns:aink="http://schemas.microsoft.com/office/drawing/2016/ink" xmlns:am3d="http://schemas.microsoft.com/office/drawing/2017/model3d" xmlns:o="urn:schemas-microsoft-com:office:office" xmlns:oel="http://schemas.microsoft.com/office/2019/extlst" xmlns:r="http://schemas.openxmlformats.org/officeDocument/2006/relationships" xmlns:m="http://schemas.openxmlformats.org/officeDocument/2006/math" xmlns:v="urn:schemas-microsoft-com:vml" xmlns:wp14="http://schemas.microsoft.com/office/word/2010/wordprocessingDrawing" xmlns:wp="http://schemas.openxmlformats.org/drawingml/2006/wordprocessingDrawing" xmlns:w10="urn:schemas-microsoft-com:office:word" xmlns:w="http://schemas.openxmlformats.org/wordprocessingml/2006/main" xmlns:w14="http://schemas.microsoft.com/office/word/2010/wordml" xmlns:w15="http://schemas.microsoft.com/office/word/2012/wordml" xmlns:w16cex="http://schemas.microsoft.com/office/word/2018/wordml/cex" xmlns:w16cid="http://schemas.microsoft.com/office/word/2016/wordml/cid" xmlns:w16="http://schemas.microsoft.com/office/word/2018/wordml" xmlns:w16du="http://schemas.microsoft.com/office/word/2023/wordml/word16du" xmlns:w16sdtdh="http://schemas.microsoft.com/office/word/2020/wordml/sdtdatahash" xmlns:w16sdtfl="http://schemas.microsoft.com/office/word/2024/wordml/sdtformatlock" xmlns:w16se="http://schemas.microsoft.com/office/word/2015/wordml/symex" xmlns:wpg="http://schemas.microsoft.com/office/word/2010/wordprocessingGroup" xmlns:wpi="http://schemas.microsoft.com/office/word/2010/wordprocessingInk" xmlns:wne="http://schemas.microsoft.com/office/word/2006/wordml" xmlns:wps="http://schemas.microsoft.com/office/word/2010/wordprocessingShape" mc:Ignorable="w14 w15 w16se w16cid w16 w16cex w16sdtdh w16sdtfl w16du wp14">
+<w:endnotes xmlns:wpc="http://schemas.microsoft.com/office/word/2010/wordprocessingCanvas" xmlns:cx="http://schemas.microsoft.com/office/drawing/2014/chartex" xmlns:cx1="http://schemas.microsoft.com/office/drawing/2015/9/8/chartex" xmlns:cx2="http://schemas.microsoft.com/office/drawing/2015/10/21/chartex" xmlns:cx3="http://schemas.microsoft.com/office/drawing/2016/5/9/chartex" xmlns:cx4="http://schemas.microsoft.com/office/drawing/2016/5/10/chartex" xmlns:cx5="http://schemas.microsoft.com/office/drawing/2016/5/11/chartex" xmlns:cx6="http://schemas.microsoft.com/office/drawing/2016/5/12/chartex" xmlns:cx7="http://schemas.microsoft.com/office/drawing/2016/5/13/chartex" xmlns:cx8="http://schemas.microsoft.com/office/drawing/2016/5/14/chartex" xmlns:mc="http://schemas.openxmlformats.org/markup-compatibility/2006" xmlns:aink="http://schemas.microsoft.com/office/drawing/2016/ink" xmlns:am3d="http://schemas.microsoft.com/office/drawing/2017/model3d" xmlns:o="urn:schemas-microsoft-com:office:office" xmlns:r="http://schemas.openxmlformats.org/officeDocument/2006/relationships" xmlns:m="http://schemas.openxmlformats.org/officeDocument/2006/math" xmlns:v="urn:schemas-microsoft-com:vml" xmlns:wp14="http://schemas.microsoft.com/office/word/2010/wordprocessingDrawing" xmlns:wp="http://schemas.openxmlformats.org/drawingml/2006/wordprocessingDrawing" xmlns:w10="urn:schemas-microsoft-com:office:word" xmlns:w="http://schemas.openxmlformats.org/wordprocessingml/2006/main" xmlns:w14="http://schemas.microsoft.com/office/word/2010/wordml" xmlns:w15="http://schemas.microsoft.com/office/word/2012/wordml" xmlns:w16cex="http://schemas.microsoft.com/office/word/2018/wordml/cex" xmlns:w16cid="http://schemas.microsoft.com/office/word/2016/wordml/cid" xmlns:w16="http://schemas.microsoft.com/office/word/2018/wordml" xmlns:w16se="http://schemas.microsoft.com/office/word/2015/wordml/symex" xmlns:wpg="http://schemas.microsoft.com/office/word/2010/wordprocessingGroup" xmlns:wpi="http://schemas.microsoft.com/office/word/2010/wordprocessingInk" xmlns:wne="http://schemas.microsoft.com/office/word/2006/wordml" xmlns:wps="http://schemas.microsoft.com/office/word/2010/wordprocessingShape" mc:Ignorable="w14 w15 w16se w16cid w16 w16cex wp14">
   <w:endnote w:type="separator" w:id="-1">
     <w:p>
       <w:pPr>
@@ -11833,7 +11228,7 @@
 </file>
 
 <file path=word/footer1.xml><?xml version="1.0" encoding="utf-8"?>
-<w:ftr xmlns:wpc="http://schemas.microsoft.com/office/word/2010/wordprocessingCanvas" xmlns:cx="http://schemas.microsoft.com/office/drawing/2014/chartex" xmlns:cx1="http://schemas.microsoft.com/office/drawing/2015/9/8/chartex" xmlns:cx2="http://schemas.microsoft.com/office/drawing/2015/10/21/chartex" xmlns:cx3="http://schemas.microsoft.com/office/drawing/2016/5/9/chartex" xmlns:cx4="http://schemas.microsoft.com/office/drawing/2016/5/10/chartex" xmlns:cx5="http://schemas.microsoft.com/office/drawing/2016/5/11/chartex" xmlns:cx6="http://schemas.microsoft.com/office/drawing/2016/5/12/chartex" xmlns:cx7="http://schemas.microsoft.com/office/drawing/2016/5/13/chartex" xmlns:cx8="http://schemas.microsoft.com/office/drawing/2016/5/14/chartex" xmlns:mc="http://schemas.openxmlformats.org/markup-compatibility/2006" xmlns:aink="http://schemas.microsoft.com/office/drawing/2016/ink" xmlns:am3d="http://schemas.microsoft.com/office/drawing/2017/model3d" xmlns:o="urn:schemas-microsoft-com:office:office" xmlns:oel="http://schemas.microsoft.com/office/2019/extlst" xmlns:r="http://schemas.openxmlformats.org/officeDocument/2006/relationships" xmlns:m="http://schemas.openxmlformats.org/officeDocument/2006/math" xmlns:v="urn:schemas-microsoft-com:vml" xmlns:wp14="http://schemas.microsoft.com/office/word/2010/wordprocessingDrawing" xmlns:wp="http://schemas.openxmlformats.org/drawingml/2006/wordprocessingDrawing" xmlns:w10="urn:schemas-microsoft-com:office:word" xmlns:w="http://schemas.openxmlformats.org/wordprocessingml/2006/main" xmlns:w14="http://schemas.microsoft.com/office/word/2010/wordml" xmlns:w15="http://schemas.microsoft.com/office/word/2012/wordml" xmlns:w16cex="http://schemas.microsoft.com/office/word/2018/wordml/cex" xmlns:w16cid="http://schemas.microsoft.com/office/word/2016/wordml/cid" xmlns:w16="http://schemas.microsoft.com/office/word/2018/wordml" xmlns:w16du="http://schemas.microsoft.com/office/word/2023/wordml/word16du" xmlns:w16sdtdh="http://schemas.microsoft.com/office/word/2020/wordml/sdtdatahash" xmlns:w16sdtfl="http://schemas.microsoft.com/office/word/2024/wordml/sdtformatlock" xmlns:w16se="http://schemas.microsoft.com/office/word/2015/wordml/symex" xmlns:wpg="http://schemas.microsoft.com/office/word/2010/wordprocessingGroup" xmlns:wpi="http://schemas.microsoft.com/office/word/2010/wordprocessingInk" xmlns:wne="http://schemas.microsoft.com/office/word/2006/wordml" xmlns:wps="http://schemas.microsoft.com/office/word/2010/wordprocessingShape" mc:Ignorable="w14 w15 w16se w16cid w16 w16cex w16sdtdh w16sdtfl w16du wp14">
+<w:ftr xmlns:wpc="http://schemas.microsoft.com/office/word/2010/wordprocessingCanvas" xmlns:cx="http://schemas.microsoft.com/office/drawing/2014/chartex" xmlns:cx1="http://schemas.microsoft.com/office/drawing/2015/9/8/chartex" xmlns:cx2="http://schemas.microsoft.com/office/drawing/2015/10/21/chartex" xmlns:cx3="http://schemas.microsoft.com/office/drawing/2016/5/9/chartex" xmlns:cx4="http://schemas.microsoft.com/office/drawing/2016/5/10/chartex" xmlns:cx5="http://schemas.microsoft.com/office/drawing/2016/5/11/chartex" xmlns:cx6="http://schemas.microsoft.com/office/drawing/2016/5/12/chartex" xmlns:cx7="http://schemas.microsoft.com/office/drawing/2016/5/13/chartex" xmlns:cx8="http://schemas.microsoft.com/office/drawing/2016/5/14/chartex" xmlns:mc="http://schemas.openxmlformats.org/markup-compatibility/2006" xmlns:aink="http://schemas.microsoft.com/office/drawing/2016/ink" xmlns:am3d="http://schemas.microsoft.com/office/drawing/2017/model3d" xmlns:o="urn:schemas-microsoft-com:office:office" xmlns:r="http://schemas.openxmlformats.org/officeDocument/2006/relationships" xmlns:m="http://schemas.openxmlformats.org/officeDocument/2006/math" xmlns:v="urn:schemas-microsoft-com:vml" xmlns:wp14="http://schemas.microsoft.com/office/word/2010/wordprocessingDrawing" xmlns:wp="http://schemas.openxmlformats.org/drawingml/2006/wordprocessingDrawing" xmlns:w10="urn:schemas-microsoft-com:office:word" xmlns:w="http://schemas.openxmlformats.org/wordprocessingml/2006/main" xmlns:w14="http://schemas.microsoft.com/office/word/2010/wordml" xmlns:w15="http://schemas.microsoft.com/office/word/2012/wordml" xmlns:w16cex="http://schemas.microsoft.com/office/word/2018/wordml/cex" xmlns:w16cid="http://schemas.microsoft.com/office/word/2016/wordml/cid" xmlns:w16="http://schemas.microsoft.com/office/word/2018/wordml" xmlns:w16se="http://schemas.microsoft.com/office/word/2015/wordml/symex" xmlns:wpg="http://schemas.microsoft.com/office/word/2010/wordprocessingGroup" xmlns:wpi="http://schemas.microsoft.com/office/word/2010/wordprocessingInk" xmlns:wne="http://schemas.microsoft.com/office/word/2006/wordml" xmlns:wps="http://schemas.microsoft.com/office/word/2010/wordprocessingShape" mc:Ignorable="w14 w15 w16se w16cid w16 w16cex wp14">
   <w:sdt>
     <w:sdtPr>
       <w:id w:val="-1714720423"/>
@@ -11842,6 +11237,7 @@
         <w:docPartUnique/>
       </w:docPartObj>
     </w:sdtPr>
+    <w:sdtEndPr/>
     <w:sdtContent>
       <w:p>
         <w:pPr>
@@ -11901,7 +11297,7 @@
 </file>
 
 <file path=word/footer2.xml><?xml version="1.0" encoding="utf-8"?>
-<w:ftr xmlns:wpc="http://schemas.microsoft.com/office/word/2010/wordprocessingCanvas" xmlns:cx="http://schemas.microsoft.com/office/drawing/2014/chartex" xmlns:cx1="http://schemas.microsoft.com/office/drawing/2015/9/8/chartex" xmlns:cx2="http://schemas.microsoft.com/office/drawing/2015/10/21/chartex" xmlns:cx3="http://schemas.microsoft.com/office/drawing/2016/5/9/chartex" xmlns:cx4="http://schemas.microsoft.com/office/drawing/2016/5/10/chartex" xmlns:cx5="http://schemas.microsoft.com/office/drawing/2016/5/11/chartex" xmlns:cx6="http://schemas.microsoft.com/office/drawing/2016/5/12/chartex" xmlns:cx7="http://schemas.microsoft.com/office/drawing/2016/5/13/chartex" xmlns:cx8="http://schemas.microsoft.com/office/drawing/2016/5/14/chartex" xmlns:mc="http://schemas.openxmlformats.org/markup-compatibility/2006" xmlns:aink="http://schemas.microsoft.com/office/drawing/2016/ink" xmlns:am3d="http://schemas.microsoft.com/office/drawing/2017/model3d" xmlns:o="urn:schemas-microsoft-com:office:office" xmlns:oel="http://schemas.microsoft.com/office/2019/extlst" xmlns:r="http://schemas.openxmlformats.org/officeDocument/2006/relationships" xmlns:m="http://schemas.openxmlformats.org/officeDocument/2006/math" xmlns:v="urn:schemas-microsoft-com:vml" xmlns:wp14="http://schemas.microsoft.com/office/word/2010/wordprocessingDrawing" xmlns:wp="http://schemas.openxmlformats.org/drawingml/2006/wordprocessingDrawing" xmlns:w10="urn:schemas-microsoft-com:office:word" xmlns:w="http://schemas.openxmlformats.org/wordprocessingml/2006/main" xmlns:w14="http://schemas.microsoft.com/office/word/2010/wordml" xmlns:w15="http://schemas.microsoft.com/office/word/2012/wordml" xmlns:w16cex="http://schemas.microsoft.com/office/word/2018/wordml/cex" xmlns:w16cid="http://schemas.microsoft.com/office/word/2016/wordml/cid" xmlns:w16="http://schemas.microsoft.com/office/word/2018/wordml" xmlns:w16du="http://schemas.microsoft.com/office/word/2023/wordml/word16du" xmlns:w16sdtdh="http://schemas.microsoft.com/office/word/2020/wordml/sdtdatahash" xmlns:w16sdtfl="http://schemas.microsoft.com/office/word/2024/wordml/sdtformatlock" xmlns:w16se="http://schemas.microsoft.com/office/word/2015/wordml/symex" xmlns:wpg="http://schemas.microsoft.com/office/word/2010/wordprocessingGroup" xmlns:wpi="http://schemas.microsoft.com/office/word/2010/wordprocessingInk" xmlns:wne="http://schemas.microsoft.com/office/word/2006/wordml" xmlns:wps="http://schemas.microsoft.com/office/word/2010/wordprocessingShape" mc:Ignorable="w14 w15 w16se w16cid w16 w16cex w16sdtdh w16sdtfl w16du wp14">
+<w:ftr xmlns:wpc="http://schemas.microsoft.com/office/word/2010/wordprocessingCanvas" xmlns:cx="http://schemas.microsoft.com/office/drawing/2014/chartex" xmlns:cx1="http://schemas.microsoft.com/office/drawing/2015/9/8/chartex" xmlns:cx2="http://schemas.microsoft.com/office/drawing/2015/10/21/chartex" xmlns:cx3="http://schemas.microsoft.com/office/drawing/2016/5/9/chartex" xmlns:cx4="http://schemas.microsoft.com/office/drawing/2016/5/10/chartex" xmlns:cx5="http://schemas.microsoft.com/office/drawing/2016/5/11/chartex" xmlns:cx6="http://schemas.microsoft.com/office/drawing/2016/5/12/chartex" xmlns:cx7="http://schemas.microsoft.com/office/drawing/2016/5/13/chartex" xmlns:cx8="http://schemas.microsoft.com/office/drawing/2016/5/14/chartex" xmlns:mc="http://schemas.openxmlformats.org/markup-compatibility/2006" xmlns:aink="http://schemas.microsoft.com/office/drawing/2016/ink" xmlns:am3d="http://schemas.microsoft.com/office/drawing/2017/model3d" xmlns:o="urn:schemas-microsoft-com:office:office" xmlns:r="http://schemas.openxmlformats.org/officeDocument/2006/relationships" xmlns:m="http://schemas.openxmlformats.org/officeDocument/2006/math" xmlns:v="urn:schemas-microsoft-com:vml" xmlns:wp14="http://schemas.microsoft.com/office/word/2010/wordprocessingDrawing" xmlns:wp="http://schemas.openxmlformats.org/drawingml/2006/wordprocessingDrawing" xmlns:w10="urn:schemas-microsoft-com:office:word" xmlns:w="http://schemas.openxmlformats.org/wordprocessingml/2006/main" xmlns:w14="http://schemas.microsoft.com/office/word/2010/wordml" xmlns:w15="http://schemas.microsoft.com/office/word/2012/wordml" xmlns:w16cex="http://schemas.microsoft.com/office/word/2018/wordml/cex" xmlns:w16cid="http://schemas.microsoft.com/office/word/2016/wordml/cid" xmlns:w16="http://schemas.microsoft.com/office/word/2018/wordml" xmlns:w16se="http://schemas.microsoft.com/office/word/2015/wordml/symex" xmlns:wpg="http://schemas.microsoft.com/office/word/2010/wordprocessingGroup" xmlns:wpi="http://schemas.microsoft.com/office/word/2010/wordprocessingInk" xmlns:wne="http://schemas.microsoft.com/office/word/2006/wordml" xmlns:wps="http://schemas.microsoft.com/office/word/2010/wordprocessingShape" mc:Ignorable="w14 w15 w16se w16cid w16 w16cex wp14">
   <w:p>
     <w:pPr>
       <w:pStyle w:val="13"/>
@@ -11928,7 +11324,7 @@
 </file>
 
 <file path=word/footnotes.xml><?xml version="1.0" encoding="utf-8"?>
-<w:footnotes xmlns:wpc="http://schemas.microsoft.com/office/word/2010/wordprocessingCanvas" xmlns:cx="http://schemas.microsoft.com/office/drawing/2014/chartex" xmlns:cx1="http://schemas.microsoft.com/office/drawing/2015/9/8/chartex" xmlns:cx2="http://schemas.microsoft.com/office/drawing/2015/10/21/chartex" xmlns:cx3="http://schemas.microsoft.com/office/drawing/2016/5/9/chartex" xmlns:cx4="http://schemas.microsoft.com/office/drawing/2016/5/10/chartex" xmlns:cx5="http://schemas.microsoft.com/office/drawing/2016/5/11/chartex" xmlns:cx6="http://schemas.microsoft.com/office/drawing/2016/5/12/chartex" xmlns:cx7="http://schemas.microsoft.com/office/drawing/2016/5/13/chartex" xmlns:cx8="http://schemas.microsoft.com/office/drawing/2016/5/14/chartex" xmlns:mc="http://schemas.openxmlformats.org/markup-compatibility/2006" xmlns:aink="http://schemas.microsoft.com/office/drawing/2016/ink" xmlns:am3d="http://schemas.microsoft.com/office/drawing/2017/model3d" xmlns:o="urn:schemas-microsoft-com:office:office" xmlns:oel="http://schemas.microsoft.com/office/2019/extlst" xmlns:r="http://schemas.openxmlformats.org/officeDocument/2006/relationships" xmlns:m="http://schemas.openxmlformats.org/officeDocument/2006/math" xmlns:v="urn:schemas-microsoft-com:vml" xmlns:wp14="http://schemas.microsoft.com/office/word/2010/wordprocessingDrawing" xmlns:wp="http://schemas.openxmlformats.org/drawingml/2006/wordprocessingDrawing" xmlns:w10="urn:schemas-microsoft-com:office:word" xmlns:w="http://schemas.openxmlformats.org/wordprocessingml/2006/main" xmlns:w14="http://schemas.microsoft.com/office/word/2010/wordml" xmlns:w15="http://schemas.microsoft.com/office/word/2012/wordml" xmlns:w16cex="http://schemas.microsoft.com/office/word/2018/wordml/cex" xmlns:w16cid="http://schemas.microsoft.com/office/word/2016/wordml/cid" xmlns:w16="http://schemas.microsoft.com/office/word/2018/wordml" xmlns:w16du="http://schemas.microsoft.com/office/word/2023/wordml/word16du" xmlns:w16sdtdh="http://schemas.microsoft.com/office/word/2020/wordml/sdtdatahash" xmlns:w16sdtfl="http://schemas.microsoft.com/office/word/2024/wordml/sdtformatlock" xmlns:w16se="http://schemas.microsoft.com/office/word/2015/wordml/symex" xmlns:wpg="http://schemas.microsoft.com/office/word/2010/wordprocessingGroup" xmlns:wpi="http://schemas.microsoft.com/office/word/2010/wordprocessingInk" xmlns:wne="http://schemas.microsoft.com/office/word/2006/wordml" xmlns:wps="http://schemas.microsoft.com/office/word/2010/wordprocessingShape" mc:Ignorable="w14 w15 w16se w16cid w16 w16cex w16sdtdh w16sdtfl w16du wp14">
+<w:footnotes xmlns:wpc="http://schemas.microsoft.com/office/word/2010/wordprocessingCanvas" xmlns:cx="http://schemas.microsoft.com/office/drawing/2014/chartex" xmlns:cx1="http://schemas.microsoft.com/office/drawing/2015/9/8/chartex" xmlns:cx2="http://schemas.microsoft.com/office/drawing/2015/10/21/chartex" xmlns:cx3="http://schemas.microsoft.com/office/drawing/2016/5/9/chartex" xmlns:cx4="http://schemas.microsoft.com/office/drawing/2016/5/10/chartex" xmlns:cx5="http://schemas.microsoft.com/office/drawing/2016/5/11/chartex" xmlns:cx6="http://schemas.microsoft.com/office/drawing/2016/5/12/chartex" xmlns:cx7="http://schemas.microsoft.com/office/drawing/2016/5/13/chartex" xmlns:cx8="http://schemas.microsoft.com/office/drawing/2016/5/14/chartex" xmlns:mc="http://schemas.openxmlformats.org/markup-compatibility/2006" xmlns:aink="http://schemas.microsoft.com/office/drawing/2016/ink" xmlns:am3d="http://schemas.microsoft.com/office/drawing/2017/model3d" xmlns:o="urn:schemas-microsoft-com:office:office" xmlns:r="http://schemas.openxmlformats.org/officeDocument/2006/relationships" xmlns:m="http://schemas.openxmlformats.org/officeDocument/2006/math" xmlns:v="urn:schemas-microsoft-com:vml" xmlns:wp14="http://schemas.microsoft.com/office/word/2010/wordprocessingDrawing" xmlns:wp="http://schemas.openxmlformats.org/drawingml/2006/wordprocessingDrawing" xmlns:w10="urn:schemas-microsoft-com:office:word" xmlns:w="http://schemas.openxmlformats.org/wordprocessingml/2006/main" xmlns:w14="http://schemas.microsoft.com/office/word/2010/wordml" xmlns:w15="http://schemas.microsoft.com/office/word/2012/wordml" xmlns:w16cex="http://schemas.microsoft.com/office/word/2018/wordml/cex" xmlns:w16cid="http://schemas.microsoft.com/office/word/2016/wordml/cid" xmlns:w16="http://schemas.microsoft.com/office/word/2018/wordml" xmlns:w16se="http://schemas.microsoft.com/office/word/2015/wordml/symex" xmlns:wpg="http://schemas.microsoft.com/office/word/2010/wordprocessingGroup" xmlns:wpi="http://schemas.microsoft.com/office/word/2010/wordprocessingInk" xmlns:wne="http://schemas.microsoft.com/office/word/2006/wordml" xmlns:wps="http://schemas.microsoft.com/office/word/2010/wordprocessingShape" mc:Ignorable="w14 w15 w16se w16cid w16 w16cex wp14">
   <w:footnote w:type="separator" w:id="-1">
     <w:p>
       <w:pPr>
@@ -11953,7 +11349,7 @@
 </file>
 
 <file path=word/numbering.xml><?xml version="1.0" encoding="utf-8"?>
-<w:numbering xmlns:wpc="http://schemas.microsoft.com/office/word/2010/wordprocessingCanvas" xmlns:cx="http://schemas.microsoft.com/office/drawing/2014/chartex" xmlns:cx1="http://schemas.microsoft.com/office/drawing/2015/9/8/chartex" xmlns:cx2="http://schemas.microsoft.com/office/drawing/2015/10/21/chartex" xmlns:cx3="http://schemas.microsoft.com/office/drawing/2016/5/9/chartex" xmlns:cx4="http://schemas.microsoft.com/office/drawing/2016/5/10/chartex" xmlns:cx5="http://schemas.microsoft.com/office/drawing/2016/5/11/chartex" xmlns:cx6="http://schemas.microsoft.com/office/drawing/2016/5/12/chartex" xmlns:cx7="http://schemas.microsoft.com/office/drawing/2016/5/13/chartex" xmlns:cx8="http://schemas.microsoft.com/office/drawing/2016/5/14/chartex" xmlns:mc="http://schemas.openxmlformats.org/markup-compatibility/2006" xmlns:aink="http://schemas.microsoft.com/office/drawing/2016/ink" xmlns:am3d="http://schemas.microsoft.com/office/drawing/2017/model3d" xmlns:o="urn:schemas-microsoft-com:office:office" xmlns:oel="http://schemas.microsoft.com/office/2019/extlst" xmlns:r="http://schemas.openxmlformats.org/officeDocument/2006/relationships" xmlns:m="http://schemas.openxmlformats.org/officeDocument/2006/math" xmlns:v="urn:schemas-microsoft-com:vml" xmlns:wp14="http://schemas.microsoft.com/office/word/2010/wordprocessingDrawing" xmlns:wp="http://schemas.openxmlformats.org/drawingml/2006/wordprocessingDrawing" xmlns:w10="urn:schemas-microsoft-com:office:word" xmlns:w="http://schemas.openxmlformats.org/wordprocessingml/2006/main" xmlns:w14="http://schemas.microsoft.com/office/word/2010/wordml" xmlns:w15="http://schemas.microsoft.com/office/word/2012/wordml" xmlns:w16cex="http://schemas.microsoft.com/office/word/2018/wordml/cex" xmlns:w16cid="http://schemas.microsoft.com/office/word/2016/wordml/cid" xmlns:w16="http://schemas.microsoft.com/office/word/2018/wordml" xmlns:w16du="http://schemas.microsoft.com/office/word/2023/wordml/word16du" xmlns:w16sdtdh="http://schemas.microsoft.com/office/word/2020/wordml/sdtdatahash" xmlns:w16sdtfl="http://schemas.microsoft.com/office/word/2024/wordml/sdtformatlock" xmlns:w16se="http://schemas.microsoft.com/office/word/2015/wordml/symex" xmlns:wpg="http://schemas.microsoft.com/office/word/2010/wordprocessingGroup" xmlns:wpi="http://schemas.microsoft.com/office/word/2010/wordprocessingInk" xmlns:wne="http://schemas.microsoft.com/office/word/2006/wordml" xmlns:wps="http://schemas.microsoft.com/office/word/2010/wordprocessingShape" mc:Ignorable="w14 w15 w16se w16cid w16 w16cex w16sdtdh w16sdtfl w16du wp14">
+<w:numbering xmlns:wpc="http://schemas.microsoft.com/office/word/2010/wordprocessingCanvas" xmlns:cx="http://schemas.microsoft.com/office/drawing/2014/chartex" xmlns:cx1="http://schemas.microsoft.com/office/drawing/2015/9/8/chartex" xmlns:cx2="http://schemas.microsoft.com/office/drawing/2015/10/21/chartex" xmlns:cx3="http://schemas.microsoft.com/office/drawing/2016/5/9/chartex" xmlns:cx4="http://schemas.microsoft.com/office/drawing/2016/5/10/chartex" xmlns:cx5="http://schemas.microsoft.com/office/drawing/2016/5/11/chartex" xmlns:cx6="http://schemas.microsoft.com/office/drawing/2016/5/12/chartex" xmlns:cx7="http://schemas.microsoft.com/office/drawing/2016/5/13/chartex" xmlns:cx8="http://schemas.microsoft.com/office/drawing/2016/5/14/chartex" xmlns:mc="http://schemas.openxmlformats.org/markup-compatibility/2006" xmlns:aink="http://schemas.microsoft.com/office/drawing/2016/ink" xmlns:am3d="http://schemas.microsoft.com/office/drawing/2017/model3d" xmlns:o="urn:schemas-microsoft-com:office:office" xmlns:r="http://schemas.openxmlformats.org/officeDocument/2006/relationships" xmlns:m="http://schemas.openxmlformats.org/officeDocument/2006/math" xmlns:v="urn:schemas-microsoft-com:vml" xmlns:wp14="http://schemas.microsoft.com/office/word/2010/wordprocessingDrawing" xmlns:wp="http://schemas.openxmlformats.org/drawingml/2006/wordprocessingDrawing" xmlns:w10="urn:schemas-microsoft-com:office:word" xmlns:w="http://schemas.openxmlformats.org/wordprocessingml/2006/main" xmlns:w14="http://schemas.microsoft.com/office/word/2010/wordml" xmlns:w15="http://schemas.microsoft.com/office/word/2012/wordml" xmlns:w16cex="http://schemas.microsoft.com/office/word/2018/wordml/cex" xmlns:w16cid="http://schemas.microsoft.com/office/word/2016/wordml/cid" xmlns:w16="http://schemas.microsoft.com/office/word/2018/wordml" xmlns:w16se="http://schemas.microsoft.com/office/word/2015/wordml/symex" xmlns:wpg="http://schemas.microsoft.com/office/word/2010/wordprocessingGroup" xmlns:wpi="http://schemas.microsoft.com/office/word/2010/wordprocessingInk" xmlns:wne="http://schemas.microsoft.com/office/word/2006/wordml" xmlns:wps="http://schemas.microsoft.com/office/word/2010/wordprocessingShape" mc:Ignorable="w14 w15 w16se w16cid w16 w16cex wp14">
   <w:abstractNum w:abstractNumId="0" w15:restartNumberingAfterBreak="0">
     <w:nsid w:val="915C93DA"/>
     <w:multiLevelType w:val="singleLevel"/>
@@ -14836,89 +14232,89 @@
       </w:rPr>
     </w:lvl>
   </w:abstractNum>
-  <w:num w:numId="1" w16cid:durableId="1778014541">
+  <w:num w:numId="1">
     <w:abstractNumId w:val="7"/>
   </w:num>
-  <w:num w:numId="2" w16cid:durableId="616563927">
+  <w:num w:numId="2">
     <w:abstractNumId w:val="17"/>
   </w:num>
-  <w:num w:numId="3" w16cid:durableId="666518038">
+  <w:num w:numId="3">
     <w:abstractNumId w:val="3"/>
   </w:num>
-  <w:num w:numId="4" w16cid:durableId="1238437909">
+  <w:num w:numId="4">
     <w:abstractNumId w:val="13"/>
   </w:num>
-  <w:num w:numId="5" w16cid:durableId="2005012918">
+  <w:num w:numId="5">
     <w:abstractNumId w:val="15"/>
   </w:num>
-  <w:num w:numId="6" w16cid:durableId="471022815">
+  <w:num w:numId="6">
     <w:abstractNumId w:val="20"/>
   </w:num>
-  <w:num w:numId="7" w16cid:durableId="1421367300">
+  <w:num w:numId="7">
     <w:abstractNumId w:val="23"/>
   </w:num>
-  <w:num w:numId="8" w16cid:durableId="846362263">
+  <w:num w:numId="8">
     <w:abstractNumId w:val="8"/>
   </w:num>
-  <w:num w:numId="9" w16cid:durableId="386150268">
+  <w:num w:numId="9">
     <w:abstractNumId w:val="12"/>
   </w:num>
-  <w:num w:numId="10" w16cid:durableId="1617712361">
+  <w:num w:numId="10">
     <w:abstractNumId w:val="21"/>
   </w:num>
-  <w:num w:numId="11" w16cid:durableId="461117692">
+  <w:num w:numId="11">
     <w:abstractNumId w:val="11"/>
   </w:num>
-  <w:num w:numId="12" w16cid:durableId="534578770">
+  <w:num w:numId="12">
     <w:abstractNumId w:val="25"/>
   </w:num>
-  <w:num w:numId="13" w16cid:durableId="757480726">
+  <w:num w:numId="13">
     <w:abstractNumId w:val="1"/>
   </w:num>
-  <w:num w:numId="14" w16cid:durableId="41904641">
+  <w:num w:numId="14">
     <w:abstractNumId w:val="6"/>
   </w:num>
-  <w:num w:numId="15" w16cid:durableId="659891889">
+  <w:num w:numId="15">
     <w:abstractNumId w:val="18"/>
   </w:num>
-  <w:num w:numId="16" w16cid:durableId="1503928597">
+  <w:num w:numId="16">
     <w:abstractNumId w:val="14"/>
   </w:num>
-  <w:num w:numId="17" w16cid:durableId="1479105087">
+  <w:num w:numId="17">
     <w:abstractNumId w:val="24"/>
   </w:num>
-  <w:num w:numId="18" w16cid:durableId="428815437">
+  <w:num w:numId="18">
     <w:abstractNumId w:val="2"/>
   </w:num>
-  <w:num w:numId="19" w16cid:durableId="248581356">
+  <w:num w:numId="19">
     <w:abstractNumId w:val="16"/>
   </w:num>
-  <w:num w:numId="20" w16cid:durableId="431752182">
+  <w:num w:numId="20">
     <w:abstractNumId w:val="5"/>
   </w:num>
-  <w:num w:numId="21" w16cid:durableId="1714692140">
+  <w:num w:numId="21">
     <w:abstractNumId w:val="4"/>
   </w:num>
-  <w:num w:numId="22" w16cid:durableId="934943460">
+  <w:num w:numId="22">
     <w:abstractNumId w:val="22"/>
   </w:num>
-  <w:num w:numId="23" w16cid:durableId="598486828">
+  <w:num w:numId="23">
     <w:abstractNumId w:val="9"/>
   </w:num>
-  <w:num w:numId="24" w16cid:durableId="949819393">
+  <w:num w:numId="24">
     <w:abstractNumId w:val="0"/>
   </w:num>
-  <w:num w:numId="25" w16cid:durableId="319697197">
+  <w:num w:numId="25">
     <w:abstractNumId w:val="19"/>
   </w:num>
-  <w:num w:numId="26" w16cid:durableId="745880147">
+  <w:num w:numId="26">
     <w:abstractNumId w:val="10"/>
   </w:num>
 </w:numbering>
 </file>
 
 <file path=word/people.xml><?xml version="1.0" encoding="utf-8"?>
-<w15:people xmlns:wpc="http://schemas.microsoft.com/office/word/2010/wordprocessingCanvas" xmlns:cx="http://schemas.microsoft.com/office/drawing/2014/chartex" xmlns:cx1="http://schemas.microsoft.com/office/drawing/2015/9/8/chartex" xmlns:cx2="http://schemas.microsoft.com/office/drawing/2015/10/21/chartex" xmlns:cx3="http://schemas.microsoft.com/office/drawing/2016/5/9/chartex" xmlns:cx4="http://schemas.microsoft.com/office/drawing/2016/5/10/chartex" xmlns:cx5="http://schemas.microsoft.com/office/drawing/2016/5/11/chartex" xmlns:cx6="http://schemas.microsoft.com/office/drawing/2016/5/12/chartex" xmlns:cx7="http://schemas.microsoft.com/office/drawing/2016/5/13/chartex" xmlns:cx8="http://schemas.microsoft.com/office/drawing/2016/5/14/chartex" xmlns:mc="http://schemas.openxmlformats.org/markup-compatibility/2006" xmlns:aink="http://schemas.microsoft.com/office/drawing/2016/ink" xmlns:am3d="http://schemas.microsoft.com/office/drawing/2017/model3d" xmlns:o="urn:schemas-microsoft-com:office:office" xmlns:oel="http://schemas.microsoft.com/office/2019/extlst" xmlns:r="http://schemas.openxmlformats.org/officeDocument/2006/relationships" xmlns:m="http://schemas.openxmlformats.org/officeDocument/2006/math" xmlns:v="urn:schemas-microsoft-com:vml" xmlns:wp14="http://schemas.microsoft.com/office/word/2010/wordprocessingDrawing" xmlns:wp="http://schemas.openxmlformats.org/drawingml/2006/wordprocessingDrawing" xmlns:w10="urn:schemas-microsoft-com:office:word" xmlns:w="http://schemas.openxmlformats.org/wordprocessingml/2006/main" xmlns:w14="http://schemas.microsoft.com/office/word/2010/wordml" xmlns:w15="http://schemas.microsoft.com/office/word/2012/wordml" xmlns:w16cex="http://schemas.microsoft.com/office/word/2018/wordml/cex" xmlns:w16cid="http://schemas.microsoft.com/office/word/2016/wordml/cid" xmlns:w16="http://schemas.microsoft.com/office/word/2018/wordml" xmlns:w16du="http://schemas.microsoft.com/office/word/2023/wordml/word16du" xmlns:w16sdtdh="http://schemas.microsoft.com/office/word/2020/wordml/sdtdatahash" xmlns:w16sdtfl="http://schemas.microsoft.com/office/word/2024/wordml/sdtformatlock" xmlns:w16se="http://schemas.microsoft.com/office/word/2015/wordml/symex" xmlns:wpg="http://schemas.microsoft.com/office/word/2010/wordprocessingGroup" xmlns:wpi="http://schemas.microsoft.com/office/word/2010/wordprocessingInk" xmlns:wne="http://schemas.microsoft.com/office/word/2006/wordml" xmlns:wps="http://schemas.microsoft.com/office/word/2010/wordprocessingShape" mc:Ignorable="w14 w15 w16se w16cid w16 w16cex w16sdtdh w16sdtfl w16du wp14">
+<w15:people xmlns:wpc="http://schemas.microsoft.com/office/word/2010/wordprocessingCanvas" xmlns:cx="http://schemas.microsoft.com/office/drawing/2014/chartex" xmlns:cx1="http://schemas.microsoft.com/office/drawing/2015/9/8/chartex" xmlns:cx2="http://schemas.microsoft.com/office/drawing/2015/10/21/chartex" xmlns:cx3="http://schemas.microsoft.com/office/drawing/2016/5/9/chartex" xmlns:cx4="http://schemas.microsoft.com/office/drawing/2016/5/10/chartex" xmlns:cx5="http://schemas.microsoft.com/office/drawing/2016/5/11/chartex" xmlns:cx6="http://schemas.microsoft.com/office/drawing/2016/5/12/chartex" xmlns:cx7="http://schemas.microsoft.com/office/drawing/2016/5/13/chartex" xmlns:cx8="http://schemas.microsoft.com/office/drawing/2016/5/14/chartex" xmlns:mc="http://schemas.openxmlformats.org/markup-compatibility/2006" xmlns:aink="http://schemas.microsoft.com/office/drawing/2016/ink" xmlns:am3d="http://schemas.microsoft.com/office/drawing/2017/model3d" xmlns:o="urn:schemas-microsoft-com:office:office" xmlns:r="http://schemas.openxmlformats.org/officeDocument/2006/relationships" xmlns:m="http://schemas.openxmlformats.org/officeDocument/2006/math" xmlns:v="urn:schemas-microsoft-com:vml" xmlns:wp14="http://schemas.microsoft.com/office/word/2010/wordprocessingDrawing" xmlns:wp="http://schemas.openxmlformats.org/drawingml/2006/wordprocessingDrawing" xmlns:w10="urn:schemas-microsoft-com:office:word" xmlns:w="http://schemas.openxmlformats.org/wordprocessingml/2006/main" xmlns:w14="http://schemas.microsoft.com/office/word/2010/wordml" xmlns:w15="http://schemas.microsoft.com/office/word/2012/wordml" xmlns:w16cex="http://schemas.microsoft.com/office/word/2018/wordml/cex" xmlns:w16cid="http://schemas.microsoft.com/office/word/2016/wordml/cid" xmlns:w16="http://schemas.microsoft.com/office/word/2018/wordml" xmlns:w16se="http://schemas.microsoft.com/office/word/2015/wordml/symex" xmlns:wpg="http://schemas.microsoft.com/office/word/2010/wordprocessingGroup" xmlns:wpi="http://schemas.microsoft.com/office/word/2010/wordprocessingInk" xmlns:wne="http://schemas.microsoft.com/office/word/2006/wordml" xmlns:wps="http://schemas.microsoft.com/office/word/2010/wordprocessingShape" mc:Ignorable="w14 w15 w16se w16cid w16 w16cex wp14">
   <w15:person w15:author="Kalentyev Alexey">
     <w15:presenceInfo w15:providerId="Windows Live" w15:userId="da819b8650d7d997"/>
   </w15:person>
@@ -14929,7 +14325,7 @@
 </file>
 
 <file path=word/styles.xml><?xml version="1.0" encoding="utf-8"?>
-<w:styles xmlns:mc="http://schemas.openxmlformats.org/markup-compatibility/2006" xmlns:r="http://schemas.openxmlformats.org/officeDocument/2006/relationships" xmlns:w="http://schemas.openxmlformats.org/wordprocessingml/2006/main" xmlns:w14="http://schemas.microsoft.com/office/word/2010/wordml" xmlns:w15="http://schemas.microsoft.com/office/word/2012/wordml" xmlns:w16cex="http://schemas.microsoft.com/office/word/2018/wordml/cex" xmlns:w16cid="http://schemas.microsoft.com/office/word/2016/wordml/cid" xmlns:w16="http://schemas.microsoft.com/office/word/2018/wordml" xmlns:w16du="http://schemas.microsoft.com/office/word/2023/wordml/word16du" xmlns:w16sdtdh="http://schemas.microsoft.com/office/word/2020/wordml/sdtdatahash" xmlns:w16sdtfl="http://schemas.microsoft.com/office/word/2024/wordml/sdtformatlock" xmlns:w16se="http://schemas.microsoft.com/office/word/2015/wordml/symex" mc:Ignorable="w14 w15 w16se w16cid w16 w16cex w16sdtdh w16sdtfl w16du">
+<w:styles xmlns:mc="http://schemas.openxmlformats.org/markup-compatibility/2006" xmlns:r="http://schemas.openxmlformats.org/officeDocument/2006/relationships" xmlns:w="http://schemas.openxmlformats.org/wordprocessingml/2006/main" xmlns:w14="http://schemas.microsoft.com/office/word/2010/wordml" xmlns:w15="http://schemas.microsoft.com/office/word/2012/wordml" xmlns:w16cex="http://schemas.microsoft.com/office/word/2018/wordml/cex" xmlns:w16cid="http://schemas.microsoft.com/office/word/2016/wordml/cid" xmlns:w16="http://schemas.microsoft.com/office/word/2018/wordml" xmlns:w16se="http://schemas.microsoft.com/office/word/2015/wordml/symex" mc:Ignorable="w14 w15 w16se w16cid w16 w16cex">
   <w:docDefaults>
     <w:rPrDefault>
       <w:rPr>

--- a/ОРСАПР ЛАБ3.docx
+++ b/ОРСАПР ЛАБ3.docx
@@ -323,7 +323,15 @@
         <w:jc w:val="right"/>
       </w:pPr>
       <w:r>
-        <w:t>______________ Калентьев А.А.</w:t>
+        <w:t xml:space="preserve">______________ </w:t>
+      </w:r>
+      <w:proofErr w:type="spellStart"/>
+      <w:r>
+        <w:t>Калентьев</w:t>
+      </w:r>
+      <w:proofErr w:type="spellEnd"/>
+      <w:r>
+        <w:t xml:space="preserve"> А.А.</w:t>
       </w:r>
     </w:p>
     <w:p>
@@ -829,7 +837,31 @@
         <w:jc w:val="both"/>
       </w:pPr>
       <w:r>
-        <w:t>Включить в свойствах проекта функцию Register for COM Interop;</w:t>
+        <w:t xml:space="preserve">Включить в свойствах проекта функцию </w:t>
+      </w:r>
+      <w:proofErr w:type="spellStart"/>
+      <w:r>
+        <w:t>Register</w:t>
+      </w:r>
+      <w:proofErr w:type="spellEnd"/>
+      <w:r>
+        <w:t xml:space="preserve"> </w:t>
+      </w:r>
+      <w:proofErr w:type="spellStart"/>
+      <w:r>
+        <w:t>for</w:t>
+      </w:r>
+      <w:proofErr w:type="spellEnd"/>
+      <w:r>
+        <w:t xml:space="preserve"> COM </w:t>
+      </w:r>
+      <w:proofErr w:type="spellStart"/>
+      <w:r>
+        <w:t>Interop</w:t>
+      </w:r>
+      <w:proofErr w:type="spellEnd"/>
+      <w:r>
+        <w:t>;</w:t>
       </w:r>
     </w:p>
     <w:p>
@@ -945,8 +977,18 @@
           <w:sz w:val="28"/>
           <w:szCs w:val="28"/>
         </w:rPr>
-        <w:t>типа .htmSample</w:t>
-      </w:r>
+        <w:t>типа .</w:t>
+      </w:r>
+      <w:proofErr w:type="spellStart"/>
+      <w:r>
+        <w:rPr>
+          <w:rFonts w:ascii="Times New Roman" w:eastAsia="Times New Roman" w:hAnsi="Times New Roman" w:cs="Times New Roman"/>
+          <w:sz w:val="28"/>
+          <w:szCs w:val="28"/>
+        </w:rPr>
+        <w:t>htmSample</w:t>
+      </w:r>
+      <w:proofErr w:type="spellEnd"/>
       <w:proofErr w:type="gramEnd"/>
       <w:r>
         <w:rPr>
@@ -1150,6 +1192,7 @@
                 <w:lang w:val="en-US"/>
               </w:rPr>
             </w:pPr>
+            <w:proofErr w:type="spellStart"/>
             <w:r>
               <w:rPr>
                 <w:rFonts w:ascii="Times New Roman" w:eastAsia="SimSun" w:hAnsi="Times New Roman" w:cs="Times New Roman"/>
@@ -1158,6 +1201,7 @@
               </w:rPr>
               <w:t>ActiveDocument</w:t>
             </w:r>
+            <w:proofErr w:type="spellEnd"/>
           </w:p>
         </w:tc>
         <w:tc>
@@ -1175,6 +1219,7 @@
                 <w:lang w:val="en-US"/>
               </w:rPr>
             </w:pPr>
+            <w:proofErr w:type="spellStart"/>
             <w:r>
               <w:rPr>
                 <w:rFonts w:ascii="Times New Roman" w:hAnsi="Times New Roman" w:cs="Times New Roman"/>
@@ -1184,6 +1229,7 @@
               </w:rPr>
               <w:t>ICompasDocument</w:t>
             </w:r>
+            <w:proofErr w:type="spellEnd"/>
           </w:p>
         </w:tc>
         <w:tc>
@@ -1253,6 +1299,7 @@
                 <w:lang w:val="en-US"/>
               </w:rPr>
             </w:pPr>
+            <w:proofErr w:type="spellStart"/>
             <w:r>
               <w:rPr>
                 <w:rFonts w:ascii="Times New Roman" w:hAnsi="Times New Roman" w:cs="Times New Roman"/>
@@ -1262,6 +1309,7 @@
               </w:rPr>
               <w:t>IDocuments</w:t>
             </w:r>
+            <w:proofErr w:type="spellEnd"/>
           </w:p>
         </w:tc>
         <w:tc>
@@ -1589,6 +1637,7 @@
                 <w:lang w:val="en-US"/>
               </w:rPr>
             </w:pPr>
+            <w:proofErr w:type="spellStart"/>
             <w:r>
               <w:rPr>
                 <w:rFonts w:ascii="Times New Roman" w:hAnsi="Times New Roman" w:cs="Times New Roman"/>
@@ -1598,6 +1647,7 @@
               </w:rPr>
               <w:t>ExecuteCompasCommand</w:t>
             </w:r>
+            <w:proofErr w:type="spellEnd"/>
           </w:p>
         </w:tc>
         <w:tc>
@@ -1615,6 +1665,7 @@
                 <w:lang w:val="en-US"/>
               </w:rPr>
             </w:pPr>
+            <w:proofErr w:type="spellStart"/>
             <w:r>
               <w:rPr>
                 <w:rFonts w:ascii="Times New Roman" w:hAnsi="Times New Roman" w:cs="Times New Roman"/>
@@ -1622,7 +1673,17 @@
                 <w:szCs w:val="28"/>
                 <w:lang w:val="en-US"/>
               </w:rPr>
-              <w:t>commandId, post</w:t>
+              <w:t>commandId</w:t>
+            </w:r>
+            <w:proofErr w:type="spellEnd"/>
+            <w:r>
+              <w:rPr>
+                <w:rFonts w:ascii="Times New Roman" w:hAnsi="Times New Roman" w:cs="Times New Roman"/>
+                <w:sz w:val="28"/>
+                <w:szCs w:val="28"/>
+                <w:lang w:val="en-US"/>
+              </w:rPr>
+              <w:t>, post</w:t>
             </w:r>
           </w:p>
         </w:tc>
@@ -1693,6 +1754,7 @@
                 <w:lang w:val="en-US"/>
               </w:rPr>
             </w:pPr>
+            <w:proofErr w:type="spellStart"/>
             <w:r>
               <w:rPr>
                 <w:rFonts w:ascii="Times New Roman" w:hAnsi="Times New Roman" w:cs="Times New Roman"/>
@@ -1702,6 +1764,7 @@
               </w:rPr>
               <w:t>MessageBoxEx</w:t>
             </w:r>
+            <w:proofErr w:type="spellEnd"/>
           </w:p>
         </w:tc>
         <w:tc>
@@ -1810,6 +1873,7 @@
         <w:tab/>
         <w:t xml:space="preserve">Таблица 1.3 − Используемые свойства класса (интерфейса) </w:t>
       </w:r>
+      <w:proofErr w:type="spellStart"/>
       <w:r>
         <w:rPr>
           <w:rFonts w:ascii="Times New Roman" w:hAnsi="Times New Roman" w:cs="Times New Roman"/>
@@ -1819,6 +1883,7 @@
         </w:rPr>
         <w:t>IDocuments</w:t>
       </w:r>
+      <w:proofErr w:type="spellEnd"/>
     </w:p>
     <w:tbl>
       <w:tblPr>
@@ -1951,6 +2016,7 @@
                 <w:lang w:val="en-US"/>
               </w:rPr>
             </w:pPr>
+            <w:proofErr w:type="spellStart"/>
             <w:r>
               <w:rPr>
                 <w:rFonts w:ascii="Times New Roman" w:hAnsi="Times New Roman" w:cs="Times New Roman"/>
@@ -1960,6 +2026,7 @@
               </w:rPr>
               <w:t>IKompasDocument</w:t>
             </w:r>
+            <w:proofErr w:type="spellEnd"/>
           </w:p>
         </w:tc>
         <w:tc>
@@ -2017,6 +2084,7 @@
         <w:tab/>
         <w:t xml:space="preserve">Таблица 1.4 − Используемые методы класса (интерфейса) </w:t>
       </w:r>
+      <w:proofErr w:type="spellStart"/>
       <w:r>
         <w:rPr>
           <w:rFonts w:ascii="Times New Roman" w:hAnsi="Times New Roman" w:cs="Times New Roman"/>
@@ -2026,6 +2094,7 @@
         </w:rPr>
         <w:t>IDocuments</w:t>
       </w:r>
+      <w:proofErr w:type="spellEnd"/>
     </w:p>
     <w:tbl>
       <w:tblPr>
@@ -2285,6 +2354,7 @@
                 <w:lang w:val="en-US"/>
               </w:rPr>
             </w:pPr>
+            <w:proofErr w:type="spellStart"/>
             <w:r>
               <w:rPr>
                 <w:rFonts w:ascii="Times New Roman" w:hAnsi="Times New Roman" w:cs="Times New Roman"/>
@@ -2292,8 +2362,29 @@
                 <w:szCs w:val="28"/>
                 <w:lang w:val="en-US"/>
               </w:rPr>
-              <w:t>PathName, Visible, ReadOnly</w:t>
+              <w:t>PathName</w:t>
             </w:r>
+            <w:proofErr w:type="spellEnd"/>
+            <w:r>
+              <w:rPr>
+                <w:rFonts w:ascii="Times New Roman" w:hAnsi="Times New Roman" w:cs="Times New Roman"/>
+                <w:sz w:val="28"/>
+                <w:szCs w:val="28"/>
+                <w:lang w:val="en-US"/>
+              </w:rPr>
+              <w:t xml:space="preserve">, Visible, </w:t>
+            </w:r>
+            <w:proofErr w:type="spellStart"/>
+            <w:r>
+              <w:rPr>
+                <w:rFonts w:ascii="Times New Roman" w:hAnsi="Times New Roman" w:cs="Times New Roman"/>
+                <w:sz w:val="28"/>
+                <w:szCs w:val="28"/>
+                <w:lang w:val="en-US"/>
+              </w:rPr>
+              <w:t>ReadOnly</w:t>
+            </w:r>
+            <w:proofErr w:type="spellEnd"/>
           </w:p>
         </w:tc>
         <w:tc>
@@ -2375,6 +2466,7 @@
         </w:rPr>
         <w:t xml:space="preserve">Таблица 1.5 − Используемые свойства класса (интерфейса) </w:t>
       </w:r>
+      <w:proofErr w:type="spellStart"/>
       <w:r>
         <w:rPr>
           <w:rFonts w:ascii="Times New Roman" w:hAnsi="Times New Roman" w:cs="Times New Roman"/>
@@ -2384,6 +2476,7 @@
         </w:rPr>
         <w:t>IProcess</w:t>
       </w:r>
+      <w:proofErr w:type="spellEnd"/>
       <w:r>
         <w:rPr>
           <w:rFonts w:ascii="Times New Roman" w:hAnsi="Times New Roman" w:cs="Times New Roman"/>
@@ -2804,6 +2897,7 @@
         <w:lastRenderedPageBreak/>
         <w:t xml:space="preserve">Таблица 1.6 − Используемые свойства класса (интерфейса) </w:t>
       </w:r>
+      <w:proofErr w:type="spellStart"/>
       <w:r>
         <w:rPr>
           <w:rFonts w:ascii="Times New Roman" w:hAnsi="Times New Roman" w:cs="Times New Roman"/>
@@ -2813,6 +2907,7 @@
         </w:rPr>
         <w:t>IProcess</w:t>
       </w:r>
+      <w:proofErr w:type="spellEnd"/>
       <w:r>
         <w:rPr>
           <w:rFonts w:ascii="Times New Roman" w:hAnsi="Times New Roman" w:cs="Times New Roman"/>
@@ -2934,6 +3029,7 @@
                 <w:lang w:val="en-US"/>
               </w:rPr>
             </w:pPr>
+            <w:proofErr w:type="spellStart"/>
             <w:r>
               <w:rPr>
                 <w:rFonts w:ascii="Times New Roman" w:hAnsi="Times New Roman" w:cs="Times New Roman"/>
@@ -2943,6 +3039,7 @@
               </w:rPr>
               <w:t>MateConstraintsObjects</w:t>
             </w:r>
+            <w:proofErr w:type="spellEnd"/>
           </w:p>
         </w:tc>
         <w:tc>
@@ -3090,6 +3187,7 @@
                 <w:lang w:val="en-US"/>
               </w:rPr>
             </w:pPr>
+            <w:proofErr w:type="spellStart"/>
             <w:r>
               <w:rPr>
                 <w:rFonts w:ascii="Times New Roman" w:hAnsi="Times New Roman" w:cs="Times New Roman"/>
@@ -3099,6 +3197,7 @@
               </w:rPr>
               <w:t>TakeProcessObject</w:t>
             </w:r>
+            <w:proofErr w:type="spellEnd"/>
           </w:p>
         </w:tc>
         <w:tc>
@@ -3116,6 +3215,7 @@
                 <w:lang w:val="en-US"/>
               </w:rPr>
             </w:pPr>
+            <w:proofErr w:type="spellStart"/>
             <w:r>
               <w:rPr>
                 <w:rFonts w:ascii="Times New Roman" w:hAnsi="Times New Roman" w:cs="Times New Roman"/>
@@ -3125,6 +3225,7 @@
               </w:rPr>
               <w:t>IModelObject</w:t>
             </w:r>
+            <w:proofErr w:type="spellEnd"/>
           </w:p>
         </w:tc>
         <w:tc>
@@ -3179,6 +3280,7 @@
         </w:rPr>
         <w:t xml:space="preserve">Таблица 1.7 − Используемые методы класса (интерфейса) </w:t>
       </w:r>
+      <w:proofErr w:type="spellStart"/>
       <w:r>
         <w:rPr>
           <w:rFonts w:ascii="Times New Roman" w:hAnsi="Times New Roman" w:cs="Times New Roman"/>
@@ -3188,6 +3290,7 @@
         </w:rPr>
         <w:t>IProcess</w:t>
       </w:r>
+      <w:proofErr w:type="spellEnd"/>
       <w:r>
         <w:rPr>
           <w:rFonts w:ascii="Times New Roman" w:hAnsi="Times New Roman" w:cs="Times New Roman"/>
@@ -3334,6 +3437,7 @@
                 <w:lang w:val="en-US"/>
               </w:rPr>
             </w:pPr>
+            <w:proofErr w:type="spellStart"/>
             <w:r>
               <w:rPr>
                 <w:rFonts w:ascii="Times New Roman" w:hAnsi="Times New Roman" w:cs="Times New Roman"/>
@@ -3343,6 +3447,7 @@
               </w:rPr>
               <w:t>RunTakeCreateObjectProcess</w:t>
             </w:r>
+            <w:proofErr w:type="spellEnd"/>
           </w:p>
         </w:tc>
         <w:tc>
@@ -3360,6 +3465,7 @@
                 <w:lang w:val="en-US"/>
               </w:rPr>
             </w:pPr>
+            <w:proofErr w:type="spellStart"/>
             <w:r>
               <w:rPr>
                 <w:rFonts w:ascii="Times New Roman" w:hAnsi="Times New Roman" w:cs="Times New Roman"/>
@@ -3367,8 +3473,69 @@
                 <w:szCs w:val="28"/>
                 <w:lang w:val="en-US"/>
               </w:rPr>
-              <w:t>ProcessType, TakeObject, NeedCreateTakeObj, LostTakeObj</w:t>
+              <w:t>ProcessType</w:t>
             </w:r>
+            <w:proofErr w:type="spellEnd"/>
+            <w:r>
+              <w:rPr>
+                <w:rFonts w:ascii="Times New Roman" w:hAnsi="Times New Roman" w:cs="Times New Roman"/>
+                <w:sz w:val="28"/>
+                <w:szCs w:val="28"/>
+                <w:lang w:val="en-US"/>
+              </w:rPr>
+              <w:t xml:space="preserve">, </w:t>
+            </w:r>
+            <w:proofErr w:type="spellStart"/>
+            <w:r>
+              <w:rPr>
+                <w:rFonts w:ascii="Times New Roman" w:hAnsi="Times New Roman" w:cs="Times New Roman"/>
+                <w:sz w:val="28"/>
+                <w:szCs w:val="28"/>
+                <w:lang w:val="en-US"/>
+              </w:rPr>
+              <w:t>TakeObject</w:t>
+            </w:r>
+            <w:proofErr w:type="spellEnd"/>
+            <w:r>
+              <w:rPr>
+                <w:rFonts w:ascii="Times New Roman" w:hAnsi="Times New Roman" w:cs="Times New Roman"/>
+                <w:sz w:val="28"/>
+                <w:szCs w:val="28"/>
+                <w:lang w:val="en-US"/>
+              </w:rPr>
+              <w:t xml:space="preserve">, </w:t>
+            </w:r>
+            <w:proofErr w:type="spellStart"/>
+            <w:r>
+              <w:rPr>
+                <w:rFonts w:ascii="Times New Roman" w:hAnsi="Times New Roman" w:cs="Times New Roman"/>
+                <w:sz w:val="28"/>
+                <w:szCs w:val="28"/>
+                <w:lang w:val="en-US"/>
+              </w:rPr>
+              <w:t>NeedCreateTakeObj</w:t>
+            </w:r>
+            <w:proofErr w:type="spellEnd"/>
+            <w:r>
+              <w:rPr>
+                <w:rFonts w:ascii="Times New Roman" w:hAnsi="Times New Roman" w:cs="Times New Roman"/>
+                <w:sz w:val="28"/>
+                <w:szCs w:val="28"/>
+                <w:lang w:val="en-US"/>
+              </w:rPr>
+              <w:t xml:space="preserve">, </w:t>
+            </w:r>
+            <w:proofErr w:type="spellStart"/>
+            <w:r>
+              <w:rPr>
+                <w:rFonts w:ascii="Times New Roman" w:hAnsi="Times New Roman" w:cs="Times New Roman"/>
+                <w:sz w:val="28"/>
+                <w:szCs w:val="28"/>
+                <w:lang w:val="en-US"/>
+              </w:rPr>
+              <w:t>LostTakeObj</w:t>
+            </w:r>
+            <w:proofErr w:type="spellEnd"/>
           </w:p>
         </w:tc>
         <w:tc>
@@ -3613,7 +3780,6 @@
           <w:color w:val="000000" w:themeColor="text1"/>
           <w:sz w:val="28"/>
           <w:szCs w:val="28"/>
-          <w:lang w:val="en-US"/>
         </w:rPr>
       </w:pPr>
       <w:r>
@@ -3631,7 +3797,6 @@
           <w:color w:val="000000" w:themeColor="text1"/>
           <w:sz w:val="28"/>
           <w:szCs w:val="28"/>
-          <w:lang w:val="en-US"/>
         </w:rPr>
         <w:t xml:space="preserve"> "</w:t>
       </w:r>
@@ -3651,7 +3816,6 @@
           <w:color w:val="000000" w:themeColor="text1"/>
           <w:sz w:val="28"/>
           <w:szCs w:val="28"/>
-          <w:lang w:val="en-US"/>
         </w:rPr>
         <w:t xml:space="preserve"> </w:t>
       </w:r>
@@ -3671,7 +3835,6 @@
           <w:color w:val="000000" w:themeColor="text1"/>
           <w:sz w:val="28"/>
           <w:szCs w:val="28"/>
-          <w:lang w:val="en-US"/>
         </w:rPr>
         <w:t xml:space="preserve">" </w:t>
       </w:r>
@@ -3690,7 +3853,6 @@
           <w:color w:val="000000" w:themeColor="text1"/>
           <w:sz w:val="28"/>
           <w:szCs w:val="28"/>
-          <w:lang w:val="en-US"/>
         </w:rPr>
         <w:t xml:space="preserve"> </w:t>
       </w:r>
@@ -3712,7 +3874,6 @@
           <w:sz w:val="28"/>
           <w:szCs w:val="28"/>
           <w:u w:val="none"/>
-          <w:lang w:val="en-US"/>
         </w:rPr>
         <w:t xml:space="preserve"> [1]</w:t>
       </w:r>
@@ -3736,7 +3897,67 @@
           <w:sz w:val="28"/>
           <w:szCs w:val="28"/>
         </w:rPr>
-        <w:t>Основная функциональность: Плагин Bench Design предназначен для создания различных моделей скамеек в формате 3D для использования в SketchUp. Сходство заключается в возможности создания трехмерных моделей скамеек.</w:t>
+        <w:t xml:space="preserve">Основная функциональность: Плагин </w:t>
+      </w:r>
+      <w:proofErr w:type="spellStart"/>
+      <w:r>
+        <w:rPr>
+          <w:rFonts w:ascii="Times New Roman" w:eastAsia="Times New Roman" w:hAnsi="Times New Roman" w:cs="Times New Roman"/>
+          <w:color w:val="000000" w:themeColor="text1"/>
+          <w:sz w:val="28"/>
+          <w:szCs w:val="28"/>
+        </w:rPr>
+        <w:t>Bench</w:t>
+      </w:r>
+      <w:proofErr w:type="spellEnd"/>
+      <w:r>
+        <w:rPr>
+          <w:rFonts w:ascii="Times New Roman" w:eastAsia="Times New Roman" w:hAnsi="Times New Roman" w:cs="Times New Roman"/>
+          <w:color w:val="000000" w:themeColor="text1"/>
+          <w:sz w:val="28"/>
+          <w:szCs w:val="28"/>
+        </w:rPr>
+        <w:t xml:space="preserve"> </w:t>
+      </w:r>
+      <w:proofErr w:type="spellStart"/>
+      <w:r>
+        <w:rPr>
+          <w:rFonts w:ascii="Times New Roman" w:eastAsia="Times New Roman" w:hAnsi="Times New Roman" w:cs="Times New Roman"/>
+          <w:color w:val="000000" w:themeColor="text1"/>
+          <w:sz w:val="28"/>
+          <w:szCs w:val="28"/>
+        </w:rPr>
+        <w:t>Design</w:t>
+      </w:r>
+      <w:proofErr w:type="spellEnd"/>
+      <w:r>
+        <w:rPr>
+          <w:rFonts w:ascii="Times New Roman" w:eastAsia="Times New Roman" w:hAnsi="Times New Roman" w:cs="Times New Roman"/>
+          <w:color w:val="000000" w:themeColor="text1"/>
+          <w:sz w:val="28"/>
+          <w:szCs w:val="28"/>
+        </w:rPr>
+        <w:t xml:space="preserve"> предназначен для создания различных моделей скамеек в формате 3D для использования в </w:t>
+      </w:r>
+      <w:proofErr w:type="spellStart"/>
+      <w:r>
+        <w:rPr>
+          <w:rFonts w:ascii="Times New Roman" w:eastAsia="Times New Roman" w:hAnsi="Times New Roman" w:cs="Times New Roman"/>
+          <w:color w:val="000000" w:themeColor="text1"/>
+          <w:sz w:val="28"/>
+          <w:szCs w:val="28"/>
+        </w:rPr>
+        <w:t>SketchUp</w:t>
+      </w:r>
+      <w:proofErr w:type="spellEnd"/>
+      <w:r>
+        <w:rPr>
+          <w:rFonts w:ascii="Times New Roman" w:eastAsia="Times New Roman" w:hAnsi="Times New Roman" w:cs="Times New Roman"/>
+          <w:color w:val="000000" w:themeColor="text1"/>
+          <w:sz w:val="28"/>
+          <w:szCs w:val="28"/>
+        </w:rPr>
+        <w:t>. Сходство заключается в возможности создания трехмерных моделей скамеек.</w:t>
       </w:r>
     </w:p>
     <w:p>
@@ -4002,7 +4223,67 @@
           <w:sz w:val="28"/>
           <w:szCs w:val="28"/>
         </w:rPr>
-        <w:t>Основная функциональность: плагин Seat Generator предназначен для автоматизированного создания сидений, в том числе скамеек, в программе Blender. Сходство заключается в создании элементов мебели.</w:t>
+        <w:t xml:space="preserve">Основная функциональность: плагин </w:t>
+      </w:r>
+      <w:proofErr w:type="spellStart"/>
+      <w:r>
+        <w:rPr>
+          <w:rFonts w:ascii="Times New Roman" w:eastAsia="Times New Roman" w:hAnsi="Times New Roman" w:cs="Times New Roman"/>
+          <w:color w:val="000000" w:themeColor="text1"/>
+          <w:sz w:val="28"/>
+          <w:szCs w:val="28"/>
+        </w:rPr>
+        <w:t>Seat</w:t>
+      </w:r>
+      <w:proofErr w:type="spellEnd"/>
+      <w:r>
+        <w:rPr>
+          <w:rFonts w:ascii="Times New Roman" w:eastAsia="Times New Roman" w:hAnsi="Times New Roman" w:cs="Times New Roman"/>
+          <w:color w:val="000000" w:themeColor="text1"/>
+          <w:sz w:val="28"/>
+          <w:szCs w:val="28"/>
+        </w:rPr>
+        <w:t xml:space="preserve"> </w:t>
+      </w:r>
+      <w:proofErr w:type="spellStart"/>
+      <w:r>
+        <w:rPr>
+          <w:rFonts w:ascii="Times New Roman" w:eastAsia="Times New Roman" w:hAnsi="Times New Roman" w:cs="Times New Roman"/>
+          <w:color w:val="000000" w:themeColor="text1"/>
+          <w:sz w:val="28"/>
+          <w:szCs w:val="28"/>
+        </w:rPr>
+        <w:t>Generator</w:t>
+      </w:r>
+      <w:proofErr w:type="spellEnd"/>
+      <w:r>
+        <w:rPr>
+          <w:rFonts w:ascii="Times New Roman" w:eastAsia="Times New Roman" w:hAnsi="Times New Roman" w:cs="Times New Roman"/>
+          <w:color w:val="000000" w:themeColor="text1"/>
+          <w:sz w:val="28"/>
+          <w:szCs w:val="28"/>
+        </w:rPr>
+        <w:t xml:space="preserve"> предназначен для автоматизированного создания сидений, в том числе скамеек, в программе </w:t>
+      </w:r>
+      <w:proofErr w:type="spellStart"/>
+      <w:r>
+        <w:rPr>
+          <w:rFonts w:ascii="Times New Roman" w:eastAsia="Times New Roman" w:hAnsi="Times New Roman" w:cs="Times New Roman"/>
+          <w:color w:val="000000" w:themeColor="text1"/>
+          <w:sz w:val="28"/>
+          <w:szCs w:val="28"/>
+        </w:rPr>
+        <w:t>Blender</w:t>
+      </w:r>
+      <w:proofErr w:type="spellEnd"/>
+      <w:r>
+        <w:rPr>
+          <w:rFonts w:ascii="Times New Roman" w:eastAsia="Times New Roman" w:hAnsi="Times New Roman" w:cs="Times New Roman"/>
+          <w:color w:val="000000" w:themeColor="text1"/>
+          <w:sz w:val="28"/>
+          <w:szCs w:val="28"/>
+        </w:rPr>
+        <w:t>. Сходство заключается в создании элементов мебели.</w:t>
       </w:r>
     </w:p>
     <w:p>
@@ -5206,14 +5487,13 @@
         </w:rPr>
         <w:commentReference w:id="5"/>
       </w:r>
-      <w:bookmarkStart w:id="6" w:name="_GoBack"/>
       <w:r>
         <w:rPr>
           <w:noProof/>
         </w:rPr>
         <w:drawing>
-          <wp:inline distT="0" distB="0" distL="0" distR="0" wp14:anchorId="6F7C7729" wp14:editId="54BC9F9F">
-            <wp:extent cx="5318760" cy="3526130"/>
+          <wp:inline distT="0" distB="0" distL="0" distR="0" wp14:anchorId="6F7C7729" wp14:editId="4F3C4825">
+            <wp:extent cx="5357317" cy="3551690"/>
             <wp:effectExtent l="0" t="0" r="0" b="0"/>
             <wp:docPr id="5" name="Рисунок 5"/>
             <wp:cNvGraphicFramePr>
@@ -5235,7 +5515,7 @@
                   <pic:spPr>
                     <a:xfrm>
                       <a:off x="0" y="0"/>
-                      <a:ext cx="5330496" cy="3533910"/>
+                      <a:ext cx="5548758" cy="3678608"/>
                     </a:xfrm>
                     <a:prstGeom prst="rect">
                       <a:avLst/>
@@ -5247,7 +5527,6 @@
           </wp:inline>
         </w:drawing>
       </w:r>
-      <w:bookmarkEnd w:id="6"/>
     </w:p>
     <w:p>
       <w:pPr>
@@ -5328,7 +5607,15 @@
           <w:sz w:val="28"/>
           <w:szCs w:val="28"/>
         </w:rPr>
-        <w:t>5.1-5.8</w:t>
+        <w:t>5.1-5.</w:t>
+      </w:r>
+      <w:r>
+        <w:rPr>
+          <w:rFonts w:ascii="Times New Roman" w:hAnsi="Times New Roman" w:cs="Times New Roman"/>
+          <w:sz w:val="28"/>
+          <w:szCs w:val="28"/>
+        </w:rPr>
+        <w:t>11</w:t>
       </w:r>
       <w:r>
         <w:rPr>
@@ -5372,6 +5659,7 @@
         </w:rPr>
         <w:t xml:space="preserve">Таблица 5.1 – Свойства класса </w:t>
       </w:r>
+      <w:proofErr w:type="spellStart"/>
       <w:r>
         <w:rPr>
           <w:rFonts w:ascii="Times New Roman" w:hAnsi="Times New Roman" w:cs="Times New Roman"/>
@@ -5381,6 +5669,7 @@
         </w:rPr>
         <w:t>MainForm</w:t>
       </w:r>
+      <w:proofErr w:type="spellEnd"/>
     </w:p>
     <w:tbl>
       <w:tblPr>
@@ -5504,6 +5793,7 @@
                 <w:lang w:val="en-US"/>
               </w:rPr>
             </w:pPr>
+            <w:proofErr w:type="spellStart"/>
             <w:r>
               <w:rPr>
                 <w:rFonts w:ascii="Times New Roman" w:hAnsi="Times New Roman" w:cs="Times New Roman"/>
@@ -5513,6 +5803,7 @@
               </w:rPr>
               <w:t>BenchBuilder</w:t>
             </w:r>
+            <w:proofErr w:type="spellEnd"/>
           </w:p>
         </w:tc>
         <w:tc>
@@ -5578,6 +5869,7 @@
                 <w:szCs w:val="28"/>
               </w:rPr>
             </w:pPr>
+            <w:proofErr w:type="spellStart"/>
             <w:r>
               <w:rPr>
                 <w:rFonts w:ascii="Times New Roman" w:hAnsi="Times New Roman" w:cs="Times New Roman"/>
@@ -5587,6 +5879,16 @@
               </w:rPr>
               <w:t>BenchParameters</w:t>
             </w:r>
+            <w:r>
+              <w:rPr>
+                <w:rFonts w:ascii="Times New Roman" w:hAnsi="Times New Roman" w:cs="Times New Roman"/>
+                <w:sz w:val="28"/>
+                <w:szCs w:val="28"/>
+                <w:lang w:val="en-US"/>
+              </w:rPr>
+              <w:t>Build</w:t>
+            </w:r>
+            <w:proofErr w:type="spellEnd"/>
           </w:p>
         </w:tc>
         <w:tc>
@@ -5642,6 +5944,7 @@
         </w:rPr>
         <w:t xml:space="preserve">Таблица 5.2 – Методы класса </w:t>
       </w:r>
+      <w:proofErr w:type="spellStart"/>
       <w:r>
         <w:rPr>
           <w:rFonts w:ascii="Times New Roman" w:hAnsi="Times New Roman" w:cs="Times New Roman"/>
@@ -5651,6 +5954,7 @@
         </w:rPr>
         <w:t>MainForm</w:t>
       </w:r>
+      <w:proofErr w:type="spellEnd"/>
     </w:p>
     <w:tbl>
       <w:tblPr>
@@ -5659,15 +5963,15 @@
         <w:tblLook w:val="04A0" w:firstRow="1" w:lastRow="0" w:firstColumn="1" w:lastColumn="0" w:noHBand="0" w:noVBand="1"/>
       </w:tblPr>
       <w:tblGrid>
-        <w:gridCol w:w="2345"/>
-        <w:gridCol w:w="2252"/>
+        <w:gridCol w:w="2546"/>
+        <w:gridCol w:w="2307"/>
         <w:gridCol w:w="2024"/>
-        <w:gridCol w:w="2724"/>
+        <w:gridCol w:w="2468"/>
       </w:tblGrid>
       <w:tr>
         <w:tc>
           <w:tcPr>
-            <w:tcW w:w="2345" w:type="dxa"/>
+            <w:tcW w:w="2546" w:type="dxa"/>
           </w:tcPr>
           <w:p>
             <w:pPr>
@@ -5690,7 +5994,7 @@
         </w:tc>
         <w:tc>
           <w:tcPr>
-            <w:tcW w:w="2332" w:type="dxa"/>
+            <w:tcW w:w="2307" w:type="dxa"/>
           </w:tcPr>
           <w:p>
             <w:pPr>
@@ -5713,7 +6017,7 @@
         </w:tc>
         <w:tc>
           <w:tcPr>
-            <w:tcW w:w="1839" w:type="dxa"/>
+            <w:tcW w:w="2024" w:type="dxa"/>
           </w:tcPr>
           <w:p>
             <w:pPr>
@@ -5736,7 +6040,7 @@
         </w:tc>
         <w:tc>
           <w:tcPr>
-            <w:tcW w:w="2829" w:type="dxa"/>
+            <w:tcW w:w="2468" w:type="dxa"/>
           </w:tcPr>
           <w:p>
             <w:pPr>
@@ -5761,7 +6065,7 @@
       <w:tr>
         <w:tc>
           <w:tcPr>
-            <w:tcW w:w="2345" w:type="dxa"/>
+            <w:tcW w:w="2546" w:type="dxa"/>
           </w:tcPr>
           <w:p>
             <w:pPr>
@@ -5773,6 +6077,7 @@
                 <w:lang w:val="en-US"/>
               </w:rPr>
             </w:pPr>
+            <w:proofErr w:type="spellStart"/>
             <w:r>
               <w:rPr>
                 <w:rFonts w:ascii="Times New Roman" w:hAnsi="Times New Roman" w:cs="Times New Roman"/>
@@ -5781,12 +6086,117 @@
                 <w:lang w:val="en-US"/>
               </w:rPr>
               <w:t>BuildBenchModel</w:t>
+            </w:r>
+            <w:proofErr w:type="spellEnd"/>
+          </w:p>
+        </w:tc>
+        <w:tc>
+          <w:tcPr>
+            <w:tcW w:w="2307" w:type="dxa"/>
+          </w:tcPr>
+          <w:p>
+            <w:pPr>
+              <w:ind w:right="59"/>
+              <w:rPr>
+                <w:rFonts w:ascii="Times New Roman" w:hAnsi="Times New Roman" w:cs="Times New Roman"/>
+                <w:sz w:val="28"/>
+                <w:szCs w:val="28"/>
+                <w:lang w:val="en-US"/>
+              </w:rPr>
+            </w:pPr>
+            <w:proofErr w:type="spellStart"/>
+            <w:r>
+              <w:rPr>
+                <w:rFonts w:ascii="Times New Roman" w:hAnsi="Times New Roman" w:cs="Times New Roman"/>
+                <w:sz w:val="28"/>
+                <w:szCs w:val="28"/>
+                <w:lang w:val="en-US"/>
+              </w:rPr>
+              <w:t>BenchParameters</w:t>
+            </w:r>
+            <w:proofErr w:type="spellEnd"/>
+          </w:p>
+        </w:tc>
+        <w:tc>
+          <w:tcPr>
+            <w:tcW w:w="2024" w:type="dxa"/>
+          </w:tcPr>
+          <w:p>
+            <w:pPr>
+              <w:ind w:right="59"/>
+              <w:rPr>
+                <w:rFonts w:ascii="Times New Roman" w:hAnsi="Times New Roman" w:cs="Times New Roman"/>
+                <w:sz w:val="28"/>
+                <w:szCs w:val="28"/>
+                <w:lang w:val="en-US"/>
+              </w:rPr>
+            </w:pPr>
+            <w:r>
+              <w:rPr>
+                <w:rFonts w:ascii="Times New Roman" w:hAnsi="Times New Roman" w:cs="Times New Roman"/>
+                <w:sz w:val="28"/>
+                <w:szCs w:val="28"/>
+                <w:lang w:val="en-US"/>
+              </w:rPr>
+              <w:t>void</w:t>
             </w:r>
           </w:p>
         </w:tc>
         <w:tc>
           <w:tcPr>
-            <w:tcW w:w="2332" w:type="dxa"/>
+            <w:tcW w:w="2468" w:type="dxa"/>
+          </w:tcPr>
+          <w:p>
+            <w:pPr>
+              <w:ind w:right="59"/>
+              <w:rPr>
+                <w:rFonts w:ascii="Times New Roman" w:hAnsi="Times New Roman" w:cs="Times New Roman"/>
+                <w:sz w:val="28"/>
+                <w:szCs w:val="28"/>
+              </w:rPr>
+            </w:pPr>
+            <w:r>
+              <w:rPr>
+                <w:rFonts w:ascii="Times New Roman" w:hAnsi="Times New Roman" w:cs="Times New Roman"/>
+                <w:sz w:val="28"/>
+                <w:szCs w:val="28"/>
+              </w:rPr>
+              <w:t>Строит модель лавки</w:t>
+            </w:r>
+          </w:p>
+        </w:tc>
+      </w:tr>
+      <w:tr>
+        <w:tc>
+          <w:tcPr>
+            <w:tcW w:w="2546" w:type="dxa"/>
+          </w:tcPr>
+          <w:p>
+            <w:pPr>
+              <w:ind w:right="59"/>
+              <w:rPr>
+                <w:rFonts w:ascii="Times New Roman" w:hAnsi="Times New Roman" w:cs="Times New Roman"/>
+                <w:sz w:val="28"/>
+                <w:szCs w:val="28"/>
+                <w:lang w:val="en-US"/>
+              </w:rPr>
+            </w:pPr>
+            <w:proofErr w:type="spellStart"/>
+            <w:r>
+              <w:rPr>
+                <w:rFonts w:ascii="Times New Roman" w:hAnsi="Times New Roman" w:cs="Times New Roman"/>
+                <w:sz w:val="28"/>
+                <w:szCs w:val="28"/>
+                <w:lang w:val="en-US"/>
+              </w:rPr>
+              <w:t>CheckOnErrors</w:t>
+            </w:r>
+            <w:proofErr w:type="spellEnd"/>
+          </w:p>
+        </w:tc>
+        <w:tc>
+          <w:tcPr>
+            <w:tcW w:w="2307" w:type="dxa"/>
           </w:tcPr>
           <w:p>
             <w:pPr>
@@ -5811,7 +6221,109 @@
         </w:tc>
         <w:tc>
           <w:tcPr>
-            <w:tcW w:w="1839" w:type="dxa"/>
+            <w:tcW w:w="2024" w:type="dxa"/>
+          </w:tcPr>
+          <w:p>
+            <w:pPr>
+              <w:ind w:right="59"/>
+              <w:rPr>
+                <w:rFonts w:ascii="Times New Roman" w:hAnsi="Times New Roman" w:cs="Times New Roman"/>
+                <w:sz w:val="28"/>
+                <w:szCs w:val="28"/>
+                <w:lang w:val="en-US"/>
+              </w:rPr>
+            </w:pPr>
+            <w:r>
+              <w:rPr>
+                <w:rFonts w:ascii="Times New Roman" w:hAnsi="Times New Roman" w:cs="Times New Roman"/>
+                <w:sz w:val="28"/>
+                <w:szCs w:val="28"/>
+                <w:lang w:val="en-US"/>
+              </w:rPr>
+              <w:t>bool</w:t>
+            </w:r>
+          </w:p>
+        </w:tc>
+        <w:tc>
+          <w:tcPr>
+            <w:tcW w:w="2468" w:type="dxa"/>
+          </w:tcPr>
+          <w:p>
+            <w:pPr>
+              <w:ind w:right="59"/>
+              <w:rPr>
+                <w:rFonts w:ascii="Times New Roman" w:hAnsi="Times New Roman" w:cs="Times New Roman"/>
+                <w:sz w:val="28"/>
+                <w:szCs w:val="28"/>
+              </w:rPr>
+            </w:pPr>
+            <w:r>
+              <w:rPr>
+                <w:rFonts w:ascii="Times New Roman" w:hAnsi="Times New Roman" w:cs="Times New Roman"/>
+                <w:sz w:val="28"/>
+                <w:szCs w:val="28"/>
+              </w:rPr>
+              <w:t>Проверяет наличие ошибок</w:t>
+            </w:r>
+          </w:p>
+        </w:tc>
+      </w:tr>
+      <w:tr>
+        <w:tc>
+          <w:tcPr>
+            <w:tcW w:w="2546" w:type="dxa"/>
+          </w:tcPr>
+          <w:p>
+            <w:pPr>
+              <w:ind w:right="59"/>
+              <w:rPr>
+                <w:rFonts w:ascii="Times New Roman" w:hAnsi="Times New Roman" w:cs="Times New Roman"/>
+                <w:sz w:val="28"/>
+                <w:szCs w:val="28"/>
+                <w:lang w:val="en-US"/>
+              </w:rPr>
+            </w:pPr>
+            <w:proofErr w:type="spellStart"/>
+            <w:r>
+              <w:rPr>
+                <w:rFonts w:ascii="Times New Roman" w:hAnsi="Times New Roman" w:cs="Times New Roman"/>
+                <w:sz w:val="28"/>
+                <w:szCs w:val="28"/>
+                <w:lang w:val="en-US"/>
+              </w:rPr>
+              <w:t>ClearForm</w:t>
+            </w:r>
+            <w:proofErr w:type="spellEnd"/>
+          </w:p>
+        </w:tc>
+        <w:tc>
+          <w:tcPr>
+            <w:tcW w:w="2307" w:type="dxa"/>
+          </w:tcPr>
+          <w:p>
+            <w:pPr>
+              <w:ind w:right="59"/>
+              <w:rPr>
+                <w:rFonts w:ascii="Times New Roman" w:hAnsi="Times New Roman" w:cs="Times New Roman"/>
+                <w:sz w:val="28"/>
+                <w:szCs w:val="28"/>
+                <w:lang w:val="en-US"/>
+              </w:rPr>
+            </w:pPr>
+            <w:r>
+              <w:rPr>
+                <w:rFonts w:ascii="Times New Roman" w:hAnsi="Times New Roman" w:cs="Times New Roman"/>
+                <w:sz w:val="28"/>
+                <w:szCs w:val="28"/>
+                <w:lang w:val="en-US"/>
+              </w:rPr>
+              <w:t>-</w:t>
+            </w:r>
+          </w:p>
+        </w:tc>
+        <w:tc>
+          <w:tcPr>
+            <w:tcW w:w="2024" w:type="dxa"/>
           </w:tcPr>
           <w:p>
             <w:pPr>
@@ -5836,7 +6348,7 @@
         </w:tc>
         <w:tc>
           <w:tcPr>
-            <w:tcW w:w="2829" w:type="dxa"/>
+            <w:tcW w:w="2468" w:type="dxa"/>
           </w:tcPr>
           <w:p>
             <w:pPr>
@@ -5853,7 +6365,7 @@
                 <w:sz w:val="28"/>
                 <w:szCs w:val="28"/>
               </w:rPr>
-              <w:t>Запускает процесс построения скамьи, используя заданные параметры и объект построителя.</w:t>
+              <w:t>Очищает форму</w:t>
             </w:r>
           </w:p>
         </w:tc>
@@ -5868,6 +6380,375 @@
           <w:szCs w:val="28"/>
         </w:rPr>
       </w:pPr>
+      <w:r>
+        <w:rPr>
+          <w:rFonts w:ascii="Times New Roman" w:hAnsi="Times New Roman" w:cs="Times New Roman"/>
+          <w:sz w:val="28"/>
+          <w:szCs w:val="28"/>
+        </w:rPr>
+        <w:lastRenderedPageBreak/>
+        <w:tab/>
+        <w:t>Окончание таблицы 5.2</w:t>
+      </w:r>
+    </w:p>
+    <w:tbl>
+      <w:tblPr>
+        <w:tblStyle w:val="ae"/>
+        <w:tblW w:w="0" w:type="auto"/>
+        <w:tblLook w:val="04A0" w:firstRow="1" w:lastRow="0" w:firstColumn="1" w:lastColumn="0" w:noHBand="0" w:noVBand="1"/>
+      </w:tblPr>
+      <w:tblGrid>
+        <w:gridCol w:w="2546"/>
+        <w:gridCol w:w="2175"/>
+        <w:gridCol w:w="2235"/>
+        <w:gridCol w:w="2389"/>
+      </w:tblGrid>
+      <w:tr>
+        <w:tc>
+          <w:tcPr>
+            <w:tcW w:w="2546" w:type="dxa"/>
+          </w:tcPr>
+          <w:p>
+            <w:pPr>
+              <w:ind w:right="59"/>
+              <w:rPr>
+                <w:rFonts w:ascii="Times New Roman" w:hAnsi="Times New Roman" w:cs="Times New Roman"/>
+                <w:sz w:val="28"/>
+                <w:szCs w:val="28"/>
+                <w:lang w:val="en-US"/>
+              </w:rPr>
+            </w:pPr>
+            <w:proofErr w:type="spellStart"/>
+            <w:r>
+              <w:rPr>
+                <w:rFonts w:ascii="Times New Roman" w:hAnsi="Times New Roman" w:cs="Times New Roman"/>
+                <w:sz w:val="28"/>
+                <w:szCs w:val="28"/>
+                <w:lang w:val="en-US"/>
+              </w:rPr>
+              <w:t>OnTextChanged</w:t>
+            </w:r>
+            <w:proofErr w:type="spellEnd"/>
+          </w:p>
+        </w:tc>
+        <w:tc>
+          <w:tcPr>
+            <w:tcW w:w="2307" w:type="dxa"/>
+          </w:tcPr>
+          <w:p>
+            <w:pPr>
+              <w:ind w:right="59"/>
+              <w:rPr>
+                <w:rFonts w:ascii="Times New Roman" w:hAnsi="Times New Roman" w:cs="Times New Roman"/>
+                <w:sz w:val="28"/>
+                <w:szCs w:val="28"/>
+                <w:lang w:val="en-US"/>
+              </w:rPr>
+            </w:pPr>
+            <w:r>
+              <w:rPr>
+                <w:rFonts w:ascii="Times New Roman" w:hAnsi="Times New Roman" w:cs="Times New Roman"/>
+                <w:sz w:val="28"/>
+                <w:szCs w:val="28"/>
+                <w:lang w:val="en-US"/>
+              </w:rPr>
+              <w:t xml:space="preserve">object, </w:t>
+            </w:r>
+            <w:proofErr w:type="spellStart"/>
+            <w:r>
+              <w:rPr>
+                <w:rFonts w:ascii="Times New Roman" w:hAnsi="Times New Roman" w:cs="Times New Roman"/>
+                <w:sz w:val="28"/>
+                <w:szCs w:val="28"/>
+                <w:lang w:val="en-US"/>
+              </w:rPr>
+              <w:t>EventArgs</w:t>
+            </w:r>
+            <w:proofErr w:type="spellEnd"/>
+          </w:p>
+        </w:tc>
+        <w:tc>
+          <w:tcPr>
+            <w:tcW w:w="2024" w:type="dxa"/>
+          </w:tcPr>
+          <w:p>
+            <w:pPr>
+              <w:ind w:right="59"/>
+              <w:rPr>
+                <w:rFonts w:ascii="Times New Roman" w:hAnsi="Times New Roman" w:cs="Times New Roman"/>
+                <w:sz w:val="28"/>
+                <w:szCs w:val="28"/>
+                <w:lang w:val="en-US"/>
+              </w:rPr>
+            </w:pPr>
+            <w:r>
+              <w:rPr>
+                <w:rFonts w:ascii="Times New Roman" w:hAnsi="Times New Roman" w:cs="Times New Roman"/>
+                <w:sz w:val="28"/>
+                <w:szCs w:val="28"/>
+                <w:lang w:val="en-US"/>
+              </w:rPr>
+              <w:t>void</w:t>
+            </w:r>
+          </w:p>
+        </w:tc>
+        <w:tc>
+          <w:tcPr>
+            <w:tcW w:w="2468" w:type="dxa"/>
+          </w:tcPr>
+          <w:p>
+            <w:pPr>
+              <w:ind w:right="59"/>
+              <w:rPr>
+                <w:rFonts w:ascii="Times New Roman" w:hAnsi="Times New Roman" w:cs="Times New Roman"/>
+                <w:sz w:val="28"/>
+                <w:szCs w:val="28"/>
+              </w:rPr>
+            </w:pPr>
+            <w:r>
+              <w:rPr>
+                <w:rFonts w:ascii="Times New Roman" w:hAnsi="Times New Roman" w:cs="Times New Roman"/>
+                <w:sz w:val="28"/>
+                <w:szCs w:val="28"/>
+              </w:rPr>
+              <w:t>Обрабатывает изменения текста</w:t>
+            </w:r>
+          </w:p>
+        </w:tc>
+      </w:tr>
+      <w:tr>
+        <w:tc>
+          <w:tcPr>
+            <w:tcW w:w="2546" w:type="dxa"/>
+          </w:tcPr>
+          <w:p>
+            <w:pPr>
+              <w:ind w:right="59"/>
+              <w:rPr>
+                <w:rFonts w:ascii="Times New Roman" w:hAnsi="Times New Roman" w:cs="Times New Roman"/>
+                <w:sz w:val="28"/>
+                <w:szCs w:val="28"/>
+                <w:lang w:val="en-US"/>
+              </w:rPr>
+            </w:pPr>
+            <w:proofErr w:type="spellStart"/>
+            <w:r>
+              <w:rPr>
+                <w:rFonts w:ascii="Times New Roman" w:hAnsi="Times New Roman" w:cs="Times New Roman"/>
+                <w:sz w:val="28"/>
+                <w:szCs w:val="28"/>
+                <w:lang w:val="en-US"/>
+              </w:rPr>
+              <w:t>CheckTextBoxType</w:t>
+            </w:r>
+            <w:proofErr w:type="spellEnd"/>
+          </w:p>
+        </w:tc>
+        <w:tc>
+          <w:tcPr>
+            <w:tcW w:w="2307" w:type="dxa"/>
+          </w:tcPr>
+          <w:p>
+            <w:pPr>
+              <w:ind w:right="59"/>
+              <w:rPr>
+                <w:rFonts w:ascii="Times New Roman" w:hAnsi="Times New Roman" w:cs="Times New Roman"/>
+                <w:sz w:val="28"/>
+                <w:szCs w:val="28"/>
+                <w:lang w:val="en-US"/>
+              </w:rPr>
+            </w:pPr>
+            <w:r>
+              <w:rPr>
+                <w:rFonts w:ascii="Times New Roman" w:hAnsi="Times New Roman" w:cs="Times New Roman"/>
+                <w:sz w:val="28"/>
+                <w:szCs w:val="28"/>
+                <w:lang w:val="en-US"/>
+              </w:rPr>
+              <w:t>-</w:t>
+            </w:r>
+          </w:p>
+        </w:tc>
+        <w:tc>
+          <w:tcPr>
+            <w:tcW w:w="2024" w:type="dxa"/>
+          </w:tcPr>
+          <w:p>
+            <w:pPr>
+              <w:ind w:right="59"/>
+              <w:rPr>
+                <w:rFonts w:ascii="Times New Roman" w:hAnsi="Times New Roman" w:cs="Times New Roman"/>
+                <w:sz w:val="28"/>
+                <w:szCs w:val="28"/>
+                <w:lang w:val="en-US"/>
+              </w:rPr>
+            </w:pPr>
+            <w:r>
+              <w:rPr>
+                <w:rFonts w:ascii="Times New Roman" w:hAnsi="Times New Roman" w:cs="Times New Roman"/>
+                <w:sz w:val="28"/>
+                <w:szCs w:val="28"/>
+                <w:lang w:val="en-US"/>
+              </w:rPr>
+              <w:t>void</w:t>
+            </w:r>
+          </w:p>
+        </w:tc>
+        <w:tc>
+          <w:tcPr>
+            <w:tcW w:w="2468" w:type="dxa"/>
+          </w:tcPr>
+          <w:p>
+            <w:pPr>
+              <w:ind w:right="59"/>
+              <w:rPr>
+                <w:rFonts w:ascii="Times New Roman" w:hAnsi="Times New Roman" w:cs="Times New Roman"/>
+                <w:sz w:val="28"/>
+                <w:szCs w:val="28"/>
+              </w:rPr>
+            </w:pPr>
+            <w:r>
+              <w:rPr>
+                <w:rFonts w:ascii="Times New Roman" w:hAnsi="Times New Roman" w:cs="Times New Roman"/>
+                <w:sz w:val="28"/>
+                <w:szCs w:val="28"/>
+              </w:rPr>
+              <w:t>Проверяет тип текстового поля</w:t>
+            </w:r>
+          </w:p>
+        </w:tc>
+      </w:tr>
+      <w:tr>
+        <w:tc>
+          <w:tcPr>
+            <w:tcW w:w="2546" w:type="dxa"/>
+          </w:tcPr>
+          <w:p>
+            <w:pPr>
+              <w:ind w:right="59"/>
+              <w:rPr>
+                <w:rFonts w:ascii="Times New Roman" w:hAnsi="Times New Roman" w:cs="Times New Roman"/>
+                <w:sz w:val="28"/>
+                <w:szCs w:val="28"/>
+                <w:lang w:val="en-US"/>
+              </w:rPr>
+            </w:pPr>
+            <w:proofErr w:type="spellStart"/>
+            <w:r>
+              <w:rPr>
+                <w:rFonts w:ascii="Times New Roman" w:hAnsi="Times New Roman" w:cs="Times New Roman"/>
+                <w:sz w:val="28"/>
+                <w:szCs w:val="28"/>
+                <w:lang w:val="en-US"/>
+              </w:rPr>
+              <w:t>BenchParameters</w:t>
+            </w:r>
+            <w:proofErr w:type="spellEnd"/>
+          </w:p>
+        </w:tc>
+        <w:tc>
+          <w:tcPr>
+            <w:tcW w:w="2307" w:type="dxa"/>
+          </w:tcPr>
+          <w:p>
+            <w:pPr>
+              <w:ind w:right="59"/>
+              <w:rPr>
+                <w:rFonts w:ascii="Times New Roman" w:hAnsi="Times New Roman" w:cs="Times New Roman"/>
+                <w:sz w:val="28"/>
+                <w:szCs w:val="28"/>
+                <w:lang w:val="en-US"/>
+              </w:rPr>
+            </w:pPr>
+            <w:r>
+              <w:rPr>
+                <w:rFonts w:ascii="Times New Roman" w:hAnsi="Times New Roman" w:cs="Times New Roman"/>
+                <w:sz w:val="28"/>
+                <w:szCs w:val="28"/>
+                <w:lang w:val="en-US"/>
+              </w:rPr>
+              <w:t>-</w:t>
+            </w:r>
+          </w:p>
+        </w:tc>
+        <w:tc>
+          <w:tcPr>
+            <w:tcW w:w="2024" w:type="dxa"/>
+          </w:tcPr>
+          <w:p>
+            <w:pPr>
+              <w:ind w:right="59"/>
+              <w:rPr>
+                <w:rFonts w:ascii="Times New Roman" w:hAnsi="Times New Roman" w:cs="Times New Roman"/>
+                <w:sz w:val="28"/>
+                <w:szCs w:val="28"/>
+              </w:rPr>
+            </w:pPr>
+            <w:proofErr w:type="spellStart"/>
+            <w:r>
+              <w:rPr>
+                <w:rFonts w:ascii="Times New Roman" w:hAnsi="Times New Roman" w:cs="Times New Roman"/>
+                <w:sz w:val="28"/>
+                <w:szCs w:val="28"/>
+                <w:lang w:val="en-US"/>
+              </w:rPr>
+              <w:t>BenchParameters</w:t>
+            </w:r>
+            <w:proofErr w:type="spellEnd"/>
+          </w:p>
+        </w:tc>
+        <w:tc>
+          <w:tcPr>
+            <w:tcW w:w="2468" w:type="dxa"/>
+          </w:tcPr>
+          <w:p>
+            <w:pPr>
+              <w:ind w:right="59"/>
+              <w:rPr>
+                <w:rFonts w:ascii="Times New Roman" w:hAnsi="Times New Roman" w:cs="Times New Roman"/>
+                <w:sz w:val="28"/>
+                <w:szCs w:val="28"/>
+              </w:rPr>
+            </w:pPr>
+            <w:r>
+              <w:rPr>
+                <w:rFonts w:ascii="Times New Roman" w:hAnsi="Times New Roman" w:cs="Times New Roman"/>
+                <w:sz w:val="28"/>
+                <w:szCs w:val="28"/>
+              </w:rPr>
+              <w:t xml:space="preserve">Возвращает </w:t>
+            </w:r>
+            <w:proofErr w:type="spellStart"/>
+            <w:r>
+              <w:rPr>
+                <w:rFonts w:ascii="Times New Roman" w:hAnsi="Times New Roman" w:cs="Times New Roman"/>
+                <w:sz w:val="28"/>
+                <w:szCs w:val="28"/>
+              </w:rPr>
+              <w:t>пораметры</w:t>
+            </w:r>
+            <w:proofErr w:type="spellEnd"/>
+            <w:r>
+              <w:rPr>
+                <w:rFonts w:ascii="Times New Roman" w:hAnsi="Times New Roman" w:cs="Times New Roman"/>
+                <w:sz w:val="28"/>
+                <w:szCs w:val="28"/>
+              </w:rPr>
+              <w:t xml:space="preserve"> скамьи</w:t>
+            </w:r>
+          </w:p>
+        </w:tc>
+      </w:tr>
+    </w:tbl>
+    <w:p>
+      <w:pPr>
+        <w:ind w:right="59"/>
+        <w:rPr>
+          <w:rFonts w:ascii="Times New Roman" w:hAnsi="Times New Roman" w:cs="Times New Roman"/>
+          <w:sz w:val="28"/>
+          <w:szCs w:val="28"/>
+        </w:rPr>
+      </w:pPr>
     </w:p>
     <w:p>
       <w:pPr>
@@ -5887,6 +6768,7 @@
         </w:rPr>
         <w:t xml:space="preserve">Таблица 5.3 – Свойства класса </w:t>
       </w:r>
+      <w:proofErr w:type="spellStart"/>
       <w:r>
         <w:rPr>
           <w:rFonts w:ascii="Times New Roman" w:hAnsi="Times New Roman" w:cs="Times New Roman"/>
@@ -5896,6 +6778,7 @@
         </w:rPr>
         <w:t>BenchBuilder</w:t>
       </w:r>
+      <w:proofErr w:type="spellEnd"/>
     </w:p>
     <w:tbl>
       <w:tblPr>
@@ -6019,6 +6902,7 @@
                 <w:lang w:val="en-US"/>
               </w:rPr>
             </w:pPr>
+            <w:proofErr w:type="spellStart"/>
             <w:r>
               <w:rPr>
                 <w:rFonts w:ascii="Times New Roman" w:hAnsi="Times New Roman" w:cs="Times New Roman"/>
@@ -6028,6 +6912,7 @@
               </w:rPr>
               <w:t>BenchWrapper</w:t>
             </w:r>
+            <w:proofErr w:type="spellEnd"/>
           </w:p>
         </w:tc>
         <w:tc>
@@ -6049,32 +6934,7 @@
                 <w:sz w:val="28"/>
                 <w:szCs w:val="28"/>
               </w:rPr>
-              <w:t xml:space="preserve">Обертка для взаимодействия в </w:t>
-            </w:r>
-            <w:r>
-              <w:rPr>
-                <w:rFonts w:ascii="Times New Roman" w:hAnsi="Times New Roman" w:cs="Times New Roman"/>
-                <w:sz w:val="28"/>
-                <w:szCs w:val="28"/>
-                <w:lang w:val="en-US"/>
-              </w:rPr>
-              <w:t>CAD</w:t>
-            </w:r>
-            <w:r>
-              <w:rPr>
-                <w:rFonts w:ascii="Times New Roman" w:hAnsi="Times New Roman" w:cs="Times New Roman"/>
-                <w:sz w:val="28"/>
-                <w:szCs w:val="28"/>
-              </w:rPr>
-              <w:t>-</w:t>
-            </w:r>
-            <w:r>
-              <w:rPr>
-                <w:rFonts w:ascii="Times New Roman" w:hAnsi="Times New Roman" w:cs="Times New Roman"/>
-                <w:sz w:val="28"/>
-                <w:szCs w:val="28"/>
-              </w:rPr>
-              <w:t>программе</w:t>
+              <w:t>Взаимодействие с объектом КОМПАС</w:t>
             </w:r>
           </w:p>
         </w:tc>
@@ -6108,6 +6968,7 @@
         </w:rPr>
         <w:t xml:space="preserve">Таблица 5.4 – Методы класса </w:t>
       </w:r>
+      <w:proofErr w:type="spellStart"/>
       <w:r>
         <w:rPr>
           <w:rFonts w:ascii="Times New Roman" w:hAnsi="Times New Roman" w:cs="Times New Roman"/>
@@ -6117,6 +6978,7 @@
         </w:rPr>
         <w:t>BenchBuilder</w:t>
       </w:r>
+      <w:proofErr w:type="spellEnd"/>
     </w:p>
     <w:tbl>
       <w:tblPr>
@@ -6264,6 +7126,7 @@
                 <w:lang w:val="en-US"/>
               </w:rPr>
             </w:pPr>
+            <w:proofErr w:type="spellStart"/>
             <w:r>
               <w:rPr>
                 <w:rFonts w:ascii="Times New Roman" w:hAnsi="Times New Roman" w:cs="Times New Roman"/>
@@ -6271,8 +7134,9 @@
                 <w:szCs w:val="28"/>
                 <w:lang w:val="en-US"/>
               </w:rPr>
-              <w:t>parameters: BenchParameters</w:t>
+              <w:t>BenchParameters</w:t>
             </w:r>
+            <w:proofErr w:type="spellEnd"/>
           </w:p>
         </w:tc>
         <w:tc>
@@ -6319,7 +7183,7 @@
                 <w:sz w:val="28"/>
                 <w:szCs w:val="28"/>
               </w:rPr>
-              <w:t>Строит скамью с учетом переданных параметоров.</w:t>
+              <w:t>Строит скамью с учетом переданных параметров.</w:t>
             </w:r>
           </w:p>
         </w:tc>
@@ -6339,6 +7203,7 @@
                 <w:lang w:val="en-US"/>
               </w:rPr>
             </w:pPr>
+            <w:proofErr w:type="spellStart"/>
             <w:r>
               <w:rPr>
                 <w:rFonts w:ascii="Times New Roman" w:hAnsi="Times New Roman" w:cs="Times New Roman"/>
@@ -6347,6 +7212,7 @@
               </w:rPr>
               <w:t>BuildSeat</w:t>
             </w:r>
+            <w:proofErr w:type="spellEnd"/>
           </w:p>
         </w:tc>
         <w:tc>
@@ -6435,6 +7301,7 @@
                 <w:szCs w:val="28"/>
               </w:rPr>
             </w:pPr>
+            <w:proofErr w:type="spellStart"/>
             <w:r>
               <w:rPr>
                 <w:rFonts w:ascii="Times New Roman" w:hAnsi="Times New Roman" w:cs="Times New Roman"/>
@@ -6443,6 +7310,7 @@
               </w:rPr>
               <w:t>BuildBackrest</w:t>
             </w:r>
+            <w:proofErr w:type="spellEnd"/>
           </w:p>
         </w:tc>
         <w:tc>
@@ -6532,6 +7400,7 @@
                 <w:lang w:eastAsia="ru-RU"/>
               </w:rPr>
             </w:pPr>
+            <w:proofErr w:type="spellStart"/>
             <w:r>
               <w:rPr>
                 <w:rFonts w:ascii="Times New Roman" w:eastAsia="Times New Roman" w:hAnsi="Times New Roman" w:cs="Times New Roman"/>
@@ -6541,6 +7410,7 @@
               </w:rPr>
               <w:t>BuildLegs</w:t>
             </w:r>
+            <w:proofErr w:type="spellEnd"/>
           </w:p>
         </w:tc>
         <w:tc>
@@ -6644,6 +7514,7 @@
         </w:rPr>
         <w:t xml:space="preserve">Таблица 5.5 – Свойства класса </w:t>
       </w:r>
+      <w:proofErr w:type="spellStart"/>
       <w:r>
         <w:rPr>
           <w:rFonts w:ascii="Times New Roman" w:hAnsi="Times New Roman" w:cs="Times New Roman"/>
@@ -6653,6 +7524,7 @@
         </w:rPr>
         <w:t>BenchParameters</w:t>
       </w:r>
+      <w:proofErr w:type="spellEnd"/>
     </w:p>
     <w:tbl>
       <w:tblPr>
@@ -6661,9 +7533,9 @@
         <w:tblLook w:val="04A0" w:firstRow="1" w:lastRow="0" w:firstColumn="1" w:lastColumn="0" w:noHBand="0" w:noVBand="1"/>
       </w:tblPr>
       <w:tblGrid>
-        <w:gridCol w:w="2564"/>
+        <w:gridCol w:w="2585"/>
         <w:gridCol w:w="4126"/>
-        <w:gridCol w:w="2655"/>
+        <w:gridCol w:w="2634"/>
       </w:tblGrid>
       <w:tr>
         <w:tc>
@@ -6758,7 +7630,16 @@
                 <w:szCs w:val="28"/>
                 <w:lang w:val="en-US"/>
               </w:rPr>
-              <w:t>Parameters</w:t>
+              <w:t>_p</w:t>
+            </w:r>
+            <w:r>
+              <w:rPr>
+                <w:rFonts w:ascii="Times New Roman" w:hAnsi="Times New Roman" w:cs="Times New Roman"/>
+                <w:sz w:val="28"/>
+                <w:szCs w:val="28"/>
+                <w:lang w:val="en-US"/>
+              </w:rPr>
+              <w:t>arameters</w:t>
             </w:r>
           </w:p>
         </w:tc>
@@ -6776,6 +7657,7 @@
                 <w:lang w:val="en-US"/>
               </w:rPr>
             </w:pPr>
+            <w:proofErr w:type="spellStart"/>
             <w:proofErr w:type="gramStart"/>
             <w:r>
               <w:rPr>
@@ -6783,8 +7665,18 @@
                 <w:sz w:val="28"/>
                 <w:szCs w:val="28"/>
               </w:rPr>
-              <w:t>Dictionary&lt;</w:t>
+              <w:t>Dictionary</w:t>
             </w:r>
+            <w:proofErr w:type="spellEnd"/>
+            <w:r>
+              <w:rPr>
+                <w:rFonts w:ascii="Times New Roman" w:hAnsi="Times New Roman" w:cs="Times New Roman"/>
+                <w:sz w:val="28"/>
+                <w:szCs w:val="28"/>
+              </w:rPr>
+              <w:t>&lt;</w:t>
+            </w:r>
+            <w:proofErr w:type="spellStart"/>
             <w:proofErr w:type="gramEnd"/>
             <w:r>
               <w:rPr>
@@ -6792,7 +7684,52 @@
                 <w:sz w:val="28"/>
                 <w:szCs w:val="28"/>
               </w:rPr>
-              <w:t>BenchParameterType, BenchParameter&gt;</w:t>
+              <w:t>BenchParamete</w:t>
+            </w:r>
+            <w:r>
+              <w:rPr>
+                <w:rFonts w:ascii="Times New Roman" w:hAnsi="Times New Roman" w:cs="Times New Roman"/>
+                <w:sz w:val="28"/>
+                <w:szCs w:val="28"/>
+                <w:lang w:val="en-US"/>
+              </w:rPr>
+              <w:t>r</w:t>
+            </w:r>
+            <w:r>
+              <w:rPr>
+                <w:rFonts w:ascii="Times New Roman" w:hAnsi="Times New Roman" w:cs="Times New Roman"/>
+                <w:sz w:val="28"/>
+                <w:szCs w:val="28"/>
+                <w:lang w:val="en-US"/>
+              </w:rPr>
+              <w:t>Type</w:t>
+            </w:r>
+            <w:proofErr w:type="spellEnd"/>
+            <w:r>
+              <w:rPr>
+                <w:rFonts w:ascii="Times New Roman" w:hAnsi="Times New Roman" w:cs="Times New Roman"/>
+                <w:sz w:val="28"/>
+                <w:szCs w:val="28"/>
+              </w:rPr>
+              <w:t xml:space="preserve">, </w:t>
+            </w:r>
+            <w:proofErr w:type="spellStart"/>
+            <w:r>
+              <w:rPr>
+                <w:rFonts w:ascii="Times New Roman" w:hAnsi="Times New Roman" w:cs="Times New Roman"/>
+                <w:sz w:val="28"/>
+                <w:szCs w:val="28"/>
+              </w:rPr>
+              <w:t>BenchParameter</w:t>
+            </w:r>
+            <w:proofErr w:type="spellEnd"/>
+            <w:r>
+              <w:rPr>
+                <w:rFonts w:ascii="Times New Roman" w:hAnsi="Times New Roman" w:cs="Times New Roman"/>
+                <w:sz w:val="28"/>
+                <w:szCs w:val="28"/>
+              </w:rPr>
+              <w:t>&gt;</w:t>
             </w:r>
           </w:p>
         </w:tc>
@@ -6838,6 +7775,16 @@
           <w:rFonts w:ascii="Times New Roman" w:hAnsi="Times New Roman" w:cs="Times New Roman"/>
           <w:sz w:val="28"/>
           <w:szCs w:val="28"/>
+        </w:rPr>
+      </w:pPr>
+    </w:p>
+    <w:p>
+      <w:pPr>
+        <w:ind w:right="59" w:firstLine="708"/>
+        <w:rPr>
+          <w:rFonts w:ascii="Times New Roman" w:hAnsi="Times New Roman" w:cs="Times New Roman"/>
+          <w:sz w:val="28"/>
+          <w:szCs w:val="28"/>
           <w:lang w:val="en-US"/>
         </w:rPr>
       </w:pPr>
@@ -6847,6 +7794,7 @@
           <w:sz w:val="28"/>
           <w:szCs w:val="28"/>
         </w:rPr>
+        <w:lastRenderedPageBreak/>
         <w:t>Таблица 5.</w:t>
       </w:r>
       <w:r>
@@ -6864,8 +7812,441 @@
           <w:sz w:val="28"/>
           <w:szCs w:val="28"/>
         </w:rPr>
+        <w:t xml:space="preserve"> – </w:t>
+      </w:r>
+      <w:r>
+        <w:rPr>
+          <w:rFonts w:ascii="Times New Roman" w:hAnsi="Times New Roman" w:cs="Times New Roman"/>
+          <w:sz w:val="28"/>
+          <w:szCs w:val="28"/>
+        </w:rPr>
+        <w:t>Методы</w:t>
+      </w:r>
+      <w:r>
+        <w:rPr>
+          <w:rFonts w:ascii="Times New Roman" w:hAnsi="Times New Roman" w:cs="Times New Roman"/>
+          <w:sz w:val="28"/>
+          <w:szCs w:val="28"/>
+        </w:rPr>
+        <w:t xml:space="preserve"> класса </w:t>
+      </w:r>
+      <w:proofErr w:type="spellStart"/>
+      <w:r>
+        <w:rPr>
+          <w:rFonts w:ascii="Times New Roman" w:hAnsi="Times New Roman" w:cs="Times New Roman"/>
+          <w:sz w:val="28"/>
+          <w:szCs w:val="28"/>
+          <w:lang w:val="en-US"/>
+        </w:rPr>
+        <w:t>BenchParameter</w:t>
+      </w:r>
+      <w:r>
+        <w:rPr>
+          <w:rFonts w:ascii="Times New Roman" w:hAnsi="Times New Roman" w:cs="Times New Roman"/>
+          <w:sz w:val="28"/>
+          <w:szCs w:val="28"/>
+          <w:lang w:val="en-US"/>
+        </w:rPr>
+        <w:t>s</w:t>
+      </w:r>
+      <w:proofErr w:type="spellEnd"/>
+    </w:p>
+    <w:tbl>
+      <w:tblPr>
+        <w:tblStyle w:val="ae"/>
+        <w:tblW w:w="0" w:type="auto"/>
+        <w:tblLook w:val="04A0" w:firstRow="1" w:lastRow="0" w:firstColumn="1" w:lastColumn="0" w:noHBand="0" w:noVBand="1"/>
+      </w:tblPr>
+      <w:tblGrid>
+        <w:gridCol w:w="2468"/>
+        <w:gridCol w:w="2492"/>
+        <w:gridCol w:w="2024"/>
+        <w:gridCol w:w="2361"/>
+      </w:tblGrid>
+      <w:tr>
+        <w:tc>
+          <w:tcPr>
+            <w:tcW w:w="2468" w:type="dxa"/>
+          </w:tcPr>
+          <w:p>
+            <w:pPr>
+              <w:ind w:right="59"/>
+              <w:rPr>
+                <w:rFonts w:ascii="Times New Roman" w:hAnsi="Times New Roman" w:cs="Times New Roman"/>
+                <w:sz w:val="28"/>
+                <w:szCs w:val="28"/>
+              </w:rPr>
+            </w:pPr>
+            <w:r>
+              <w:rPr>
+                <w:rFonts w:ascii="Times New Roman" w:hAnsi="Times New Roman" w:cs="Times New Roman"/>
+                <w:sz w:val="28"/>
+                <w:szCs w:val="28"/>
+              </w:rPr>
+              <w:t>Название</w:t>
+            </w:r>
+          </w:p>
+        </w:tc>
+        <w:tc>
+          <w:tcPr>
+            <w:tcW w:w="2492" w:type="dxa"/>
+          </w:tcPr>
+          <w:p>
+            <w:pPr>
+              <w:ind w:right="59"/>
+              <w:rPr>
+                <w:rFonts w:ascii="Times New Roman" w:hAnsi="Times New Roman" w:cs="Times New Roman"/>
+                <w:sz w:val="28"/>
+                <w:szCs w:val="28"/>
+              </w:rPr>
+            </w:pPr>
+            <w:r>
+              <w:rPr>
+                <w:rFonts w:ascii="Times New Roman" w:hAnsi="Times New Roman" w:cs="Times New Roman"/>
+                <w:sz w:val="28"/>
+                <w:szCs w:val="28"/>
+              </w:rPr>
+              <w:t xml:space="preserve">Тип данных </w:t>
+            </w:r>
+          </w:p>
+        </w:tc>
+        <w:tc>
+          <w:tcPr>
+            <w:tcW w:w="2024" w:type="dxa"/>
+          </w:tcPr>
+          <w:p>
+            <w:pPr>
+              <w:ind w:right="59"/>
+              <w:rPr>
+                <w:rFonts w:ascii="Times New Roman" w:hAnsi="Times New Roman" w:cs="Times New Roman"/>
+                <w:sz w:val="28"/>
+                <w:szCs w:val="28"/>
+              </w:rPr>
+            </w:pPr>
+            <w:r>
+              <w:rPr>
+                <w:rFonts w:ascii="Times New Roman" w:hAnsi="Times New Roman" w:cs="Times New Roman"/>
+                <w:sz w:val="28"/>
+                <w:szCs w:val="28"/>
+              </w:rPr>
+              <w:t>Тип возвращаемых данных</w:t>
+            </w:r>
+          </w:p>
+        </w:tc>
+        <w:tc>
+          <w:tcPr>
+            <w:tcW w:w="2361" w:type="dxa"/>
+          </w:tcPr>
+          <w:p>
+            <w:pPr>
+              <w:ind w:right="59"/>
+              <w:rPr>
+                <w:rFonts w:ascii="Times New Roman" w:hAnsi="Times New Roman" w:cs="Times New Roman"/>
+                <w:sz w:val="28"/>
+                <w:szCs w:val="28"/>
+              </w:rPr>
+            </w:pPr>
+            <w:r>
+              <w:rPr>
+                <w:rFonts w:ascii="Times New Roman" w:hAnsi="Times New Roman" w:cs="Times New Roman"/>
+                <w:sz w:val="28"/>
+                <w:szCs w:val="28"/>
+              </w:rPr>
+              <w:t>Описание</w:t>
+            </w:r>
+          </w:p>
+        </w:tc>
+      </w:tr>
+      <w:tr>
+        <w:tc>
+          <w:tcPr>
+            <w:tcW w:w="2468" w:type="dxa"/>
+          </w:tcPr>
+          <w:p>
+            <w:pPr>
+              <w:ind w:right="59"/>
+              <w:rPr>
+                <w:rFonts w:ascii="Times New Roman" w:hAnsi="Times New Roman" w:cs="Times New Roman"/>
+                <w:sz w:val="28"/>
+                <w:szCs w:val="28"/>
+                <w:lang w:val="en-US"/>
+              </w:rPr>
+            </w:pPr>
+            <w:proofErr w:type="spellStart"/>
+            <w:r>
+              <w:rPr>
+                <w:rFonts w:ascii="Times New Roman" w:hAnsi="Times New Roman" w:cs="Times New Roman"/>
+                <w:sz w:val="28"/>
+                <w:szCs w:val="28"/>
+                <w:lang w:val="en-US"/>
+              </w:rPr>
+              <w:t>SetParameter</w:t>
+            </w:r>
+            <w:proofErr w:type="spellEnd"/>
+          </w:p>
+        </w:tc>
+        <w:tc>
+          <w:tcPr>
+            <w:tcW w:w="2492" w:type="dxa"/>
+          </w:tcPr>
+          <w:p>
+            <w:pPr>
+              <w:ind w:right="59"/>
+              <w:rPr>
+                <w:rFonts w:ascii="Times New Roman" w:hAnsi="Times New Roman" w:cs="Times New Roman"/>
+                <w:sz w:val="28"/>
+                <w:szCs w:val="28"/>
+                <w:lang w:val="en-US"/>
+              </w:rPr>
+            </w:pPr>
+            <w:r>
+              <w:rPr>
+                <w:rFonts w:ascii="Times New Roman" w:hAnsi="Times New Roman" w:cs="Times New Roman"/>
+                <w:sz w:val="28"/>
+                <w:szCs w:val="28"/>
+                <w:lang w:val="en-US"/>
+              </w:rPr>
+              <w:t>double</w:t>
+            </w:r>
+            <w:r>
+              <w:rPr>
+                <w:rFonts w:ascii="Times New Roman" w:hAnsi="Times New Roman" w:cs="Times New Roman"/>
+                <w:sz w:val="28"/>
+                <w:szCs w:val="28"/>
+                <w:lang w:val="en-US"/>
+              </w:rPr>
+              <w:t xml:space="preserve">, </w:t>
+            </w:r>
+            <w:proofErr w:type="spellStart"/>
+            <w:r>
+              <w:rPr>
+                <w:rFonts w:ascii="Times New Roman" w:hAnsi="Times New Roman" w:cs="Times New Roman"/>
+                <w:sz w:val="28"/>
+                <w:szCs w:val="28"/>
+                <w:lang w:val="en-US"/>
+              </w:rPr>
+              <w:t>BenchParameter</w:t>
+            </w:r>
+            <w:proofErr w:type="spellEnd"/>
+          </w:p>
+        </w:tc>
+        <w:tc>
+          <w:tcPr>
+            <w:tcW w:w="2024" w:type="dxa"/>
+          </w:tcPr>
+          <w:p>
+            <w:pPr>
+              <w:ind w:right="59"/>
+              <w:rPr>
+                <w:rFonts w:ascii="Times New Roman" w:hAnsi="Times New Roman" w:cs="Times New Roman"/>
+                <w:sz w:val="28"/>
+                <w:szCs w:val="28"/>
+                <w:lang w:val="en-US"/>
+              </w:rPr>
+            </w:pPr>
+            <w:r>
+              <w:rPr>
+                <w:rFonts w:ascii="Times New Roman" w:hAnsi="Times New Roman" w:cs="Times New Roman"/>
+                <w:sz w:val="28"/>
+                <w:szCs w:val="28"/>
+                <w:lang w:val="en-US"/>
+              </w:rPr>
+              <w:t>void</w:t>
+            </w:r>
+          </w:p>
+        </w:tc>
+        <w:tc>
+          <w:tcPr>
+            <w:tcW w:w="2361" w:type="dxa"/>
+          </w:tcPr>
+          <w:p>
+            <w:pPr>
+              <w:ind w:right="59"/>
+              <w:rPr>
+                <w:rFonts w:ascii="Times New Roman" w:hAnsi="Times New Roman" w:cs="Times New Roman"/>
+                <w:sz w:val="28"/>
+                <w:szCs w:val="28"/>
+              </w:rPr>
+            </w:pPr>
+            <w:r>
+              <w:rPr>
+                <w:rFonts w:ascii="Times New Roman" w:hAnsi="Times New Roman" w:cs="Times New Roman"/>
+                <w:sz w:val="28"/>
+                <w:szCs w:val="28"/>
+              </w:rPr>
+              <w:t>Устанавливает значения параметра</w:t>
+            </w:r>
+          </w:p>
+        </w:tc>
+      </w:tr>
+      <w:tr>
+        <w:tc>
+          <w:tcPr>
+            <w:tcW w:w="2468" w:type="dxa"/>
+          </w:tcPr>
+          <w:p>
+            <w:pPr>
+              <w:ind w:right="59"/>
+              <w:rPr>
+                <w:rFonts w:ascii="Times New Roman" w:hAnsi="Times New Roman" w:cs="Times New Roman"/>
+                <w:sz w:val="28"/>
+                <w:szCs w:val="28"/>
+                <w:lang w:val="en-US"/>
+              </w:rPr>
+            </w:pPr>
+            <w:proofErr w:type="spellStart"/>
+            <w:r>
+              <w:rPr>
+                <w:rFonts w:ascii="Times New Roman" w:hAnsi="Times New Roman" w:cs="Times New Roman"/>
+                <w:sz w:val="28"/>
+                <w:szCs w:val="28"/>
+                <w:lang w:val="en-US"/>
+              </w:rPr>
+              <w:t>ValidateParameters</w:t>
+            </w:r>
+            <w:proofErr w:type="spellEnd"/>
+          </w:p>
+        </w:tc>
+        <w:tc>
+          <w:tcPr>
+            <w:tcW w:w="2492" w:type="dxa"/>
+          </w:tcPr>
+          <w:p>
+            <w:pPr>
+              <w:ind w:right="59"/>
+              <w:rPr>
+                <w:rFonts w:ascii="Times New Roman" w:hAnsi="Times New Roman" w:cs="Times New Roman"/>
+                <w:sz w:val="28"/>
+                <w:szCs w:val="28"/>
+                <w:lang w:val="en-US"/>
+              </w:rPr>
+            </w:pPr>
+            <w:r>
+              <w:rPr>
+                <w:rFonts w:ascii="Times New Roman" w:hAnsi="Times New Roman" w:cs="Times New Roman"/>
+                <w:sz w:val="28"/>
+                <w:szCs w:val="28"/>
+                <w:lang w:val="en-US"/>
+              </w:rPr>
+              <w:t>double</w:t>
+            </w:r>
+            <w:r>
+              <w:rPr>
+                <w:rFonts w:ascii="Times New Roman" w:hAnsi="Times New Roman" w:cs="Times New Roman"/>
+                <w:sz w:val="28"/>
+                <w:szCs w:val="28"/>
+                <w:lang w:val="en-US"/>
+              </w:rPr>
+              <w:t xml:space="preserve">, </w:t>
+            </w:r>
+            <w:proofErr w:type="spellStart"/>
+            <w:r>
+              <w:rPr>
+                <w:rFonts w:ascii="Times New Roman" w:hAnsi="Times New Roman" w:cs="Times New Roman"/>
+                <w:sz w:val="28"/>
+                <w:szCs w:val="28"/>
+                <w:lang w:val="en-US"/>
+              </w:rPr>
+              <w:t>BenchParameter</w:t>
+            </w:r>
+            <w:proofErr w:type="spellEnd"/>
+          </w:p>
+        </w:tc>
+        <w:tc>
+          <w:tcPr>
+            <w:tcW w:w="2024" w:type="dxa"/>
+          </w:tcPr>
+          <w:p>
+            <w:pPr>
+              <w:ind w:right="59"/>
+              <w:rPr>
+                <w:rFonts w:ascii="Times New Roman" w:hAnsi="Times New Roman" w:cs="Times New Roman"/>
+                <w:sz w:val="28"/>
+                <w:szCs w:val="28"/>
+                <w:lang w:val="en-US"/>
+              </w:rPr>
+            </w:pPr>
+            <w:r>
+              <w:rPr>
+                <w:rFonts w:ascii="Times New Roman" w:hAnsi="Times New Roman" w:cs="Times New Roman"/>
+                <w:sz w:val="28"/>
+                <w:szCs w:val="28"/>
+                <w:lang w:val="en-US"/>
+              </w:rPr>
+              <w:t>void</w:t>
+            </w:r>
+          </w:p>
+        </w:tc>
+        <w:tc>
+          <w:tcPr>
+            <w:tcW w:w="2361" w:type="dxa"/>
+          </w:tcPr>
+          <w:p>
+            <w:pPr>
+              <w:ind w:right="59"/>
+              <w:rPr>
+                <w:rFonts w:ascii="Times New Roman" w:hAnsi="Times New Roman" w:cs="Times New Roman"/>
+                <w:sz w:val="28"/>
+                <w:szCs w:val="28"/>
+              </w:rPr>
+            </w:pPr>
+            <w:r>
+              <w:rPr>
+                <w:rFonts w:ascii="Times New Roman" w:hAnsi="Times New Roman" w:cs="Times New Roman"/>
+                <w:sz w:val="28"/>
+                <w:szCs w:val="28"/>
+              </w:rPr>
+              <w:t>Проверяет корректность параметров</w:t>
+            </w:r>
+          </w:p>
+        </w:tc>
+      </w:tr>
+    </w:tbl>
+    <w:p>
+      <w:pPr>
+        <w:ind w:right="59"/>
+        <w:rPr>
+          <w:rFonts w:ascii="Times New Roman" w:hAnsi="Times New Roman" w:cs="Times New Roman"/>
+          <w:sz w:val="28"/>
+          <w:szCs w:val="28"/>
+        </w:rPr>
+      </w:pPr>
+    </w:p>
+    <w:p>
+      <w:pPr>
+        <w:ind w:right="59" w:firstLine="708"/>
+        <w:rPr>
+          <w:rFonts w:ascii="Times New Roman" w:hAnsi="Times New Roman" w:cs="Times New Roman"/>
+          <w:sz w:val="28"/>
+          <w:szCs w:val="28"/>
+          <w:lang w:val="en-US"/>
+        </w:rPr>
+      </w:pPr>
+      <w:r>
+        <w:rPr>
+          <w:rFonts w:ascii="Times New Roman" w:hAnsi="Times New Roman" w:cs="Times New Roman"/>
+          <w:sz w:val="28"/>
+          <w:szCs w:val="28"/>
+        </w:rPr>
+        <w:t>Таблица 5.</w:t>
+      </w:r>
+      <w:r>
+        <w:rPr>
+          <w:rFonts w:ascii="Times New Roman" w:hAnsi="Times New Roman" w:cs="Times New Roman"/>
+          <w:sz w:val="28"/>
+          <w:szCs w:val="28"/>
+        </w:rPr>
+        <w:t>7</w:t>
+      </w:r>
+      <w:r>
+        <w:rPr>
+          <w:rFonts w:ascii="Times New Roman" w:hAnsi="Times New Roman" w:cs="Times New Roman"/>
+          <w:sz w:val="28"/>
+          <w:szCs w:val="28"/>
+        </w:rPr>
         <w:t xml:space="preserve"> – Свойства класса </w:t>
       </w:r>
+      <w:proofErr w:type="spellStart"/>
       <w:r>
         <w:rPr>
           <w:rFonts w:ascii="Times New Roman" w:hAnsi="Times New Roman" w:cs="Times New Roman"/>
@@ -6873,8 +8254,9 @@
           <w:szCs w:val="28"/>
           <w:lang w:val="en-US"/>
         </w:rPr>
-        <w:t>BenchParameter</w:t>
-      </w:r>
+        <w:t>BenchWrapper</w:t>
+      </w:r>
+      <w:proofErr w:type="spellEnd"/>
     </w:p>
     <w:tbl>
       <w:tblPr>
@@ -6970,7 +8352,6 @@
                 <w:rFonts w:ascii="Times New Roman" w:hAnsi="Times New Roman" w:cs="Times New Roman"/>
                 <w:sz w:val="28"/>
                 <w:szCs w:val="28"/>
-                <w:lang w:val="en-US"/>
               </w:rPr>
             </w:pPr>
             <w:r>
@@ -6978,9 +8359,21 @@
                 <w:rFonts w:ascii="Times New Roman" w:hAnsi="Times New Roman" w:cs="Times New Roman"/>
                 <w:sz w:val="28"/>
                 <w:szCs w:val="28"/>
-              </w:rPr>
-              <w:t>MinValue</w:t>
+                <w:lang w:val="en-US"/>
+              </w:rPr>
+              <w:t>_</w:t>
             </w:r>
+            <w:proofErr w:type="spellStart"/>
+            <w:r>
+              <w:rPr>
+                <w:rFonts w:ascii="Times New Roman" w:hAnsi="Times New Roman" w:cs="Times New Roman"/>
+                <w:sz w:val="28"/>
+                <w:szCs w:val="28"/>
+                <w:lang w:val="en-US"/>
+              </w:rPr>
+              <w:t>kompas</w:t>
+            </w:r>
+            <w:proofErr w:type="spellEnd"/>
           </w:p>
         </w:tc>
         <w:tc>
@@ -6997,6 +8390,7 @@
                 <w:lang w:val="en-US"/>
               </w:rPr>
             </w:pPr>
+            <w:proofErr w:type="spellStart"/>
             <w:r>
               <w:rPr>
                 <w:rFonts w:ascii="Times New Roman" w:hAnsi="Times New Roman" w:cs="Times New Roman"/>
@@ -7004,8 +8398,9 @@
                 <w:szCs w:val="28"/>
                 <w:lang w:val="en-US"/>
               </w:rPr>
-              <w:t>double</w:t>
+              <w:t>KompasObject</w:t>
             </w:r>
+            <w:proofErr w:type="spellEnd"/>
           </w:p>
         </w:tc>
         <w:tc>
@@ -7027,154 +8422,7 @@
                 <w:sz w:val="28"/>
                 <w:szCs w:val="28"/>
               </w:rPr>
-              <w:t>Минимально допустимое значение параметра.</w:t>
-            </w:r>
-          </w:p>
-        </w:tc>
-      </w:tr>
-      <w:tr>
-        <w:tc>
-          <w:tcPr>
-            <w:tcW w:w="3115" w:type="dxa"/>
-          </w:tcPr>
-          <w:p>
-            <w:pPr>
-              <w:ind w:right="59"/>
-              <w:rPr>
-                <w:rFonts w:ascii="Times New Roman" w:hAnsi="Times New Roman" w:cs="Times New Roman"/>
-                <w:sz w:val="28"/>
-                <w:szCs w:val="28"/>
-              </w:rPr>
-            </w:pPr>
-            <w:r>
-              <w:rPr>
-                <w:rFonts w:ascii="Times New Roman" w:hAnsi="Times New Roman" w:cs="Times New Roman"/>
-                <w:sz w:val="28"/>
-                <w:szCs w:val="28"/>
-              </w:rPr>
-              <w:t>MaxValue</w:t>
-            </w:r>
-          </w:p>
-        </w:tc>
-        <w:tc>
-          <w:tcPr>
-            <w:tcW w:w="3115" w:type="dxa"/>
-          </w:tcPr>
-          <w:p>
-            <w:pPr>
-              <w:ind w:right="59"/>
-              <w:rPr>
-                <w:rFonts w:ascii="Times New Roman" w:hAnsi="Times New Roman" w:cs="Times New Roman"/>
-                <w:sz w:val="28"/>
-                <w:szCs w:val="28"/>
-                <w:lang w:val="en-US"/>
-              </w:rPr>
-            </w:pPr>
-            <w:r>
-              <w:rPr>
-                <w:rFonts w:ascii="Times New Roman" w:hAnsi="Times New Roman" w:cs="Times New Roman"/>
-                <w:sz w:val="28"/>
-                <w:szCs w:val="28"/>
-                <w:lang w:val="en-US"/>
-              </w:rPr>
-              <w:t>double</w:t>
-            </w:r>
-          </w:p>
-        </w:tc>
-        <w:tc>
-          <w:tcPr>
-            <w:tcW w:w="3115" w:type="dxa"/>
-          </w:tcPr>
-          <w:p>
-            <w:pPr>
-              <w:ind w:right="59"/>
-              <w:rPr>
-                <w:rFonts w:ascii="Times New Roman" w:hAnsi="Times New Roman" w:cs="Times New Roman"/>
-                <w:sz w:val="28"/>
-                <w:szCs w:val="28"/>
-              </w:rPr>
-            </w:pPr>
-            <w:r>
-              <w:rPr>
-                <w:rFonts w:ascii="Times New Roman" w:hAnsi="Times New Roman" w:cs="Times New Roman"/>
-                <w:sz w:val="28"/>
-                <w:szCs w:val="28"/>
-              </w:rPr>
-              <w:t>Максимально допустимое значение параметра.</w:t>
-            </w:r>
-          </w:p>
-        </w:tc>
-      </w:tr>
-      <w:tr>
-        <w:tc>
-          <w:tcPr>
-            <w:tcW w:w="3115" w:type="dxa"/>
-          </w:tcPr>
-          <w:p>
-            <w:pPr>
-              <w:ind w:right="59"/>
-              <w:rPr>
-                <w:rFonts w:ascii="Times New Roman" w:hAnsi="Times New Roman" w:cs="Times New Roman"/>
-                <w:sz w:val="28"/>
-                <w:szCs w:val="28"/>
-              </w:rPr>
-            </w:pPr>
-            <w:r>
-              <w:rPr>
-                <w:rFonts w:ascii="Times New Roman" w:hAnsi="Times New Roman" w:cs="Times New Roman"/>
-                <w:sz w:val="28"/>
-                <w:szCs w:val="28"/>
-              </w:rPr>
-              <w:lastRenderedPageBreak/>
-              <w:t>Value</w:t>
-            </w:r>
-          </w:p>
-        </w:tc>
-        <w:tc>
-          <w:tcPr>
-            <w:tcW w:w="3115" w:type="dxa"/>
-          </w:tcPr>
-          <w:p>
-            <w:pPr>
-              <w:ind w:right="59"/>
-              <w:rPr>
-                <w:rFonts w:ascii="Times New Roman" w:hAnsi="Times New Roman" w:cs="Times New Roman"/>
-                <w:sz w:val="28"/>
-                <w:szCs w:val="28"/>
-                <w:lang w:val="en-US"/>
-              </w:rPr>
-            </w:pPr>
-            <w:r>
-              <w:rPr>
-                <w:rFonts w:ascii="Times New Roman" w:hAnsi="Times New Roman" w:cs="Times New Roman"/>
-                <w:sz w:val="28"/>
-                <w:szCs w:val="28"/>
-                <w:lang w:val="en-US"/>
-              </w:rPr>
-              <w:t>double</w:t>
-            </w:r>
-          </w:p>
-        </w:tc>
-        <w:tc>
-          <w:tcPr>
-            <w:tcW w:w="3115" w:type="dxa"/>
-          </w:tcPr>
-          <w:p>
-            <w:pPr>
-              <w:ind w:right="59"/>
-              <w:rPr>
-                <w:rFonts w:ascii="Times New Roman" w:hAnsi="Times New Roman" w:cs="Times New Roman"/>
-                <w:sz w:val="28"/>
-                <w:szCs w:val="28"/>
-              </w:rPr>
-            </w:pPr>
-            <w:r>
-              <w:rPr>
-                <w:rFonts w:ascii="Times New Roman" w:hAnsi="Times New Roman" w:cs="Times New Roman"/>
-                <w:sz w:val="28"/>
-                <w:szCs w:val="28"/>
-              </w:rPr>
-              <w:t>Текущее значение параметра.</w:t>
+              <w:t>Объект КОМПАС для взаимодействия с системой</w:t>
             </w:r>
           </w:p>
         </w:tc>
@@ -7182,6 +8430,16 @@
     </w:tbl>
     <w:p>
       <w:pPr>
+        <w:ind w:right="59"/>
+        <w:rPr>
+          <w:rFonts w:ascii="Times New Roman" w:hAnsi="Times New Roman" w:cs="Times New Roman"/>
+          <w:sz w:val="28"/>
+          <w:szCs w:val="28"/>
+        </w:rPr>
+      </w:pPr>
+    </w:p>
+    <w:p>
+      <w:pPr>
         <w:ind w:right="59" w:firstLine="708"/>
         <w:rPr>
           <w:rFonts w:ascii="Times New Roman" w:hAnsi="Times New Roman" w:cs="Times New Roman"/>
@@ -7203,27 +8461,38 @@
           <w:rFonts w:ascii="Times New Roman" w:hAnsi="Times New Roman" w:cs="Times New Roman"/>
           <w:sz w:val="28"/>
           <w:szCs w:val="28"/>
+        </w:rPr>
+        <w:t>8</w:t>
+      </w:r>
+      <w:r>
+        <w:rPr>
+          <w:rFonts w:ascii="Times New Roman" w:hAnsi="Times New Roman" w:cs="Times New Roman"/>
+          <w:sz w:val="28"/>
+          <w:szCs w:val="28"/>
+        </w:rPr>
+        <w:t xml:space="preserve"> </w:t>
+      </w:r>
+      <w:bookmarkStart w:id="6" w:name="_Hlk186260977"/>
+      <w:r>
+        <w:rPr>
+          <w:rFonts w:ascii="Times New Roman" w:hAnsi="Times New Roman" w:cs="Times New Roman"/>
+          <w:sz w:val="28"/>
+          <w:szCs w:val="28"/>
+        </w:rPr>
+        <w:t xml:space="preserve">– Методы класса </w:t>
+      </w:r>
+      <w:proofErr w:type="spellStart"/>
+      <w:r>
+        <w:rPr>
+          <w:rFonts w:ascii="Times New Roman" w:hAnsi="Times New Roman" w:cs="Times New Roman"/>
+          <w:sz w:val="28"/>
+          <w:szCs w:val="28"/>
           <w:lang w:val="en-US"/>
         </w:rPr>
-        <w:t>7</w:t>
-      </w:r>
-      <w:r>
-        <w:rPr>
-          <w:rFonts w:ascii="Times New Roman" w:hAnsi="Times New Roman" w:cs="Times New Roman"/>
-          <w:sz w:val="28"/>
-          <w:szCs w:val="28"/>
-        </w:rPr>
-        <w:t xml:space="preserve"> – Методы класса </w:t>
-      </w:r>
-      <w:r>
-        <w:rPr>
-          <w:rFonts w:ascii="Times New Roman" w:hAnsi="Times New Roman" w:cs="Times New Roman"/>
-          <w:sz w:val="28"/>
-          <w:szCs w:val="28"/>
-          <w:lang w:val="en-US"/>
-        </w:rPr>
-        <w:t>BenchValidator</w:t>
-      </w:r>
+        <w:t>BenchWrapper</w:t>
+      </w:r>
+      <w:bookmarkEnd w:id="6"/>
+      <w:proofErr w:type="spellEnd"/>
     </w:p>
     <w:tbl>
       <w:tblPr>
@@ -7346,14 +8615,68 @@
                 <w:lang w:val="en-US"/>
               </w:rPr>
             </w:pPr>
+            <w:proofErr w:type="spellStart"/>
             <w:r>
               <w:rPr>
                 <w:rFonts w:ascii="Times New Roman" w:hAnsi="Times New Roman" w:cs="Times New Roman"/>
                 <w:sz w:val="28"/>
                 <w:szCs w:val="28"/>
+              </w:rPr>
+              <w:t>CreateSeat</w:t>
+            </w:r>
+            <w:proofErr w:type="spellEnd"/>
+          </w:p>
+        </w:tc>
+        <w:tc>
+          <w:tcPr>
+            <w:tcW w:w="2336" w:type="dxa"/>
+          </w:tcPr>
+          <w:p>
+            <w:pPr>
+              <w:rPr>
+                <w:rFonts w:ascii="Times New Roman" w:eastAsia="Times New Roman" w:hAnsi="Times New Roman" w:cs="Times New Roman"/>
+                <w:sz w:val="28"/>
+                <w:szCs w:val="28"/>
+                <w:lang w:eastAsia="ru-RU"/>
+              </w:rPr>
+            </w:pPr>
+            <w:r>
+              <w:rPr>
+                <w:rFonts w:ascii="Times New Roman" w:eastAsia="Times New Roman" w:hAnsi="Times New Roman" w:cs="Times New Roman"/>
+                <w:sz w:val="28"/>
+                <w:szCs w:val="28"/>
+                <w:lang w:val="en-US" w:eastAsia="ru-RU"/>
+              </w:rPr>
+              <w:t>double</w:t>
+            </w:r>
+            <w:r>
+              <w:rPr>
+                <w:rFonts w:ascii="Times New Roman" w:eastAsia="Times New Roman" w:hAnsi="Times New Roman" w:cs="Times New Roman"/>
+                <w:sz w:val="28"/>
+                <w:szCs w:val="28"/>
+                <w:lang w:eastAsia="ru-RU"/>
+              </w:rPr>
+              <w:t>,</w:t>
+            </w:r>
+          </w:p>
+          <w:p>
+            <w:pPr>
+              <w:ind w:right="59"/>
+              <w:rPr>
+                <w:rFonts w:ascii="Times New Roman" w:hAnsi="Times New Roman" w:cs="Times New Roman"/>
+                <w:sz w:val="28"/>
+                <w:szCs w:val="28"/>
                 <w:lang w:val="en-US"/>
               </w:rPr>
-              <w:t>Validate</w:t>
+            </w:pPr>
+            <w:r>
+              <w:rPr>
+                <w:rFonts w:ascii="Times New Roman" w:eastAsia="Times New Roman" w:hAnsi="Times New Roman" w:cs="Times New Roman"/>
+                <w:sz w:val="28"/>
+                <w:szCs w:val="28"/>
+                <w:lang w:val="en-US" w:eastAsia="ru-RU"/>
+              </w:rPr>
+              <w:t xml:space="preserve">double </w:t>
             </w:r>
           </w:p>
         </w:tc>
@@ -7378,7 +8701,109 @@
                 <w:szCs w:val="28"/>
                 <w:lang w:val="en-US"/>
               </w:rPr>
-              <w:t>parameters: BenchParameter</w:t>
+              <w:t>void</w:t>
+            </w:r>
+          </w:p>
+        </w:tc>
+        <w:tc>
+          <w:tcPr>
+            <w:tcW w:w="2337" w:type="dxa"/>
+          </w:tcPr>
+          <w:p>
+            <w:pPr>
+              <w:ind w:right="59"/>
+              <w:rPr>
+                <w:rFonts w:ascii="Times New Roman" w:hAnsi="Times New Roman" w:cs="Times New Roman"/>
+                <w:sz w:val="28"/>
+                <w:szCs w:val="28"/>
+              </w:rPr>
+            </w:pPr>
+            <w:r>
+              <w:rPr>
+                <w:rFonts w:ascii="Times New Roman" w:hAnsi="Times New Roman" w:cs="Times New Roman"/>
+                <w:sz w:val="28"/>
+                <w:szCs w:val="28"/>
+              </w:rPr>
+              <w:t>Создает сиденье с указанными размерами.</w:t>
+            </w:r>
+          </w:p>
+        </w:tc>
+      </w:tr>
+      <w:tr>
+        <w:tc>
+          <w:tcPr>
+            <w:tcW w:w="2336" w:type="dxa"/>
+          </w:tcPr>
+          <w:p>
+            <w:pPr>
+              <w:ind w:right="59"/>
+              <w:rPr>
+                <w:rFonts w:ascii="Times New Roman" w:hAnsi="Times New Roman" w:cs="Times New Roman"/>
+                <w:sz w:val="28"/>
+                <w:szCs w:val="28"/>
+              </w:rPr>
+            </w:pPr>
+            <w:proofErr w:type="spellStart"/>
+            <w:r>
+              <w:rPr>
+                <w:rFonts w:ascii="Times New Roman" w:hAnsi="Times New Roman" w:cs="Times New Roman"/>
+                <w:sz w:val="28"/>
+                <w:szCs w:val="28"/>
+              </w:rPr>
+              <w:t>CreateBackrest</w:t>
+            </w:r>
+            <w:proofErr w:type="spellEnd"/>
+          </w:p>
+        </w:tc>
+        <w:tc>
+          <w:tcPr>
+            <w:tcW w:w="2336" w:type="dxa"/>
+          </w:tcPr>
+          <w:p>
+            <w:pPr>
+              <w:rPr>
+                <w:rFonts w:ascii="Times New Roman" w:eastAsia="Times New Roman" w:hAnsi="Times New Roman" w:cs="Times New Roman"/>
+                <w:sz w:val="28"/>
+                <w:szCs w:val="28"/>
+                <w:lang w:eastAsia="ru-RU"/>
+              </w:rPr>
+            </w:pPr>
+            <w:r>
+              <w:rPr>
+                <w:rFonts w:ascii="Times New Roman" w:eastAsia="Times New Roman" w:hAnsi="Times New Roman" w:cs="Times New Roman"/>
+                <w:sz w:val="28"/>
+                <w:szCs w:val="28"/>
+                <w:lang w:val="en-US" w:eastAsia="ru-RU"/>
+              </w:rPr>
+              <w:t>double</w:t>
+            </w:r>
+            <w:r>
+              <w:rPr>
+                <w:rFonts w:ascii="Times New Roman" w:eastAsia="Times New Roman" w:hAnsi="Times New Roman" w:cs="Times New Roman"/>
+                <w:sz w:val="28"/>
+                <w:szCs w:val="28"/>
+                <w:lang w:eastAsia="ru-RU"/>
+              </w:rPr>
+              <w:t>,</w:t>
+            </w:r>
+          </w:p>
+          <w:p>
+            <w:pPr>
+              <w:ind w:right="59"/>
+              <w:rPr>
+                <w:rFonts w:ascii="Times New Roman" w:hAnsi="Times New Roman" w:cs="Times New Roman"/>
+                <w:sz w:val="28"/>
+                <w:szCs w:val="28"/>
+              </w:rPr>
+            </w:pPr>
+            <w:r>
+              <w:rPr>
+                <w:rFonts w:ascii="Times New Roman" w:eastAsia="Times New Roman" w:hAnsi="Times New Roman" w:cs="Times New Roman"/>
+                <w:sz w:val="28"/>
+                <w:szCs w:val="28"/>
+                <w:lang w:val="en-US" w:eastAsia="ru-RU"/>
+              </w:rPr>
+              <w:t>double</w:t>
             </w:r>
           </w:p>
         </w:tc>
@@ -7393,7 +8818,6 @@
                 <w:rFonts w:ascii="Times New Roman" w:hAnsi="Times New Roman" w:cs="Times New Roman"/>
                 <w:sz w:val="28"/>
                 <w:szCs w:val="28"/>
-                <w:lang w:val="en-US"/>
               </w:rPr>
             </w:pPr>
             <w:r>
@@ -7403,7 +8827,7 @@
                 <w:szCs w:val="28"/>
                 <w:lang w:val="en-US"/>
               </w:rPr>
-              <w:t>bool</w:t>
+              <w:t>void</w:t>
             </w:r>
           </w:p>
         </w:tc>
@@ -7426,16 +8850,15 @@
                 <w:sz w:val="28"/>
                 <w:szCs w:val="28"/>
               </w:rPr>
-              <w:t xml:space="preserve">Проверяет, находится ли значение параметра в пределах допустимого диапазона. Возвращает </w:t>
+              <w:t>Создает спинку скамьи с заданн</w:t>
             </w:r>
             <w:r>
               <w:rPr>
-                <w:rStyle w:val="HTML"/>
-                <w:rFonts w:ascii="Times New Roman" w:eastAsia="Liberation Sans" w:hAnsi="Times New Roman" w:cs="Times New Roman"/>
-                <w:sz w:val="28"/>
-                <w:szCs w:val="28"/>
-              </w:rPr>
-              <w:t>true</w:t>
+                <w:rFonts w:ascii="Times New Roman" w:hAnsi="Times New Roman" w:cs="Times New Roman"/>
+                <w:sz w:val="28"/>
+                <w:szCs w:val="28"/>
+              </w:rPr>
+              <w:t>ыми параметрами</w:t>
             </w:r>
             <w:r>
               <w:rPr>
@@ -7443,16 +8866,134 @@
                 <w:sz w:val="28"/>
                 <w:szCs w:val="28"/>
               </w:rPr>
-              <w:t xml:space="preserve">, если параметр корректен, и </w:t>
+              <w:t>.</w:t>
+            </w:r>
+          </w:p>
+        </w:tc>
+      </w:tr>
+      <w:tr>
+        <w:tc>
+          <w:tcPr>
+            <w:tcW w:w="2336" w:type="dxa"/>
+          </w:tcPr>
+          <w:p>
+            <w:pPr>
+              <w:ind w:right="59"/>
+              <w:rPr>
+                <w:rFonts w:ascii="Times New Roman" w:hAnsi="Times New Roman" w:cs="Times New Roman"/>
+                <w:sz w:val="28"/>
+                <w:szCs w:val="28"/>
+              </w:rPr>
+            </w:pPr>
+            <w:proofErr w:type="spellStart"/>
+            <w:r>
+              <w:rPr>
+                <w:rFonts w:ascii="Times New Roman" w:hAnsi="Times New Roman" w:cs="Times New Roman"/>
+                <w:sz w:val="28"/>
+                <w:szCs w:val="28"/>
+              </w:rPr>
+              <w:t>CreateLegs</w:t>
+            </w:r>
+            <w:proofErr w:type="spellEnd"/>
+          </w:p>
+        </w:tc>
+        <w:tc>
+          <w:tcPr>
+            <w:tcW w:w="2336" w:type="dxa"/>
+          </w:tcPr>
+          <w:p>
+            <w:pPr>
+              <w:rPr>
+                <w:rFonts w:ascii="Times New Roman" w:eastAsia="Times New Roman" w:hAnsi="Times New Roman" w:cs="Times New Roman"/>
+                <w:sz w:val="28"/>
+                <w:szCs w:val="28"/>
+                <w:lang w:val="en-US" w:eastAsia="ru-RU"/>
+              </w:rPr>
+            </w:pPr>
+            <w:r>
+              <w:rPr>
+                <w:rFonts w:ascii="Times New Roman" w:eastAsia="Times New Roman" w:hAnsi="Times New Roman" w:cs="Times New Roman"/>
+                <w:sz w:val="28"/>
+                <w:szCs w:val="28"/>
+                <w:lang w:val="en-US" w:eastAsia="ru-RU"/>
+              </w:rPr>
+              <w:t>double</w:t>
             </w:r>
             <w:r>
               <w:rPr>
-                <w:rStyle w:val="HTML"/>
-                <w:rFonts w:ascii="Times New Roman" w:eastAsia="Liberation Sans" w:hAnsi="Times New Roman" w:cs="Times New Roman"/>
-                <w:sz w:val="28"/>
-                <w:szCs w:val="28"/>
-              </w:rPr>
-              <w:t>false</w:t>
+                <w:rFonts w:ascii="Times New Roman" w:eastAsia="Times New Roman" w:hAnsi="Times New Roman" w:cs="Times New Roman"/>
+                <w:sz w:val="28"/>
+                <w:szCs w:val="28"/>
+                <w:lang w:val="en-US" w:eastAsia="ru-RU"/>
+              </w:rPr>
+              <w:t>,</w:t>
+            </w:r>
+          </w:p>
+          <w:p>
+            <w:pPr>
+              <w:rPr>
+                <w:rFonts w:ascii="Times New Roman" w:eastAsia="Times New Roman" w:hAnsi="Times New Roman" w:cs="Times New Roman"/>
+                <w:sz w:val="28"/>
+                <w:szCs w:val="28"/>
+                <w:lang w:val="en-US" w:eastAsia="ru-RU"/>
+              </w:rPr>
+            </w:pPr>
+            <w:r>
+              <w:rPr>
+                <w:rFonts w:ascii="Times New Roman" w:eastAsia="Times New Roman" w:hAnsi="Times New Roman" w:cs="Times New Roman"/>
+                <w:sz w:val="28"/>
+                <w:szCs w:val="28"/>
+                <w:lang w:val="en-US" w:eastAsia="ru-RU"/>
+              </w:rPr>
+              <w:t xml:space="preserve">Point </w:t>
+            </w:r>
+          </w:p>
+        </w:tc>
+        <w:tc>
+          <w:tcPr>
+            <w:tcW w:w="2336" w:type="dxa"/>
+          </w:tcPr>
+          <w:p>
+            <w:pPr>
+              <w:ind w:right="59"/>
+              <w:rPr>
+                <w:rFonts w:ascii="Times New Roman" w:hAnsi="Times New Roman" w:cs="Times New Roman"/>
+                <w:sz w:val="28"/>
+                <w:szCs w:val="28"/>
+                <w:lang w:val="en-US"/>
+              </w:rPr>
+            </w:pPr>
+            <w:r>
+              <w:rPr>
+                <w:rFonts w:ascii="Times New Roman" w:hAnsi="Times New Roman" w:cs="Times New Roman"/>
+                <w:sz w:val="28"/>
+                <w:szCs w:val="28"/>
+                <w:lang w:val="en-US"/>
+              </w:rPr>
+              <w:t>void</w:t>
+            </w:r>
+          </w:p>
+        </w:tc>
+        <w:tc>
+          <w:tcPr>
+            <w:tcW w:w="2337" w:type="dxa"/>
+          </w:tcPr>
+          <w:p>
+            <w:pPr>
+              <w:ind w:right="59"/>
+              <w:rPr>
+                <w:rFonts w:ascii="Times New Roman" w:hAnsi="Times New Roman" w:cs="Times New Roman"/>
+                <w:sz w:val="28"/>
+                <w:szCs w:val="28"/>
+              </w:rPr>
+            </w:pPr>
+            <w:r>
+              <w:rPr>
+                <w:rFonts w:ascii="Times New Roman" w:hAnsi="Times New Roman" w:cs="Times New Roman"/>
+                <w:sz w:val="28"/>
+                <w:szCs w:val="28"/>
+              </w:rPr>
+              <w:t>Создает ножки с заданн</w:t>
             </w:r>
             <w:r>
               <w:rPr>
@@ -7460,7 +9001,125 @@
                 <w:sz w:val="28"/>
                 <w:szCs w:val="28"/>
               </w:rPr>
-              <w:t>, если нет.</w:t>
+              <w:t>ыми параметрами</w:t>
+            </w:r>
+            <w:r>
+              <w:rPr>
+                <w:rFonts w:ascii="Times New Roman" w:hAnsi="Times New Roman" w:cs="Times New Roman"/>
+                <w:sz w:val="28"/>
+                <w:szCs w:val="28"/>
+              </w:rPr>
+              <w:t>.</w:t>
+            </w:r>
+          </w:p>
+          <w:p>
+            <w:pPr>
+              <w:ind w:right="59"/>
+              <w:rPr>
+                <w:rFonts w:ascii="Times New Roman" w:hAnsi="Times New Roman" w:cs="Times New Roman"/>
+                <w:sz w:val="28"/>
+                <w:szCs w:val="28"/>
+              </w:rPr>
+            </w:pPr>
+          </w:p>
+        </w:tc>
+      </w:tr>
+      <w:tr>
+        <w:tc>
+          <w:tcPr>
+            <w:tcW w:w="2336" w:type="dxa"/>
+          </w:tcPr>
+          <w:p>
+            <w:pPr>
+              <w:ind w:right="59"/>
+              <w:rPr>
+                <w:rFonts w:ascii="Times New Roman" w:hAnsi="Times New Roman" w:cs="Times New Roman"/>
+                <w:sz w:val="28"/>
+                <w:szCs w:val="28"/>
+              </w:rPr>
+            </w:pPr>
+            <w:proofErr w:type="spellStart"/>
+            <w:r>
+              <w:rPr>
+                <w:rFonts w:ascii="Times New Roman" w:hAnsi="Times New Roman" w:cs="Times New Roman"/>
+                <w:sz w:val="28"/>
+                <w:szCs w:val="28"/>
+                <w:lang w:val="en-US"/>
+              </w:rPr>
+              <w:t>OpenKompas</w:t>
+            </w:r>
+            <w:proofErr w:type="spellEnd"/>
+          </w:p>
+        </w:tc>
+        <w:tc>
+          <w:tcPr>
+            <w:tcW w:w="2336" w:type="dxa"/>
+          </w:tcPr>
+          <w:p>
+            <w:pPr>
+              <w:rPr>
+                <w:rFonts w:ascii="Times New Roman" w:eastAsia="Times New Roman" w:hAnsi="Times New Roman" w:cs="Times New Roman"/>
+                <w:sz w:val="28"/>
+                <w:szCs w:val="28"/>
+                <w:lang w:val="en-US" w:eastAsia="ru-RU"/>
+              </w:rPr>
+            </w:pPr>
+            <w:r>
+              <w:rPr>
+                <w:rFonts w:ascii="Times New Roman" w:hAnsi="Times New Roman" w:cs="Times New Roman"/>
+                <w:sz w:val="28"/>
+                <w:szCs w:val="28"/>
+                <w:lang w:val="en-US"/>
+              </w:rPr>
+              <w:t>-</w:t>
+            </w:r>
+          </w:p>
+        </w:tc>
+        <w:tc>
+          <w:tcPr>
+            <w:tcW w:w="2336" w:type="dxa"/>
+          </w:tcPr>
+          <w:p>
+            <w:pPr>
+              <w:ind w:right="59"/>
+              <w:rPr>
+                <w:rFonts w:ascii="Times New Roman" w:hAnsi="Times New Roman" w:cs="Times New Roman"/>
+                <w:sz w:val="28"/>
+                <w:szCs w:val="28"/>
+                <w:lang w:val="en-US"/>
+              </w:rPr>
+            </w:pPr>
+            <w:r>
+              <w:rPr>
+                <w:rFonts w:ascii="Times New Roman" w:hAnsi="Times New Roman" w:cs="Times New Roman"/>
+                <w:sz w:val="28"/>
+                <w:szCs w:val="28"/>
+                <w:lang w:val="en-US"/>
+              </w:rPr>
+              <w:t>void</w:t>
+            </w:r>
+          </w:p>
+        </w:tc>
+        <w:tc>
+          <w:tcPr>
+            <w:tcW w:w="2337" w:type="dxa"/>
+          </w:tcPr>
+          <w:p>
+            <w:pPr>
+              <w:ind w:right="59"/>
+              <w:rPr>
+                <w:rFonts w:ascii="Times New Roman" w:hAnsi="Times New Roman" w:cs="Times New Roman"/>
+                <w:sz w:val="28"/>
+                <w:szCs w:val="28"/>
+              </w:rPr>
+            </w:pPr>
+            <w:r>
+              <w:rPr>
+                <w:rFonts w:ascii="Times New Roman" w:hAnsi="Times New Roman" w:cs="Times New Roman"/>
+                <w:sz w:val="28"/>
+                <w:szCs w:val="28"/>
+              </w:rPr>
+              <w:t>Открывает систему КОМПАС</w:t>
             </w:r>
           </w:p>
         </w:tc>
@@ -7468,7 +9127,7 @@
     </w:tbl>
     <w:p>
       <w:pPr>
-        <w:ind w:right="59"/>
+        <w:ind w:right="59" w:firstLine="708"/>
         <w:rPr>
           <w:rFonts w:ascii="Times New Roman" w:hAnsi="Times New Roman" w:cs="Times New Roman"/>
           <w:sz w:val="28"/>
@@ -7483,6 +9142,26 @@
           <w:rFonts w:ascii="Times New Roman" w:hAnsi="Times New Roman" w:cs="Times New Roman"/>
           <w:sz w:val="28"/>
           <w:szCs w:val="28"/>
+        </w:rPr>
+      </w:pPr>
+    </w:p>
+    <w:p>
+      <w:pPr>
+        <w:ind w:right="59" w:firstLine="708"/>
+        <w:rPr>
+          <w:rFonts w:ascii="Times New Roman" w:hAnsi="Times New Roman" w:cs="Times New Roman"/>
+          <w:sz w:val="28"/>
+          <w:szCs w:val="28"/>
+        </w:rPr>
+      </w:pPr>
+    </w:p>
+    <w:p>
+      <w:pPr>
+        <w:ind w:right="59" w:firstLine="708"/>
+        <w:rPr>
+          <w:rFonts w:ascii="Times New Roman" w:hAnsi="Times New Roman" w:cs="Times New Roman"/>
+          <w:sz w:val="28"/>
+          <w:szCs w:val="28"/>
           <w:lang w:val="en-US"/>
         </w:rPr>
       </w:pPr>
@@ -7492,8 +9171,10 @@
           <w:sz w:val="28"/>
           <w:szCs w:val="28"/>
         </w:rPr>
-        <w:t>Таблица 5.</w:t>
-      </w:r>
+        <w:lastRenderedPageBreak/>
+        <w:t xml:space="preserve">Таблица 5.9 – Свойства класса </w:t>
+      </w:r>
+      <w:proofErr w:type="spellStart"/>
       <w:r>
         <w:rPr>
           <w:rFonts w:ascii="Times New Roman" w:hAnsi="Times New Roman" w:cs="Times New Roman"/>
@@ -7501,25 +9182,378 @@
           <w:szCs w:val="28"/>
           <w:lang w:val="en-US"/>
         </w:rPr>
-        <w:t>8</w:t>
-      </w:r>
-      <w:r>
+        <w:t>BenchParameter</w:t>
+      </w:r>
+      <w:proofErr w:type="spellEnd"/>
+    </w:p>
+    <w:tbl>
+      <w:tblPr>
+        <w:tblStyle w:val="ae"/>
+        <w:tblW w:w="0" w:type="auto"/>
+        <w:tblLook w:val="04A0" w:firstRow="1" w:lastRow="0" w:firstColumn="1" w:lastColumn="0" w:noHBand="0" w:noVBand="1"/>
+      </w:tblPr>
+      <w:tblGrid>
+        <w:gridCol w:w="3115"/>
+        <w:gridCol w:w="3115"/>
+        <w:gridCol w:w="3115"/>
+      </w:tblGrid>
+      <w:tr>
+        <w:tc>
+          <w:tcPr>
+            <w:tcW w:w="3115" w:type="dxa"/>
+          </w:tcPr>
+          <w:p>
+            <w:pPr>
+              <w:ind w:right="59"/>
+              <w:rPr>
+                <w:rFonts w:ascii="Times New Roman" w:hAnsi="Times New Roman" w:cs="Times New Roman"/>
+                <w:sz w:val="28"/>
+                <w:szCs w:val="28"/>
+              </w:rPr>
+            </w:pPr>
+            <w:r>
+              <w:rPr>
+                <w:rFonts w:ascii="Times New Roman" w:hAnsi="Times New Roman" w:cs="Times New Roman"/>
+                <w:sz w:val="28"/>
+                <w:szCs w:val="28"/>
+              </w:rPr>
+              <w:t>Название</w:t>
+            </w:r>
+          </w:p>
+        </w:tc>
+        <w:tc>
+          <w:tcPr>
+            <w:tcW w:w="3115" w:type="dxa"/>
+          </w:tcPr>
+          <w:p>
+            <w:pPr>
+              <w:ind w:right="59"/>
+              <w:rPr>
+                <w:rFonts w:ascii="Times New Roman" w:hAnsi="Times New Roman" w:cs="Times New Roman"/>
+                <w:sz w:val="28"/>
+                <w:szCs w:val="28"/>
+              </w:rPr>
+            </w:pPr>
+            <w:r>
+              <w:rPr>
+                <w:rFonts w:ascii="Times New Roman" w:hAnsi="Times New Roman" w:cs="Times New Roman"/>
+                <w:sz w:val="28"/>
+                <w:szCs w:val="28"/>
+              </w:rPr>
+              <w:t xml:space="preserve">Тип данных </w:t>
+            </w:r>
+          </w:p>
+        </w:tc>
+        <w:tc>
+          <w:tcPr>
+            <w:tcW w:w="3115" w:type="dxa"/>
+          </w:tcPr>
+          <w:p>
+            <w:pPr>
+              <w:ind w:right="59"/>
+              <w:rPr>
+                <w:rFonts w:ascii="Times New Roman" w:hAnsi="Times New Roman" w:cs="Times New Roman"/>
+                <w:sz w:val="28"/>
+                <w:szCs w:val="28"/>
+              </w:rPr>
+            </w:pPr>
+            <w:r>
+              <w:rPr>
+                <w:rFonts w:ascii="Times New Roman" w:hAnsi="Times New Roman" w:cs="Times New Roman"/>
+                <w:sz w:val="28"/>
+                <w:szCs w:val="28"/>
+              </w:rPr>
+              <w:t>Описание</w:t>
+            </w:r>
+          </w:p>
+        </w:tc>
+      </w:tr>
+      <w:tr>
+        <w:tc>
+          <w:tcPr>
+            <w:tcW w:w="3115" w:type="dxa"/>
+          </w:tcPr>
+          <w:p>
+            <w:pPr>
+              <w:ind w:right="59"/>
+              <w:rPr>
+                <w:rFonts w:ascii="Times New Roman" w:hAnsi="Times New Roman" w:cs="Times New Roman"/>
+                <w:sz w:val="28"/>
+                <w:szCs w:val="28"/>
+              </w:rPr>
+            </w:pPr>
+            <w:r>
+              <w:rPr>
+                <w:rFonts w:ascii="Times New Roman" w:hAnsi="Times New Roman" w:cs="Times New Roman"/>
+                <w:sz w:val="28"/>
+                <w:szCs w:val="28"/>
+                <w:lang w:val="en-US"/>
+              </w:rPr>
+              <w:t>_</w:t>
+            </w:r>
+            <w:proofErr w:type="spellStart"/>
+            <w:r>
+              <w:rPr>
+                <w:rFonts w:ascii="Times New Roman" w:hAnsi="Times New Roman" w:cs="Times New Roman"/>
+                <w:sz w:val="28"/>
+                <w:szCs w:val="28"/>
+                <w:lang w:val="en-US"/>
+              </w:rPr>
+              <w:t>minValue</w:t>
+            </w:r>
+            <w:proofErr w:type="spellEnd"/>
+          </w:p>
+        </w:tc>
+        <w:tc>
+          <w:tcPr>
+            <w:tcW w:w="3115" w:type="dxa"/>
+          </w:tcPr>
+          <w:p>
+            <w:pPr>
+              <w:ind w:right="59"/>
+              <w:rPr>
+                <w:rFonts w:ascii="Times New Roman" w:hAnsi="Times New Roman" w:cs="Times New Roman"/>
+                <w:sz w:val="28"/>
+                <w:szCs w:val="28"/>
+                <w:lang w:val="en-US"/>
+              </w:rPr>
+            </w:pPr>
+            <w:r>
+              <w:rPr>
+                <w:rFonts w:ascii="Times New Roman" w:hAnsi="Times New Roman" w:cs="Times New Roman"/>
+                <w:sz w:val="28"/>
+                <w:szCs w:val="28"/>
+                <w:lang w:val="en-US"/>
+              </w:rPr>
+              <w:t>double</w:t>
+            </w:r>
+          </w:p>
+        </w:tc>
+        <w:tc>
+          <w:tcPr>
+            <w:tcW w:w="3115" w:type="dxa"/>
+          </w:tcPr>
+          <w:p>
+            <w:pPr>
+              <w:ind w:right="59"/>
+              <w:rPr>
+                <w:rFonts w:ascii="Times New Roman" w:hAnsi="Times New Roman" w:cs="Times New Roman"/>
+                <w:sz w:val="28"/>
+                <w:szCs w:val="28"/>
+              </w:rPr>
+            </w:pPr>
+            <w:r>
+              <w:rPr>
+                <w:rFonts w:ascii="Times New Roman" w:hAnsi="Times New Roman" w:cs="Times New Roman"/>
+                <w:sz w:val="28"/>
+                <w:szCs w:val="28"/>
+              </w:rPr>
+              <w:t>Минимальное значение параметра</w:t>
+            </w:r>
+          </w:p>
+        </w:tc>
+      </w:tr>
+      <w:tr>
+        <w:tc>
+          <w:tcPr>
+            <w:tcW w:w="3115" w:type="dxa"/>
+          </w:tcPr>
+          <w:p>
+            <w:pPr>
+              <w:ind w:right="59"/>
+              <w:rPr>
+                <w:rFonts w:ascii="Times New Roman" w:hAnsi="Times New Roman" w:cs="Times New Roman"/>
+                <w:sz w:val="28"/>
+                <w:szCs w:val="28"/>
+                <w:lang w:val="en-US"/>
+              </w:rPr>
+            </w:pPr>
+            <w:r>
+              <w:rPr>
+                <w:rFonts w:ascii="Times New Roman" w:hAnsi="Times New Roman" w:cs="Times New Roman"/>
+                <w:sz w:val="28"/>
+                <w:szCs w:val="28"/>
+                <w:lang w:val="en-US"/>
+              </w:rPr>
+              <w:t>_</w:t>
+            </w:r>
+            <w:proofErr w:type="spellStart"/>
+            <w:r>
+              <w:rPr>
+                <w:rFonts w:ascii="Times New Roman" w:hAnsi="Times New Roman" w:cs="Times New Roman"/>
+                <w:sz w:val="28"/>
+                <w:szCs w:val="28"/>
+                <w:lang w:val="en-US"/>
+              </w:rPr>
+              <w:t>maxValue</w:t>
+            </w:r>
+            <w:proofErr w:type="spellEnd"/>
+          </w:p>
+        </w:tc>
+        <w:tc>
+          <w:tcPr>
+            <w:tcW w:w="3115" w:type="dxa"/>
+          </w:tcPr>
+          <w:p>
+            <w:pPr>
+              <w:ind w:right="59"/>
+              <w:rPr>
+                <w:rFonts w:ascii="Times New Roman" w:hAnsi="Times New Roman" w:cs="Times New Roman"/>
+                <w:sz w:val="28"/>
+                <w:szCs w:val="28"/>
+                <w:lang w:val="en-US"/>
+              </w:rPr>
+            </w:pPr>
+            <w:r>
+              <w:rPr>
+                <w:rFonts w:ascii="Times New Roman" w:hAnsi="Times New Roman" w:cs="Times New Roman"/>
+                <w:sz w:val="28"/>
+                <w:szCs w:val="28"/>
+                <w:lang w:val="en-US"/>
+              </w:rPr>
+              <w:t>double</w:t>
+            </w:r>
+          </w:p>
+        </w:tc>
+        <w:tc>
+          <w:tcPr>
+            <w:tcW w:w="3115" w:type="dxa"/>
+          </w:tcPr>
+          <w:p>
+            <w:pPr>
+              <w:ind w:right="59"/>
+              <w:rPr>
+                <w:rFonts w:ascii="Times New Roman" w:hAnsi="Times New Roman" w:cs="Times New Roman"/>
+                <w:sz w:val="28"/>
+                <w:szCs w:val="28"/>
+              </w:rPr>
+            </w:pPr>
+            <w:r>
+              <w:rPr>
+                <w:rFonts w:ascii="Times New Roman" w:hAnsi="Times New Roman" w:cs="Times New Roman"/>
+                <w:sz w:val="28"/>
+                <w:szCs w:val="28"/>
+              </w:rPr>
+              <w:t>Максимальное значение параметра</w:t>
+            </w:r>
+          </w:p>
+        </w:tc>
+      </w:tr>
+      <w:tr>
+        <w:tc>
+          <w:tcPr>
+            <w:tcW w:w="3115" w:type="dxa"/>
+          </w:tcPr>
+          <w:p>
+            <w:pPr>
+              <w:ind w:right="59"/>
+              <w:rPr>
+                <w:rFonts w:ascii="Times New Roman" w:hAnsi="Times New Roman" w:cs="Times New Roman"/>
+                <w:sz w:val="28"/>
+                <w:szCs w:val="28"/>
+                <w:lang w:val="en-US"/>
+              </w:rPr>
+            </w:pPr>
+            <w:r>
+              <w:rPr>
+                <w:rFonts w:ascii="Times New Roman" w:hAnsi="Times New Roman" w:cs="Times New Roman"/>
+                <w:sz w:val="28"/>
+                <w:szCs w:val="28"/>
+                <w:lang w:val="en-US"/>
+              </w:rPr>
+              <w:t>_value</w:t>
+            </w:r>
+          </w:p>
+        </w:tc>
+        <w:tc>
+          <w:tcPr>
+            <w:tcW w:w="3115" w:type="dxa"/>
+          </w:tcPr>
+          <w:p>
+            <w:pPr>
+              <w:ind w:right="59"/>
+              <w:rPr>
+                <w:rFonts w:ascii="Times New Roman" w:hAnsi="Times New Roman" w:cs="Times New Roman"/>
+                <w:sz w:val="28"/>
+                <w:szCs w:val="28"/>
+                <w:lang w:val="en-US"/>
+              </w:rPr>
+            </w:pPr>
+            <w:r>
+              <w:rPr>
+                <w:rFonts w:ascii="Times New Roman" w:hAnsi="Times New Roman" w:cs="Times New Roman"/>
+                <w:sz w:val="28"/>
+                <w:szCs w:val="28"/>
+                <w:lang w:val="en-US"/>
+              </w:rPr>
+              <w:t>double</w:t>
+            </w:r>
+          </w:p>
+        </w:tc>
+        <w:tc>
+          <w:tcPr>
+            <w:tcW w:w="3115" w:type="dxa"/>
+          </w:tcPr>
+          <w:p>
+            <w:pPr>
+              <w:ind w:right="59"/>
+              <w:rPr>
+                <w:rFonts w:ascii="Times New Roman" w:hAnsi="Times New Roman" w:cs="Times New Roman"/>
+                <w:sz w:val="28"/>
+                <w:szCs w:val="28"/>
+              </w:rPr>
+            </w:pPr>
+            <w:r>
+              <w:rPr>
+                <w:rFonts w:ascii="Times New Roman" w:hAnsi="Times New Roman" w:cs="Times New Roman"/>
+                <w:sz w:val="28"/>
+                <w:szCs w:val="28"/>
+              </w:rPr>
+              <w:t>Текущее значение параметра</w:t>
+            </w:r>
+          </w:p>
+        </w:tc>
+      </w:tr>
+    </w:tbl>
+    <w:p>
+      <w:pPr>
+        <w:ind w:right="59"/>
         <w:rPr>
           <w:rFonts w:ascii="Times New Roman" w:hAnsi="Times New Roman" w:cs="Times New Roman"/>
           <w:sz w:val="28"/>
           <w:szCs w:val="28"/>
         </w:rPr>
-        <w:t xml:space="preserve"> – Методы класса </w:t>
-      </w:r>
-      <w:r>
+      </w:pPr>
+    </w:p>
+    <w:p>
+      <w:pPr>
+        <w:ind w:right="59" w:firstLine="708"/>
         <w:rPr>
           <w:rFonts w:ascii="Times New Roman" w:hAnsi="Times New Roman" w:cs="Times New Roman"/>
           <w:sz w:val="28"/>
           <w:szCs w:val="28"/>
           <w:lang w:val="en-US"/>
         </w:rPr>
-        <w:t>BenchWrapper</w:t>
-      </w:r>
+      </w:pPr>
+      <w:r>
+        <w:rPr>
+          <w:rFonts w:ascii="Times New Roman" w:hAnsi="Times New Roman" w:cs="Times New Roman"/>
+          <w:sz w:val="28"/>
+          <w:szCs w:val="28"/>
+        </w:rPr>
+        <w:t xml:space="preserve">Таблица 5.10 – Методы класса </w:t>
+      </w:r>
+      <w:proofErr w:type="spellStart"/>
+      <w:r>
+        <w:rPr>
+          <w:rFonts w:ascii="Times New Roman" w:hAnsi="Times New Roman" w:cs="Times New Roman"/>
+          <w:sz w:val="28"/>
+          <w:szCs w:val="28"/>
+          <w:lang w:val="en-US"/>
+        </w:rPr>
+        <w:t>BenchParameter</w:t>
+      </w:r>
+      <w:proofErr w:type="spellEnd"/>
     </w:p>
     <w:tbl>
       <w:tblPr>
@@ -7647,8 +9681,9 @@
                 <w:rFonts w:ascii="Times New Roman" w:hAnsi="Times New Roman" w:cs="Times New Roman"/>
                 <w:sz w:val="28"/>
                 <w:szCs w:val="28"/>
-              </w:rPr>
-              <w:t>CreateSeat</w:t>
+                <w:lang w:val="en-US"/>
+              </w:rPr>
+              <w:t>Validate</w:t>
             </w:r>
           </w:p>
         </w:tc>
@@ -7658,113 +9693,22 @@
           </w:tcPr>
           <w:p>
             <w:pPr>
-              <w:rPr>
-                <w:rFonts w:ascii="Times New Roman" w:eastAsia="Times New Roman" w:hAnsi="Times New Roman" w:cs="Times New Roman"/>
-                <w:sz w:val="28"/>
-                <w:szCs w:val="28"/>
-                <w:lang w:val="en-US" w:eastAsia="ru-RU"/>
+              <w:ind w:right="59"/>
+              <w:rPr>
+                <w:rFonts w:ascii="Times New Roman" w:hAnsi="Times New Roman" w:cs="Times New Roman"/>
+                <w:sz w:val="28"/>
+                <w:szCs w:val="28"/>
+                <w:lang w:val="en-US"/>
               </w:rPr>
             </w:pPr>
             <w:r>
               <w:rPr>
-                <w:rFonts w:ascii="Times New Roman" w:eastAsia="Times New Roman" w:hAnsi="Times New Roman" w:cs="Times New Roman"/>
-                <w:sz w:val="28"/>
-                <w:szCs w:val="28"/>
-                <w:lang w:val="en-US" w:eastAsia="ru-RU"/>
-              </w:rPr>
-              <w:t xml:space="preserve">length: double — </w:t>
-            </w:r>
-            <w:r>
-              <w:rPr>
-                <w:rFonts w:ascii="Times New Roman" w:eastAsia="Times New Roman" w:hAnsi="Times New Roman" w:cs="Times New Roman"/>
-                <w:sz w:val="28"/>
-                <w:szCs w:val="28"/>
-                <w:lang w:eastAsia="ru-RU"/>
-              </w:rPr>
-              <w:t>длина</w:t>
-            </w:r>
-            <w:r>
-              <w:rPr>
-                <w:rFonts w:ascii="Times New Roman" w:eastAsia="Times New Roman" w:hAnsi="Times New Roman" w:cs="Times New Roman"/>
-                <w:sz w:val="28"/>
-                <w:szCs w:val="28"/>
-                <w:lang w:val="en-US" w:eastAsia="ru-RU"/>
-              </w:rPr>
-              <w:t xml:space="preserve"> </w:t>
-            </w:r>
-            <w:r>
-              <w:rPr>
-                <w:rFonts w:ascii="Times New Roman" w:eastAsia="Times New Roman" w:hAnsi="Times New Roman" w:cs="Times New Roman"/>
-                <w:sz w:val="28"/>
-                <w:szCs w:val="28"/>
-                <w:lang w:eastAsia="ru-RU"/>
-              </w:rPr>
-              <w:t>сиденья</w:t>
-            </w:r>
-            <w:r>
-              <w:rPr>
-                <w:rFonts w:ascii="Times New Roman" w:eastAsia="Times New Roman" w:hAnsi="Times New Roman" w:cs="Times New Roman"/>
-                <w:sz w:val="28"/>
-                <w:szCs w:val="28"/>
-                <w:lang w:val="en-US" w:eastAsia="ru-RU"/>
-              </w:rPr>
-              <w:t>.</w:t>
-            </w:r>
-          </w:p>
-          <w:p>
-            <w:pPr>
-              <w:ind w:right="59"/>
-              <w:rPr>
                 <w:rFonts w:ascii="Times New Roman" w:hAnsi="Times New Roman" w:cs="Times New Roman"/>
                 <w:sz w:val="28"/>
                 <w:szCs w:val="28"/>
                 <w:lang w:val="en-US"/>
               </w:rPr>
-            </w:pPr>
-            <w:r>
-              <w:rPr>
-                <w:rFonts w:ascii="Times New Roman" w:eastAsia="Times New Roman" w:hAnsi="Times New Roman" w:cs="Times New Roman"/>
-                <w:sz w:val="28"/>
-                <w:szCs w:val="28"/>
-                <w:lang w:val="en-US" w:eastAsia="ru-RU"/>
-              </w:rPr>
-              <w:t xml:space="preserve">width: double — </w:t>
-            </w:r>
-            <w:r>
-              <w:rPr>
-                <w:rFonts w:ascii="Times New Roman" w:eastAsia="Times New Roman" w:hAnsi="Times New Roman" w:cs="Times New Roman"/>
-                <w:sz w:val="28"/>
-                <w:szCs w:val="28"/>
-                <w:lang w:eastAsia="ru-RU"/>
-              </w:rPr>
-              <w:t>ширина</w:t>
-            </w:r>
-            <w:r>
-              <w:rPr>
-                <w:rFonts w:ascii="Times New Roman" w:eastAsia="Times New Roman" w:hAnsi="Times New Roman" w:cs="Times New Roman"/>
-                <w:sz w:val="28"/>
-                <w:szCs w:val="28"/>
-                <w:lang w:val="en-US" w:eastAsia="ru-RU"/>
-              </w:rPr>
-              <w:t xml:space="preserve"> </w:t>
-            </w:r>
-            <w:r>
-              <w:rPr>
-                <w:rFonts w:ascii="Times New Roman" w:eastAsia="Times New Roman" w:hAnsi="Times New Roman" w:cs="Times New Roman"/>
-                <w:sz w:val="28"/>
-                <w:szCs w:val="28"/>
-                <w:lang w:eastAsia="ru-RU"/>
-              </w:rPr>
-              <w:t>сиденья</w:t>
-            </w:r>
-            <w:r>
-              <w:rPr>
-                <w:rFonts w:ascii="Times New Roman" w:eastAsia="Times New Roman" w:hAnsi="Times New Roman" w:cs="Times New Roman"/>
-                <w:sz w:val="28"/>
-                <w:szCs w:val="28"/>
-                <w:lang w:val="en-US" w:eastAsia="ru-RU"/>
-              </w:rPr>
-              <w:t>.</w:t>
+              <w:t>-</w:t>
             </w:r>
           </w:p>
         </w:tc>
@@ -7812,7 +9756,7 @@
                 <w:sz w:val="28"/>
                 <w:szCs w:val="28"/>
               </w:rPr>
-              <w:t>Создает сиденье с указанными размерами.</w:t>
+              <w:t>Проверяет корректность значения</w:t>
             </w:r>
           </w:p>
         </w:tc>
@@ -7825,7 +9769,33 @@
           <w:p>
             <w:pPr>
               <w:ind w:right="59"/>
-              <w:jc w:val="center"/>
+              <w:rPr>
+                <w:rFonts w:ascii="Times New Roman" w:hAnsi="Times New Roman" w:cs="Times New Roman"/>
+                <w:sz w:val="28"/>
+                <w:szCs w:val="28"/>
+                <w:lang w:val="en-US"/>
+              </w:rPr>
+            </w:pPr>
+            <w:proofErr w:type="spellStart"/>
+            <w:r>
+              <w:rPr>
+                <w:rFonts w:ascii="Times New Roman" w:hAnsi="Times New Roman" w:cs="Times New Roman"/>
+                <w:sz w:val="28"/>
+                <w:szCs w:val="28"/>
+                <w:lang w:val="en-US"/>
+              </w:rPr>
+              <w:t>MinValue</w:t>
+            </w:r>
+            <w:proofErr w:type="spellEnd"/>
+          </w:p>
+        </w:tc>
+        <w:tc>
+          <w:tcPr>
+            <w:tcW w:w="2336" w:type="dxa"/>
+          </w:tcPr>
+          <w:p>
+            <w:pPr>
+              <w:ind w:right="59"/>
               <w:rPr>
                 <w:rFonts w:ascii="Times New Roman" w:hAnsi="Times New Roman" w:cs="Times New Roman"/>
                 <w:sz w:val="28"/>
@@ -7837,8 +9807,9 @@
                 <w:rFonts w:ascii="Times New Roman" w:hAnsi="Times New Roman" w:cs="Times New Roman"/>
                 <w:sz w:val="28"/>
                 <w:szCs w:val="28"/>
-              </w:rPr>
-              <w:t>CreateBackrest</w:t>
+                <w:lang w:val="en-US"/>
+              </w:rPr>
+              <w:t>-</w:t>
             </w:r>
           </w:p>
         </w:tc>
@@ -7857,20 +9828,92 @@
             </w:pPr>
             <w:r>
               <w:rPr>
-                <w:rStyle w:val="HTML"/>
-                <w:rFonts w:ascii="Times New Roman" w:eastAsia="Liberation Sans" w:hAnsi="Times New Roman" w:cs="Times New Roman"/>
-                <w:sz w:val="28"/>
-                <w:szCs w:val="28"/>
-              </w:rPr>
-              <w:t>height: double</w:t>
+                <w:rFonts w:ascii="Times New Roman" w:eastAsia="Times New Roman" w:hAnsi="Times New Roman" w:cs="Times New Roman"/>
+                <w:sz w:val="28"/>
+                <w:szCs w:val="28"/>
+                <w:lang w:val="en-US" w:eastAsia="ru-RU"/>
+              </w:rPr>
+              <w:t>double</w:t>
             </w:r>
+          </w:p>
+        </w:tc>
+        <w:tc>
+          <w:tcPr>
+            <w:tcW w:w="2337" w:type="dxa"/>
+          </w:tcPr>
+          <w:p>
+            <w:pPr>
+              <w:ind w:right="59"/>
+              <w:rPr>
+                <w:rFonts w:ascii="Times New Roman" w:hAnsi="Times New Roman" w:cs="Times New Roman"/>
+                <w:sz w:val="28"/>
+                <w:szCs w:val="28"/>
+              </w:rPr>
+            </w:pPr>
             <w:r>
               <w:rPr>
                 <w:rFonts w:ascii="Times New Roman" w:hAnsi="Times New Roman" w:cs="Times New Roman"/>
                 <w:sz w:val="28"/>
                 <w:szCs w:val="28"/>
               </w:rPr>
-              <w:t xml:space="preserve"> — высота спинки скамьи.</w:t>
+              <w:t>Возвращает минимальное значение</w:t>
+            </w:r>
+          </w:p>
+        </w:tc>
+      </w:tr>
+      <w:tr>
+        <w:trPr>
+          <w:trHeight w:val="994"/>
+        </w:trPr>
+        <w:tc>
+          <w:tcPr>
+            <w:tcW w:w="2336" w:type="dxa"/>
+          </w:tcPr>
+          <w:p>
+            <w:pPr>
+              <w:ind w:right="59"/>
+              <w:rPr>
+                <w:rFonts w:ascii="Times New Roman" w:hAnsi="Times New Roman" w:cs="Times New Roman"/>
+                <w:sz w:val="28"/>
+                <w:szCs w:val="28"/>
+                <w:lang w:val="en-US"/>
+              </w:rPr>
+            </w:pPr>
+            <w:proofErr w:type="spellStart"/>
+            <w:r>
+              <w:rPr>
+                <w:rFonts w:ascii="Times New Roman" w:hAnsi="Times New Roman" w:cs="Times New Roman"/>
+                <w:sz w:val="28"/>
+                <w:szCs w:val="28"/>
+                <w:lang w:val="en-US"/>
+              </w:rPr>
+              <w:t>MaxValue</w:t>
+            </w:r>
+            <w:proofErr w:type="spellEnd"/>
+          </w:p>
+        </w:tc>
+        <w:tc>
+          <w:tcPr>
+            <w:tcW w:w="2336" w:type="dxa"/>
+          </w:tcPr>
+          <w:p>
+            <w:pPr>
+              <w:ind w:right="59"/>
+              <w:rPr>
+                <w:rFonts w:ascii="Times New Roman" w:hAnsi="Times New Roman" w:cs="Times New Roman"/>
+                <w:sz w:val="28"/>
+                <w:szCs w:val="28"/>
+                <w:lang w:val="en-US"/>
+              </w:rPr>
+            </w:pPr>
+            <w:r>
+              <w:rPr>
+                <w:rFonts w:ascii="Times New Roman" w:hAnsi="Times New Roman" w:cs="Times New Roman"/>
+                <w:sz w:val="28"/>
+                <w:szCs w:val="28"/>
+                <w:lang w:val="en-US"/>
+              </w:rPr>
+              <w:t>-</w:t>
             </w:r>
           </w:p>
         </w:tc>
@@ -7885,16 +9928,17 @@
                 <w:rFonts w:ascii="Times New Roman" w:hAnsi="Times New Roman" w:cs="Times New Roman"/>
                 <w:sz w:val="28"/>
                 <w:szCs w:val="28"/>
+                <w:lang w:val="en-US"/>
               </w:rPr>
             </w:pPr>
             <w:r>
               <w:rPr>
-                <w:rFonts w:ascii="Times New Roman" w:hAnsi="Times New Roman" w:cs="Times New Roman"/>
-                <w:sz w:val="28"/>
-                <w:szCs w:val="28"/>
-                <w:lang w:val="en-US"/>
-              </w:rPr>
-              <w:t>void</w:t>
+                <w:rFonts w:ascii="Times New Roman" w:eastAsia="Times New Roman" w:hAnsi="Times New Roman" w:cs="Times New Roman"/>
+                <w:sz w:val="28"/>
+                <w:szCs w:val="28"/>
+                <w:lang w:val="en-US" w:eastAsia="ru-RU"/>
+              </w:rPr>
+              <w:t>double</w:t>
             </w:r>
           </w:p>
         </w:tc>
@@ -7917,197 +9961,7 @@
                 <w:sz w:val="28"/>
                 <w:szCs w:val="28"/>
               </w:rPr>
-              <w:t>Создает спинку скамьи с заданной высотой.</w:t>
-            </w:r>
-          </w:p>
-        </w:tc>
-      </w:tr>
-      <w:tr>
-        <w:tc>
-          <w:tcPr>
-            <w:tcW w:w="2336" w:type="dxa"/>
-          </w:tcPr>
-          <w:p>
-            <w:pPr>
-              <w:ind w:right="59"/>
-              <w:jc w:val="center"/>
-              <w:rPr>
-                <w:rFonts w:ascii="Times New Roman" w:hAnsi="Times New Roman" w:cs="Times New Roman"/>
-                <w:sz w:val="28"/>
-                <w:szCs w:val="28"/>
-              </w:rPr>
-            </w:pPr>
-            <w:r>
-              <w:rPr>
-                <w:rFonts w:ascii="Times New Roman" w:hAnsi="Times New Roman" w:cs="Times New Roman"/>
-                <w:sz w:val="28"/>
-                <w:szCs w:val="28"/>
-              </w:rPr>
-              <w:t>CreateLegs</w:t>
-            </w:r>
-          </w:p>
-        </w:tc>
-        <w:tc>
-          <w:tcPr>
-            <w:tcW w:w="2336" w:type="dxa"/>
-          </w:tcPr>
-          <w:p>
-            <w:pPr>
-              <w:rPr>
-                <w:rFonts w:ascii="Times New Roman" w:eastAsia="Times New Roman" w:hAnsi="Times New Roman" w:cs="Times New Roman"/>
-                <w:sz w:val="28"/>
-                <w:szCs w:val="28"/>
-                <w:lang w:val="en-US" w:eastAsia="ru-RU"/>
-              </w:rPr>
-            </w:pPr>
-            <w:r>
-              <w:rPr>
-                <w:rFonts w:ascii="Times New Roman" w:eastAsia="Times New Roman" w:hAnsi="Times New Roman" w:cs="Times New Roman"/>
-                <w:sz w:val="28"/>
-                <w:szCs w:val="28"/>
-                <w:lang w:val="en-US" w:eastAsia="ru-RU"/>
-              </w:rPr>
-              <w:t xml:space="preserve">height: double — </w:t>
-            </w:r>
-            <w:r>
-              <w:rPr>
-                <w:rFonts w:ascii="Times New Roman" w:eastAsia="Times New Roman" w:hAnsi="Times New Roman" w:cs="Times New Roman"/>
-                <w:sz w:val="28"/>
-                <w:szCs w:val="28"/>
-                <w:lang w:eastAsia="ru-RU"/>
-              </w:rPr>
-              <w:t>высота</w:t>
-            </w:r>
-            <w:r>
-              <w:rPr>
-                <w:rFonts w:ascii="Times New Roman" w:eastAsia="Times New Roman" w:hAnsi="Times New Roman" w:cs="Times New Roman"/>
-                <w:sz w:val="28"/>
-                <w:szCs w:val="28"/>
-                <w:lang w:val="en-US" w:eastAsia="ru-RU"/>
-              </w:rPr>
-              <w:t xml:space="preserve"> </w:t>
-            </w:r>
-            <w:r>
-              <w:rPr>
-                <w:rFonts w:ascii="Times New Roman" w:eastAsia="Times New Roman" w:hAnsi="Times New Roman" w:cs="Times New Roman"/>
-                <w:sz w:val="28"/>
-                <w:szCs w:val="28"/>
-                <w:lang w:eastAsia="ru-RU"/>
-              </w:rPr>
-              <w:t>ножек</w:t>
-            </w:r>
-            <w:r>
-              <w:rPr>
-                <w:rFonts w:ascii="Times New Roman" w:eastAsia="Times New Roman" w:hAnsi="Times New Roman" w:cs="Times New Roman"/>
-                <w:sz w:val="28"/>
-                <w:szCs w:val="28"/>
-                <w:lang w:val="en-US" w:eastAsia="ru-RU"/>
-              </w:rPr>
-              <w:t>.</w:t>
-            </w:r>
-          </w:p>
-          <w:p>
-            <w:pPr>
-              <w:ind w:right="59"/>
-              <w:rPr>
-                <w:rFonts w:ascii="Times New Roman" w:hAnsi="Times New Roman" w:cs="Times New Roman"/>
-                <w:sz w:val="28"/>
-                <w:szCs w:val="28"/>
-                <w:lang w:val="en-US"/>
-              </w:rPr>
-            </w:pPr>
-            <w:r>
-              <w:rPr>
-                <w:rFonts w:ascii="Times New Roman" w:eastAsia="Times New Roman" w:hAnsi="Times New Roman" w:cs="Times New Roman"/>
-                <w:sz w:val="28"/>
-                <w:szCs w:val="28"/>
-                <w:lang w:val="en-US" w:eastAsia="ru-RU"/>
-              </w:rPr>
-              <w:t xml:space="preserve">position: Point — </w:t>
-            </w:r>
-            <w:r>
-              <w:rPr>
-                <w:rFonts w:ascii="Times New Roman" w:eastAsia="Times New Roman" w:hAnsi="Times New Roman" w:cs="Times New Roman"/>
-                <w:sz w:val="28"/>
-                <w:szCs w:val="28"/>
-                <w:lang w:eastAsia="ru-RU"/>
-              </w:rPr>
-              <w:t>позиция</w:t>
-            </w:r>
-            <w:r>
-              <w:rPr>
-                <w:rFonts w:ascii="Times New Roman" w:eastAsia="Times New Roman" w:hAnsi="Times New Roman" w:cs="Times New Roman"/>
-                <w:sz w:val="28"/>
-                <w:szCs w:val="28"/>
-                <w:lang w:val="en-US" w:eastAsia="ru-RU"/>
-              </w:rPr>
-              <w:t xml:space="preserve"> </w:t>
-            </w:r>
-            <w:r>
-              <w:rPr>
-                <w:rFonts w:ascii="Times New Roman" w:eastAsia="Times New Roman" w:hAnsi="Times New Roman" w:cs="Times New Roman"/>
-                <w:sz w:val="28"/>
-                <w:szCs w:val="28"/>
-                <w:lang w:eastAsia="ru-RU"/>
-              </w:rPr>
-              <w:t>ножек</w:t>
-            </w:r>
-            <w:r>
-              <w:rPr>
-                <w:rFonts w:ascii="Times New Roman" w:eastAsia="Times New Roman" w:hAnsi="Times New Roman" w:cs="Times New Roman"/>
-                <w:sz w:val="28"/>
-                <w:szCs w:val="28"/>
-                <w:lang w:val="en-US" w:eastAsia="ru-RU"/>
-              </w:rPr>
-              <w:t>.</w:t>
-            </w:r>
-          </w:p>
-        </w:tc>
-        <w:tc>
-          <w:tcPr>
-            <w:tcW w:w="2336" w:type="dxa"/>
-          </w:tcPr>
-          <w:p>
-            <w:pPr>
-              <w:ind w:right="59"/>
-              <w:rPr>
-                <w:rFonts w:ascii="Times New Roman" w:hAnsi="Times New Roman" w:cs="Times New Roman"/>
-                <w:sz w:val="28"/>
-                <w:szCs w:val="28"/>
-                <w:lang w:val="en-US"/>
-              </w:rPr>
-            </w:pPr>
-            <w:r>
-              <w:rPr>
-                <w:rFonts w:ascii="Times New Roman" w:hAnsi="Times New Roman" w:cs="Times New Roman"/>
-                <w:sz w:val="28"/>
-                <w:szCs w:val="28"/>
-                <w:lang w:val="en-US"/>
-              </w:rPr>
-              <w:t>void</w:t>
-            </w:r>
-          </w:p>
-        </w:tc>
-        <w:tc>
-          <w:tcPr>
-            <w:tcW w:w="2337" w:type="dxa"/>
-          </w:tcPr>
-          <w:p>
-            <w:pPr>
-              <w:ind w:right="59"/>
-              <w:rPr>
-                <w:rFonts w:ascii="Times New Roman" w:hAnsi="Times New Roman" w:cs="Times New Roman"/>
-                <w:sz w:val="28"/>
-                <w:szCs w:val="28"/>
-              </w:rPr>
-            </w:pPr>
-            <w:r>
-              <w:rPr>
-                <w:rFonts w:ascii="Times New Roman" w:hAnsi="Times New Roman" w:cs="Times New Roman"/>
-                <w:sz w:val="28"/>
-                <w:szCs w:val="28"/>
-              </w:rPr>
-              <w:t>Создает ножки с заданной высотой и позицией.</w:t>
+              <w:t>Возвращает максимальное значение</w:t>
             </w:r>
           </w:p>
           <w:p>
@@ -8130,11 +9984,11 @@
           <w:p>
             <w:pPr>
               <w:ind w:right="59"/>
-              <w:jc w:val="center"/>
-              <w:rPr>
-                <w:rFonts w:ascii="Times New Roman" w:hAnsi="Times New Roman" w:cs="Times New Roman"/>
-                <w:sz w:val="28"/>
-                <w:szCs w:val="28"/>
+              <w:rPr>
+                <w:rFonts w:ascii="Times New Roman" w:hAnsi="Times New Roman" w:cs="Times New Roman"/>
+                <w:sz w:val="28"/>
+                <w:szCs w:val="28"/>
+                <w:lang w:val="en-US"/>
               </w:rPr>
             </w:pPr>
             <w:r>
@@ -8142,8 +9996,9 @@
                 <w:rFonts w:ascii="Times New Roman" w:hAnsi="Times New Roman" w:cs="Times New Roman"/>
                 <w:sz w:val="28"/>
                 <w:szCs w:val="28"/>
-              </w:rPr>
-              <w:t>Render</w:t>
+                <w:lang w:val="en-US"/>
+              </w:rPr>
+              <w:t>Value</w:t>
             </w:r>
           </w:p>
         </w:tc>
@@ -8188,12 +10043,12 @@
             </w:pPr>
             <w:r>
               <w:rPr>
-                <w:rFonts w:ascii="Times New Roman" w:hAnsi="Times New Roman" w:cs="Times New Roman"/>
-                <w:sz w:val="28"/>
-                <w:szCs w:val="28"/>
-                <w:lang w:val="en-US"/>
-              </w:rPr>
-              <w:t>void</w:t>
+                <w:rFonts w:ascii="Times New Roman" w:eastAsia="Times New Roman" w:hAnsi="Times New Roman" w:cs="Times New Roman"/>
+                <w:sz w:val="28"/>
+                <w:szCs w:val="28"/>
+                <w:lang w:val="en-US" w:eastAsia="ru-RU"/>
+              </w:rPr>
+              <w:t>double</w:t>
             </w:r>
           </w:p>
         </w:tc>
@@ -8216,7 +10071,7 @@
                 <w:sz w:val="28"/>
                 <w:szCs w:val="28"/>
               </w:rPr>
-              <w:t>Завершает процесс построения и визуализирует модель скамьи.</w:t>
+              <w:t>Возвращает текущее значение</w:t>
             </w:r>
           </w:p>
         </w:tc>
@@ -8239,12 +10094,450 @@
           <w:rFonts w:ascii="Times New Roman" w:hAnsi="Times New Roman" w:cs="Times New Roman"/>
           <w:sz w:val="28"/>
           <w:szCs w:val="28"/>
-        </w:rPr>
-      </w:pPr>
+          <w:lang w:val="en-US"/>
+        </w:rPr>
+      </w:pPr>
+      <w:r>
+        <w:rPr>
+          <w:rFonts w:ascii="Times New Roman" w:hAnsi="Times New Roman" w:cs="Times New Roman"/>
+          <w:sz w:val="28"/>
+          <w:szCs w:val="28"/>
+        </w:rPr>
+        <w:t>Таблица 5.</w:t>
+      </w:r>
+      <w:r>
+        <w:rPr>
+          <w:rFonts w:ascii="Times New Roman" w:hAnsi="Times New Roman" w:cs="Times New Roman"/>
+          <w:sz w:val="28"/>
+          <w:szCs w:val="28"/>
+        </w:rPr>
+        <w:t>11</w:t>
+      </w:r>
+      <w:r>
+        <w:rPr>
+          <w:rFonts w:ascii="Times New Roman" w:hAnsi="Times New Roman" w:cs="Times New Roman"/>
+          <w:sz w:val="28"/>
+          <w:szCs w:val="28"/>
+        </w:rPr>
+        <w:t xml:space="preserve"> –</w:t>
+      </w:r>
+      <w:proofErr w:type="spellStart"/>
+      <w:r>
+        <w:rPr>
+          <w:rFonts w:ascii="Times New Roman" w:hAnsi="Times New Roman" w:cs="Times New Roman"/>
+          <w:sz w:val="28"/>
+          <w:szCs w:val="28"/>
+          <w:lang w:val="en-US"/>
+        </w:rPr>
+        <w:t>BenchParameterType</w:t>
+      </w:r>
+      <w:proofErr w:type="spellEnd"/>
     </w:p>
+    <w:tbl>
+      <w:tblPr>
+        <w:tblStyle w:val="ae"/>
+        <w:tblW w:w="0" w:type="auto"/>
+        <w:tblLook w:val="04A0" w:firstRow="1" w:lastRow="0" w:firstColumn="1" w:lastColumn="0" w:noHBand="0" w:noVBand="1"/>
+      </w:tblPr>
+      <w:tblGrid>
+        <w:gridCol w:w="4657"/>
+        <w:gridCol w:w="4659"/>
+      </w:tblGrid>
+      <w:tr>
+        <w:trPr>
+          <w:trHeight w:val="321"/>
+        </w:trPr>
+        <w:tc>
+          <w:tcPr>
+            <w:tcW w:w="4657" w:type="dxa"/>
+          </w:tcPr>
+          <w:p>
+            <w:pPr>
+              <w:ind w:right="59"/>
+              <w:rPr>
+                <w:rFonts w:ascii="Times New Roman" w:hAnsi="Times New Roman" w:cs="Times New Roman"/>
+                <w:sz w:val="28"/>
+                <w:szCs w:val="28"/>
+              </w:rPr>
+            </w:pPr>
+            <w:r>
+              <w:rPr>
+                <w:rFonts w:ascii="Times New Roman" w:hAnsi="Times New Roman" w:cs="Times New Roman"/>
+                <w:sz w:val="28"/>
+                <w:szCs w:val="28"/>
+              </w:rPr>
+              <w:t>Название</w:t>
+            </w:r>
+          </w:p>
+        </w:tc>
+        <w:tc>
+          <w:tcPr>
+            <w:tcW w:w="4659" w:type="dxa"/>
+          </w:tcPr>
+          <w:p>
+            <w:pPr>
+              <w:ind w:right="59"/>
+              <w:rPr>
+                <w:rFonts w:ascii="Times New Roman" w:hAnsi="Times New Roman" w:cs="Times New Roman"/>
+                <w:sz w:val="28"/>
+                <w:szCs w:val="28"/>
+              </w:rPr>
+            </w:pPr>
+            <w:r>
+              <w:rPr>
+                <w:rFonts w:ascii="Times New Roman" w:hAnsi="Times New Roman" w:cs="Times New Roman"/>
+                <w:sz w:val="28"/>
+                <w:szCs w:val="28"/>
+              </w:rPr>
+              <w:t>Описание</w:t>
+            </w:r>
+          </w:p>
+        </w:tc>
+      </w:tr>
+      <w:tr>
+        <w:trPr>
+          <w:trHeight w:val="495"/>
+        </w:trPr>
+        <w:tc>
+          <w:tcPr>
+            <w:tcW w:w="4657" w:type="dxa"/>
+          </w:tcPr>
+          <w:p>
+            <w:pPr>
+              <w:ind w:right="59"/>
+              <w:rPr>
+                <w:rFonts w:ascii="Times New Roman" w:hAnsi="Times New Roman" w:cs="Times New Roman"/>
+                <w:sz w:val="28"/>
+                <w:szCs w:val="28"/>
+                <w:lang w:val="en-US"/>
+              </w:rPr>
+            </w:pPr>
+            <w:proofErr w:type="spellStart"/>
+            <w:r>
+              <w:rPr>
+                <w:rFonts w:ascii="Times New Roman" w:hAnsi="Times New Roman" w:cs="Times New Roman"/>
+                <w:sz w:val="28"/>
+                <w:szCs w:val="28"/>
+                <w:lang w:val="en-US"/>
+              </w:rPr>
+              <w:t>BenchLenght</w:t>
+            </w:r>
+            <w:proofErr w:type="spellEnd"/>
+          </w:p>
+        </w:tc>
+        <w:tc>
+          <w:tcPr>
+            <w:tcW w:w="4659" w:type="dxa"/>
+          </w:tcPr>
+          <w:p>
+            <w:pPr>
+              <w:ind w:right="59"/>
+              <w:rPr>
+                <w:rFonts w:ascii="Times New Roman" w:hAnsi="Times New Roman" w:cs="Times New Roman"/>
+                <w:sz w:val="28"/>
+                <w:szCs w:val="28"/>
+              </w:rPr>
+            </w:pPr>
+            <w:r>
+              <w:rPr>
+                <w:rFonts w:ascii="Times New Roman" w:hAnsi="Times New Roman" w:cs="Times New Roman"/>
+                <w:sz w:val="28"/>
+                <w:szCs w:val="28"/>
+              </w:rPr>
+              <w:t>Длина лавки</w:t>
+            </w:r>
+          </w:p>
+        </w:tc>
+      </w:tr>
+      <w:tr>
+        <w:trPr>
+          <w:trHeight w:val="545"/>
+        </w:trPr>
+        <w:tc>
+          <w:tcPr>
+            <w:tcW w:w="4657" w:type="dxa"/>
+          </w:tcPr>
+          <w:p>
+            <w:pPr>
+              <w:ind w:right="59"/>
+              <w:rPr>
+                <w:rFonts w:ascii="Times New Roman" w:hAnsi="Times New Roman" w:cs="Times New Roman"/>
+                <w:sz w:val="28"/>
+                <w:szCs w:val="28"/>
+                <w:lang w:val="en-US"/>
+              </w:rPr>
+            </w:pPr>
+            <w:proofErr w:type="spellStart"/>
+            <w:r>
+              <w:rPr>
+                <w:rFonts w:ascii="Times New Roman" w:hAnsi="Times New Roman" w:cs="Times New Roman"/>
+                <w:sz w:val="28"/>
+                <w:szCs w:val="28"/>
+                <w:lang w:val="en-US"/>
+              </w:rPr>
+              <w:t>BenchHeight</w:t>
+            </w:r>
+            <w:proofErr w:type="spellEnd"/>
+          </w:p>
+        </w:tc>
+        <w:tc>
+          <w:tcPr>
+            <w:tcW w:w="4659" w:type="dxa"/>
+          </w:tcPr>
+          <w:p>
+            <w:pPr>
+              <w:ind w:right="59"/>
+              <w:rPr>
+                <w:rFonts w:ascii="Times New Roman" w:hAnsi="Times New Roman" w:cs="Times New Roman"/>
+                <w:sz w:val="28"/>
+                <w:szCs w:val="28"/>
+              </w:rPr>
+            </w:pPr>
+            <w:r>
+              <w:rPr>
+                <w:rFonts w:ascii="Times New Roman" w:hAnsi="Times New Roman" w:cs="Times New Roman"/>
+                <w:sz w:val="28"/>
+                <w:szCs w:val="28"/>
+              </w:rPr>
+              <w:t>Высота лавки</w:t>
+            </w:r>
+          </w:p>
+        </w:tc>
+      </w:tr>
+      <w:tr>
+        <w:trPr>
+          <w:trHeight w:val="425"/>
+        </w:trPr>
+        <w:tc>
+          <w:tcPr>
+            <w:tcW w:w="4657" w:type="dxa"/>
+          </w:tcPr>
+          <w:p>
+            <w:pPr>
+              <w:ind w:right="59"/>
+              <w:rPr>
+                <w:rFonts w:ascii="Times New Roman" w:hAnsi="Times New Roman" w:cs="Times New Roman"/>
+                <w:sz w:val="28"/>
+                <w:szCs w:val="28"/>
+                <w:lang w:val="en-US"/>
+              </w:rPr>
+            </w:pPr>
+            <w:proofErr w:type="spellStart"/>
+            <w:r>
+              <w:rPr>
+                <w:rFonts w:ascii="Times New Roman" w:hAnsi="Times New Roman" w:cs="Times New Roman"/>
+                <w:sz w:val="28"/>
+                <w:szCs w:val="28"/>
+                <w:lang w:val="en-US"/>
+              </w:rPr>
+              <w:t>SeatLenght</w:t>
+            </w:r>
+            <w:proofErr w:type="spellEnd"/>
+          </w:p>
+        </w:tc>
+        <w:tc>
+          <w:tcPr>
+            <w:tcW w:w="4659" w:type="dxa"/>
+          </w:tcPr>
+          <w:p>
+            <w:pPr>
+              <w:ind w:right="59"/>
+              <w:rPr>
+                <w:rFonts w:ascii="Times New Roman" w:hAnsi="Times New Roman" w:cs="Times New Roman"/>
+                <w:sz w:val="28"/>
+                <w:szCs w:val="28"/>
+              </w:rPr>
+            </w:pPr>
+            <w:r>
+              <w:rPr>
+                <w:rFonts w:ascii="Times New Roman" w:hAnsi="Times New Roman" w:cs="Times New Roman"/>
+                <w:sz w:val="28"/>
+                <w:szCs w:val="28"/>
+              </w:rPr>
+              <w:t>Длина сиденья</w:t>
+            </w:r>
+          </w:p>
+          <w:p>
+            <w:pPr>
+              <w:ind w:firstLine="708"/>
+              <w:rPr>
+                <w:rFonts w:ascii="Times New Roman" w:hAnsi="Times New Roman" w:cs="Times New Roman"/>
+                <w:sz w:val="28"/>
+                <w:szCs w:val="28"/>
+              </w:rPr>
+            </w:pPr>
+          </w:p>
+        </w:tc>
+      </w:tr>
+      <w:tr>
+        <w:trPr>
+          <w:trHeight w:val="477"/>
+        </w:trPr>
+        <w:tc>
+          <w:tcPr>
+            <w:tcW w:w="4657" w:type="dxa"/>
+          </w:tcPr>
+          <w:p>
+            <w:pPr>
+              <w:ind w:right="59"/>
+              <w:rPr>
+                <w:rFonts w:ascii="Times New Roman" w:hAnsi="Times New Roman" w:cs="Times New Roman"/>
+                <w:sz w:val="28"/>
+                <w:szCs w:val="28"/>
+                <w:lang w:val="en-US"/>
+              </w:rPr>
+            </w:pPr>
+            <w:proofErr w:type="spellStart"/>
+            <w:r>
+              <w:rPr>
+                <w:rFonts w:ascii="Times New Roman" w:hAnsi="Times New Roman" w:cs="Times New Roman"/>
+                <w:sz w:val="28"/>
+                <w:szCs w:val="28"/>
+                <w:lang w:val="en-US"/>
+              </w:rPr>
+              <w:t>BackrestHeight</w:t>
+            </w:r>
+            <w:proofErr w:type="spellEnd"/>
+          </w:p>
+        </w:tc>
+        <w:tc>
+          <w:tcPr>
+            <w:tcW w:w="4659" w:type="dxa"/>
+          </w:tcPr>
+          <w:p>
+            <w:pPr>
+              <w:ind w:right="59"/>
+              <w:rPr>
+                <w:rFonts w:ascii="Times New Roman" w:hAnsi="Times New Roman" w:cs="Times New Roman"/>
+                <w:sz w:val="28"/>
+                <w:szCs w:val="28"/>
+              </w:rPr>
+            </w:pPr>
+            <w:r>
+              <w:rPr>
+                <w:rFonts w:ascii="Times New Roman" w:hAnsi="Times New Roman" w:cs="Times New Roman"/>
+                <w:sz w:val="28"/>
+                <w:szCs w:val="28"/>
+              </w:rPr>
+              <w:t>Высота спинки</w:t>
+            </w:r>
+          </w:p>
+        </w:tc>
+      </w:tr>
+      <w:tr>
+        <w:trPr>
+          <w:trHeight w:val="413"/>
+        </w:trPr>
+        <w:tc>
+          <w:tcPr>
+            <w:tcW w:w="4657" w:type="dxa"/>
+          </w:tcPr>
+          <w:p>
+            <w:pPr>
+              <w:ind w:right="59"/>
+              <w:rPr>
+                <w:rFonts w:ascii="Times New Roman" w:hAnsi="Times New Roman" w:cs="Times New Roman"/>
+                <w:sz w:val="28"/>
+                <w:szCs w:val="28"/>
+                <w:lang w:val="en-US"/>
+              </w:rPr>
+            </w:pPr>
+            <w:proofErr w:type="spellStart"/>
+            <w:r>
+              <w:rPr>
+                <w:rFonts w:ascii="Times New Roman" w:hAnsi="Times New Roman" w:cs="Times New Roman"/>
+                <w:sz w:val="28"/>
+                <w:szCs w:val="28"/>
+                <w:lang w:val="en-US"/>
+              </w:rPr>
+              <w:t>PlankLenght</w:t>
+            </w:r>
+            <w:proofErr w:type="spellEnd"/>
+          </w:p>
+        </w:tc>
+        <w:tc>
+          <w:tcPr>
+            <w:tcW w:w="4659" w:type="dxa"/>
+          </w:tcPr>
+          <w:p>
+            <w:pPr>
+              <w:ind w:right="59"/>
+              <w:rPr>
+                <w:rFonts w:ascii="Times New Roman" w:hAnsi="Times New Roman" w:cs="Times New Roman"/>
+                <w:sz w:val="28"/>
+                <w:szCs w:val="28"/>
+              </w:rPr>
+            </w:pPr>
+            <w:r>
+              <w:rPr>
+                <w:rFonts w:ascii="Times New Roman" w:hAnsi="Times New Roman" w:cs="Times New Roman"/>
+                <w:sz w:val="28"/>
+                <w:szCs w:val="28"/>
+              </w:rPr>
+              <w:t>Длина доски</w:t>
+            </w:r>
+          </w:p>
+        </w:tc>
+      </w:tr>
+      <w:tr>
+        <w:trPr>
+          <w:trHeight w:val="415"/>
+        </w:trPr>
+        <w:tc>
+          <w:tcPr>
+            <w:tcW w:w="4657" w:type="dxa"/>
+          </w:tcPr>
+          <w:p>
+            <w:pPr>
+              <w:ind w:right="59"/>
+              <w:rPr>
+                <w:rFonts w:ascii="Times New Roman" w:hAnsi="Times New Roman" w:cs="Times New Roman"/>
+                <w:sz w:val="28"/>
+                <w:szCs w:val="28"/>
+                <w:lang w:val="en-US"/>
+              </w:rPr>
+            </w:pPr>
+            <w:proofErr w:type="spellStart"/>
+            <w:r>
+              <w:rPr>
+                <w:rFonts w:ascii="Times New Roman" w:hAnsi="Times New Roman" w:cs="Times New Roman"/>
+                <w:sz w:val="28"/>
+                <w:szCs w:val="28"/>
+                <w:lang w:val="en-US"/>
+              </w:rPr>
+              <w:t>PlanWidth</w:t>
+            </w:r>
+            <w:proofErr w:type="spellEnd"/>
+          </w:p>
+        </w:tc>
+        <w:tc>
+          <w:tcPr>
+            <w:tcW w:w="4659" w:type="dxa"/>
+          </w:tcPr>
+          <w:p>
+            <w:pPr>
+              <w:ind w:right="59"/>
+              <w:rPr>
+                <w:rFonts w:ascii="Times New Roman" w:hAnsi="Times New Roman" w:cs="Times New Roman"/>
+                <w:sz w:val="28"/>
+                <w:szCs w:val="28"/>
+              </w:rPr>
+            </w:pPr>
+            <w:r>
+              <w:rPr>
+                <w:rFonts w:ascii="Times New Roman" w:hAnsi="Times New Roman" w:cs="Times New Roman"/>
+                <w:sz w:val="28"/>
+                <w:szCs w:val="28"/>
+              </w:rPr>
+              <w:t>Ширина доски</w:t>
+            </w:r>
+          </w:p>
+        </w:tc>
+      </w:tr>
+    </w:tbl>
     <w:p>
       <w:pPr>
-        <w:ind w:right="59" w:firstLine="708"/>
+        <w:ind w:right="59"/>
         <w:rPr>
           <w:rFonts w:ascii="Times New Roman" w:hAnsi="Times New Roman" w:cs="Times New Roman"/>
           <w:sz w:val="28"/>
@@ -8267,6 +10560,7 @@
           <w:b/>
           <w:bCs/>
         </w:rPr>
+        <w:lastRenderedPageBreak/>
         <w:t>5.</w:t>
       </w:r>
       <w:proofErr w:type="gramStart"/>
@@ -8679,13 +10973,13 @@
               </wp:anchor>
             </w:drawing>
           </mc:Choice>
-          <mc:Fallback xmlns:w16sdtfl="http://schemas.microsoft.com/office/word/2024/wordml/sdtformatlock" xmlns:w16sdtdh="http://schemas.microsoft.com/office/word/2020/wordml/sdtdatahash" xmlns:w16du="http://schemas.microsoft.com/office/word/2023/wordml/word16du" xmlns:oel="http://schemas.microsoft.com/office/2019/extlst">
+          <mc:Fallback>
             <w:pict>
               <v:shapetype w14:anchorId="4AD9ABC4" id="_x0000_t202" coordsize="21600,21600" o:spt="202" path="m,l,21600r21600,l21600,xe">
                 <v:stroke joinstyle="miter"/>
                 <v:path gradientshapeok="t" o:connecttype="rect"/>
               </v:shapetype>
-              <v:shape id="Надпись 15" o:spid="_x0000_s1026" type="#_x0000_t202" style="position:absolute;left:0;text-align:left;margin-left:125.55pt;margin-top:156.3pt;width:74.4pt;height:60pt;z-index:251664384;visibility:visible;mso-wrap-style:square;mso-width-percent:0;mso-height-percent:0;mso-wrap-distance-left:9pt;mso-wrap-distance-top:0;mso-wrap-distance-right:9pt;mso-wrap-distance-bottom:0;mso-position-horizontal:absolute;mso-position-horizontal-relative:text;mso-position-vertical:absolute;mso-position-vertical-relative:text;mso-width-percent:0;mso-height-percent:0;mso-width-relative:margin;mso-height-relative:margin;v-text-anchor:top" o:gfxdata="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" fillcolor="white [3201]" strokeweight=".5pt">
+              <v:shape id="Надпись 15" o:spid="_x0000_s1026" type="#_x0000_t202" style="position:absolute;left:0;text-align:left;margin-left:125.55pt;margin-top:156.3pt;width:74.4pt;height:60pt;z-index:251664384;visibility:visible;mso-wrap-style:square;mso-width-percent:0;mso-height-percent:0;mso-wrap-distance-left:9pt;mso-wrap-distance-top:0;mso-wrap-distance-right:9pt;mso-wrap-distance-bottom:0;mso-position-horizontal:absolute;mso-position-horizontal-relative:text;mso-position-vertical:absolute;mso-position-vertical-relative:text;mso-width-percent:0;mso-height-percent:0;mso-width-relative:margin;mso-height-relative:margin;v-text-anchor:top" o:gfxdata="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" fillcolor="white [3201]" strokeweight=".5pt">
                 <v:textbox>
                   <w:txbxContent>
                     <w:p>
@@ -9148,9 +11442,9 @@
               </wp:anchor>
             </w:drawing>
           </mc:Choice>
-          <mc:Fallback xmlns:w16sdtfl="http://schemas.microsoft.com/office/word/2024/wordml/sdtformatlock" xmlns:w16sdtdh="http://schemas.microsoft.com/office/word/2020/wordml/sdtdatahash" xmlns:w16du="http://schemas.microsoft.com/office/word/2023/wordml/word16du" xmlns:oel="http://schemas.microsoft.com/office/2019/extlst">
+          <mc:Fallback>
             <w:pict>
-              <v:shape w14:anchorId="3C3C2853" id="Надпись 18" o:spid="_x0000_s1027" type="#_x0000_t202" style="position:absolute;left:0;text-align:left;margin-left:355.55pt;margin-top:.35pt;width:76.8pt;height:34.2pt;z-index:251665408;visibility:visible;mso-wrap-style:square;mso-width-percent:0;mso-height-percent:0;mso-wrap-distance-left:9pt;mso-wrap-distance-top:0;mso-wrap-distance-right:9pt;mso-wrap-distance-bottom:0;mso-position-horizontal:absolute;mso-position-horizontal-relative:margin;mso-position-vertical:absolute;mso-position-vertical-relative:text;mso-width-percent:0;mso-height-percent:0;mso-width-relative:margin;mso-height-relative:margin;v-text-anchor:top" o:gfxdata="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" fillcolor="white [3201]" strokeweight=".5pt">
+              <v:shape w14:anchorId="3C3C2853" id="Надпись 18" o:spid="_x0000_s1027" type="#_x0000_t202" style="position:absolute;left:0;text-align:left;margin-left:355.55pt;margin-top:.35pt;width:76.8pt;height:34.2pt;z-index:251665408;visibility:visible;mso-wrap-style:square;mso-width-percent:0;mso-height-percent:0;mso-wrap-distance-left:9pt;mso-wrap-distance-top:0;mso-wrap-distance-right:9pt;mso-wrap-distance-bottom:0;mso-position-horizontal:absolute;mso-position-horizontal-relative:margin;mso-position-vertical:absolute;mso-position-vertical-relative:text;mso-width-percent:0;mso-height-percent:0;mso-width-relative:margin;mso-height-relative:margin;v-text-anchor:top" o:gfxdata="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" fillcolor="white [3201]" strokeweight=".5pt">
                 <v:textbox>
                   <w:txbxContent>
                     <w:p>
@@ -9264,9 +11558,9 @@
               </wp:anchor>
             </w:drawing>
           </mc:Choice>
-          <mc:Fallback xmlns:w16sdtfl="http://schemas.microsoft.com/office/word/2024/wordml/sdtformatlock" xmlns:w16sdtdh="http://schemas.microsoft.com/office/word/2020/wordml/sdtdatahash" xmlns:w16du="http://schemas.microsoft.com/office/word/2023/wordml/word16du" xmlns:oel="http://schemas.microsoft.com/office/2019/extlst">
+          <mc:Fallback>
             <w:pict>
-              <v:shape w14:anchorId="580A26E7" id="Надпись 19" o:spid="_x0000_s1028" type="#_x0000_t202" style="position:absolute;left:0;text-align:left;margin-left:212.55pt;margin-top:.35pt;width:132pt;height:48pt;z-index:251666432;visibility:visible;mso-wrap-style:square;mso-width-percent:0;mso-height-percent:0;mso-wrap-distance-left:9pt;mso-wrap-distance-top:0;mso-wrap-distance-right:9pt;mso-wrap-distance-bottom:0;mso-position-horizontal:absolute;mso-position-horizontal-relative:text;mso-position-vertical:absolute;mso-position-vertical-relative:text;mso-width-percent:0;mso-height-percent:0;mso-width-relative:margin;mso-height-relative:margin;v-text-anchor:top" o:gfxdata="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" fillcolor="white [3201]" strokeweight=".5pt">
+              <v:shape w14:anchorId="580A26E7" id="Надпись 19" o:spid="_x0000_s1028" type="#_x0000_t202" style="position:absolute;left:0;text-align:left;margin-left:212.55pt;margin-top:.35pt;width:132pt;height:48pt;z-index:251666432;visibility:visible;mso-wrap-style:square;mso-width-percent:0;mso-height-percent:0;mso-wrap-distance-left:9pt;mso-wrap-distance-top:0;mso-wrap-distance-right:9pt;mso-wrap-distance-bottom:0;mso-position-horizontal:absolute;mso-position-horizontal-relative:text;mso-position-vertical:absolute;mso-position-vertical-relative:text;mso-width-percent:0;mso-height-percent:0;mso-width-relative:margin;mso-height-relative:margin;v-text-anchor:top" o:gfxdata="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" fillcolor="white [3201]" strokeweight=".5pt">
                 <v:textbox>
                   <w:txbxContent>
                     <w:p>
@@ -9382,9 +11676,9 @@
               </wp:anchor>
             </w:drawing>
           </mc:Choice>
-          <mc:Fallback xmlns:w16sdtfl="http://schemas.microsoft.com/office/word/2024/wordml/sdtformatlock" xmlns:w16sdtdh="http://schemas.microsoft.com/office/word/2020/wordml/sdtdatahash" xmlns:w16du="http://schemas.microsoft.com/office/word/2023/wordml/word16du" xmlns:oel="http://schemas.microsoft.com/office/2019/extlst">
+          <mc:Fallback>
             <w:pict>
-              <v:shape w14:anchorId="6B2C22A5" id="Надпись 14" o:spid="_x0000_s1029" type="#_x0000_t202" style="position:absolute;left:0;text-align:left;margin-left:39.15pt;margin-top:.35pt;width:71.4pt;height:35.4pt;z-index:251663360;visibility:visible;mso-wrap-style:square;mso-width-percent:0;mso-height-percent:0;mso-wrap-distance-left:9pt;mso-wrap-distance-top:0;mso-wrap-distance-right:9pt;mso-wrap-distance-bottom:0;mso-position-horizontal:absolute;mso-position-horizontal-relative:text;mso-position-vertical:absolute;mso-position-vertical-relative:text;mso-width-percent:0;mso-height-percent:0;mso-width-relative:margin;mso-height-relative:margin;v-text-anchor:top" o:gfxdata="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" fillcolor="white [3201]" strokeweight=".5pt">
+              <v:shape w14:anchorId="6B2C22A5" id="Надпись 14" o:spid="_x0000_s1029" type="#_x0000_t202" style="position:absolute;left:0;text-align:left;margin-left:39.15pt;margin-top:.35pt;width:71.4pt;height:35.4pt;z-index:251663360;visibility:visible;mso-wrap-style:square;mso-width-percent:0;mso-height-percent:0;mso-wrap-distance-left:9pt;mso-wrap-distance-top:0;mso-wrap-distance-right:9pt;mso-wrap-distance-bottom:0;mso-position-horizontal:absolute;mso-position-horizontal-relative:text;mso-position-vertical:absolute;mso-position-vertical-relative:text;mso-width-percent:0;mso-height-percent:0;mso-width-relative:margin;mso-height-relative:margin;v-text-anchor:top" o:gfxdata="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" fillcolor="white [3201]" strokeweight=".5pt">
                 <v:textbox>
                   <w:txbxContent>
                     <w:p>
@@ -9452,7 +11746,12 @@
         <w:jc w:val="both"/>
       </w:pPr>
       <w:r>
-        <w:t>Если введенное пользователем значение не соответствует указанному диапазону значений, то область ввода подсвечивается красным и нельзя выполнить построение</w:t>
+        <w:t>Если введенное пользователе</w:t>
+      </w:r>
+      <w:bookmarkStart w:id="7" w:name="_GoBack"/>
+      <w:bookmarkEnd w:id="7"/>
+      <w:r>
+        <w:t>м значение не соответствует указанному диапазону значений, то область ввода подсвечивается красным и нельзя выполнить построение</w:t>
       </w:r>
       <w:r>
         <w:t xml:space="preserve"> (</w:t>
@@ -9550,7 +11849,11 @@
         <w:jc w:val="both"/>
       </w:pPr>
       <w:r>
-        <w:t>Если введенное пользователем значение соответствует указанному диапазону значений, то область ввода не подсвечивается красным и можно выполнить построение</w:t>
+        <w:t xml:space="preserve">Если введенное пользователем значение соответствует указанному </w:t>
+      </w:r>
+      <w:r>
+        <w:lastRenderedPageBreak/>
+        <w:t>диапазону значений, то область ввода не подсвечивается красным и можно выполнить построение</w:t>
       </w:r>
       <w:r>
         <w:t xml:space="preserve"> (</w:t>
@@ -9821,6 +12124,7 @@
           <w:u w:val="single"/>
         </w:rPr>
       </w:pPr>
+      <w:proofErr w:type="spellStart"/>
       <w:r>
         <w:rPr>
           <w:rFonts w:ascii="Times New Roman" w:hAnsi="Times New Roman" w:cs="Times New Roman"/>
@@ -9830,6 +12134,7 @@
         </w:rPr>
         <w:t>ScetchUp</w:t>
       </w:r>
+      <w:proofErr w:type="spellEnd"/>
       <w:r>
         <w:rPr>
           <w:rFonts w:ascii="Times New Roman" w:hAnsi="Times New Roman" w:cs="Times New Roman"/>
@@ -9877,6 +12182,7 @@
           </w:rPr>
           <w:t>.</w:t>
         </w:r>
+        <w:proofErr w:type="spellStart"/>
         <w:r>
           <w:rPr>
             <w:rStyle w:val="af"/>
@@ -9887,6 +12193,7 @@
           </w:rPr>
           <w:t>sketchup</w:t>
         </w:r>
+        <w:proofErr w:type="spellEnd"/>
         <w:r>
           <w:rPr>
             <w:rStyle w:val="af"/>
@@ -9915,6 +12222,7 @@
           </w:rPr>
           <w:t>/</w:t>
         </w:r>
+        <w:proofErr w:type="spellStart"/>
         <w:r>
           <w:rPr>
             <w:rStyle w:val="af"/>
@@ -9925,6 +12233,7 @@
           </w:rPr>
           <w:t>en</w:t>
         </w:r>
+        <w:proofErr w:type="spellEnd"/>
         <w:r>
           <w:rPr>
             <w:rStyle w:val="af"/>
@@ -9953,6 +12262,7 @@
           </w:rPr>
           <w:t>/</w:t>
         </w:r>
+        <w:proofErr w:type="spellStart"/>
         <w:r>
           <w:rPr>
             <w:rStyle w:val="af"/>
@@ -9963,6 +12273,7 @@
           </w:rPr>
           <w:t>sketchup</w:t>
         </w:r>
+        <w:proofErr w:type="spellEnd"/>
         <w:r>
           <w:rPr>
             <w:rStyle w:val="af"/>
@@ -10067,7 +12378,6 @@
           <w:szCs w:val="28"/>
           <w:lang w:val="en-US"/>
         </w:rPr>
-        <w:lastRenderedPageBreak/>
         <w:t>Blender</w:t>
       </w:r>
       <w:r>
@@ -10224,6 +12534,7 @@
           <w:sz w:val="28"/>
           <w:szCs w:val="28"/>
         </w:rPr>
+        <w:lastRenderedPageBreak/>
         <w:t>КОМПАС-3</w:t>
       </w:r>
       <w:r>
@@ -10626,21 +12937,25 @@
       <w:r>
         <w:t xml:space="preserve"> (</w:t>
       </w:r>
+      <w:proofErr w:type="spellStart"/>
       <w:r>
         <w:rPr>
           <w:lang w:val="en-US"/>
         </w:rPr>
         <w:t>MainForm</w:t>
       </w:r>
+      <w:proofErr w:type="spellEnd"/>
       <w:r>
         <w:t xml:space="preserve">, </w:t>
       </w:r>
+      <w:proofErr w:type="spellStart"/>
       <w:r>
         <w:rPr>
           <w:lang w:val="en-US"/>
         </w:rPr>
         <w:t>BenchBuilder</w:t>
       </w:r>
+      <w:proofErr w:type="spellEnd"/>
       <w:r>
         <w:t xml:space="preserve"> </w:t>
       </w:r>
@@ -10658,12 +12973,14 @@
       <w:r>
         <w:t xml:space="preserve">- </w:t>
       </w:r>
+      <w:proofErr w:type="spellStart"/>
       <w:r>
         <w:rPr>
           <w:lang w:val="en-US"/>
         </w:rPr>
         <w:t>MainForm</w:t>
       </w:r>
+      <w:proofErr w:type="spellEnd"/>
       <w:r>
         <w:t xml:space="preserve"> – </w:t>
       </w:r>
@@ -10678,12 +12995,14 @@
       <w:r>
         <w:t xml:space="preserve">- </w:t>
       </w:r>
+      <w:proofErr w:type="spellStart"/>
       <w:r>
         <w:rPr>
           <w:lang w:val="en-US"/>
         </w:rPr>
         <w:t>BenchParameters</w:t>
       </w:r>
+      <w:proofErr w:type="spellEnd"/>
       <w:r>
         <w:t xml:space="preserve"> – </w:t>
       </w:r>
@@ -10698,21 +13017,25 @@
       <w:r>
         <w:t xml:space="preserve">- </w:t>
       </w:r>
+      <w:proofErr w:type="spellStart"/>
       <w:r>
         <w:rPr>
           <w:lang w:val="en-US"/>
         </w:rPr>
         <w:t>BenchParameters</w:t>
       </w:r>
+      <w:proofErr w:type="spellEnd"/>
       <w:r>
         <w:t xml:space="preserve"> – </w:t>
       </w:r>
+      <w:proofErr w:type="spellStart"/>
       <w:r>
         <w:rPr>
           <w:lang w:val="en-US"/>
         </w:rPr>
         <w:t>BenchParameter</w:t>
       </w:r>
+      <w:proofErr w:type="spellEnd"/>
       <w:r>
         <w:t xml:space="preserve"> – </w:t>
       </w:r>
@@ -10745,21 +13068,25 @@
       <w:r>
         <w:t xml:space="preserve">- </w:t>
       </w:r>
+      <w:proofErr w:type="spellStart"/>
       <w:r>
         <w:rPr>
           <w:lang w:val="en-US"/>
         </w:rPr>
         <w:t>BenchParameters</w:t>
       </w:r>
+      <w:proofErr w:type="spellEnd"/>
       <w:r>
         <w:t>-</w:t>
       </w:r>
+      <w:proofErr w:type="spellStart"/>
       <w:r>
         <w:rPr>
           <w:lang w:val="en-US"/>
         </w:rPr>
         <w:t>BenchParameterType</w:t>
       </w:r>
+      <w:proofErr w:type="spellEnd"/>
       <w:r>
         <w:t xml:space="preserve"> – </w:t>
       </w:r>
@@ -10792,26 +13119,19 @@
       <w:r>
         <w:t xml:space="preserve">- </w:t>
       </w:r>
+      <w:proofErr w:type="spellStart"/>
       <w:r>
         <w:rPr>
           <w:lang w:val="en-US"/>
         </w:rPr>
         <w:t>BenchParameterType</w:t>
       </w:r>
-      <w:r>
-        <w:t xml:space="preserve"> </w:t>
-      </w:r>
-      <w:r>
-        <w:t>–</w:t>
-      </w:r>
-      <w:r>
-        <w:t xml:space="preserve"> </w:t>
-      </w:r>
-      <w:r>
-        <w:t>перечисление</w:t>
-      </w:r>
-      <w:r>
-        <w:t>, должно быть видно</w:t>
+      <w:proofErr w:type="spellEnd"/>
+      <w:r>
+        <w:t xml:space="preserve"> – </w:t>
+      </w:r>
+      <w:r>
+        <w:t>перечисление, должно быть видно</w:t>
       </w:r>
     </w:p>
   </w:comment>
@@ -10846,11 +13166,19 @@
         </w:rPr>
         <w:annotationRef/>
       </w:r>
+      <w:proofErr w:type="spellStart"/>
       <w:r>
         <w:rPr>
           <w:lang w:val="en-US"/>
         </w:rPr>
-        <w:t xml:space="preserve">BenchValidator – </w:t>
+        <w:t>BenchValidator</w:t>
+      </w:r>
+      <w:proofErr w:type="spellEnd"/>
+      <w:r>
+        <w:rPr>
+          <w:lang w:val="en-US"/>
+        </w:rPr>
+        <w:t xml:space="preserve"> – </w:t>
       </w:r>
       <w:r>
         <w:t>зачем отдельный?</w:t>
@@ -10864,12 +13192,14 @@
           <w:numId w:val="26"/>
         </w:numPr>
       </w:pPr>
+      <w:proofErr w:type="spellStart"/>
       <w:r>
         <w:rPr>
           <w:lang w:val="en-US"/>
         </w:rPr>
         <w:t>BenchParameter</w:t>
       </w:r>
+      <w:proofErr w:type="spellEnd"/>
       <w:r>
         <w:t xml:space="preserve"> – </w:t>
       </w:r>
@@ -10888,11 +13218,19 @@
           <w:lang w:val="en-US"/>
         </w:rPr>
       </w:pPr>
+      <w:proofErr w:type="spellStart"/>
       <w:r>
         <w:rPr>
           <w:lang w:val="en-US"/>
         </w:rPr>
-        <w:t>BenchParameterType – attributes?</w:t>
+        <w:t>BenchParameterType</w:t>
+      </w:r>
+      <w:proofErr w:type="spellEnd"/>
+      <w:r>
+        <w:rPr>
+          <w:lang w:val="en-US"/>
+        </w:rPr>
+        <w:t xml:space="preserve"> – attributes?</w:t>
       </w:r>
     </w:p>
     <w:p>
@@ -10903,11 +13241,47 @@
           <w:numId w:val="26"/>
         </w:numPr>
       </w:pPr>
+      <w:proofErr w:type="spellStart"/>
       <w:r>
         <w:rPr>
           <w:lang w:val="en-US"/>
         </w:rPr>
-        <w:t xml:space="preserve">BenchParameters – SetParameters, ValidateParameters – </w:t>
+        <w:t>BenchParameters</w:t>
+      </w:r>
+      <w:proofErr w:type="spellEnd"/>
+      <w:r>
+        <w:rPr>
+          <w:lang w:val="en-US"/>
+        </w:rPr>
+        <w:t xml:space="preserve"> – </w:t>
+      </w:r>
+      <w:proofErr w:type="spellStart"/>
+      <w:r>
+        <w:rPr>
+          <w:lang w:val="en-US"/>
+        </w:rPr>
+        <w:t>SetParameters</w:t>
+      </w:r>
+      <w:proofErr w:type="spellEnd"/>
+      <w:r>
+        <w:rPr>
+          <w:lang w:val="en-US"/>
+        </w:rPr>
+        <w:t xml:space="preserve">, </w:t>
+      </w:r>
+      <w:proofErr w:type="spellStart"/>
+      <w:r>
+        <w:rPr>
+          <w:lang w:val="en-US"/>
+        </w:rPr>
+        <w:t>ValidateParameters</w:t>
+      </w:r>
+      <w:proofErr w:type="spellEnd"/>
+      <w:r>
+        <w:rPr>
+          <w:lang w:val="en-US"/>
+        </w:rPr>
+        <w:t xml:space="preserve"> – </w:t>
       </w:r>
       <w:r>
         <w:t>аргументы?</w:t>
@@ -10924,11 +13298,19 @@
           <w:lang w:val="en-US"/>
         </w:rPr>
       </w:pPr>
+      <w:proofErr w:type="spellStart"/>
       <w:r>
         <w:rPr>
           <w:lang w:val="en-US"/>
         </w:rPr>
-        <w:t xml:space="preserve">MainForm – </w:t>
+        <w:t>MainForm</w:t>
+      </w:r>
+      <w:proofErr w:type="spellEnd"/>
+      <w:r>
+        <w:rPr>
+          <w:lang w:val="en-US"/>
+        </w:rPr>
+        <w:t xml:space="preserve"> – </w:t>
       </w:r>
       <w:r>
         <w:t>много публичных методов</w:t>
@@ -10945,11 +13327,33 @@
           <w:lang w:val="en-US"/>
         </w:rPr>
       </w:pPr>
+      <w:proofErr w:type="spellStart"/>
       <w:r>
         <w:rPr>
           <w:lang w:val="en-US"/>
         </w:rPr>
-        <w:t xml:space="preserve">BenchBuilder – BenchParameters – </w:t>
+        <w:t>BenchBuilder</w:t>
+      </w:r>
+      <w:proofErr w:type="spellEnd"/>
+      <w:r>
+        <w:rPr>
+          <w:lang w:val="en-US"/>
+        </w:rPr>
+        <w:t xml:space="preserve"> – </w:t>
+      </w:r>
+      <w:proofErr w:type="spellStart"/>
+      <w:r>
+        <w:rPr>
+          <w:lang w:val="en-US"/>
+        </w:rPr>
+        <w:t>BenchParameters</w:t>
+      </w:r>
+      <w:proofErr w:type="spellEnd"/>
+      <w:r>
+        <w:rPr>
+          <w:lang w:val="en-US"/>
+        </w:rPr>
+        <w:t xml:space="preserve"> – </w:t>
       </w:r>
       <w:r>
         <w:t>связь?</w:t>
@@ -10963,12 +13367,14 @@
           <w:numId w:val="26"/>
         </w:numPr>
       </w:pPr>
+      <w:proofErr w:type="spellStart"/>
       <w:r>
         <w:rPr>
           <w:lang w:val="en-US"/>
         </w:rPr>
         <w:t>BenchWrapper</w:t>
       </w:r>
+      <w:proofErr w:type="spellEnd"/>
       <w:r>
         <w:t xml:space="preserve"> – </w:t>
       </w:r>
@@ -11008,12 +13414,14 @@
         </w:rPr>
         <w:annotationRef/>
       </w:r>
+      <w:proofErr w:type="spellStart"/>
       <w:r>
         <w:rPr>
           <w:lang w:val="en-US"/>
         </w:rPr>
         <w:t>BenchParameter</w:t>
       </w:r>
+      <w:proofErr w:type="spellEnd"/>
       <w:r>
         <w:t xml:space="preserve"> – </w:t>
       </w:r>
@@ -11032,11 +13440,47 @@
           <w:lang w:val="en-US"/>
         </w:rPr>
       </w:pPr>
+      <w:proofErr w:type="spellStart"/>
       <w:r>
         <w:rPr>
           <w:lang w:val="en-US"/>
         </w:rPr>
-        <w:t xml:space="preserve">BenchParameters – SetParameters, ValidateParameters – </w:t>
+        <w:t>BenchParameters</w:t>
+      </w:r>
+      <w:proofErr w:type="spellEnd"/>
+      <w:r>
+        <w:rPr>
+          <w:lang w:val="en-US"/>
+        </w:rPr>
+        <w:t xml:space="preserve"> – </w:t>
+      </w:r>
+      <w:proofErr w:type="spellStart"/>
+      <w:r>
+        <w:rPr>
+          <w:lang w:val="en-US"/>
+        </w:rPr>
+        <w:t>SetParameters</w:t>
+      </w:r>
+      <w:proofErr w:type="spellEnd"/>
+      <w:r>
+        <w:rPr>
+          <w:lang w:val="en-US"/>
+        </w:rPr>
+        <w:t xml:space="preserve">, </w:t>
+      </w:r>
+      <w:proofErr w:type="spellStart"/>
+      <w:r>
+        <w:rPr>
+          <w:lang w:val="en-US"/>
+        </w:rPr>
+        <w:t>ValidateParameters</w:t>
+      </w:r>
+      <w:proofErr w:type="spellEnd"/>
+      <w:r>
+        <w:rPr>
+          <w:lang w:val="en-US"/>
+        </w:rPr>
+        <w:t xml:space="preserve"> – </w:t>
       </w:r>
       <w:r>
         <w:t>аргумент</w:t>
@@ -11086,11 +13530,33 @@
           <w:lang w:val="en-US"/>
         </w:rPr>
       </w:pPr>
+      <w:proofErr w:type="spellStart"/>
       <w:r>
         <w:rPr>
           <w:lang w:val="en-US"/>
         </w:rPr>
-        <w:t>MainForm – BuildBenchModel?</w:t>
+        <w:t>MainForm</w:t>
+      </w:r>
+      <w:proofErr w:type="spellEnd"/>
+      <w:r>
+        <w:rPr>
+          <w:lang w:val="en-US"/>
+        </w:rPr>
+        <w:t xml:space="preserve"> – </w:t>
+      </w:r>
+      <w:proofErr w:type="spellStart"/>
+      <w:r>
+        <w:rPr>
+          <w:lang w:val="en-US"/>
+        </w:rPr>
+        <w:t>BuildBenchModel</w:t>
+      </w:r>
+      <w:proofErr w:type="spellEnd"/>
+      <w:r>
+        <w:rPr>
+          <w:lang w:val="en-US"/>
+        </w:rPr>
+        <w:t>?</w:t>
       </w:r>
     </w:p>
     <w:p>
@@ -11104,11 +13570,33 @@
           <w:lang w:val="en-US"/>
         </w:rPr>
       </w:pPr>
+      <w:proofErr w:type="spellStart"/>
       <w:r>
         <w:rPr>
           <w:lang w:val="en-US"/>
         </w:rPr>
-        <w:t xml:space="preserve">BenchBuilder – BenchParameters – </w:t>
+        <w:t>BenchBuilder</w:t>
+      </w:r>
+      <w:proofErr w:type="spellEnd"/>
+      <w:r>
+        <w:rPr>
+          <w:lang w:val="en-US"/>
+        </w:rPr>
+        <w:t xml:space="preserve"> – </w:t>
+      </w:r>
+      <w:proofErr w:type="spellStart"/>
+      <w:r>
+        <w:rPr>
+          <w:lang w:val="en-US"/>
+        </w:rPr>
+        <w:t>BenchParameters</w:t>
+      </w:r>
+      <w:proofErr w:type="spellEnd"/>
+      <w:r>
+        <w:rPr>
+          <w:lang w:val="en-US"/>
+        </w:rPr>
+        <w:t xml:space="preserve"> – </w:t>
       </w:r>
       <w:r>
         <w:t>связь</w:t>
@@ -11134,11 +13622,33 @@
           <w:lang w:val="en-US"/>
         </w:rPr>
       </w:pPr>
+      <w:proofErr w:type="spellStart"/>
       <w:r>
         <w:rPr>
           <w:lang w:val="en-US"/>
         </w:rPr>
-        <w:t xml:space="preserve">BenchBuilder – BenchWrapper – </w:t>
+        <w:t>BenchBuilder</w:t>
+      </w:r>
+      <w:proofErr w:type="spellEnd"/>
+      <w:r>
+        <w:rPr>
+          <w:lang w:val="en-US"/>
+        </w:rPr>
+        <w:t xml:space="preserve"> – </w:t>
+      </w:r>
+      <w:proofErr w:type="spellStart"/>
+      <w:r>
+        <w:rPr>
+          <w:lang w:val="en-US"/>
+        </w:rPr>
+        <w:t>BenchWrapper</w:t>
+      </w:r>
+      <w:proofErr w:type="spellEnd"/>
+      <w:r>
+        <w:rPr>
+          <w:lang w:val="en-US"/>
+        </w:rPr>
+        <w:t xml:space="preserve"> – </w:t>
       </w:r>
       <w:r>
         <w:t>некорректная связь.</w:t>
@@ -11237,7 +13747,6 @@
         <w:docPartUnique/>
       </w:docPartObj>
     </w:sdtPr>
-    <w:sdtEndPr/>
     <w:sdtContent>
       <w:p>
         <w:pPr>

--- a/ОРСАПР ЛАБ3.docx
+++ b/ОРСАПР ЛАБ3.docx
@@ -458,7 +458,13 @@
         <w:t>–</w:t>
       </w:r>
       <w:r>
-        <w:t xml:space="preserve"> одна из популярных САПР, используемая для трехмерного моделирования и проектирования. Основные возможности Компас 3D включают:</w:t>
+        <w:t xml:space="preserve"> одна из популярных САПР, используемая для трехмерного моделирования и проектирования</w:t>
+      </w:r>
+      <w:r>
+        <w:t xml:space="preserve"> [2]</w:t>
+      </w:r>
+      <w:r>
+        <w:t>. Основные возможности Компас 3D включают:</w:t>
       </w:r>
     </w:p>
     <w:p>
@@ -758,7 +764,19 @@
         <w:jc w:val="both"/>
       </w:pPr>
       <w:r>
-        <w:t>API (интерфейс прикладного программирования) - готовых классов, процедур, функций и констант, предоставляемых программным обеспечением для взаимодействия с другими программами.</w:t>
+        <w:t>API (интерфейс прикладного программирования) - готовых классов, процедур, функций и констант, предоставляемых программным обеспечением для взаимодействия с другими программами</w:t>
+      </w:r>
+      <w:r>
+        <w:t xml:space="preserve"> [</w:t>
+      </w:r>
+      <w:r>
+        <w:t>3</w:t>
+      </w:r>
+      <w:r>
+        <w:t>]</w:t>
+      </w:r>
+      <w:r>
+        <w:t>.</w:t>
       </w:r>
     </w:p>
     <w:p>
@@ -968,28 +986,18 @@
           <w:sz w:val="28"/>
           <w:szCs w:val="28"/>
         </w:rPr>
-        <w:t xml:space="preserve">реализовать статический метод </w:t>
-      </w:r>
-      <w:proofErr w:type="gramStart"/>
+        <w:t>реализовать статический метод типа .</w:t>
+      </w:r>
+      <w:proofErr w:type="spellStart"/>
       <w:r>
         <w:rPr>
           <w:rFonts w:ascii="Times New Roman" w:eastAsia="Times New Roman" w:hAnsi="Times New Roman" w:cs="Times New Roman"/>
           <w:sz w:val="28"/>
           <w:szCs w:val="28"/>
         </w:rPr>
-        <w:t>типа .</w:t>
-      </w:r>
-      <w:proofErr w:type="spellStart"/>
-      <w:r>
-        <w:rPr>
-          <w:rFonts w:ascii="Times New Roman" w:eastAsia="Times New Roman" w:hAnsi="Times New Roman" w:cs="Times New Roman"/>
-          <w:sz w:val="28"/>
-          <w:szCs w:val="28"/>
-        </w:rPr>
         <w:t>htmSample</w:t>
       </w:r>
       <w:proofErr w:type="spellEnd"/>
-      <w:proofErr w:type="gramEnd"/>
       <w:r>
         <w:rPr>
           <w:rFonts w:ascii="Times New Roman" w:eastAsia="Times New Roman" w:hAnsi="Times New Roman" w:cs="Times New Roman"/>
@@ -3780,6 +3788,7 @@
           <w:color w:val="000000" w:themeColor="text1"/>
           <w:sz w:val="28"/>
           <w:szCs w:val="28"/>
+          <w:lang w:val="en-US"/>
         </w:rPr>
       </w:pPr>
       <w:r>
@@ -3797,6 +3806,7 @@
           <w:color w:val="000000" w:themeColor="text1"/>
           <w:sz w:val="28"/>
           <w:szCs w:val="28"/>
+          <w:lang w:val="en-US"/>
         </w:rPr>
         <w:t xml:space="preserve"> "</w:t>
       </w:r>
@@ -3816,6 +3826,7 @@
           <w:color w:val="000000" w:themeColor="text1"/>
           <w:sz w:val="28"/>
           <w:szCs w:val="28"/>
+          <w:lang w:val="en-US"/>
         </w:rPr>
         <w:t xml:space="preserve"> </w:t>
       </w:r>
@@ -3835,6 +3846,7 @@
           <w:color w:val="000000" w:themeColor="text1"/>
           <w:sz w:val="28"/>
           <w:szCs w:val="28"/>
+          <w:lang w:val="en-US"/>
         </w:rPr>
         <w:t xml:space="preserve">" </w:t>
       </w:r>
@@ -3853,6 +3865,7 @@
           <w:color w:val="000000" w:themeColor="text1"/>
           <w:sz w:val="28"/>
           <w:szCs w:val="28"/>
+          <w:lang w:val="en-US"/>
         </w:rPr>
         <w:t xml:space="preserve"> </w:t>
       </w:r>
@@ -3874,8 +3887,33 @@
           <w:sz w:val="28"/>
           <w:szCs w:val="28"/>
           <w:u w:val="none"/>
-        </w:rPr>
-        <w:t xml:space="preserve"> [1]</w:t>
+          <w:lang w:val="en-US"/>
+        </w:rPr>
+        <w:t xml:space="preserve"> [</w:t>
+      </w:r>
+      <w:r>
+        <w:rPr>
+          <w:rStyle w:val="af"/>
+          <w:rFonts w:ascii="Times New Roman" w:eastAsia="Times New Roman" w:hAnsi="Times New Roman" w:cs="Times New Roman"/>
+          <w:color w:val="000000" w:themeColor="text1"/>
+          <w:sz w:val="28"/>
+          <w:szCs w:val="28"/>
+          <w:u w:val="none"/>
+          <w:lang w:val="en-US"/>
+        </w:rPr>
+        <w:t>4</w:t>
+      </w:r>
+      <w:r>
+        <w:rPr>
+          <w:rStyle w:val="af"/>
+          <w:rFonts w:ascii="Times New Roman" w:eastAsia="Times New Roman" w:hAnsi="Times New Roman" w:cs="Times New Roman"/>
+          <w:color w:val="000000" w:themeColor="text1"/>
+          <w:sz w:val="28"/>
+          <w:szCs w:val="28"/>
+          <w:u w:val="none"/>
+          <w:lang w:val="en-US"/>
+        </w:rPr>
+        <w:t>]</w:t>
       </w:r>
     </w:p>
     <w:p>
@@ -4201,7 +4239,31 @@
           <w:u w:val="none"/>
           <w:lang w:val="en-US"/>
         </w:rPr>
-        <w:t xml:space="preserve"> [2]</w:t>
+        <w:t xml:space="preserve"> [</w:t>
+      </w:r>
+      <w:r>
+        <w:rPr>
+          <w:rStyle w:val="af"/>
+          <w:rFonts w:ascii="Times New Roman" w:eastAsia="Times New Roman" w:hAnsi="Times New Roman" w:cs="Times New Roman"/>
+          <w:color w:val="000000" w:themeColor="text1"/>
+          <w:sz w:val="28"/>
+          <w:szCs w:val="28"/>
+          <w:u w:val="none"/>
+          <w:lang w:val="en-US"/>
+        </w:rPr>
+        <w:t>5</w:t>
+      </w:r>
+      <w:r>
+        <w:rPr>
+          <w:rStyle w:val="af"/>
+          <w:rFonts w:ascii="Times New Roman" w:eastAsia="Times New Roman" w:hAnsi="Times New Roman" w:cs="Times New Roman"/>
+          <w:color w:val="000000" w:themeColor="text1"/>
+          <w:sz w:val="28"/>
+          <w:szCs w:val="28"/>
+          <w:u w:val="none"/>
+          <w:lang w:val="en-US"/>
+        </w:rPr>
+        <w:t>]</w:t>
       </w:r>
     </w:p>
     <w:p>
@@ -4630,14 +4692,6 @@
       <w:pPr>
         <w:pStyle w:val="13"/>
         <w:spacing w:line="360" w:lineRule="auto"/>
-        <w:ind w:firstLine="709"/>
-        <w:jc w:val="both"/>
-      </w:pPr>
-    </w:p>
-    <w:p>
-      <w:pPr>
-        <w:pStyle w:val="13"/>
-        <w:spacing w:line="360" w:lineRule="auto"/>
         <w:jc w:val="center"/>
         <w:rPr>
           <w:b/>
@@ -4649,6 +4703,7 @@
           <w:b/>
           <w:bCs/>
         </w:rPr>
+        <w:lastRenderedPageBreak/>
         <w:t>4.ОПИСАНИЕ ПРЕДМЕТА ПРОЕКТИРОВАНИЯ</w:t>
       </w:r>
     </w:p>
@@ -4683,7 +4738,6 @@
       <w:r>
         <w:rPr>
           <w:color w:val="000000" w:themeColor="text1"/>
-          <w:lang w:val="en-US"/>
         </w:rPr>
         <w:t>4</w:t>
       </w:r>
@@ -4724,10 +4778,10 @@
           <w:noProof/>
         </w:rPr>
         <w:drawing>
-          <wp:inline distT="0" distB="0" distL="0" distR="0" wp14:anchorId="17EB33BD" wp14:editId="609D1E01">
-            <wp:extent cx="4637754" cy="2019300"/>
+          <wp:inline distT="0" distB="0" distL="0" distR="0" wp14:anchorId="4B1BDE23" wp14:editId="0725CE4B">
+            <wp:extent cx="5243014" cy="2438611"/>
             <wp:effectExtent l="0" t="0" r="0" b="0"/>
-            <wp:docPr id="3" name="Рисунок 3"/>
+            <wp:docPr id="4" name="Рисунок 4"/>
             <wp:cNvGraphicFramePr>
               <a:graphicFrameLocks xmlns:a="http://schemas.openxmlformats.org/drawingml/2006/main" noChangeAspect="1"/>
             </wp:cNvGraphicFramePr>
@@ -4747,7 +4801,7 @@
                   <pic:spPr>
                     <a:xfrm>
                       <a:off x="0" y="0"/>
-                      <a:ext cx="4646366" cy="2023050"/>
+                      <a:ext cx="5243014" cy="2438611"/>
                     </a:xfrm>
                     <a:prstGeom prst="rect">
                       <a:avLst/>
@@ -4944,174 +4998,229 @@
     </w:p>
     <w:p>
       <w:pPr>
-        <w:pStyle w:val="13"/>
+        <w:pStyle w:val="aff4"/>
         <w:numPr>
           <w:ilvl w:val="0"/>
-          <w:numId w:val="1"/>
+          <w:numId w:val="27"/>
         </w:numPr>
         <w:spacing w:line="360" w:lineRule="auto"/>
-        <w:ind w:left="0" w:firstLine="709"/>
+        <w:ind w:firstLine="709"/>
         <w:jc w:val="both"/>
-        <w:rPr>
-          <w:color w:val="000000" w:themeColor="text1"/>
-        </w:rPr>
-      </w:pPr>
-      <w:r>
-        <w:rPr>
-          <w:color w:val="000000" w:themeColor="text1"/>
-        </w:rPr>
-        <w:t>длина скамьи L2 (1000-2000мм);</w:t>
+      </w:pPr>
+      <w:r>
+        <w:rPr>
+          <w:spacing w:val="-1"/>
+        </w:rPr>
+        <w:t xml:space="preserve">  длина</w:t>
+      </w:r>
+      <w:r>
+        <w:rPr>
+          <w:spacing w:val="-17"/>
+        </w:rPr>
+        <w:t xml:space="preserve"> </w:t>
+      </w:r>
+      <w:r>
+        <w:rPr>
+          <w:spacing w:val="-1"/>
+        </w:rPr>
+        <w:t>скамьи</w:t>
+      </w:r>
+      <w:r>
+        <w:rPr>
+          <w:spacing w:val="-15"/>
+        </w:rPr>
+        <w:t xml:space="preserve"> </w:t>
+      </w:r>
+      <w:r>
+        <w:t>L</w:t>
+      </w:r>
+      <w:r>
+        <w:rPr>
+          <w:spacing w:val="-16"/>
+        </w:rPr>
+        <w:t xml:space="preserve"> </w:t>
+      </w:r>
+      <w:r>
+        <w:t>(100-200см);</w:t>
       </w:r>
     </w:p>
     <w:p>
       <w:pPr>
-        <w:pStyle w:val="13"/>
+        <w:pStyle w:val="aff4"/>
         <w:numPr>
           <w:ilvl w:val="0"/>
-          <w:numId w:val="1"/>
+          <w:numId w:val="27"/>
         </w:numPr>
         <w:spacing w:line="360" w:lineRule="auto"/>
-        <w:ind w:left="0" w:firstLine="709"/>
+        <w:ind w:firstLine="709"/>
         <w:jc w:val="both"/>
-        <w:rPr>
-          <w:color w:val="000000" w:themeColor="text1"/>
-        </w:rPr>
-      </w:pPr>
-      <w:r>
-        <w:rPr>
-          <w:color w:val="000000" w:themeColor="text1"/>
-        </w:rPr>
-        <w:t>общая высота скамьи H (500-1000мм);</w:t>
+      </w:pPr>
+      <w:r>
+        <w:rPr>
+          <w:rFonts w:ascii="Lucida Sans Unicode" w:hAnsi="Lucida Sans Unicode"/>
+          <w:spacing w:val="33"/>
+        </w:rPr>
+        <w:t xml:space="preserve"> </w:t>
+      </w:r>
+      <w:r>
+        <w:t>высота скамьи</w:t>
+      </w:r>
+      <w:r>
+        <w:rPr>
+          <w:spacing w:val="-14"/>
+        </w:rPr>
+        <w:t xml:space="preserve"> </w:t>
+      </w:r>
+      <w:r>
+        <w:t>H</w:t>
+      </w:r>
+      <w:r>
+        <w:rPr>
+          <w:spacing w:val="-16"/>
+        </w:rPr>
+        <w:t xml:space="preserve"> </w:t>
+      </w:r>
+      <w:r>
+        <w:t>(50-70см);</w:t>
       </w:r>
     </w:p>
     <w:p>
       <w:pPr>
-        <w:pStyle w:val="13"/>
+        <w:pStyle w:val="aff4"/>
         <w:numPr>
           <w:ilvl w:val="0"/>
-          <w:numId w:val="1"/>
+          <w:numId w:val="27"/>
         </w:numPr>
         <w:spacing w:line="360" w:lineRule="auto"/>
-        <w:ind w:left="0" w:firstLine="709"/>
+        <w:ind w:firstLine="709"/>
         <w:jc w:val="both"/>
-        <w:rPr>
-          <w:color w:val="000000" w:themeColor="text1"/>
-        </w:rPr>
-      </w:pPr>
-      <w:r>
-        <w:rPr>
-          <w:color w:val="000000" w:themeColor="text1"/>
-        </w:rPr>
-        <w:t>длина сидячей поверхности L4 (300-400</w:t>
-      </w:r>
-      <w:r>
-        <w:rPr>
-          <w:color w:val="000000" w:themeColor="text1"/>
-        </w:rPr>
-        <w:t>м</w:t>
-      </w:r>
-      <w:r>
-        <w:rPr>
-          <w:color w:val="000000" w:themeColor="text1"/>
-        </w:rPr>
-        <w:t>м);</w:t>
+      </w:pPr>
+      <w:r>
+        <w:rPr>
+          <w:rFonts w:ascii="Lucida Sans Unicode" w:hAnsi="Lucida Sans Unicode"/>
+          <w:spacing w:val="28"/>
+        </w:rPr>
+        <w:t xml:space="preserve"> </w:t>
+      </w:r>
+      <w:r>
+        <w:t xml:space="preserve">ширина ножки </w:t>
+      </w:r>
+      <w:r>
+        <w:rPr>
+          <w:spacing w:val="-17"/>
+          <w:lang w:val="en-US"/>
+        </w:rPr>
+        <w:t>H2</w:t>
+      </w:r>
+      <w:r>
+        <w:t xml:space="preserve"> (20-50см);</w:t>
       </w:r>
     </w:p>
     <w:p>
       <w:pPr>
-        <w:pStyle w:val="13"/>
+        <w:pStyle w:val="aff4"/>
         <w:numPr>
           <w:ilvl w:val="0"/>
-          <w:numId w:val="1"/>
+          <w:numId w:val="27"/>
         </w:numPr>
         <w:spacing w:line="360" w:lineRule="auto"/>
-        <w:ind w:left="0" w:firstLine="709"/>
+        <w:ind w:firstLine="709"/>
         <w:jc w:val="both"/>
-        <w:rPr>
-          <w:color w:val="000000" w:themeColor="text1"/>
-        </w:rPr>
-      </w:pPr>
-      <w:r>
-        <w:rPr>
-          <w:color w:val="000000" w:themeColor="text1"/>
-        </w:rPr>
-        <w:t>высота упора под спину H2 (300-400</w:t>
-      </w:r>
-      <w:r>
-        <w:rPr>
-          <w:color w:val="000000" w:themeColor="text1"/>
-        </w:rPr>
-        <w:t>м</w:t>
-      </w:r>
-      <w:r>
-        <w:rPr>
-          <w:color w:val="000000" w:themeColor="text1"/>
-        </w:rPr>
-        <w:t>м);</w:t>
+      </w:pPr>
+      <w:r>
+        <w:rPr>
+          <w:rFonts w:ascii="Lucida Sans Unicode" w:hAnsi="Lucida Sans Unicode"/>
+          <w:spacing w:val="35"/>
+        </w:rPr>
+        <w:t xml:space="preserve"> </w:t>
+      </w:r>
+      <w:r>
+        <w:t xml:space="preserve">длина </w:t>
+      </w:r>
+      <w:r>
+        <w:t xml:space="preserve">ножки </w:t>
+      </w:r>
+      <w:r>
+        <w:t>L</w:t>
+      </w:r>
+      <w:r>
+        <w:t>2</w:t>
+      </w:r>
+      <w:r>
+        <w:t xml:space="preserve"> </w:t>
+      </w:r>
+      <w:r>
+        <w:t>(20-30см);</w:t>
       </w:r>
     </w:p>
     <w:p>
       <w:pPr>
-        <w:pStyle w:val="13"/>
+        <w:pStyle w:val="aff4"/>
         <w:numPr>
           <w:ilvl w:val="0"/>
-          <w:numId w:val="1"/>
+          <w:numId w:val="27"/>
         </w:numPr>
         <w:spacing w:line="360" w:lineRule="auto"/>
-        <w:ind w:left="0" w:firstLine="709"/>
+        <w:ind w:firstLine="709"/>
         <w:jc w:val="both"/>
-        <w:rPr>
-          <w:color w:val="000000" w:themeColor="text1"/>
-        </w:rPr>
-      </w:pPr>
-      <w:r>
-        <w:rPr>
-          <w:color w:val="000000" w:themeColor="text1"/>
-        </w:rPr>
+      </w:pPr>
+      <w:r>
         <w:lastRenderedPageBreak/>
-        <w:t>длина одной деревянной дощечки L5 (100-200мм);</w:t>
+        <w:t xml:space="preserve">  ширина сидячей поверхности </w:t>
+      </w:r>
+      <w:r>
+        <w:rPr>
+          <w:lang w:val="en-US"/>
+        </w:rPr>
+        <w:t>H</w:t>
+      </w:r>
+      <w:r>
+        <w:t xml:space="preserve">1 </w:t>
+      </w:r>
+      <w:r>
+        <w:t>(10-20см);</w:t>
       </w:r>
     </w:p>
     <w:p>
       <w:pPr>
-        <w:pStyle w:val="13"/>
+        <w:pStyle w:val="aff4"/>
         <w:numPr>
           <w:ilvl w:val="0"/>
-          <w:numId w:val="1"/>
+          <w:numId w:val="27"/>
         </w:numPr>
         <w:spacing w:line="360" w:lineRule="auto"/>
-        <w:ind w:left="0" w:firstLine="709"/>
+        <w:ind w:firstLine="709"/>
         <w:jc w:val="both"/>
-        <w:rPr>
-          <w:color w:val="000000" w:themeColor="text1"/>
-        </w:rPr>
-      </w:pPr>
-      <w:r>
-        <w:rPr>
-          <w:color w:val="000000" w:themeColor="text1"/>
-        </w:rPr>
-        <w:t>ширина одной деревянной дощечки B (30-50мм);</w:t>
-      </w:r>
-    </w:p>
-    <w:p>
-      <w:pPr>
-        <w:pStyle w:val="13"/>
-        <w:numPr>
-          <w:ilvl w:val="0"/>
-          <w:numId w:val="1"/>
-        </w:numPr>
-        <w:spacing w:line="360" w:lineRule="auto"/>
-        <w:ind w:left="0" w:firstLine="709"/>
-        <w:jc w:val="both"/>
-        <w:rPr>
-          <w:color w:val="000000" w:themeColor="text1"/>
-        </w:rPr>
-      </w:pPr>
-      <w:r>
-        <w:rPr>
-          <w:color w:val="000000" w:themeColor="text1"/>
-        </w:rPr>
-        <w:t>длина скамьи L2 и длина спинки скамьи равны. Длина спинки будет определятся автоматически в зависимости от размера длины скамьи L2.</w:t>
+      </w:pPr>
+      <w:r>
+        <w:t xml:space="preserve">  длина скамьи L1</w:t>
+      </w:r>
+      <w:r>
+        <w:t xml:space="preserve"> </w:t>
+      </w:r>
+      <w:r>
+        <w:t xml:space="preserve">равна длине ножки </w:t>
+      </w:r>
+      <w:r>
+        <w:rPr>
+          <w:lang w:val="en-US"/>
+        </w:rPr>
+        <w:t>L</w:t>
+      </w:r>
+      <w:r>
+        <w:t>2</w:t>
+      </w:r>
+      <w:r>
+        <w:t xml:space="preserve"> помноженной на два и вычистить длину скамьи </w:t>
+      </w:r>
+      <w:r>
+        <w:rPr>
+          <w:lang w:val="en-US"/>
+        </w:rPr>
+        <w:t>L</w:t>
+      </w:r>
+      <w:r>
+        <w:t>. Длина сидячей поверхности будет определятся автоматически в зависимости от размера длины скамьи.</w:t>
       </w:r>
     </w:p>
     <w:p>
@@ -5155,12 +5264,12 @@
         </w:rPr>
         <w:t>параметры.</w:t>
       </w:r>
-    </w:p>
-    <w:p>
-      <w:pPr>
-        <w:pStyle w:val="13"/>
-        <w:spacing w:line="360" w:lineRule="auto"/>
-      </w:pPr>
+      <w:r>
+        <w:rPr>
+          <w:color w:val="000000" w:themeColor="text1"/>
+        </w:rPr>
+        <w:br w:type="page"/>
+      </w:r>
     </w:p>
     <w:p>
       <w:pPr>
@@ -5177,6 +5286,7 @@
           <w:b/>
           <w:bCs/>
         </w:rPr>
+        <w:lastRenderedPageBreak/>
         <w:t>5.ПРОЕКТ СИСТЕМЫ</w:t>
       </w:r>
     </w:p>
@@ -5195,23 +5305,7 @@
           <w:b/>
           <w:bCs/>
         </w:rPr>
-        <w:t>5.</w:t>
-      </w:r>
-      <w:proofErr w:type="gramStart"/>
-      <w:r>
-        <w:rPr>
-          <w:b/>
-          <w:bCs/>
-        </w:rPr>
-        <w:t>1.ДИАГРАММА</w:t>
-      </w:r>
-      <w:proofErr w:type="gramEnd"/>
-      <w:r>
-        <w:rPr>
-          <w:b/>
-          <w:bCs/>
-        </w:rPr>
-        <w:t xml:space="preserve"> КЛАССОВ</w:t>
+        <w:t>5.1.ДИАГРАММА КЛАССОВ</w:t>
       </w:r>
     </w:p>
     <w:p>
@@ -5380,7 +5474,52 @@
           <w:szCs w:val="28"/>
           <w:shd w:val="clear" w:color="auto" w:fill="FFFFFF"/>
         </w:rPr>
-        <w:t>, интерфейсов и взаимосвязей (отношений) между ними.</w:t>
+        <w:t>, интерфейсов и взаимосвязей (отношений) между ними</w:t>
+      </w:r>
+      <w:r>
+        <w:rPr>
+          <w:rFonts w:ascii="Times New Roman" w:hAnsi="Times New Roman" w:cs="Times New Roman"/>
+          <w:sz w:val="28"/>
+          <w:szCs w:val="28"/>
+          <w:shd w:val="clear" w:color="auto" w:fill="FFFFFF"/>
+        </w:rPr>
+        <w:t xml:space="preserve"> </w:t>
+      </w:r>
+      <w:r>
+        <w:rPr>
+          <w:rFonts w:ascii="Times New Roman" w:hAnsi="Times New Roman" w:cs="Times New Roman"/>
+          <w:sz w:val="28"/>
+          <w:szCs w:val="28"/>
+          <w:shd w:val="clear" w:color="auto" w:fill="FFFFFF"/>
+        </w:rPr>
+        <w:t>[</w:t>
+      </w:r>
+      <w:r>
+        <w:rPr>
+          <w:rFonts w:ascii="Times New Roman" w:hAnsi="Times New Roman" w:cs="Times New Roman"/>
+          <w:sz w:val="28"/>
+          <w:szCs w:val="28"/>
+          <w:shd w:val="clear" w:color="auto" w:fill="FFFFFF"/>
+        </w:rPr>
+        <w:t>6</w:t>
+      </w:r>
+      <w:r>
+        <w:rPr>
+          <w:rFonts w:ascii="Times New Roman" w:hAnsi="Times New Roman" w:cs="Times New Roman"/>
+          <w:sz w:val="28"/>
+          <w:szCs w:val="28"/>
+          <w:shd w:val="clear" w:color="auto" w:fill="FFFFFF"/>
+        </w:rPr>
+        <w:t>]</w:t>
+      </w:r>
+      <w:r>
+        <w:rPr>
+          <w:rFonts w:ascii="Times New Roman" w:hAnsi="Times New Roman" w:cs="Times New Roman"/>
+          <w:sz w:val="28"/>
+          <w:szCs w:val="28"/>
+          <w:shd w:val="clear" w:color="auto" w:fill="FFFFFF"/>
+        </w:rPr>
+        <w:t>.</w:t>
       </w:r>
     </w:p>
     <w:p>
@@ -5449,7 +5588,6 @@
         <w:rPr>
           <w:rStyle w:val="afa"/>
         </w:rPr>
-        <w:lastRenderedPageBreak/>
         <w:commentReference w:id="0"/>
       </w:r>
       <w:commentRangeEnd w:id="1"/>
@@ -5492,9 +5630,9 @@
           <w:noProof/>
         </w:rPr>
         <w:drawing>
-          <wp:inline distT="0" distB="0" distL="0" distR="0" wp14:anchorId="6F7C7729" wp14:editId="4F3C4825">
-            <wp:extent cx="5357317" cy="3551690"/>
-            <wp:effectExtent l="0" t="0" r="0" b="0"/>
+          <wp:inline distT="0" distB="0" distL="0" distR="0" wp14:anchorId="6F7C7729" wp14:editId="7004E744">
+            <wp:extent cx="5517070" cy="3657600"/>
+            <wp:effectExtent l="0" t="0" r="7620" b="0"/>
             <wp:docPr id="5" name="Рисунок 5"/>
             <wp:cNvGraphicFramePr>
               <a:graphicFrameLocks xmlns:a="http://schemas.openxmlformats.org/drawingml/2006/main" noChangeAspect="1"/>
@@ -5515,7 +5653,7 @@
                   <pic:spPr>
                     <a:xfrm>
                       <a:off x="0" y="0"/>
-                      <a:ext cx="5548758" cy="3678608"/>
+                      <a:ext cx="5517070" cy="3657600"/>
                     </a:xfrm>
                     <a:prstGeom prst="rect">
                       <a:avLst/>
@@ -5830,6 +5968,57 @@
           </w:p>
         </w:tc>
       </w:tr>
+    </w:tbl>
+    <w:p>
+      <w:pPr>
+        <w:ind w:right="59" w:firstLine="708"/>
+        <w:rPr>
+          <w:rFonts w:ascii="Times New Roman" w:hAnsi="Times New Roman" w:cs="Times New Roman"/>
+          <w:sz w:val="28"/>
+          <w:szCs w:val="28"/>
+        </w:rPr>
+      </w:pPr>
+    </w:p>
+    <w:p>
+      <w:pPr>
+        <w:ind w:right="59" w:firstLine="708"/>
+        <w:rPr>
+          <w:rFonts w:ascii="Times New Roman" w:hAnsi="Times New Roman" w:cs="Times New Roman"/>
+          <w:sz w:val="28"/>
+          <w:szCs w:val="28"/>
+          <w:lang w:val="en-US"/>
+        </w:rPr>
+      </w:pPr>
+      <w:r>
+        <w:rPr>
+          <w:rFonts w:ascii="Times New Roman" w:hAnsi="Times New Roman" w:cs="Times New Roman"/>
+          <w:sz w:val="28"/>
+          <w:szCs w:val="28"/>
+        </w:rPr>
+        <w:lastRenderedPageBreak/>
+        <w:t>Окончание таблицы 5.</w:t>
+      </w:r>
+      <w:r>
+        <w:rPr>
+          <w:rFonts w:ascii="Times New Roman" w:hAnsi="Times New Roman" w:cs="Times New Roman"/>
+          <w:sz w:val="28"/>
+          <w:szCs w:val="28"/>
+          <w:lang w:val="en-US"/>
+        </w:rPr>
+        <w:t>1</w:t>
+      </w:r>
+    </w:p>
+    <w:tbl>
+      <w:tblPr>
+        <w:tblStyle w:val="ae"/>
+        <w:tblW w:w="0" w:type="auto"/>
+        <w:tblLook w:val="04A0" w:firstRow="1" w:lastRow="0" w:firstColumn="1" w:lastColumn="0" w:noHBand="0" w:noVBand="1"/>
+      </w:tblPr>
+      <w:tblGrid>
+        <w:gridCol w:w="3115"/>
+        <w:gridCol w:w="3115"/>
+        <w:gridCol w:w="3115"/>
+      </w:tblGrid>
       <w:tr>
         <w:tc>
           <w:tcPr>
@@ -5877,16 +6066,7 @@
                 <w:szCs w:val="28"/>
                 <w:lang w:val="en-US"/>
               </w:rPr>
-              <w:t>BenchParameters</w:t>
-            </w:r>
-            <w:r>
-              <w:rPr>
-                <w:rFonts w:ascii="Times New Roman" w:hAnsi="Times New Roman" w:cs="Times New Roman"/>
-                <w:sz w:val="28"/>
-                <w:szCs w:val="28"/>
-                <w:lang w:val="en-US"/>
-              </w:rPr>
-              <w:t>Build</w:t>
+              <w:t>BenchParametersBuild</w:t>
             </w:r>
             <w:proofErr w:type="spellEnd"/>
           </w:p>
@@ -5964,9 +6144,9 @@
       </w:tblPr>
       <w:tblGrid>
         <w:gridCol w:w="2546"/>
-        <w:gridCol w:w="2307"/>
-        <w:gridCol w:w="2024"/>
-        <w:gridCol w:w="2468"/>
+        <w:gridCol w:w="2281"/>
+        <w:gridCol w:w="2235"/>
+        <w:gridCol w:w="2283"/>
       </w:tblGrid>
       <w:tr>
         <w:tc>
@@ -6370,39 +6550,6 @@
           </w:p>
         </w:tc>
       </w:tr>
-    </w:tbl>
-    <w:p>
-      <w:pPr>
-        <w:ind w:right="59"/>
-        <w:rPr>
-          <w:rFonts w:ascii="Times New Roman" w:hAnsi="Times New Roman" w:cs="Times New Roman"/>
-          <w:sz w:val="28"/>
-          <w:szCs w:val="28"/>
-        </w:rPr>
-      </w:pPr>
-      <w:r>
-        <w:rPr>
-          <w:rFonts w:ascii="Times New Roman" w:hAnsi="Times New Roman" w:cs="Times New Roman"/>
-          <w:sz w:val="28"/>
-          <w:szCs w:val="28"/>
-        </w:rPr>
-        <w:lastRenderedPageBreak/>
-        <w:tab/>
-        <w:t>Окончание таблицы 5.2</w:t>
-      </w:r>
-    </w:p>
-    <w:tbl>
-      <w:tblPr>
-        <w:tblStyle w:val="ae"/>
-        <w:tblW w:w="0" w:type="auto"/>
-        <w:tblLook w:val="04A0" w:firstRow="1" w:lastRow="0" w:firstColumn="1" w:lastColumn="0" w:noHBand="0" w:noVBand="1"/>
-      </w:tblPr>
-      <w:tblGrid>
-        <w:gridCol w:w="2546"/>
-        <w:gridCol w:w="2175"/>
-        <w:gridCol w:w="2235"/>
-        <w:gridCol w:w="2389"/>
-      </w:tblGrid>
       <w:tr>
         <w:tc>
           <w:tcPr>
@@ -6682,6 +6829,7 @@
                 <w:rFonts w:ascii="Times New Roman" w:hAnsi="Times New Roman" w:cs="Times New Roman"/>
                 <w:sz w:val="28"/>
                 <w:szCs w:val="28"/>
+                <w:lang w:val="en-US"/>
               </w:rPr>
             </w:pPr>
             <w:proofErr w:type="spellStart"/>
@@ -6749,6 +6897,14 @@
           <w:szCs w:val="28"/>
         </w:rPr>
       </w:pPr>
+      <w:r>
+        <w:rPr>
+          <w:rFonts w:ascii="Times New Roman" w:hAnsi="Times New Roman" w:cs="Times New Roman"/>
+          <w:sz w:val="28"/>
+          <w:szCs w:val="28"/>
+        </w:rPr>
+        <w:tab/>
+      </w:r>
     </w:p>
     <w:p>
       <w:pPr>
@@ -7287,6 +7443,48 @@
           </w:p>
         </w:tc>
       </w:tr>
+    </w:tbl>
+    <w:p>
+      <w:pPr>
+        <w:ind w:right="59" w:firstLine="708"/>
+        <w:rPr>
+          <w:rFonts w:ascii="Times New Roman" w:hAnsi="Times New Roman" w:cs="Times New Roman"/>
+          <w:sz w:val="28"/>
+          <w:szCs w:val="28"/>
+          <w:lang w:val="en-US"/>
+        </w:rPr>
+      </w:pPr>
+      <w:r>
+        <w:rPr>
+          <w:rFonts w:ascii="Times New Roman" w:hAnsi="Times New Roman" w:cs="Times New Roman"/>
+          <w:sz w:val="28"/>
+          <w:szCs w:val="28"/>
+        </w:rPr>
+        <w:lastRenderedPageBreak/>
+        <w:t>Окончание таблицы 5.</w:t>
+      </w:r>
+      <w:r>
+        <w:rPr>
+          <w:rFonts w:ascii="Times New Roman" w:hAnsi="Times New Roman" w:cs="Times New Roman"/>
+          <w:sz w:val="28"/>
+          <w:szCs w:val="28"/>
+          <w:lang w:val="en-US"/>
+        </w:rPr>
+        <w:t>4</w:t>
+      </w:r>
+    </w:p>
+    <w:tbl>
+      <w:tblPr>
+        <w:tblStyle w:val="ae"/>
+        <w:tblW w:w="0" w:type="auto"/>
+        <w:tblLook w:val="04A0" w:firstRow="1" w:lastRow="0" w:firstColumn="1" w:lastColumn="0" w:noHBand="0" w:noVBand="1"/>
+      </w:tblPr>
+      <w:tblGrid>
+        <w:gridCol w:w="2336"/>
+        <w:gridCol w:w="2336"/>
+        <w:gridCol w:w="2336"/>
+        <w:gridCol w:w="2337"/>
+      </w:tblGrid>
       <w:tr>
         <w:tc>
           <w:tcPr>
@@ -7488,7 +7686,7 @@
     </w:tbl>
     <w:p>
       <w:pPr>
-        <w:ind w:right="59"/>
+        <w:ind w:right="59" w:firstLine="708"/>
         <w:rPr>
           <w:rFonts w:ascii="Times New Roman" w:hAnsi="Times New Roman" w:cs="Times New Roman"/>
           <w:sz w:val="28"/>
@@ -7658,7 +7856,6 @@
               </w:rPr>
             </w:pPr>
             <w:proofErr w:type="spellStart"/>
-            <w:proofErr w:type="gramStart"/>
             <w:r>
               <w:rPr>
                 <w:rFonts w:ascii="Times New Roman" w:hAnsi="Times New Roman" w:cs="Times New Roman"/>
@@ -7677,7 +7874,6 @@
               <w:t>&lt;</w:t>
             </w:r>
             <w:proofErr w:type="spellStart"/>
-            <w:proofErr w:type="gramEnd"/>
             <w:r>
               <w:rPr>
                 <w:rFonts w:ascii="Times New Roman" w:hAnsi="Times New Roman" w:cs="Times New Roman"/>
@@ -7775,26 +7971,15 @@
           <w:rFonts w:ascii="Times New Roman" w:hAnsi="Times New Roman" w:cs="Times New Roman"/>
           <w:sz w:val="28"/>
           <w:szCs w:val="28"/>
-        </w:rPr>
-      </w:pPr>
-    </w:p>
-    <w:p>
-      <w:pPr>
-        <w:ind w:right="59" w:firstLine="708"/>
+          <w:lang w:val="en-US"/>
+        </w:rPr>
+      </w:pPr>
+      <w:r>
         <w:rPr>
           <w:rFonts w:ascii="Times New Roman" w:hAnsi="Times New Roman" w:cs="Times New Roman"/>
           <w:sz w:val="28"/>
           <w:szCs w:val="28"/>
-          <w:lang w:val="en-US"/>
-        </w:rPr>
-      </w:pPr>
-      <w:r>
-        <w:rPr>
-          <w:rFonts w:ascii="Times New Roman" w:hAnsi="Times New Roman" w:cs="Times New Roman"/>
-          <w:sz w:val="28"/>
-          <w:szCs w:val="28"/>
-        </w:rPr>
-        <w:lastRenderedPageBreak/>
+        </w:rPr>
         <w:t>Таблица 5.</w:t>
       </w:r>
       <w:r>
@@ -8440,6 +8625,46 @@
     </w:p>
     <w:p>
       <w:pPr>
+        <w:ind w:right="59"/>
+        <w:rPr>
+          <w:rFonts w:ascii="Times New Roman" w:hAnsi="Times New Roman" w:cs="Times New Roman"/>
+          <w:sz w:val="28"/>
+          <w:szCs w:val="28"/>
+        </w:rPr>
+      </w:pPr>
+    </w:p>
+    <w:p>
+      <w:pPr>
+        <w:ind w:right="59"/>
+        <w:rPr>
+          <w:rFonts w:ascii="Times New Roman" w:hAnsi="Times New Roman" w:cs="Times New Roman"/>
+          <w:sz w:val="28"/>
+          <w:szCs w:val="28"/>
+        </w:rPr>
+      </w:pPr>
+    </w:p>
+    <w:p>
+      <w:pPr>
+        <w:ind w:right="59"/>
+        <w:rPr>
+          <w:rFonts w:ascii="Times New Roman" w:hAnsi="Times New Roman" w:cs="Times New Roman"/>
+          <w:sz w:val="28"/>
+          <w:szCs w:val="28"/>
+        </w:rPr>
+      </w:pPr>
+    </w:p>
+    <w:p>
+      <w:pPr>
+        <w:ind w:right="59"/>
+        <w:rPr>
+          <w:rFonts w:ascii="Times New Roman" w:hAnsi="Times New Roman" w:cs="Times New Roman"/>
+          <w:sz w:val="28"/>
+          <w:szCs w:val="28"/>
+        </w:rPr>
+      </w:pPr>
+    </w:p>
+    <w:p>
+      <w:pPr>
         <w:ind w:right="59" w:firstLine="708"/>
         <w:rPr>
           <w:rFonts w:ascii="Times New Roman" w:hAnsi="Times New Roman" w:cs="Times New Roman"/>
@@ -8454,6 +8679,7 @@
           <w:sz w:val="28"/>
           <w:szCs w:val="28"/>
         </w:rPr>
+        <w:lastRenderedPageBreak/>
         <w:t>Таблица 5.</w:t>
       </w:r>
       <w:r>
@@ -9142,36 +9368,15 @@
           <w:rFonts w:ascii="Times New Roman" w:hAnsi="Times New Roman" w:cs="Times New Roman"/>
           <w:sz w:val="28"/>
           <w:szCs w:val="28"/>
-        </w:rPr>
-      </w:pPr>
-    </w:p>
-    <w:p>
-      <w:pPr>
-        <w:ind w:right="59" w:firstLine="708"/>
+          <w:lang w:val="en-US"/>
+        </w:rPr>
+      </w:pPr>
+      <w:r>
         <w:rPr>
           <w:rFonts w:ascii="Times New Roman" w:hAnsi="Times New Roman" w:cs="Times New Roman"/>
           <w:sz w:val="28"/>
           <w:szCs w:val="28"/>
         </w:rPr>
-      </w:pPr>
-    </w:p>
-    <w:p>
-      <w:pPr>
-        <w:ind w:right="59" w:firstLine="708"/>
-        <w:rPr>
-          <w:rFonts w:ascii="Times New Roman" w:hAnsi="Times New Roman" w:cs="Times New Roman"/>
-          <w:sz w:val="28"/>
-          <w:szCs w:val="28"/>
-          <w:lang w:val="en-US"/>
-        </w:rPr>
-      </w:pPr>
-      <w:r>
-        <w:rPr>
-          <w:rFonts w:ascii="Times New Roman" w:hAnsi="Times New Roman" w:cs="Times New Roman"/>
-          <w:sz w:val="28"/>
-          <w:szCs w:val="28"/>
-        </w:rPr>
-        <w:lastRenderedPageBreak/>
         <w:t xml:space="preserve">Таблица 5.9 – Свойства класса </w:t>
       </w:r>
       <w:proofErr w:type="spellStart"/>
@@ -9861,6 +10066,58 @@
           </w:p>
         </w:tc>
       </w:tr>
+    </w:tbl>
+    <w:p>
+      <w:pPr>
+        <w:ind w:right="59"/>
+        <w:rPr>
+          <w:rFonts w:ascii="Times New Roman" w:hAnsi="Times New Roman" w:cs="Times New Roman"/>
+          <w:sz w:val="28"/>
+          <w:szCs w:val="28"/>
+        </w:rPr>
+      </w:pPr>
+    </w:p>
+    <w:p>
+      <w:pPr>
+        <w:ind w:right="59" w:firstLine="708"/>
+        <w:rPr>
+          <w:rFonts w:ascii="Times New Roman" w:hAnsi="Times New Roman" w:cs="Times New Roman"/>
+          <w:sz w:val="28"/>
+          <w:szCs w:val="28"/>
+          <w:lang w:val="en-US"/>
+        </w:rPr>
+      </w:pPr>
+      <w:r>
+        <w:rPr>
+          <w:rFonts w:ascii="Times New Roman" w:hAnsi="Times New Roman" w:cs="Times New Roman"/>
+          <w:sz w:val="28"/>
+          <w:szCs w:val="28"/>
+        </w:rPr>
+        <w:lastRenderedPageBreak/>
+        <w:t>Окончание таблицы 5.</w:t>
+      </w:r>
+      <w:r>
+        <w:rPr>
+          <w:rFonts w:ascii="Times New Roman" w:hAnsi="Times New Roman" w:cs="Times New Roman"/>
+          <w:sz w:val="28"/>
+          <w:szCs w:val="28"/>
+          <w:lang w:val="en-US"/>
+        </w:rPr>
+        <w:t>10</w:t>
+      </w:r>
+    </w:p>
+    <w:tbl>
+      <w:tblPr>
+        <w:tblStyle w:val="ae"/>
+        <w:tblW w:w="0" w:type="auto"/>
+        <w:tblLook w:val="04A0" w:firstRow="1" w:lastRow="0" w:firstColumn="1" w:lastColumn="0" w:noHBand="0" w:noVBand="1"/>
+      </w:tblPr>
+      <w:tblGrid>
+        <w:gridCol w:w="2336"/>
+        <w:gridCol w:w="2336"/>
+        <w:gridCol w:w="2336"/>
+        <w:gridCol w:w="2337"/>
+      </w:tblGrid>
       <w:tr>
         <w:trPr>
           <w:trHeight w:val="994"/>
@@ -10079,7 +10336,7 @@
     </w:tbl>
     <w:p>
       <w:pPr>
-        <w:ind w:right="59"/>
+        <w:ind w:right="59" w:firstLine="708"/>
         <w:rPr>
           <w:rFonts w:ascii="Times New Roman" w:hAnsi="Times New Roman" w:cs="Times New Roman"/>
           <w:sz w:val="28"/>
@@ -10547,6 +10804,23 @@
     </w:p>
     <w:p>
       <w:pPr>
+        <w:rPr>
+          <w:rFonts w:ascii="Times New Roman" w:hAnsi="Times New Roman" w:cs="Times New Roman"/>
+          <w:sz w:val="28"/>
+          <w:szCs w:val="28"/>
+        </w:rPr>
+      </w:pPr>
+      <w:r>
+        <w:rPr>
+          <w:rFonts w:ascii="Times New Roman" w:hAnsi="Times New Roman" w:cs="Times New Roman"/>
+          <w:sz w:val="28"/>
+          <w:szCs w:val="28"/>
+        </w:rPr>
+        <w:br w:type="page"/>
+      </w:r>
+    </w:p>
+    <w:p>
+      <w:pPr>
         <w:pStyle w:val="13"/>
         <w:spacing w:line="360" w:lineRule="auto"/>
         <w:jc w:val="center"/>
@@ -10561,23 +10835,7 @@
           <w:bCs/>
         </w:rPr>
         <w:lastRenderedPageBreak/>
-        <w:t>5.</w:t>
-      </w:r>
-      <w:proofErr w:type="gramStart"/>
-      <w:r>
-        <w:rPr>
-          <w:b/>
-          <w:bCs/>
-        </w:rPr>
-        <w:t>2.МАКЕТЫ</w:t>
-      </w:r>
-      <w:proofErr w:type="gramEnd"/>
-      <w:r>
-        <w:rPr>
-          <w:b/>
-          <w:bCs/>
-        </w:rPr>
-        <w:t xml:space="preserve"> ПОЛЬЗОВАТЕЛЬСКОГО ИНТЕРФЕЙСА</w:t>
+        <w:t>5.2.МАКЕТЫ ПОЛЬЗОВАТЕЛЬСКОГО ИНТЕРФЕЙСА</w:t>
       </w:r>
     </w:p>
     <w:p>
@@ -10599,7 +10857,7 @@
         <w:jc w:val="both"/>
       </w:pPr>
       <w:r>
-        <w:t xml:space="preserve">На рисунках 5.2-5.4 представлены макет пользовательского интерфейса, а </w:t>
+        <w:t xml:space="preserve">На рисунках 5.2-5. представлены макет пользовательского интерфейса, а </w:t>
       </w:r>
       <w:r>
         <w:t>также</w:t>
@@ -10619,23 +10877,26 @@
       </w:pPr>
       <w:r>
         <w:rPr>
+          <w:rFonts w:ascii="Liberation Sans" w:eastAsia="Liberation Sans" w:hAnsi="Liberation Sans" w:cs="Liberation Sans"/>
           <w:noProof/>
+          <w:sz w:val="16"/>
+          <w:szCs w:val="16"/>
         </w:rPr>
         <mc:AlternateContent>
           <mc:Choice Requires="wps">
             <w:drawing>
-              <wp:anchor distT="0" distB="0" distL="114300" distR="114300" simplePos="0" relativeHeight="251670528" behindDoc="0" locked="0" layoutInCell="1" allowOverlap="1" wp14:anchorId="64CFB0DA" wp14:editId="4D2E7B06">
+              <wp:anchor distT="0" distB="0" distL="114300" distR="114300" simplePos="0" relativeHeight="251672576" behindDoc="0" locked="0" layoutInCell="1" allowOverlap="1" wp14:anchorId="6958F74F" wp14:editId="567A4D17">
                 <wp:simplePos x="0" y="0"/>
                 <wp:positionH relativeFrom="column">
-                  <wp:posOffset>4672965</wp:posOffset>
+                  <wp:posOffset>1396365</wp:posOffset>
                 </wp:positionH>
                 <wp:positionV relativeFrom="paragraph">
-                  <wp:posOffset>1520190</wp:posOffset>
+                  <wp:posOffset>2415540</wp:posOffset>
                 </wp:positionV>
-                <wp:extent cx="0" cy="579120"/>
-                <wp:effectExtent l="76200" t="38100" r="57150" b="11430"/>
+                <wp:extent cx="45719" cy="1005840"/>
+                <wp:effectExtent l="38100" t="38100" r="50165" b="22860"/>
                 <wp:wrapNone/>
-                <wp:docPr id="23" name="Прямая со стрелкой 23"/>
+                <wp:docPr id="8" name="Соединитель: уступ 8"/>
                 <wp:cNvGraphicFramePr/>
                 <a:graphic xmlns:a="http://schemas.openxmlformats.org/drawingml/2006/main">
                   <a:graphicData uri="http://schemas.microsoft.com/office/word/2010/wordprocessingShape">
@@ -10644,15 +10905,12 @@
                       <wps:spPr>
                         <a:xfrm flipV="1">
                           <a:off x="0" y="0"/>
-                          <a:ext cx="0" cy="579120"/>
+                          <a:ext cx="45719" cy="1005840"/>
                         </a:xfrm>
-                        <a:prstGeom prst="straightConnector1">
+                        <a:prstGeom prst="bentConnector3">
                           <a:avLst/>
                         </a:prstGeom>
                         <a:ln>
-                          <a:solidFill>
-                            <a:srgbClr val="FF0000"/>
-                          </a:solidFill>
                           <a:tailEnd type="triangle"/>
                         </a:ln>
                       </wps:spPr>
@@ -10674,16 +10932,29 @@
                     </wps:wsp>
                   </a:graphicData>
                 </a:graphic>
+                <wp14:sizeRelH relativeFrom="margin">
+                  <wp14:pctWidth>0</wp14:pctWidth>
+                </wp14:sizeRelH>
+                <wp14:sizeRelV relativeFrom="margin">
+                  <wp14:pctHeight>0</wp14:pctHeight>
+                </wp14:sizeRelV>
               </wp:anchor>
             </w:drawing>
           </mc:Choice>
-          <mc:Fallback xmlns:w16sdtfl="http://schemas.microsoft.com/office/word/2024/wordml/sdtformatlock" xmlns:w16sdtdh="http://schemas.microsoft.com/office/word/2020/wordml/sdtdatahash" xmlns:w16du="http://schemas.microsoft.com/office/word/2023/wordml/word16du" xmlns:oel="http://schemas.microsoft.com/office/2019/extlst">
+          <mc:Fallback>
             <w:pict>
-              <v:shapetype w14:anchorId="2D3CAEAC" id="_x0000_t32" coordsize="21600,21600" o:spt="32" o:oned="t" path="m,l21600,21600e" filled="f">
+              <v:shapetype w14:anchorId="084BEEA4" id="_x0000_t34" coordsize="21600,21600" o:spt="34" o:oned="t" adj="10800" path="m,l@0,0@0,21600,21600,21600e" filled="f">
+                <v:stroke joinstyle="miter"/>
+                <v:formulas>
+                  <v:f eqn="val #0"/>
+                </v:formulas>
                 <v:path arrowok="t" fillok="f" o:connecttype="none"/>
+                <v:handles>
+                  <v:h position="#0,center"/>
+                </v:handles>
                 <o:lock v:ext="edit" shapetype="t"/>
               </v:shapetype>
-              <v:shape id="Прямая со стрелкой 23" o:spid="_x0000_s1026" type="#_x0000_t32" style="position:absolute;margin-left:367.95pt;margin-top:119.7pt;width:0;height:45.6pt;flip:y;z-index:251670528;visibility:visible;mso-wrap-style:square;mso-wrap-distance-left:9pt;mso-wrap-distance-top:0;mso-wrap-distance-right:9pt;mso-wrap-distance-bottom:0;mso-position-horizontal:absolute;mso-position-horizontal-relative:text;mso-position-vertical:absolute;mso-position-vertical-relative:text" o:gfxdata="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" strokecolor="red" strokeweight=".5pt">
+              <v:shape id="Соединитель: уступ 8" o:spid="_x0000_s1026" type="#_x0000_t34" style="position:absolute;margin-left:109.95pt;margin-top:190.2pt;width:3.6pt;height:79.2pt;flip:y;z-index:251672576;visibility:visible;mso-wrap-style:square;mso-width-percent:0;mso-height-percent:0;mso-wrap-distance-left:9pt;mso-wrap-distance-top:0;mso-wrap-distance-right:9pt;mso-wrap-distance-bottom:0;mso-position-horizontal:absolute;mso-position-horizontal-relative:text;mso-position-vertical:absolute;mso-position-vertical-relative:text;mso-width-percent:0;mso-height-percent:0;mso-width-relative:margin;mso-height-relative:margin" o:gfxdata="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" strokecolor="#4e92d1 [3044]" strokeweight=".5pt">
                 <v:stroke endarrow="block"/>
               </v:shape>
             </w:pict>
@@ -10697,13 +10968,413 @@
         <mc:AlternateContent>
           <mc:Choice Requires="wps">
             <w:drawing>
-              <wp:anchor distT="0" distB="0" distL="114300" distR="114300" simplePos="0" relativeHeight="251669504" behindDoc="0" locked="0" layoutInCell="1" allowOverlap="1" wp14:anchorId="0F8976A5" wp14:editId="2657E8BA">
+              <wp:anchor distT="0" distB="0" distL="114300" distR="114300" simplePos="0" relativeHeight="251671552" behindDoc="0" locked="0" layoutInCell="1" allowOverlap="1" wp14:anchorId="12A19F3D" wp14:editId="5355B532">
                 <wp:simplePos x="0" y="0"/>
                 <wp:positionH relativeFrom="column">
-                  <wp:posOffset>2973705</wp:posOffset>
+                  <wp:posOffset>1967865</wp:posOffset>
                 </wp:positionH>
                 <wp:positionV relativeFrom="paragraph">
-                  <wp:posOffset>1901190</wp:posOffset>
+                  <wp:posOffset>2480098</wp:posOffset>
+                </wp:positionV>
+                <wp:extent cx="618067" cy="932392"/>
+                <wp:effectExtent l="0" t="76200" r="0" b="20320"/>
+                <wp:wrapNone/>
+                <wp:docPr id="3" name="Соединитель: уступ 3"/>
+                <wp:cNvGraphicFramePr/>
+                <a:graphic xmlns:a="http://schemas.openxmlformats.org/drawingml/2006/main">
+                  <a:graphicData uri="http://schemas.microsoft.com/office/word/2010/wordprocessingShape">
+                    <wps:wsp>
+                      <wps:cNvCnPr/>
+                      <wps:spPr>
+                        <a:xfrm flipV="1">
+                          <a:off x="0" y="0"/>
+                          <a:ext cx="618067" cy="932392"/>
+                        </a:xfrm>
+                        <a:prstGeom prst="bentConnector3">
+                          <a:avLst>
+                            <a:gd name="adj1" fmla="val 23956"/>
+                          </a:avLst>
+                        </a:prstGeom>
+                        <a:ln>
+                          <a:tailEnd type="triangle"/>
+                        </a:ln>
+                      </wps:spPr>
+                      <wps:style>
+                        <a:lnRef idx="1">
+                          <a:schemeClr val="accent2"/>
+                        </a:lnRef>
+                        <a:fillRef idx="0">
+                          <a:schemeClr val="accent2"/>
+                        </a:fillRef>
+                        <a:effectRef idx="0">
+                          <a:schemeClr val="accent2"/>
+                        </a:effectRef>
+                        <a:fontRef idx="minor">
+                          <a:schemeClr val="tx1"/>
+                        </a:fontRef>
+                      </wps:style>
+                      <wps:bodyPr/>
+                    </wps:wsp>
+                  </a:graphicData>
+                </a:graphic>
+                <wp14:sizeRelH relativeFrom="margin">
+                  <wp14:pctWidth>0</wp14:pctWidth>
+                </wp14:sizeRelH>
+                <wp14:sizeRelV relativeFrom="margin">
+                  <wp14:pctHeight>0</wp14:pctHeight>
+                </wp14:sizeRelV>
+              </wp:anchor>
+            </w:drawing>
+          </mc:Choice>
+          <mc:Fallback>
+            <w:pict>
+              <v:shape w14:anchorId="0AEAEB40" id="Соединитель: уступ 3" o:spid="_x0000_s1026" type="#_x0000_t34" style="position:absolute;margin-left:154.95pt;margin-top:195.3pt;width:48.65pt;height:73.4pt;flip:y;z-index:251671552;visibility:visible;mso-wrap-style:square;mso-width-percent:0;mso-height-percent:0;mso-wrap-distance-left:9pt;mso-wrap-distance-top:0;mso-wrap-distance-right:9pt;mso-wrap-distance-bottom:0;mso-position-horizontal:absolute;mso-position-horizontal-relative:text;mso-position-vertical:absolute;mso-position-vertical-relative:text;mso-width-percent:0;mso-height-percent:0;mso-width-relative:margin;mso-height-relative:margin" o:gfxdata="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" adj="5174" strokecolor="#eb7423 [3045]" strokeweight=".5pt">
+                <v:stroke endarrow="block"/>
+              </v:shape>
+            </w:pict>
+          </mc:Fallback>
+        </mc:AlternateContent>
+      </w:r>
+      <w:r>
+        <w:rPr>
+          <w:rFonts w:ascii="Liberation Sans" w:eastAsia="Liberation Sans" w:hAnsi="Liberation Sans" w:cs="Liberation Sans"/>
+          <w:noProof/>
+          <w:sz w:val="16"/>
+          <w:szCs w:val="16"/>
+        </w:rPr>
+        <mc:AlternateContent>
+          <mc:Choice Requires="wps">
+            <w:drawing>
+              <wp:anchor distT="0" distB="0" distL="114300" distR="114300" simplePos="0" relativeHeight="251659264" behindDoc="0" locked="0" layoutInCell="1" allowOverlap="1" wp14:anchorId="7279C2AC" wp14:editId="341A9235">
+                <wp:simplePos x="0" y="0"/>
+                <wp:positionH relativeFrom="column">
+                  <wp:posOffset>1396365</wp:posOffset>
+                </wp:positionH>
+                <wp:positionV relativeFrom="paragraph">
+                  <wp:posOffset>320040</wp:posOffset>
+                </wp:positionV>
+                <wp:extent cx="1028700" cy="2095500"/>
+                <wp:effectExtent l="0" t="0" r="19050" b="19050"/>
+                <wp:wrapNone/>
+                <wp:docPr id="10" name="Прямоугольник 10"/>
+                <wp:cNvGraphicFramePr/>
+                <a:graphic xmlns:a="http://schemas.openxmlformats.org/drawingml/2006/main">
+                  <a:graphicData uri="http://schemas.microsoft.com/office/word/2010/wordprocessingShape">
+                    <wps:wsp>
+                      <wps:cNvSpPr/>
+                      <wps:spPr>
+                        <a:xfrm>
+                          <a:off x="0" y="0"/>
+                          <a:ext cx="1028700" cy="2095500"/>
+                        </a:xfrm>
+                        <a:prstGeom prst="rect">
+                          <a:avLst/>
+                        </a:prstGeom>
+                        <a:noFill/>
+                        <a:ln>
+                          <a:solidFill>
+                            <a:srgbClr val="0070C0"/>
+                          </a:solidFill>
+                        </a:ln>
+                      </wps:spPr>
+                      <wps:style>
+                        <a:lnRef idx="2">
+                          <a:schemeClr val="accent1">
+                            <a:shade val="50000"/>
+                          </a:schemeClr>
+                        </a:lnRef>
+                        <a:fillRef idx="1">
+                          <a:schemeClr val="accent1"/>
+                        </a:fillRef>
+                        <a:effectRef idx="0">
+                          <a:schemeClr val="accent1"/>
+                        </a:effectRef>
+                        <a:fontRef idx="minor">
+                          <a:schemeClr val="lt1"/>
+                        </a:fontRef>
+                      </wps:style>
+                      <wps:bodyPr rot="0" spcFirstLastPara="0" vertOverflow="overflow" horzOverflow="overflow" vert="horz" wrap="square" lIns="91440" tIns="45720" rIns="91440" bIns="45720" numCol="1" spcCol="0" rtlCol="0" fromWordArt="0" anchor="ctr" anchorCtr="0" forceAA="0" compatLnSpc="1">
+                        <a:prstTxWarp prst="textNoShape">
+                          <a:avLst/>
+                        </a:prstTxWarp>
+                        <a:noAutofit/>
+                      </wps:bodyPr>
+                    </wps:wsp>
+                  </a:graphicData>
+                </a:graphic>
+                <wp14:sizeRelH relativeFrom="margin">
+                  <wp14:pctWidth>0</wp14:pctWidth>
+                </wp14:sizeRelH>
+                <wp14:sizeRelV relativeFrom="margin">
+                  <wp14:pctHeight>0</wp14:pctHeight>
+                </wp14:sizeRelV>
+              </wp:anchor>
+            </w:drawing>
+          </mc:Choice>
+          <mc:Fallback>
+            <w:pict>
+              <v:rect w14:anchorId="5D9A50A4" id="Прямоугольник 10" o:spid="_x0000_s1026" style="position:absolute;margin-left:109.95pt;margin-top:25.2pt;width:81pt;height:165pt;z-index:251659264;visibility:visible;mso-wrap-style:square;mso-width-percent:0;mso-height-percent:0;mso-wrap-distance-left:9pt;mso-wrap-distance-top:0;mso-wrap-distance-right:9pt;mso-wrap-distance-bottom:0;mso-position-horizontal:absolute;mso-position-horizontal-relative:text;mso-position-vertical:absolute;mso-position-vertical-relative:text;mso-width-percent:0;mso-height-percent:0;mso-width-relative:margin;mso-height-relative:margin;v-text-anchor:middle" o:gfxdata="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" filled="f" strokecolor="#0070c0" strokeweight="1pt"/>
+            </w:pict>
+          </mc:Fallback>
+        </mc:AlternateContent>
+      </w:r>
+      <w:r>
+        <w:rPr>
+          <w:rFonts w:ascii="Liberation Sans" w:eastAsia="Liberation Sans" w:hAnsi="Liberation Sans" w:cs="Liberation Sans"/>
+          <w:noProof/>
+          <w:sz w:val="16"/>
+          <w:szCs w:val="16"/>
+        </w:rPr>
+        <mc:AlternateContent>
+          <mc:Choice Requires="wps">
+            <w:drawing>
+              <wp:anchor distT="0" distB="0" distL="114300" distR="114300" simplePos="0" relativeHeight="251660288" behindDoc="0" locked="0" layoutInCell="1" allowOverlap="1" wp14:anchorId="25F84799" wp14:editId="7F219881">
+                <wp:simplePos x="0" y="0"/>
+                <wp:positionH relativeFrom="column">
+                  <wp:posOffset>2586990</wp:posOffset>
+                </wp:positionH>
+                <wp:positionV relativeFrom="paragraph">
+                  <wp:posOffset>281940</wp:posOffset>
+                </wp:positionV>
+                <wp:extent cx="1076325" cy="2209800"/>
+                <wp:effectExtent l="0" t="0" r="28575" b="19050"/>
+                <wp:wrapNone/>
+                <wp:docPr id="11" name="Прямоугольник 11"/>
+                <wp:cNvGraphicFramePr/>
+                <a:graphic xmlns:a="http://schemas.openxmlformats.org/drawingml/2006/main">
+                  <a:graphicData uri="http://schemas.microsoft.com/office/word/2010/wordprocessingShape">
+                    <wps:wsp>
+                      <wps:cNvSpPr/>
+                      <wps:spPr>
+                        <a:xfrm>
+                          <a:off x="0" y="0"/>
+                          <a:ext cx="1076325" cy="2209800"/>
+                        </a:xfrm>
+                        <a:prstGeom prst="rect">
+                          <a:avLst/>
+                        </a:prstGeom>
+                        <a:noFill/>
+                        <a:ln>
+                          <a:solidFill>
+                            <a:schemeClr val="accent2"/>
+                          </a:solidFill>
+                        </a:ln>
+                      </wps:spPr>
+                      <wps:style>
+                        <a:lnRef idx="2">
+                          <a:schemeClr val="accent1">
+                            <a:shade val="50000"/>
+                          </a:schemeClr>
+                        </a:lnRef>
+                        <a:fillRef idx="1">
+                          <a:schemeClr val="accent1"/>
+                        </a:fillRef>
+                        <a:effectRef idx="0">
+                          <a:schemeClr val="accent1"/>
+                        </a:effectRef>
+                        <a:fontRef idx="minor">
+                          <a:schemeClr val="lt1"/>
+                        </a:fontRef>
+                      </wps:style>
+                      <wps:bodyPr rot="0" spcFirstLastPara="0" vertOverflow="overflow" horzOverflow="overflow" vert="horz" wrap="square" lIns="91440" tIns="45720" rIns="91440" bIns="45720" numCol="1" spcCol="0" rtlCol="0" fromWordArt="0" anchor="ctr" anchorCtr="0" forceAA="0" compatLnSpc="1">
+                        <a:prstTxWarp prst="textNoShape">
+                          <a:avLst/>
+                        </a:prstTxWarp>
+                        <a:noAutofit/>
+                      </wps:bodyPr>
+                    </wps:wsp>
+                  </a:graphicData>
+                </a:graphic>
+                <wp14:sizeRelH relativeFrom="margin">
+                  <wp14:pctWidth>0</wp14:pctWidth>
+                </wp14:sizeRelH>
+                <wp14:sizeRelV relativeFrom="margin">
+                  <wp14:pctHeight>0</wp14:pctHeight>
+                </wp14:sizeRelV>
+              </wp:anchor>
+            </w:drawing>
+          </mc:Choice>
+          <mc:Fallback>
+            <w:pict>
+              <v:rect w14:anchorId="55442AF7" id="Прямоугольник 11" o:spid="_x0000_s1026" style="position:absolute;margin-left:203.7pt;margin-top:22.2pt;width:84.75pt;height:174pt;z-index:251660288;visibility:visible;mso-wrap-style:square;mso-width-percent:0;mso-height-percent:0;mso-wrap-distance-left:9pt;mso-wrap-distance-top:0;mso-wrap-distance-right:9pt;mso-wrap-distance-bottom:0;mso-position-horizontal:absolute;mso-position-horizontal-relative:text;mso-position-vertical:absolute;mso-position-vertical-relative:text;mso-width-percent:0;mso-height-percent:0;mso-width-relative:margin;mso-height-relative:margin;v-text-anchor:middle" o:gfxdata="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" filled="f" strokecolor="#ed7d31 [3205]" strokeweight="1pt"/>
+            </w:pict>
+          </mc:Fallback>
+        </mc:AlternateContent>
+      </w:r>
+      <w:r>
+        <w:rPr>
+          <w:noProof/>
+        </w:rPr>
+        <mc:AlternateContent>
+          <mc:Choice Requires="wps">
+            <w:drawing>
+              <wp:anchor distT="0" distB="0" distL="114300" distR="114300" simplePos="0" relativeHeight="251670528" behindDoc="0" locked="0" layoutInCell="1" allowOverlap="1" wp14:anchorId="5600604D" wp14:editId="5D55D632">
+                <wp:simplePos x="0" y="0"/>
+                <wp:positionH relativeFrom="column">
+                  <wp:posOffset>4311014</wp:posOffset>
+                </wp:positionH>
+                <wp:positionV relativeFrom="paragraph">
+                  <wp:posOffset>2510790</wp:posOffset>
+                </wp:positionV>
+                <wp:extent cx="304800" cy="914400"/>
+                <wp:effectExtent l="76200" t="38100" r="19050" b="19050"/>
+                <wp:wrapNone/>
+                <wp:docPr id="2" name="Соединитель: уступ 2"/>
+                <wp:cNvGraphicFramePr/>
+                <a:graphic xmlns:a="http://schemas.openxmlformats.org/drawingml/2006/main">
+                  <a:graphicData uri="http://schemas.microsoft.com/office/word/2010/wordprocessingShape">
+                    <wps:wsp>
+                      <wps:cNvCnPr/>
+                      <wps:spPr>
+                        <a:xfrm flipH="1" flipV="1">
+                          <a:off x="0" y="0"/>
+                          <a:ext cx="304800" cy="914400"/>
+                        </a:xfrm>
+                        <a:prstGeom prst="bentConnector3">
+                          <a:avLst>
+                            <a:gd name="adj1" fmla="val 99048"/>
+                          </a:avLst>
+                        </a:prstGeom>
+                        <a:ln>
+                          <a:solidFill>
+                            <a:srgbClr val="FF0000"/>
+                          </a:solidFill>
+                          <a:tailEnd type="triangle"/>
+                        </a:ln>
+                      </wps:spPr>
+                      <wps:style>
+                        <a:lnRef idx="1">
+                          <a:schemeClr val="accent2"/>
+                        </a:lnRef>
+                        <a:fillRef idx="0">
+                          <a:schemeClr val="accent2"/>
+                        </a:fillRef>
+                        <a:effectRef idx="0">
+                          <a:schemeClr val="accent2"/>
+                        </a:effectRef>
+                        <a:fontRef idx="minor">
+                          <a:schemeClr val="tx1"/>
+                        </a:fontRef>
+                      </wps:style>
+                      <wps:bodyPr/>
+                    </wps:wsp>
+                  </a:graphicData>
+                </a:graphic>
+                <wp14:sizeRelH relativeFrom="margin">
+                  <wp14:pctWidth>0</wp14:pctWidth>
+                </wp14:sizeRelH>
+                <wp14:sizeRelV relativeFrom="margin">
+                  <wp14:pctHeight>0</wp14:pctHeight>
+                </wp14:sizeRelV>
+              </wp:anchor>
+            </w:drawing>
+          </mc:Choice>
+          <mc:Fallback>
+            <w:pict>
+              <v:shape w14:anchorId="231B46E9" id="Соединитель: уступ 2" o:spid="_x0000_s1026" type="#_x0000_t34" style="position:absolute;margin-left:339.45pt;margin-top:197.7pt;width:24pt;height:1in;flip:x y;z-index:251670528;visibility:visible;mso-wrap-style:square;mso-width-percent:0;mso-height-percent:0;mso-wrap-distance-left:9pt;mso-wrap-distance-top:0;mso-wrap-distance-right:9pt;mso-wrap-distance-bottom:0;mso-position-horizontal:absolute;mso-position-horizontal-relative:text;mso-position-vertical:absolute;mso-position-vertical-relative:text;mso-width-percent:0;mso-height-percent:0;mso-width-relative:margin;mso-height-relative:margin" o:gfxdata="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" adj="21394" strokecolor="red" strokeweight=".5pt">
+                <v:stroke endarrow="block"/>
+              </v:shape>
+            </w:pict>
+          </mc:Fallback>
+        </mc:AlternateContent>
+      </w:r>
+      <w:r>
+        <w:rPr>
+          <w:rFonts w:ascii="Liberation Sans" w:eastAsia="Liberation Sans" w:hAnsi="Liberation Sans" w:cs="Liberation Sans"/>
+          <w:noProof/>
+          <w:sz w:val="16"/>
+          <w:szCs w:val="16"/>
+        </w:rPr>
+        <mc:AlternateContent>
+          <mc:Choice Requires="wps">
+            <w:drawing>
+              <wp:anchor distT="0" distB="0" distL="114300" distR="114300" simplePos="0" relativeHeight="251661312" behindDoc="0" locked="0" layoutInCell="1" allowOverlap="1" wp14:anchorId="78E1F240" wp14:editId="0A05F260">
+                <wp:simplePos x="0" y="0"/>
+                <wp:positionH relativeFrom="column">
+                  <wp:posOffset>3720465</wp:posOffset>
+                </wp:positionH>
+                <wp:positionV relativeFrom="paragraph">
+                  <wp:posOffset>281939</wp:posOffset>
+                </wp:positionV>
+                <wp:extent cx="742950" cy="2200275"/>
+                <wp:effectExtent l="0" t="0" r="19050" b="28575"/>
+                <wp:wrapNone/>
+                <wp:docPr id="12" name="Прямоугольник 12"/>
+                <wp:cNvGraphicFramePr/>
+                <a:graphic xmlns:a="http://schemas.openxmlformats.org/drawingml/2006/main">
+                  <a:graphicData uri="http://schemas.microsoft.com/office/word/2010/wordprocessingShape">
+                    <wps:wsp>
+                      <wps:cNvSpPr/>
+                      <wps:spPr>
+                        <a:xfrm>
+                          <a:off x="0" y="0"/>
+                          <a:ext cx="742950" cy="2200275"/>
+                        </a:xfrm>
+                        <a:prstGeom prst="rect">
+                          <a:avLst/>
+                        </a:prstGeom>
+                        <a:noFill/>
+                        <a:ln>
+                          <a:solidFill>
+                            <a:srgbClr val="FF0000"/>
+                          </a:solidFill>
+                        </a:ln>
+                      </wps:spPr>
+                      <wps:style>
+                        <a:lnRef idx="2">
+                          <a:schemeClr val="accent1">
+                            <a:shade val="50000"/>
+                          </a:schemeClr>
+                        </a:lnRef>
+                        <a:fillRef idx="1">
+                          <a:schemeClr val="accent1"/>
+                        </a:fillRef>
+                        <a:effectRef idx="0">
+                          <a:schemeClr val="accent1"/>
+                        </a:effectRef>
+                        <a:fontRef idx="minor">
+                          <a:schemeClr val="lt1"/>
+                        </a:fontRef>
+                      </wps:style>
+                      <wps:bodyPr rot="0" spcFirstLastPara="0" vertOverflow="overflow" horzOverflow="overflow" vert="horz" wrap="square" lIns="91440" tIns="45720" rIns="91440" bIns="45720" numCol="1" spcCol="0" rtlCol="0" fromWordArt="0" anchor="ctr" anchorCtr="0" forceAA="0" compatLnSpc="1">
+                        <a:prstTxWarp prst="textNoShape">
+                          <a:avLst/>
+                        </a:prstTxWarp>
+                        <a:noAutofit/>
+                      </wps:bodyPr>
+                    </wps:wsp>
+                  </a:graphicData>
+                </a:graphic>
+                <wp14:sizeRelH relativeFrom="margin">
+                  <wp14:pctWidth>0</wp14:pctWidth>
+                </wp14:sizeRelH>
+                <wp14:sizeRelV relativeFrom="margin">
+                  <wp14:pctHeight>0</wp14:pctHeight>
+                </wp14:sizeRelV>
+              </wp:anchor>
+            </w:drawing>
+          </mc:Choice>
+          <mc:Fallback>
+            <w:pict>
+              <v:rect w14:anchorId="5981E91F" id="Прямоугольник 12" o:spid="_x0000_s1026" style="position:absolute;margin-left:292.95pt;margin-top:22.2pt;width:58.5pt;height:173.25pt;z-index:251661312;visibility:visible;mso-wrap-style:square;mso-width-percent:0;mso-height-percent:0;mso-wrap-distance-left:9pt;mso-wrap-distance-top:0;mso-wrap-distance-right:9pt;mso-wrap-distance-bottom:0;mso-position-horizontal:absolute;mso-position-horizontal-relative:text;mso-position-vertical:absolute;mso-position-vertical-relative:text;mso-width-percent:0;mso-height-percent:0;mso-width-relative:margin;mso-height-relative:margin;v-text-anchor:middle" o:gfxdata="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" filled="f" strokecolor="red" strokeweight="1pt"/>
+            </w:pict>
+          </mc:Fallback>
+        </mc:AlternateContent>
+      </w:r>
+      <w:r>
+        <w:rPr>
+          <w:noProof/>
+        </w:rPr>
+        <mc:AlternateContent>
+          <mc:Choice Requires="wps">
+            <w:drawing>
+              <wp:anchor distT="0" distB="0" distL="114300" distR="114300" simplePos="0" relativeHeight="251669504" behindDoc="0" locked="0" layoutInCell="1" allowOverlap="1" wp14:anchorId="0F8976A5" wp14:editId="5736CD6B">
+                <wp:simplePos x="0" y="0"/>
+                <wp:positionH relativeFrom="margin">
+                  <wp:align>center</wp:align>
+                </wp:positionH>
+                <wp:positionV relativeFrom="paragraph">
+                  <wp:posOffset>3198495</wp:posOffset>
                 </wp:positionV>
                 <wp:extent cx="0" cy="213360"/>
                 <wp:effectExtent l="76200" t="38100" r="57150" b="15240"/>
@@ -10750,10 +11421,11 @@
               </wp:anchor>
             </w:drawing>
           </mc:Choice>
-          <mc:Fallback xmlns:w16sdtfl="http://schemas.microsoft.com/office/word/2024/wordml/sdtformatlock" xmlns:w16sdtdh="http://schemas.microsoft.com/office/word/2020/wordml/sdtdatahash" xmlns:w16du="http://schemas.microsoft.com/office/word/2023/wordml/word16du" xmlns:oel="http://schemas.microsoft.com/office/2019/extlst">
+          <mc:Fallback>
             <w:pict>
-              <v:shape w14:anchorId="378DF0CB" id="Прямая со стрелкой 22" o:spid="_x0000_s1026" type="#_x0000_t32" style="position:absolute;margin-left:234.15pt;margin-top:149.7pt;width:0;height:16.8pt;flip:y;z-index:251669504;visibility:visible;mso-wrap-style:square;mso-wrap-distance-left:9pt;mso-wrap-distance-top:0;mso-wrap-distance-right:9pt;mso-wrap-distance-bottom:0;mso-position-horizontal:absolute;mso-position-horizontal-relative:text;mso-position-vertical:absolute;mso-position-vertical-relative:text" o:gfxdata="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" strokecolor="#70ad47 [3209]" strokeweight=".5pt">
+              <v:shape w14:anchorId="502AC93C" id="Прямая со стрелкой 22" o:spid="_x0000_s1026" type="#_x0000_t32" style="position:absolute;margin-left:0;margin-top:251.85pt;width:0;height:16.8pt;flip:y;z-index:251669504;visibility:visible;mso-wrap-style:square;mso-wrap-distance-left:9pt;mso-wrap-distance-top:0;mso-wrap-distance-right:9pt;mso-wrap-distance-bottom:0;mso-position-horizontal:center;mso-position-horizontal-relative:margin;mso-position-vertical:absolute;mso-position-vertical-relative:text" o:gfxdata="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" strokecolor="#70ad47 [3209]" strokeweight=".5pt">
                 <v:stroke endarrow="block"/>
+                <w10:wrap anchorx="margin"/>
               </v:shape>
             </w:pict>
           </mc:Fallback>
@@ -10766,151 +11438,13 @@
         <mc:AlternateContent>
           <mc:Choice Requires="wps">
             <w:drawing>
-              <wp:anchor distT="0" distB="0" distL="114300" distR="114300" simplePos="0" relativeHeight="251668480" behindDoc="0" locked="0" layoutInCell="1" allowOverlap="1" wp14:anchorId="40C02998" wp14:editId="06B09A82">
+              <wp:anchor distT="0" distB="0" distL="114300" distR="114300" simplePos="0" relativeHeight="251664384" behindDoc="0" locked="0" layoutInCell="1" allowOverlap="1" wp14:anchorId="4AD9ABC4" wp14:editId="76A489F5">
                 <wp:simplePos x="0" y="0"/>
                 <wp:positionH relativeFrom="column">
-                  <wp:posOffset>2234565</wp:posOffset>
+                  <wp:posOffset>1584960</wp:posOffset>
                 </wp:positionH>
                 <wp:positionV relativeFrom="paragraph">
-                  <wp:posOffset>1535430</wp:posOffset>
-                </wp:positionV>
-                <wp:extent cx="0" cy="449580"/>
-                <wp:effectExtent l="76200" t="38100" r="57150" b="26670"/>
-                <wp:wrapNone/>
-                <wp:docPr id="21" name="Прямая со стрелкой 21"/>
-                <wp:cNvGraphicFramePr/>
-                <a:graphic xmlns:a="http://schemas.openxmlformats.org/drawingml/2006/main">
-                  <a:graphicData uri="http://schemas.microsoft.com/office/word/2010/wordprocessingShape">
-                    <wps:wsp>
-                      <wps:cNvCnPr/>
-                      <wps:spPr>
-                        <a:xfrm flipV="1">
-                          <a:off x="0" y="0"/>
-                          <a:ext cx="0" cy="449580"/>
-                        </a:xfrm>
-                        <a:prstGeom prst="straightConnector1">
-                          <a:avLst/>
-                        </a:prstGeom>
-                        <a:ln>
-                          <a:solidFill>
-                            <a:schemeClr val="accent2"/>
-                          </a:solidFill>
-                          <a:tailEnd type="triangle"/>
-                        </a:ln>
-                      </wps:spPr>
-                      <wps:style>
-                        <a:lnRef idx="1">
-                          <a:schemeClr val="accent1"/>
-                        </a:lnRef>
-                        <a:fillRef idx="0">
-                          <a:schemeClr val="accent1"/>
-                        </a:fillRef>
-                        <a:effectRef idx="0">
-                          <a:schemeClr val="accent1"/>
-                        </a:effectRef>
-                        <a:fontRef idx="minor">
-                          <a:schemeClr val="tx1"/>
-                        </a:fontRef>
-                      </wps:style>
-                      <wps:bodyPr/>
-                    </wps:wsp>
-                  </a:graphicData>
-                </a:graphic>
-              </wp:anchor>
-            </w:drawing>
-          </mc:Choice>
-          <mc:Fallback xmlns:w16sdtfl="http://schemas.microsoft.com/office/word/2024/wordml/sdtformatlock" xmlns:w16sdtdh="http://schemas.microsoft.com/office/word/2020/wordml/sdtdatahash" xmlns:w16du="http://schemas.microsoft.com/office/word/2023/wordml/word16du" xmlns:oel="http://schemas.microsoft.com/office/2019/extlst">
-            <w:pict>
-              <v:shape w14:anchorId="3C292409" id="Прямая со стрелкой 21" o:spid="_x0000_s1026" type="#_x0000_t32" style="position:absolute;margin-left:175.95pt;margin-top:120.9pt;width:0;height:35.4pt;flip:y;z-index:251668480;visibility:visible;mso-wrap-style:square;mso-wrap-distance-left:9pt;mso-wrap-distance-top:0;mso-wrap-distance-right:9pt;mso-wrap-distance-bottom:0;mso-position-horizontal:absolute;mso-position-horizontal-relative:text;mso-position-vertical:absolute;mso-position-vertical-relative:text" o:gfxdata="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" strokecolor="#ed7d31 [3205]" strokeweight=".5pt">
-                <v:stroke endarrow="block"/>
-              </v:shape>
-            </w:pict>
-          </mc:Fallback>
-        </mc:AlternateContent>
-      </w:r>
-      <w:r>
-        <w:rPr>
-          <w:noProof/>
-        </w:rPr>
-        <mc:AlternateContent>
-          <mc:Choice Requires="wps">
-            <w:drawing>
-              <wp:anchor distT="0" distB="0" distL="114300" distR="114300" simplePos="0" relativeHeight="251667456" behindDoc="0" locked="0" layoutInCell="1" allowOverlap="1" wp14:anchorId="78C15806" wp14:editId="74F25F53">
-                <wp:simplePos x="0" y="0"/>
-                <wp:positionH relativeFrom="column">
-                  <wp:posOffset>1053465</wp:posOffset>
-                </wp:positionH>
-                <wp:positionV relativeFrom="paragraph">
-                  <wp:posOffset>1535430</wp:posOffset>
-                </wp:positionV>
-                <wp:extent cx="7620" cy="563880"/>
-                <wp:effectExtent l="76200" t="38100" r="68580" b="26670"/>
-                <wp:wrapNone/>
-                <wp:docPr id="20" name="Прямая со стрелкой 20"/>
-                <wp:cNvGraphicFramePr/>
-                <a:graphic xmlns:a="http://schemas.openxmlformats.org/drawingml/2006/main">
-                  <a:graphicData uri="http://schemas.microsoft.com/office/word/2010/wordprocessingShape">
-                    <wps:wsp>
-                      <wps:cNvCnPr/>
-                      <wps:spPr>
-                        <a:xfrm flipV="1">
-                          <a:off x="0" y="0"/>
-                          <a:ext cx="7620" cy="563880"/>
-                        </a:xfrm>
-                        <a:prstGeom prst="straightConnector1">
-                          <a:avLst/>
-                        </a:prstGeom>
-                        <a:ln>
-                          <a:solidFill>
-                            <a:srgbClr val="0070C0"/>
-                          </a:solidFill>
-                          <a:tailEnd type="triangle"/>
-                        </a:ln>
-                      </wps:spPr>
-                      <wps:style>
-                        <a:lnRef idx="1">
-                          <a:schemeClr val="accent1"/>
-                        </a:lnRef>
-                        <a:fillRef idx="0">
-                          <a:schemeClr val="accent1"/>
-                        </a:fillRef>
-                        <a:effectRef idx="0">
-                          <a:schemeClr val="accent1"/>
-                        </a:effectRef>
-                        <a:fontRef idx="minor">
-                          <a:schemeClr val="tx1"/>
-                        </a:fontRef>
-                      </wps:style>
-                      <wps:bodyPr/>
-                    </wps:wsp>
-                  </a:graphicData>
-                </a:graphic>
-              </wp:anchor>
-            </w:drawing>
-          </mc:Choice>
-          <mc:Fallback xmlns:w16sdtfl="http://schemas.microsoft.com/office/word/2024/wordml/sdtformatlock" xmlns:w16sdtdh="http://schemas.microsoft.com/office/word/2020/wordml/sdtdatahash" xmlns:w16du="http://schemas.microsoft.com/office/word/2023/wordml/word16du" xmlns:oel="http://schemas.microsoft.com/office/2019/extlst">
-            <w:pict>
-              <v:shape w14:anchorId="5F70CBF2" id="Прямая со стрелкой 20" o:spid="_x0000_s1026" type="#_x0000_t32" style="position:absolute;margin-left:82.95pt;margin-top:120.9pt;width:.6pt;height:44.4pt;flip:y;z-index:251667456;visibility:visible;mso-wrap-style:square;mso-wrap-distance-left:9pt;mso-wrap-distance-top:0;mso-wrap-distance-right:9pt;mso-wrap-distance-bottom:0;mso-position-horizontal:absolute;mso-position-horizontal-relative:text;mso-position-vertical:absolute;mso-position-vertical-relative:text" o:gfxdata="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" strokecolor="#0070c0" strokeweight=".5pt">
-                <v:stroke endarrow="block"/>
-              </v:shape>
-            </w:pict>
-          </mc:Fallback>
-        </mc:AlternateContent>
-      </w:r>
-      <w:r>
-        <w:rPr>
-          <w:noProof/>
-        </w:rPr>
-        <mc:AlternateContent>
-          <mc:Choice Requires="wps">
-            <w:drawing>
-              <wp:anchor distT="0" distB="0" distL="114300" distR="114300" simplePos="0" relativeHeight="251664384" behindDoc="0" locked="0" layoutInCell="1" allowOverlap="1" wp14:anchorId="4AD9ABC4" wp14:editId="2DEC1D6E">
-                <wp:simplePos x="0" y="0"/>
-                <wp:positionH relativeFrom="column">
-                  <wp:posOffset>1594485</wp:posOffset>
-                </wp:positionH>
-                <wp:positionV relativeFrom="paragraph">
-                  <wp:posOffset>1985010</wp:posOffset>
+                  <wp:posOffset>3413760</wp:posOffset>
                 </wp:positionV>
                 <wp:extent cx="944880" cy="762000"/>
                 <wp:effectExtent l="0" t="0" r="26670" b="19050"/>
@@ -10979,7 +11513,7 @@
                 <v:stroke joinstyle="miter"/>
                 <v:path gradientshapeok="t" o:connecttype="rect"/>
               </v:shapetype>
-              <v:shape id="Надпись 15" o:spid="_x0000_s1026" type="#_x0000_t202" style="position:absolute;left:0;text-align:left;margin-left:125.55pt;margin-top:156.3pt;width:74.4pt;height:60pt;z-index:251664384;visibility:visible;mso-wrap-style:square;mso-width-percent:0;mso-height-percent:0;mso-wrap-distance-left:9pt;mso-wrap-distance-top:0;mso-wrap-distance-right:9pt;mso-wrap-distance-bottom:0;mso-position-horizontal:absolute;mso-position-horizontal-relative:text;mso-position-vertical:absolute;mso-position-vertical-relative:text;mso-width-percent:0;mso-height-percent:0;mso-width-relative:margin;mso-height-relative:margin;v-text-anchor:top" o:gfxdata="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" fillcolor="white [3201]" strokeweight=".5pt">
+              <v:shape id="Надпись 15" o:spid="_x0000_s1026" type="#_x0000_t202" style="position:absolute;left:0;text-align:left;margin-left:124.8pt;margin-top:268.8pt;width:74.4pt;height:60pt;z-index:251664384;visibility:visible;mso-wrap-style:square;mso-width-percent:0;mso-height-percent:0;mso-wrap-distance-left:9pt;mso-wrap-distance-top:0;mso-wrap-distance-right:9pt;mso-wrap-distance-bottom:0;mso-position-horizontal:absolute;mso-position-horizontal-relative:text;mso-position-vertical:absolute;mso-position-vertical-relative:text;mso-width-percent:0;mso-height-percent:0;mso-width-relative:margin;mso-height-relative:margin;v-text-anchor:top" o:gfxdata="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" fillcolor="white [3201]" strokeweight=".5pt">
                 <v:textbox>
                   <w:txbxContent>
                     <w:p>
@@ -11012,16 +11546,16 @@
         <mc:AlternateContent>
           <mc:Choice Requires="wps">
             <w:drawing>
-              <wp:anchor distT="0" distB="0" distL="114300" distR="114300" simplePos="0" relativeHeight="251662336" behindDoc="0" locked="0" layoutInCell="1" allowOverlap="1" wp14:anchorId="120FE68F" wp14:editId="58F808B3">
+              <wp:anchor distT="0" distB="0" distL="114300" distR="114300" simplePos="0" relativeHeight="251662336" behindDoc="0" locked="0" layoutInCell="1" allowOverlap="1" wp14:anchorId="120FE68F" wp14:editId="73826982">
                 <wp:simplePos x="0" y="0"/>
                 <wp:positionH relativeFrom="column">
-                  <wp:posOffset>2440305</wp:posOffset>
+                  <wp:posOffset>2196466</wp:posOffset>
                 </wp:positionH>
                 <wp:positionV relativeFrom="paragraph">
-                  <wp:posOffset>1611630</wp:posOffset>
+                  <wp:posOffset>2872739</wp:posOffset>
                 </wp:positionV>
-                <wp:extent cx="845820" cy="304800"/>
-                <wp:effectExtent l="0" t="0" r="11430" b="19050"/>
+                <wp:extent cx="1619250" cy="352425"/>
+                <wp:effectExtent l="0" t="0" r="19050" b="28575"/>
                 <wp:wrapNone/>
                 <wp:docPr id="13" name="Прямоугольник 13"/>
                 <wp:cNvGraphicFramePr/>
@@ -11030,9 +11564,9 @@
                     <wps:wsp>
                       <wps:cNvSpPr/>
                       <wps:spPr>
-                        <a:xfrm>
+                        <a:xfrm flipV="1">
                           <a:off x="0" y="0"/>
-                          <a:ext cx="845820" cy="304800"/>
+                          <a:ext cx="1619250" cy="352425"/>
                         </a:xfrm>
                         <a:prstGeom prst="rect">
                           <a:avLst/>
@@ -11069,261 +11603,36 @@
                     </wps:wsp>
                   </a:graphicData>
                 </a:graphic>
+                <wp14:sizeRelH relativeFrom="margin">
+                  <wp14:pctWidth>0</wp14:pctWidth>
+                </wp14:sizeRelH>
+                <wp14:sizeRelV relativeFrom="margin">
+                  <wp14:pctHeight>0</wp14:pctHeight>
+                </wp14:sizeRelV>
               </wp:anchor>
             </w:drawing>
           </mc:Choice>
-          <mc:Fallback xmlns:w16sdtfl="http://schemas.microsoft.com/office/word/2024/wordml/sdtformatlock" xmlns:w16sdtdh="http://schemas.microsoft.com/office/word/2020/wordml/sdtdatahash" xmlns:w16du="http://schemas.microsoft.com/office/word/2023/wordml/word16du" xmlns:oel="http://schemas.microsoft.com/office/2019/extlst">
+          <mc:Fallback>
             <w:pict>
-              <v:rect w14:anchorId="61D3C9E7" id="Прямоугольник 13" o:spid="_x0000_s1026" style="position:absolute;margin-left:192.15pt;margin-top:126.9pt;width:66.6pt;height:24pt;z-index:251662336;visibility:visible;mso-wrap-style:square;mso-wrap-distance-left:9pt;mso-wrap-distance-top:0;mso-wrap-distance-right:9pt;mso-wrap-distance-bottom:0;mso-position-horizontal:absolute;mso-position-horizontal-relative:text;mso-position-vertical:absolute;mso-position-vertical-relative:text;v-text-anchor:middle" o:gfxdata="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" filled="f" strokecolor="#70ad47 [3209]" strokeweight="1pt"/>
+              <v:rect w14:anchorId="56A266C4" id="Прямоугольник 13" o:spid="_x0000_s1026" style="position:absolute;margin-left:172.95pt;margin-top:226.2pt;width:127.5pt;height:27.75pt;flip:y;z-index:251662336;visibility:visible;mso-wrap-style:square;mso-width-percent:0;mso-height-percent:0;mso-wrap-distance-left:9pt;mso-wrap-distance-top:0;mso-wrap-distance-right:9pt;mso-wrap-distance-bottom:0;mso-position-horizontal:absolute;mso-position-horizontal-relative:text;mso-position-vertical:absolute;mso-position-vertical-relative:text;mso-width-percent:0;mso-height-percent:0;mso-width-relative:margin;mso-height-relative:margin;v-text-anchor:middle" o:gfxdata="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" filled="f" strokecolor="#70ad47 [3209]" strokeweight="1pt"/>
             </w:pict>
           </mc:Fallback>
         </mc:AlternateContent>
       </w:r>
       <w:r>
         <w:rPr>
-          <w:rFonts w:ascii="Liberation Sans" w:eastAsia="Liberation Sans" w:hAnsi="Liberation Sans" w:cs="Liberation Sans"/>
           <w:noProof/>
-          <w:sz w:val="16"/>
-          <w:szCs w:val="16"/>
-        </w:rPr>
-        <mc:AlternateContent>
-          <mc:Choice Requires="wps">
-            <w:drawing>
-              <wp:anchor distT="0" distB="0" distL="114300" distR="114300" simplePos="0" relativeHeight="251661312" behindDoc="0" locked="0" layoutInCell="1" allowOverlap="1" wp14:anchorId="78E1F240" wp14:editId="491B3D95">
-                <wp:simplePos x="0" y="0"/>
-                <wp:positionH relativeFrom="column">
-                  <wp:posOffset>3034665</wp:posOffset>
-                </wp:positionH>
-                <wp:positionV relativeFrom="paragraph">
-                  <wp:posOffset>278130</wp:posOffset>
-                </wp:positionV>
-                <wp:extent cx="2270760" cy="1257300"/>
-                <wp:effectExtent l="0" t="0" r="15240" b="19050"/>
-                <wp:wrapNone/>
-                <wp:docPr id="12" name="Прямоугольник 12"/>
-                <wp:cNvGraphicFramePr/>
-                <a:graphic xmlns:a="http://schemas.openxmlformats.org/drawingml/2006/main">
-                  <a:graphicData uri="http://schemas.microsoft.com/office/word/2010/wordprocessingShape">
-                    <wps:wsp>
-                      <wps:cNvSpPr/>
-                      <wps:spPr>
-                        <a:xfrm>
-                          <a:off x="0" y="0"/>
-                          <a:ext cx="2270760" cy="1257300"/>
-                        </a:xfrm>
-                        <a:prstGeom prst="rect">
-                          <a:avLst/>
-                        </a:prstGeom>
-                        <a:noFill/>
-                        <a:ln>
-                          <a:solidFill>
-                            <a:srgbClr val="FF0000"/>
-                          </a:solidFill>
-                        </a:ln>
-                      </wps:spPr>
-                      <wps:style>
-                        <a:lnRef idx="2">
-                          <a:schemeClr val="accent1">
-                            <a:shade val="50000"/>
-                          </a:schemeClr>
-                        </a:lnRef>
-                        <a:fillRef idx="1">
-                          <a:schemeClr val="accent1"/>
-                        </a:fillRef>
-                        <a:effectRef idx="0">
-                          <a:schemeClr val="accent1"/>
-                        </a:effectRef>
-                        <a:fontRef idx="minor">
-                          <a:schemeClr val="lt1"/>
-                        </a:fontRef>
-                      </wps:style>
-                      <wps:bodyPr rot="0" spcFirstLastPara="0" vertOverflow="overflow" horzOverflow="overflow" vert="horz" wrap="square" lIns="91440" tIns="45720" rIns="91440" bIns="45720" numCol="1" spcCol="0" rtlCol="0" fromWordArt="0" anchor="ctr" anchorCtr="0" forceAA="0" compatLnSpc="1">
-                        <a:prstTxWarp prst="textNoShape">
-                          <a:avLst/>
-                        </a:prstTxWarp>
-                        <a:noAutofit/>
-                      </wps:bodyPr>
-                    </wps:wsp>
-                  </a:graphicData>
-                </a:graphic>
-              </wp:anchor>
-            </w:drawing>
-          </mc:Choice>
-          <mc:Fallback xmlns:w16sdtfl="http://schemas.microsoft.com/office/word/2024/wordml/sdtformatlock" xmlns:w16sdtdh="http://schemas.microsoft.com/office/word/2020/wordml/sdtdatahash" xmlns:w16du="http://schemas.microsoft.com/office/word/2023/wordml/word16du" xmlns:oel="http://schemas.microsoft.com/office/2019/extlst">
-            <w:pict>
-              <v:rect w14:anchorId="0EE3D542" id="Прямоугольник 12" o:spid="_x0000_s1026" style="position:absolute;margin-left:238.95pt;margin-top:21.9pt;width:178.8pt;height:99pt;z-index:251661312;visibility:visible;mso-wrap-style:square;mso-wrap-distance-left:9pt;mso-wrap-distance-top:0;mso-wrap-distance-right:9pt;mso-wrap-distance-bottom:0;mso-position-horizontal:absolute;mso-position-horizontal-relative:text;mso-position-vertical:absolute;mso-position-vertical-relative:text;v-text-anchor:middle" o:gfxdata="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" filled="f" strokecolor="red" strokeweight="1pt"/>
-            </w:pict>
-          </mc:Fallback>
-        </mc:AlternateContent>
-      </w:r>
-      <w:r>
-        <w:rPr>
-          <w:rFonts w:ascii="Liberation Sans" w:eastAsia="Liberation Sans" w:hAnsi="Liberation Sans" w:cs="Liberation Sans"/>
+        </w:rPr>
+        <w:t xml:space="preserve"> </w:t>
+      </w:r>
+      <w:r>
+        <w:rPr>
           <w:noProof/>
-          <w:sz w:val="16"/>
-          <w:szCs w:val="16"/>
-        </w:rPr>
-        <mc:AlternateContent>
-          <mc:Choice Requires="wps">
-            <w:drawing>
-              <wp:anchor distT="0" distB="0" distL="114300" distR="114300" simplePos="0" relativeHeight="251660288" behindDoc="0" locked="0" layoutInCell="1" allowOverlap="1" wp14:anchorId="25F84799" wp14:editId="66752A16">
-                <wp:simplePos x="0" y="0"/>
-                <wp:positionH relativeFrom="column">
-                  <wp:posOffset>1967865</wp:posOffset>
-                </wp:positionH>
-                <wp:positionV relativeFrom="paragraph">
-                  <wp:posOffset>278130</wp:posOffset>
-                </wp:positionV>
-                <wp:extent cx="1013460" cy="1272540"/>
-                <wp:effectExtent l="0" t="0" r="15240" b="22860"/>
-                <wp:wrapNone/>
-                <wp:docPr id="11" name="Прямоугольник 11"/>
-                <wp:cNvGraphicFramePr/>
-                <a:graphic xmlns:a="http://schemas.openxmlformats.org/drawingml/2006/main">
-                  <a:graphicData uri="http://schemas.microsoft.com/office/word/2010/wordprocessingShape">
-                    <wps:wsp>
-                      <wps:cNvSpPr/>
-                      <wps:spPr>
-                        <a:xfrm>
-                          <a:off x="0" y="0"/>
-                          <a:ext cx="1013460" cy="1272540"/>
-                        </a:xfrm>
-                        <a:prstGeom prst="rect">
-                          <a:avLst/>
-                        </a:prstGeom>
-                        <a:noFill/>
-                        <a:ln>
-                          <a:solidFill>
-                            <a:schemeClr val="accent2"/>
-                          </a:solidFill>
-                        </a:ln>
-                      </wps:spPr>
-                      <wps:style>
-                        <a:lnRef idx="2">
-                          <a:schemeClr val="accent1">
-                            <a:shade val="50000"/>
-                          </a:schemeClr>
-                        </a:lnRef>
-                        <a:fillRef idx="1">
-                          <a:schemeClr val="accent1"/>
-                        </a:fillRef>
-                        <a:effectRef idx="0">
-                          <a:schemeClr val="accent1"/>
-                        </a:effectRef>
-                        <a:fontRef idx="minor">
-                          <a:schemeClr val="lt1"/>
-                        </a:fontRef>
-                      </wps:style>
-                      <wps:bodyPr rot="0" spcFirstLastPara="0" vertOverflow="overflow" horzOverflow="overflow" vert="horz" wrap="square" lIns="91440" tIns="45720" rIns="91440" bIns="45720" numCol="1" spcCol="0" rtlCol="0" fromWordArt="0" anchor="ctr" anchorCtr="0" forceAA="0" compatLnSpc="1">
-                        <a:prstTxWarp prst="textNoShape">
-                          <a:avLst/>
-                        </a:prstTxWarp>
-                        <a:noAutofit/>
-                      </wps:bodyPr>
-                    </wps:wsp>
-                  </a:graphicData>
-                </a:graphic>
-              </wp:anchor>
-            </w:drawing>
-          </mc:Choice>
-          <mc:Fallback xmlns:w16sdtfl="http://schemas.microsoft.com/office/word/2024/wordml/sdtformatlock" xmlns:w16sdtdh="http://schemas.microsoft.com/office/word/2020/wordml/sdtdatahash" xmlns:w16du="http://schemas.microsoft.com/office/word/2023/wordml/word16du" xmlns:oel="http://schemas.microsoft.com/office/2019/extlst">
-            <w:pict>
-              <v:rect w14:anchorId="1E0B285E" id="Прямоугольник 11" o:spid="_x0000_s1026" style="position:absolute;margin-left:154.95pt;margin-top:21.9pt;width:79.8pt;height:100.2pt;z-index:251660288;visibility:visible;mso-wrap-style:square;mso-wrap-distance-left:9pt;mso-wrap-distance-top:0;mso-wrap-distance-right:9pt;mso-wrap-distance-bottom:0;mso-position-horizontal:absolute;mso-position-horizontal-relative:text;mso-position-vertical:absolute;mso-position-vertical-relative:text;v-text-anchor:middle" o:gfxdata="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" filled="f" strokecolor="#ed7d31 [3205]" strokeweight="1pt"/>
-            </w:pict>
-          </mc:Fallback>
-        </mc:AlternateContent>
-      </w:r>
-      <w:r>
-        <w:rPr>
-          <w:rFonts w:ascii="Liberation Sans" w:eastAsia="Liberation Sans" w:hAnsi="Liberation Sans" w:cs="Liberation Sans"/>
-          <w:noProof/>
-          <w:sz w:val="16"/>
-          <w:szCs w:val="16"/>
-        </w:rPr>
-        <mc:AlternateContent>
-          <mc:Choice Requires="wps">
-            <w:drawing>
-              <wp:anchor distT="0" distB="0" distL="114300" distR="114300" simplePos="0" relativeHeight="251659264" behindDoc="0" locked="0" layoutInCell="1" allowOverlap="1" wp14:anchorId="7279C2AC" wp14:editId="3925C75A">
-                <wp:simplePos x="0" y="0"/>
-                <wp:positionH relativeFrom="column">
-                  <wp:posOffset>664845</wp:posOffset>
-                </wp:positionH>
-                <wp:positionV relativeFrom="paragraph">
-                  <wp:posOffset>323850</wp:posOffset>
-                </wp:positionV>
-                <wp:extent cx="1234440" cy="1219200"/>
-                <wp:effectExtent l="0" t="0" r="22860" b="19050"/>
-                <wp:wrapNone/>
-                <wp:docPr id="10" name="Прямоугольник 10"/>
-                <wp:cNvGraphicFramePr/>
-                <a:graphic xmlns:a="http://schemas.openxmlformats.org/drawingml/2006/main">
-                  <a:graphicData uri="http://schemas.microsoft.com/office/word/2010/wordprocessingShape">
-                    <wps:wsp>
-                      <wps:cNvSpPr/>
-                      <wps:spPr>
-                        <a:xfrm>
-                          <a:off x="0" y="0"/>
-                          <a:ext cx="1234440" cy="1219200"/>
-                        </a:xfrm>
-                        <a:prstGeom prst="rect">
-                          <a:avLst/>
-                        </a:prstGeom>
-                        <a:noFill/>
-                        <a:ln>
-                          <a:solidFill>
-                            <a:srgbClr val="0070C0"/>
-                          </a:solidFill>
-                        </a:ln>
-                      </wps:spPr>
-                      <wps:style>
-                        <a:lnRef idx="2">
-                          <a:schemeClr val="accent1">
-                            <a:shade val="50000"/>
-                          </a:schemeClr>
-                        </a:lnRef>
-                        <a:fillRef idx="1">
-                          <a:schemeClr val="accent1"/>
-                        </a:fillRef>
-                        <a:effectRef idx="0">
-                          <a:schemeClr val="accent1"/>
-                        </a:effectRef>
-                        <a:fontRef idx="minor">
-                          <a:schemeClr val="lt1"/>
-                        </a:fontRef>
-                      </wps:style>
-                      <wps:bodyPr rot="0" spcFirstLastPara="0" vertOverflow="overflow" horzOverflow="overflow" vert="horz" wrap="square" lIns="91440" tIns="45720" rIns="91440" bIns="45720" numCol="1" spcCol="0" rtlCol="0" fromWordArt="0" anchor="ctr" anchorCtr="0" forceAA="0" compatLnSpc="1">
-                        <a:prstTxWarp prst="textNoShape">
-                          <a:avLst/>
-                        </a:prstTxWarp>
-                        <a:noAutofit/>
-                      </wps:bodyPr>
-                    </wps:wsp>
-                  </a:graphicData>
-                </a:graphic>
-              </wp:anchor>
-            </w:drawing>
-          </mc:Choice>
-          <mc:Fallback xmlns:w16sdtfl="http://schemas.microsoft.com/office/word/2024/wordml/sdtformatlock" xmlns:w16sdtdh="http://schemas.microsoft.com/office/word/2020/wordml/sdtdatahash" xmlns:w16du="http://schemas.microsoft.com/office/word/2023/wordml/word16du" xmlns:oel="http://schemas.microsoft.com/office/2019/extlst">
-            <w:pict>
-              <v:rect w14:anchorId="401DD0CB" id="Прямоугольник 10" o:spid="_x0000_s1026" style="position:absolute;margin-left:52.35pt;margin-top:25.5pt;width:97.2pt;height:96pt;z-index:251659264;visibility:visible;mso-wrap-style:square;mso-wrap-distance-left:9pt;mso-wrap-distance-top:0;mso-wrap-distance-right:9pt;mso-wrap-distance-bottom:0;mso-position-horizontal:absolute;mso-position-horizontal-relative:text;mso-position-vertical:absolute;mso-position-vertical-relative:text;v-text-anchor:middle" o:gfxdata="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" filled="f" strokecolor="#0070c0" strokeweight="1pt"/>
-            </w:pict>
-          </mc:Fallback>
-        </mc:AlternateContent>
-      </w:r>
-      <w:r>
-        <w:rPr>
-          <w:noProof/>
-        </w:rPr>
-        <w:t xml:space="preserve"> </w:t>
-      </w:r>
-      <w:r>
-        <w:rPr>
-          <w:noProof/>
         </w:rPr>
         <w:drawing>
-          <wp:inline distT="0" distB="0" distL="0" distR="0" wp14:anchorId="23E15CC1" wp14:editId="17B02870">
-            <wp:extent cx="4770533" cy="1996613"/>
-            <wp:effectExtent l="0" t="0" r="0" b="3810"/>
+          <wp:inline distT="0" distB="0" distL="0" distR="0" wp14:anchorId="4AFC1684" wp14:editId="43F8B419">
+            <wp:extent cx="3414056" cy="3307367"/>
+            <wp:effectExtent l="0" t="0" r="0" b="7620"/>
             <wp:docPr id="1" name="Рисунок 1"/>
             <wp:cNvGraphicFramePr>
               <a:graphicFrameLocks xmlns:a="http://schemas.openxmlformats.org/drawingml/2006/main" noChangeAspect="1"/>
@@ -11344,7 +11653,7 @@
                   <pic:spPr>
                     <a:xfrm>
                       <a:off x="0" y="0"/>
-                      <a:ext cx="4770533" cy="1996613"/>
+                      <a:ext cx="3414056" cy="3307367"/>
                     </a:xfrm>
                     <a:prstGeom prst="rect">
                       <a:avLst/>
@@ -11366,6 +11675,110 @@
           <w:noProof/>
         </w:rPr>
       </w:pPr>
+      <w:r>
+        <w:rPr>
+          <w:rFonts w:ascii="Liberation Sans" w:eastAsia="Liberation Sans" w:hAnsi="Liberation Sans" w:cs="Liberation Sans"/>
+          <w:noProof/>
+          <w:sz w:val="16"/>
+          <w:szCs w:val="16"/>
+        </w:rPr>
+        <mc:AlternateContent>
+          <mc:Choice Requires="wps">
+            <w:drawing>
+              <wp:anchor distT="0" distB="0" distL="114300" distR="114300" simplePos="0" relativeHeight="251663360" behindDoc="0" locked="0" layoutInCell="1" allowOverlap="1" wp14:anchorId="6B2C22A5" wp14:editId="5EDF22F7">
+                <wp:simplePos x="0" y="0"/>
+                <wp:positionH relativeFrom="column">
+                  <wp:posOffset>544830</wp:posOffset>
+                </wp:positionH>
+                <wp:positionV relativeFrom="paragraph">
+                  <wp:posOffset>4445</wp:posOffset>
+                </wp:positionV>
+                <wp:extent cx="906780" cy="449580"/>
+                <wp:effectExtent l="0" t="0" r="26670" b="26670"/>
+                <wp:wrapNone/>
+                <wp:docPr id="14" name="Надпись 14"/>
+                <wp:cNvGraphicFramePr/>
+                <a:graphic xmlns:a="http://schemas.openxmlformats.org/drawingml/2006/main">
+                  <a:graphicData uri="http://schemas.microsoft.com/office/word/2010/wordprocessingShape">
+                    <wps:wsp>
+                      <wps:cNvSpPr txBox="1"/>
+                      <wps:spPr>
+                        <a:xfrm>
+                          <a:off x="0" y="0"/>
+                          <a:ext cx="906780" cy="449580"/>
+                        </a:xfrm>
+                        <a:prstGeom prst="rect">
+                          <a:avLst/>
+                        </a:prstGeom>
+                        <a:solidFill>
+                          <a:schemeClr val="lt1"/>
+                        </a:solidFill>
+                        <a:ln w="6350">
+                          <a:solidFill>
+                            <a:prstClr val="black"/>
+                          </a:solidFill>
+                        </a:ln>
+                      </wps:spPr>
+                      <wps:txbx>
+                        <w:txbxContent>
+                          <w:p>
+                            <w:pPr>
+                              <w:rPr>
+                                <w:color w:val="0070C0"/>
+                              </w:rPr>
+                            </w:pPr>
+                            <w:r>
+                              <w:rPr>
+                                <w:color w:val="0070C0"/>
+                              </w:rPr>
+                              <w:t>Название параметров</w:t>
+                            </w:r>
+                          </w:p>
+                        </w:txbxContent>
+                      </wps:txbx>
+                      <wps:bodyPr rot="0" spcFirstLastPara="0" vertOverflow="overflow" horzOverflow="overflow" vert="horz" wrap="square" lIns="91440" tIns="45720" rIns="91440" bIns="45720" numCol="1" spcCol="0" rtlCol="0" fromWordArt="0" anchor="t" anchorCtr="0" forceAA="0" compatLnSpc="1">
+                        <a:prstTxWarp prst="textNoShape">
+                          <a:avLst/>
+                        </a:prstTxWarp>
+                        <a:noAutofit/>
+                      </wps:bodyPr>
+                    </wps:wsp>
+                  </a:graphicData>
+                </a:graphic>
+                <wp14:sizeRelH relativeFrom="margin">
+                  <wp14:pctWidth>0</wp14:pctWidth>
+                </wp14:sizeRelH>
+                <wp14:sizeRelV relativeFrom="margin">
+                  <wp14:pctHeight>0</wp14:pctHeight>
+                </wp14:sizeRelV>
+              </wp:anchor>
+            </w:drawing>
+          </mc:Choice>
+          <mc:Fallback>
+            <w:pict>
+              <v:shape w14:anchorId="6B2C22A5" id="Надпись 14" o:spid="_x0000_s1027" type="#_x0000_t202" style="position:absolute;left:0;text-align:left;margin-left:42.9pt;margin-top:.35pt;width:71.4pt;height:35.4pt;z-index:251663360;visibility:visible;mso-wrap-style:square;mso-width-percent:0;mso-height-percent:0;mso-wrap-distance-left:9pt;mso-wrap-distance-top:0;mso-wrap-distance-right:9pt;mso-wrap-distance-bottom:0;mso-position-horizontal:absolute;mso-position-horizontal-relative:text;mso-position-vertical:absolute;mso-position-vertical-relative:text;mso-width-percent:0;mso-height-percent:0;mso-width-relative:margin;mso-height-relative:margin;v-text-anchor:top" o:gfxdata="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" fillcolor="white [3201]" strokeweight=".5pt">
+                <v:textbox>
+                  <w:txbxContent>
+                    <w:p>
+                      <w:pPr>
+                        <w:rPr>
+                          <w:color w:val="0070C0"/>
+                        </w:rPr>
+                      </w:pPr>
+                      <w:r>
+                        <w:rPr>
+                          <w:color w:val="0070C0"/>
+                        </w:rPr>
+                        <w:t>Название параметров</w:t>
+                      </w:r>
+                    </w:p>
+                  </w:txbxContent>
+                </v:textbox>
+              </v:shape>
+            </w:pict>
+          </mc:Fallback>
+        </mc:AlternateContent>
+      </w:r>
       <w:r>
         <w:rPr>
           <w:noProof/>
@@ -11444,7 +11857,7 @@
           </mc:Choice>
           <mc:Fallback>
             <w:pict>
-              <v:shape w14:anchorId="3C3C2853" id="Надпись 18" o:spid="_x0000_s1027" type="#_x0000_t202" style="position:absolute;left:0;text-align:left;margin-left:355.55pt;margin-top:.35pt;width:76.8pt;height:34.2pt;z-index:251665408;visibility:visible;mso-wrap-style:square;mso-width-percent:0;mso-height-percent:0;mso-wrap-distance-left:9pt;mso-wrap-distance-top:0;mso-wrap-distance-right:9pt;mso-wrap-distance-bottom:0;mso-position-horizontal:absolute;mso-position-horizontal-relative:margin;mso-position-vertical:absolute;mso-position-vertical-relative:text;mso-width-percent:0;mso-height-percent:0;mso-width-relative:margin;mso-height-relative:margin;v-text-anchor:top" o:gfxdata="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" fillcolor="white [3201]" strokeweight=".5pt">
+              <v:shape w14:anchorId="3C3C2853" id="Надпись 18" o:spid="_x0000_s1028" type="#_x0000_t202" style="position:absolute;left:0;text-align:left;margin-left:355.55pt;margin-top:.35pt;width:76.8pt;height:34.2pt;z-index:251665408;visibility:visible;mso-wrap-style:square;mso-width-percent:0;mso-height-percent:0;mso-wrap-distance-left:9pt;mso-wrap-distance-top:0;mso-wrap-distance-right:9pt;mso-wrap-distance-bottom:0;mso-position-horizontal:absolute;mso-position-horizontal-relative:margin;mso-position-vertical:absolute;mso-position-vertical-relative:text;mso-width-percent:0;mso-height-percent:0;mso-width-relative:margin;mso-height-relative:margin;v-text-anchor:top" o:gfxdata="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" fillcolor="white [3201]" strokeweight=".5pt">
                 <v:textbox>
                   <w:txbxContent>
                     <w:p>
@@ -11475,7 +11888,7 @@
         <mc:AlternateContent>
           <mc:Choice Requires="wps">
             <w:drawing>
-              <wp:anchor distT="0" distB="0" distL="114300" distR="114300" simplePos="0" relativeHeight="251666432" behindDoc="0" locked="0" layoutInCell="1" allowOverlap="1" wp14:anchorId="580A26E7" wp14:editId="70582D98">
+              <wp:anchor distT="0" distB="0" distL="114300" distR="114300" simplePos="0" relativeHeight="251666432" behindDoc="0" locked="0" layoutInCell="1" allowOverlap="1" wp14:anchorId="580A26E7" wp14:editId="1F71EECA">
                 <wp:simplePos x="0" y="0"/>
                 <wp:positionH relativeFrom="column">
                   <wp:posOffset>2699385</wp:posOffset>
@@ -11521,21 +11934,7 @@
                               <w:rPr>
                                 <w:color w:val="70AD47" w:themeColor="accent6"/>
                               </w:rPr>
-                              <w:t xml:space="preserve">Кнопка </w:t>
-                            </w:r>
-                            <w:proofErr w:type="gramStart"/>
-                            <w:r>
-                              <w:rPr>
-                                <w:color w:val="70AD47" w:themeColor="accent6"/>
-                              </w:rPr>
-                              <w:t>при нажатии</w:t>
-                            </w:r>
-                            <w:proofErr w:type="gramEnd"/>
-                            <w:r>
-                              <w:rPr>
-                                <w:color w:val="70AD47" w:themeColor="accent6"/>
-                              </w:rPr>
-                              <w:t xml:space="preserve"> на которую будет строится модель в САПР</w:t>
+                              <w:t>Кнопка при нажатии на которую будет строится модель в САПР</w:t>
                             </w:r>
                           </w:p>
                         </w:txbxContent>
@@ -11560,7 +11959,7 @@
           </mc:Choice>
           <mc:Fallback>
             <w:pict>
-              <v:shape w14:anchorId="580A26E7" id="Надпись 19" o:spid="_x0000_s1028" type="#_x0000_t202" style="position:absolute;left:0;text-align:left;margin-left:212.55pt;margin-top:.35pt;width:132pt;height:48pt;z-index:251666432;visibility:visible;mso-wrap-style:square;mso-width-percent:0;mso-height-percent:0;mso-wrap-distance-left:9pt;mso-wrap-distance-top:0;mso-wrap-distance-right:9pt;mso-wrap-distance-bottom:0;mso-position-horizontal:absolute;mso-position-horizontal-relative:text;mso-position-vertical:absolute;mso-position-vertical-relative:text;mso-width-percent:0;mso-height-percent:0;mso-width-relative:margin;mso-height-relative:margin;v-text-anchor:top" o:gfxdata="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" fillcolor="white [3201]" strokeweight=".5pt">
+              <v:shape w14:anchorId="580A26E7" id="Надпись 19" o:spid="_x0000_s1029" type="#_x0000_t202" style="position:absolute;left:0;text-align:left;margin-left:212.55pt;margin-top:.35pt;width:132pt;height:48pt;z-index:251666432;visibility:visible;mso-wrap-style:square;mso-width-percent:0;mso-height-percent:0;mso-wrap-distance-left:9pt;mso-wrap-distance-top:0;mso-wrap-distance-right:9pt;mso-wrap-distance-bottom:0;mso-position-horizontal:absolute;mso-position-horizontal-relative:text;mso-position-vertical:absolute;mso-position-vertical-relative:text;mso-width-percent:0;mso-height-percent:0;mso-width-relative:margin;mso-height-relative:margin;v-text-anchor:top" o:gfxdata="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" fillcolor="white [3201]" strokeweight=".5pt">
                 <v:textbox>
                   <w:txbxContent>
                     <w:p>
@@ -11573,21 +11972,7 @@
                         <w:rPr>
                           <w:color w:val="70AD47" w:themeColor="accent6"/>
                         </w:rPr>
-                        <w:t xml:space="preserve">Кнопка </w:t>
-                      </w:r>
-                      <w:proofErr w:type="gramStart"/>
-                      <w:r>
-                        <w:rPr>
-                          <w:color w:val="70AD47" w:themeColor="accent6"/>
-                        </w:rPr>
-                        <w:t>при нажатии</w:t>
-                      </w:r>
-                      <w:proofErr w:type="gramEnd"/>
-                      <w:r>
-                        <w:rPr>
-                          <w:color w:val="70AD47" w:themeColor="accent6"/>
-                        </w:rPr>
-                        <w:t xml:space="preserve"> на которую будет строится модель в САПР</w:t>
+                        <w:t>Кнопка при нажатии на которую будет строится модель в САПР</w:t>
                       </w:r>
                     </w:p>
                   </w:txbxContent>
@@ -11597,110 +11982,6 @@
           </mc:Fallback>
         </mc:AlternateContent>
       </w:r>
-      <w:r>
-        <w:rPr>
-          <w:rFonts w:ascii="Liberation Sans" w:eastAsia="Liberation Sans" w:hAnsi="Liberation Sans" w:cs="Liberation Sans"/>
-          <w:noProof/>
-          <w:sz w:val="16"/>
-          <w:szCs w:val="16"/>
-        </w:rPr>
-        <mc:AlternateContent>
-          <mc:Choice Requires="wps">
-            <w:drawing>
-              <wp:anchor distT="0" distB="0" distL="114300" distR="114300" simplePos="0" relativeHeight="251663360" behindDoc="0" locked="0" layoutInCell="1" allowOverlap="1" wp14:anchorId="6B2C22A5" wp14:editId="4D01703C">
-                <wp:simplePos x="0" y="0"/>
-                <wp:positionH relativeFrom="column">
-                  <wp:posOffset>497205</wp:posOffset>
-                </wp:positionH>
-                <wp:positionV relativeFrom="paragraph">
-                  <wp:posOffset>4445</wp:posOffset>
-                </wp:positionV>
-                <wp:extent cx="906780" cy="449580"/>
-                <wp:effectExtent l="0" t="0" r="26670" b="26670"/>
-                <wp:wrapNone/>
-                <wp:docPr id="14" name="Надпись 14"/>
-                <wp:cNvGraphicFramePr/>
-                <a:graphic xmlns:a="http://schemas.openxmlformats.org/drawingml/2006/main">
-                  <a:graphicData uri="http://schemas.microsoft.com/office/word/2010/wordprocessingShape">
-                    <wps:wsp>
-                      <wps:cNvSpPr txBox="1"/>
-                      <wps:spPr>
-                        <a:xfrm>
-                          <a:off x="0" y="0"/>
-                          <a:ext cx="906780" cy="449580"/>
-                        </a:xfrm>
-                        <a:prstGeom prst="rect">
-                          <a:avLst/>
-                        </a:prstGeom>
-                        <a:solidFill>
-                          <a:schemeClr val="lt1"/>
-                        </a:solidFill>
-                        <a:ln w="6350">
-                          <a:solidFill>
-                            <a:prstClr val="black"/>
-                          </a:solidFill>
-                        </a:ln>
-                      </wps:spPr>
-                      <wps:txbx>
-                        <w:txbxContent>
-                          <w:p>
-                            <w:pPr>
-                              <w:rPr>
-                                <w:color w:val="0070C0"/>
-                              </w:rPr>
-                            </w:pPr>
-                            <w:r>
-                              <w:rPr>
-                                <w:color w:val="0070C0"/>
-                              </w:rPr>
-                              <w:t>Название параметров</w:t>
-                            </w:r>
-                          </w:p>
-                        </w:txbxContent>
-                      </wps:txbx>
-                      <wps:bodyPr rot="0" spcFirstLastPara="0" vertOverflow="overflow" horzOverflow="overflow" vert="horz" wrap="square" lIns="91440" tIns="45720" rIns="91440" bIns="45720" numCol="1" spcCol="0" rtlCol="0" fromWordArt="0" anchor="t" anchorCtr="0" forceAA="0" compatLnSpc="1">
-                        <a:prstTxWarp prst="textNoShape">
-                          <a:avLst/>
-                        </a:prstTxWarp>
-                        <a:noAutofit/>
-                      </wps:bodyPr>
-                    </wps:wsp>
-                  </a:graphicData>
-                </a:graphic>
-                <wp14:sizeRelH relativeFrom="margin">
-                  <wp14:pctWidth>0</wp14:pctWidth>
-                </wp14:sizeRelH>
-                <wp14:sizeRelV relativeFrom="margin">
-                  <wp14:pctHeight>0</wp14:pctHeight>
-                </wp14:sizeRelV>
-              </wp:anchor>
-            </w:drawing>
-          </mc:Choice>
-          <mc:Fallback>
-            <w:pict>
-              <v:shape w14:anchorId="6B2C22A5" id="Надпись 14" o:spid="_x0000_s1029" type="#_x0000_t202" style="position:absolute;left:0;text-align:left;margin-left:39.15pt;margin-top:.35pt;width:71.4pt;height:35.4pt;z-index:251663360;visibility:visible;mso-wrap-style:square;mso-width-percent:0;mso-height-percent:0;mso-wrap-distance-left:9pt;mso-wrap-distance-top:0;mso-wrap-distance-right:9pt;mso-wrap-distance-bottom:0;mso-position-horizontal:absolute;mso-position-horizontal-relative:text;mso-position-vertical:absolute;mso-position-vertical-relative:text;mso-width-percent:0;mso-height-percent:0;mso-width-relative:margin;mso-height-relative:margin;v-text-anchor:top" o:gfxdata="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" fillcolor="white [3201]" strokeweight=".5pt">
-                <v:textbox>
-                  <w:txbxContent>
-                    <w:p>
-                      <w:pPr>
-                        <w:rPr>
-                          <w:color w:val="0070C0"/>
-                        </w:rPr>
-                      </w:pPr>
-                      <w:r>
-                        <w:rPr>
-                          <w:color w:val="0070C0"/>
-                        </w:rPr>
-                        <w:t>Название параметров</w:t>
-                      </w:r>
-                    </w:p>
-                  </w:txbxContent>
-                </v:textbox>
-              </v:shape>
-            </w:pict>
-          </mc:Fallback>
-        </mc:AlternateContent>
-      </w:r>
     </w:p>
     <w:p>
       <w:pPr>
@@ -11746,15 +12027,13 @@
         <w:jc w:val="both"/>
       </w:pPr>
       <w:r>
-        <w:t>Если введенное пользователе</w:t>
-      </w:r>
-      <w:bookmarkStart w:id="7" w:name="_GoBack"/>
-      <w:bookmarkEnd w:id="7"/>
-      <w:r>
-        <w:t>м значение не соответствует указанному диапазону значений, то область ввода подсвечивается красным и нельзя выполнить построение</w:t>
-      </w:r>
-      <w:r>
-        <w:t xml:space="preserve"> (</w:t>
+        <w:t xml:space="preserve">Если введенное пользователем значение не соответствует указанному диапазону значений, то </w:t>
+      </w:r>
+      <w:r>
+        <w:t xml:space="preserve">программа выводит ошибку </w:t>
+      </w:r>
+      <w:r>
+        <w:t>(</w:t>
       </w:r>
       <w:r>
         <w:t>рисунок 5.3)</w:t>
@@ -11768,27 +12047,19 @@
         <w:pStyle w:val="13"/>
         <w:spacing w:line="360" w:lineRule="auto"/>
         <w:jc w:val="center"/>
-      </w:pPr>
-    </w:p>
-    <w:p>
-      <w:pPr>
-        <w:pStyle w:val="13"/>
-        <w:spacing w:line="360" w:lineRule="auto"/>
-        <w:jc w:val="center"/>
         <w:rPr>
           <w:lang w:val="en-US"/>
         </w:rPr>
       </w:pPr>
       <w:r>
         <w:rPr>
-          <w:noProof/>
           <w:lang w:val="en-US"/>
         </w:rPr>
         <w:drawing>
-          <wp:inline distT="0" distB="0" distL="0" distR="0" wp14:anchorId="4FD78A6B" wp14:editId="1AE60EC1">
-            <wp:extent cx="4679085" cy="1935648"/>
-            <wp:effectExtent l="0" t="0" r="7620" b="7620"/>
-            <wp:docPr id="7" name="Рисунок 7"/>
+          <wp:inline distT="0" distB="0" distL="0" distR="0" wp14:anchorId="1AA7537E" wp14:editId="448B4FA7">
+            <wp:extent cx="3989070" cy="1555750"/>
+            <wp:effectExtent l="0" t="0" r="0" b="6350"/>
+            <wp:docPr id="17" name="Рисунок 17"/>
             <wp:cNvGraphicFramePr>
               <a:graphicFrameLocks xmlns:a="http://schemas.openxmlformats.org/drawingml/2006/main" noChangeAspect="1"/>
             </wp:cNvGraphicFramePr>
@@ -11799,20 +12070,27 @@
                     <pic:cNvPr id="1" name=""/>
                     <pic:cNvPicPr/>
                   </pic:nvPicPr>
-                  <pic:blipFill>
+                  <pic:blipFill rotWithShape="1">
                     <a:blip r:embed="rId21"/>
-                    <a:stretch>
-                      <a:fillRect/>
-                    </a:stretch>
+                    <a:srcRect l="1411" t="26078" b="25882"/>
+                    <a:stretch/>
                   </pic:blipFill>
-                  <pic:spPr>
+                  <pic:spPr bwMode="auto">
                     <a:xfrm>
                       <a:off x="0" y="0"/>
-                      <a:ext cx="4679085" cy="1935648"/>
+                      <a:ext cx="3989417" cy="1555885"/>
                     </a:xfrm>
                     <a:prstGeom prst="rect">
                       <a:avLst/>
                     </a:prstGeom>
+                    <a:ln>
+                      <a:noFill/>
+                    </a:ln>
+                    <a:extLst>
+                      <a:ext uri="{53640926-AAD7-44D8-BBD7-CCE9431645EC}">
+                        <a14:shadowObscured xmlns:a14="http://schemas.microsoft.com/office/drawing/2010/main"/>
+                      </a:ext>
+                    </a:extLst>
                   </pic:spPr>
                 </pic:pic>
               </a:graphicData>
@@ -11838,28 +12116,9 @@
       <w:pPr>
         <w:pStyle w:val="13"/>
         <w:spacing w:line="360" w:lineRule="auto"/>
-        <w:jc w:val="center"/>
-      </w:pPr>
-    </w:p>
-    <w:p>
-      <w:pPr>
-        <w:pStyle w:val="13"/>
-        <w:spacing w:line="360" w:lineRule="auto"/>
-        <w:ind w:firstLine="709"/>
-        <w:jc w:val="both"/>
-      </w:pPr>
-      <w:r>
-        <w:t xml:space="preserve">Если введенное пользователем значение соответствует указанному </w:t>
-      </w:r>
-      <w:r>
-        <w:lastRenderedPageBreak/>
-        <w:t>диапазону значений, то область ввода не подсвечивается красным и можно выполнить построение</w:t>
-      </w:r>
-      <w:r>
-        <w:t xml:space="preserve"> (</w:t>
-      </w:r>
-      <w:r>
-        <w:t>рисунок 5.4).</w:t>
+      </w:pPr>
+      <w:r>
+        <w:br w:type="page"/>
       </w:r>
     </w:p>
     <w:p>
@@ -11868,140 +12127,6 @@
         <w:spacing w:line="360" w:lineRule="auto"/>
         <w:jc w:val="center"/>
         <w:rPr>
-          <w:lang w:val="en-US"/>
-        </w:rPr>
-      </w:pPr>
-      <w:r>
-        <w:rPr>
-          <w:noProof/>
-          <w:lang w:val="en-US"/>
-        </w:rPr>
-        <w:drawing>
-          <wp:inline distT="0" distB="0" distL="0" distR="0" wp14:anchorId="49DA84A7" wp14:editId="5F1FC931">
-            <wp:extent cx="4640982" cy="1935648"/>
-            <wp:effectExtent l="0" t="0" r="7620" b="7620"/>
-            <wp:docPr id="8" name="Рисунок 8"/>
-            <wp:cNvGraphicFramePr>
-              <a:graphicFrameLocks xmlns:a="http://schemas.openxmlformats.org/drawingml/2006/main" noChangeAspect="1"/>
-            </wp:cNvGraphicFramePr>
-            <a:graphic xmlns:a="http://schemas.openxmlformats.org/drawingml/2006/main">
-              <a:graphicData uri="http://schemas.openxmlformats.org/drawingml/2006/picture">
-                <pic:pic xmlns:pic="http://schemas.openxmlformats.org/drawingml/2006/picture">
-                  <pic:nvPicPr>
-                    <pic:cNvPr id="1" name=""/>
-                    <pic:cNvPicPr/>
-                  </pic:nvPicPr>
-                  <pic:blipFill>
-                    <a:blip r:embed="rId22"/>
-                    <a:stretch>
-                      <a:fillRect/>
-                    </a:stretch>
-                  </pic:blipFill>
-                  <pic:spPr>
-                    <a:xfrm>
-                      <a:off x="0" y="0"/>
-                      <a:ext cx="4640982" cy="1935648"/>
-                    </a:xfrm>
-                    <a:prstGeom prst="rect">
-                      <a:avLst/>
-                    </a:prstGeom>
-                  </pic:spPr>
-                </pic:pic>
-              </a:graphicData>
-            </a:graphic>
-          </wp:inline>
-        </w:drawing>
-      </w:r>
-    </w:p>
-    <w:p>
-      <w:pPr>
-        <w:pStyle w:val="13"/>
-        <w:spacing w:line="360" w:lineRule="auto"/>
-        <w:jc w:val="center"/>
-      </w:pPr>
-      <w:r>
-        <w:t xml:space="preserve">Рисунок </w:t>
-      </w:r>
-      <w:r>
-        <w:t>5.4 – Макет пользовательского интерфейса</w:t>
-      </w:r>
-    </w:p>
-    <w:p>
-      <w:pPr>
-        <w:pStyle w:val="13"/>
-        <w:spacing w:line="360" w:lineRule="auto"/>
-        <w:jc w:val="center"/>
-      </w:pPr>
-    </w:p>
-    <w:p>
-      <w:pPr>
-        <w:pStyle w:val="13"/>
-        <w:spacing w:line="360" w:lineRule="auto"/>
-        <w:jc w:val="center"/>
-      </w:pPr>
-    </w:p>
-    <w:p>
-      <w:pPr>
-        <w:pStyle w:val="13"/>
-        <w:spacing w:line="360" w:lineRule="auto"/>
-        <w:jc w:val="center"/>
-      </w:pPr>
-    </w:p>
-    <w:p>
-      <w:pPr>
-        <w:pStyle w:val="13"/>
-        <w:spacing w:line="360" w:lineRule="auto"/>
-        <w:jc w:val="center"/>
-      </w:pPr>
-    </w:p>
-    <w:p>
-      <w:pPr>
-        <w:pStyle w:val="13"/>
-        <w:spacing w:line="360" w:lineRule="auto"/>
-        <w:jc w:val="center"/>
-      </w:pPr>
-    </w:p>
-    <w:p>
-      <w:pPr>
-        <w:pStyle w:val="13"/>
-        <w:spacing w:line="360" w:lineRule="auto"/>
-        <w:jc w:val="center"/>
-      </w:pPr>
-    </w:p>
-    <w:p>
-      <w:pPr>
-        <w:pStyle w:val="13"/>
-        <w:spacing w:line="360" w:lineRule="auto"/>
-        <w:jc w:val="center"/>
-      </w:pPr>
-    </w:p>
-    <w:p>
-      <w:pPr>
-        <w:pStyle w:val="13"/>
-        <w:spacing w:line="360" w:lineRule="auto"/>
-        <w:jc w:val="center"/>
-      </w:pPr>
-    </w:p>
-    <w:p>
-      <w:pPr>
-        <w:pStyle w:val="13"/>
-        <w:spacing w:line="360" w:lineRule="auto"/>
-        <w:jc w:val="center"/>
-      </w:pPr>
-    </w:p>
-    <w:p>
-      <w:pPr>
-        <w:pStyle w:val="13"/>
-        <w:spacing w:line="360" w:lineRule="auto"/>
-        <w:jc w:val="center"/>
-      </w:pPr>
-    </w:p>
-    <w:p>
-      <w:pPr>
-        <w:pStyle w:val="13"/>
-        <w:spacing w:line="360" w:lineRule="auto"/>
-        <w:jc w:val="center"/>
-        <w:rPr>
           <w:b/>
           <w:bCs/>
         </w:rPr>
@@ -12011,6 +12136,7 @@
           <w:b/>
           <w:bCs/>
         </w:rPr>
+        <w:lastRenderedPageBreak/>
         <w:t>6</w:t>
       </w:r>
       <w:r>
@@ -12118,6 +12244,182 @@
         <w:jc w:val="both"/>
         <w:rPr>
           <w:rFonts w:ascii="Times New Roman" w:hAnsi="Times New Roman" w:cs="Times New Roman"/>
+          <w:sz w:val="28"/>
+          <w:szCs w:val="28"/>
+        </w:rPr>
+      </w:pPr>
+      <w:r>
+        <w:rPr>
+          <w:rFonts w:ascii="Times New Roman" w:hAnsi="Times New Roman" w:cs="Times New Roman"/>
+          <w:sz w:val="28"/>
+          <w:szCs w:val="28"/>
+        </w:rPr>
+        <w:t>КОМПАС-3</w:t>
+      </w:r>
+      <w:r>
+        <w:rPr>
+          <w:rFonts w:ascii="Times New Roman" w:hAnsi="Times New Roman" w:cs="Times New Roman"/>
+          <w:sz w:val="28"/>
+          <w:szCs w:val="28"/>
+          <w:lang w:val="en-US"/>
+        </w:rPr>
+        <w:t>D</w:t>
+      </w:r>
+      <w:r>
+        <w:rPr>
+          <w:rFonts w:ascii="Times New Roman" w:hAnsi="Times New Roman" w:cs="Times New Roman"/>
+          <w:sz w:val="28"/>
+          <w:szCs w:val="28"/>
+        </w:rPr>
+        <w:t xml:space="preserve"> [Электронный ресурс]. − Режим доступа </w:t>
+      </w:r>
+      <w:hyperlink r:id="rId22" w:history="1">
+        <w:r>
+          <w:rPr>
+            <w:rStyle w:val="af"/>
+            <w:rFonts w:ascii="Times New Roman" w:hAnsi="Times New Roman" w:cs="Times New Roman"/>
+            <w:sz w:val="28"/>
+            <w:szCs w:val="28"/>
+          </w:rPr>
+          <w:t>https://kompas.ru/kompas-3d/about/</w:t>
+        </w:r>
+      </w:hyperlink>
+      <w:r>
+        <w:rPr>
+          <w:rFonts w:ascii="Times New Roman" w:hAnsi="Times New Roman" w:cs="Times New Roman"/>
+          <w:sz w:val="28"/>
+          <w:szCs w:val="28"/>
+        </w:rPr>
+        <w:t xml:space="preserve"> (дата обращения 2</w:t>
+      </w:r>
+      <w:r>
+        <w:rPr>
+          <w:rFonts w:ascii="Times New Roman" w:hAnsi="Times New Roman" w:cs="Times New Roman"/>
+          <w:sz w:val="28"/>
+          <w:szCs w:val="28"/>
+        </w:rPr>
+        <w:t>0</w:t>
+      </w:r>
+      <w:r>
+        <w:rPr>
+          <w:rFonts w:ascii="Times New Roman" w:hAnsi="Times New Roman" w:cs="Times New Roman"/>
+          <w:sz w:val="28"/>
+          <w:szCs w:val="28"/>
+        </w:rPr>
+        <w:t>.</w:t>
+      </w:r>
+      <w:r>
+        <w:rPr>
+          <w:rFonts w:ascii="Times New Roman" w:hAnsi="Times New Roman" w:cs="Times New Roman"/>
+          <w:sz w:val="28"/>
+          <w:szCs w:val="28"/>
+        </w:rPr>
+        <w:t>10</w:t>
+      </w:r>
+      <w:r>
+        <w:rPr>
+          <w:rFonts w:ascii="Times New Roman" w:hAnsi="Times New Roman" w:cs="Times New Roman"/>
+          <w:sz w:val="28"/>
+          <w:szCs w:val="28"/>
+        </w:rPr>
+        <w:t>.2024)</w:t>
+      </w:r>
+    </w:p>
+    <w:p>
+      <w:pPr>
+        <w:numPr>
+          <w:ilvl w:val="0"/>
+          <w:numId w:val="24"/>
+        </w:numPr>
+        <w:spacing w:after="10" w:line="387" w:lineRule="auto"/>
+        <w:ind w:left="0" w:right="59" w:firstLineChars="300" w:firstLine="840"/>
+        <w:jc w:val="both"/>
+        <w:rPr>
+          <w:rFonts w:ascii="Times New Roman" w:hAnsi="Times New Roman" w:cs="Times New Roman"/>
+          <w:sz w:val="28"/>
+          <w:szCs w:val="28"/>
+        </w:rPr>
+      </w:pPr>
+      <w:r>
+        <w:rPr>
+          <w:rFonts w:ascii="Times New Roman" w:hAnsi="Times New Roman" w:cs="Times New Roman"/>
+          <w:sz w:val="28"/>
+          <w:szCs w:val="28"/>
+          <w:lang w:val="en-US"/>
+        </w:rPr>
+        <w:t>API</w:t>
+      </w:r>
+      <w:r>
+        <w:rPr>
+          <w:rFonts w:ascii="Times New Roman" w:hAnsi="Times New Roman" w:cs="Times New Roman"/>
+          <w:sz w:val="28"/>
+          <w:szCs w:val="28"/>
+        </w:rPr>
+        <w:t xml:space="preserve"> [Электронный ресурс]. − Режим доступа </w:t>
+      </w:r>
+      <w:hyperlink r:id="rId23" w:history="1">
+        <w:r>
+          <w:rPr>
+            <w:rStyle w:val="af"/>
+            <w:rFonts w:ascii="Times New Roman" w:hAnsi="Times New Roman" w:cs="Times New Roman"/>
+            <w:sz w:val="28"/>
+            <w:szCs w:val="28"/>
+          </w:rPr>
+          <w:t>https://habr.com/ru/articles/464261/</w:t>
+        </w:r>
+      </w:hyperlink>
+      <w:r>
+        <w:rPr>
+          <w:rFonts w:ascii="Times New Roman" w:hAnsi="Times New Roman" w:cs="Times New Roman"/>
+          <w:sz w:val="28"/>
+          <w:szCs w:val="28"/>
+        </w:rPr>
+        <w:t xml:space="preserve"> (дата обращения 2</w:t>
+      </w:r>
+      <w:r>
+        <w:rPr>
+          <w:rFonts w:ascii="Times New Roman" w:hAnsi="Times New Roman" w:cs="Times New Roman"/>
+          <w:sz w:val="28"/>
+          <w:szCs w:val="28"/>
+        </w:rPr>
+        <w:t>0</w:t>
+      </w:r>
+      <w:r>
+        <w:rPr>
+          <w:rFonts w:ascii="Times New Roman" w:hAnsi="Times New Roman" w:cs="Times New Roman"/>
+          <w:sz w:val="28"/>
+          <w:szCs w:val="28"/>
+        </w:rPr>
+        <w:t>.</w:t>
+      </w:r>
+      <w:r>
+        <w:rPr>
+          <w:rFonts w:ascii="Times New Roman" w:hAnsi="Times New Roman" w:cs="Times New Roman"/>
+          <w:sz w:val="28"/>
+          <w:szCs w:val="28"/>
+        </w:rPr>
+        <w:t>10</w:t>
+      </w:r>
+      <w:r>
+        <w:rPr>
+          <w:rFonts w:ascii="Times New Roman" w:hAnsi="Times New Roman" w:cs="Times New Roman"/>
+          <w:sz w:val="28"/>
+          <w:szCs w:val="28"/>
+        </w:rPr>
+        <w:t>.2024)</w:t>
+      </w:r>
+    </w:p>
+    <w:p>
+      <w:pPr>
+        <w:numPr>
+          <w:ilvl w:val="0"/>
+          <w:numId w:val="24"/>
+        </w:numPr>
+        <w:spacing w:after="10" w:line="387" w:lineRule="auto"/>
+        <w:ind w:left="0" w:right="59" w:firstLineChars="300" w:firstLine="840"/>
+        <w:jc w:val="both"/>
+        <w:rPr>
+          <w:rFonts w:ascii="Times New Roman" w:hAnsi="Times New Roman" w:cs="Times New Roman"/>
           <w:color w:val="0066FF"/>
           <w:sz w:val="28"/>
           <w:szCs w:val="28"/>
@@ -12143,7 +12445,7 @@
         </w:rPr>
         <w:t xml:space="preserve"> [Электронный ресурс] – режим доступа </w:t>
       </w:r>
-      <w:hyperlink r:id="rId23" w:history="1">
+      <w:hyperlink r:id="rId24" w:history="1">
         <w:r>
           <w:rPr>
             <w:rStyle w:val="af"/>
@@ -12534,277 +12836,9 @@
           <w:sz w:val="28"/>
           <w:szCs w:val="28"/>
         </w:rPr>
-        <w:lastRenderedPageBreak/>
-        <w:t>КОМПАС-3</w:t>
-      </w:r>
-      <w:r>
-        <w:rPr>
-          <w:rFonts w:ascii="Times New Roman" w:hAnsi="Times New Roman" w:cs="Times New Roman"/>
-          <w:sz w:val="28"/>
-          <w:szCs w:val="28"/>
-          <w:lang w:val="en-US"/>
-        </w:rPr>
-        <w:t>D</w:t>
-      </w:r>
-      <w:r>
-        <w:rPr>
-          <w:rFonts w:ascii="Times New Roman" w:hAnsi="Times New Roman" w:cs="Times New Roman"/>
-          <w:sz w:val="28"/>
-          <w:szCs w:val="28"/>
-        </w:rPr>
-        <w:t xml:space="preserve"> [Электронный ресурс]. − Режим доступа </w:t>
-      </w:r>
-      <w:hyperlink r:id="rId24" w:history="1">
-        <w:r>
-          <w:rPr>
-            <w:rStyle w:val="af"/>
-            <w:rFonts w:ascii="Times New Roman" w:hAnsi="Times New Roman" w:cs="Times New Roman"/>
-            <w:sz w:val="28"/>
-            <w:szCs w:val="28"/>
-          </w:rPr>
-          <w:t>https://kompas.ru/kompas-3d/about/</w:t>
-        </w:r>
-      </w:hyperlink>
-      <w:r>
-        <w:rPr>
-          <w:rFonts w:ascii="Times New Roman" w:hAnsi="Times New Roman" w:cs="Times New Roman"/>
-          <w:sz w:val="28"/>
-          <w:szCs w:val="28"/>
-        </w:rPr>
-        <w:t xml:space="preserve"> (дата обращения 2</w:t>
-      </w:r>
-      <w:r>
-        <w:rPr>
-          <w:rFonts w:ascii="Times New Roman" w:hAnsi="Times New Roman" w:cs="Times New Roman"/>
-          <w:sz w:val="28"/>
-          <w:szCs w:val="28"/>
-        </w:rPr>
-        <w:t>0</w:t>
-      </w:r>
-      <w:r>
-        <w:rPr>
-          <w:rFonts w:ascii="Times New Roman" w:hAnsi="Times New Roman" w:cs="Times New Roman"/>
-          <w:sz w:val="28"/>
-          <w:szCs w:val="28"/>
-        </w:rPr>
-        <w:t>.</w:t>
-      </w:r>
-      <w:r>
-        <w:rPr>
-          <w:rFonts w:ascii="Times New Roman" w:hAnsi="Times New Roman" w:cs="Times New Roman"/>
-          <w:sz w:val="28"/>
-          <w:szCs w:val="28"/>
-        </w:rPr>
-        <w:t>10</w:t>
-      </w:r>
-      <w:r>
-        <w:rPr>
-          <w:rFonts w:ascii="Times New Roman" w:hAnsi="Times New Roman" w:cs="Times New Roman"/>
-          <w:sz w:val="28"/>
-          <w:szCs w:val="28"/>
-        </w:rPr>
-        <w:t>.2024)</w:t>
-      </w:r>
-    </w:p>
-    <w:p>
-      <w:pPr>
-        <w:numPr>
-          <w:ilvl w:val="0"/>
-          <w:numId w:val="24"/>
-        </w:numPr>
-        <w:spacing w:after="10" w:line="387" w:lineRule="auto"/>
-        <w:ind w:left="0" w:right="59" w:firstLineChars="300" w:firstLine="840"/>
-        <w:jc w:val="both"/>
-        <w:rPr>
-          <w:rFonts w:ascii="Times New Roman" w:hAnsi="Times New Roman" w:cs="Times New Roman"/>
-          <w:sz w:val="28"/>
-          <w:szCs w:val="28"/>
-        </w:rPr>
-      </w:pPr>
-      <w:r>
-        <w:rPr>
-          <w:rFonts w:ascii="Times New Roman" w:hAnsi="Times New Roman" w:cs="Times New Roman"/>
-          <w:sz w:val="28"/>
-          <w:szCs w:val="28"/>
-          <w:lang w:val="en-US"/>
-        </w:rPr>
-        <w:t>API</w:t>
-      </w:r>
-      <w:r>
-        <w:rPr>
-          <w:rFonts w:ascii="Times New Roman" w:hAnsi="Times New Roman" w:cs="Times New Roman"/>
-          <w:sz w:val="28"/>
-          <w:szCs w:val="28"/>
-        </w:rPr>
-        <w:t xml:space="preserve"> [Электронный ресурс]. − Режим доступа </w:t>
+        <w:t xml:space="preserve">UML [Электронный ресурс]. − Режим доступа </w:t>
       </w:r>
       <w:hyperlink r:id="rId25" w:history="1">
-        <w:r>
-          <w:rPr>
-            <w:rStyle w:val="af"/>
-            <w:rFonts w:ascii="Times New Roman" w:hAnsi="Times New Roman" w:cs="Times New Roman"/>
-            <w:sz w:val="28"/>
-            <w:szCs w:val="28"/>
-          </w:rPr>
-          <w:t>https://habr.com/ru/articles/464261/</w:t>
-        </w:r>
-      </w:hyperlink>
-      <w:r>
-        <w:rPr>
-          <w:rFonts w:ascii="Times New Roman" w:hAnsi="Times New Roman" w:cs="Times New Roman"/>
-          <w:sz w:val="28"/>
-          <w:szCs w:val="28"/>
-        </w:rPr>
-        <w:t xml:space="preserve"> (дата обращения 2</w:t>
-      </w:r>
-      <w:r>
-        <w:rPr>
-          <w:rFonts w:ascii="Times New Roman" w:hAnsi="Times New Roman" w:cs="Times New Roman"/>
-          <w:sz w:val="28"/>
-          <w:szCs w:val="28"/>
-        </w:rPr>
-        <w:t>0</w:t>
-      </w:r>
-      <w:r>
-        <w:rPr>
-          <w:rFonts w:ascii="Times New Roman" w:hAnsi="Times New Roman" w:cs="Times New Roman"/>
-          <w:sz w:val="28"/>
-          <w:szCs w:val="28"/>
-        </w:rPr>
-        <w:t>.</w:t>
-      </w:r>
-      <w:r>
-        <w:rPr>
-          <w:rFonts w:ascii="Times New Roman" w:hAnsi="Times New Roman" w:cs="Times New Roman"/>
-          <w:sz w:val="28"/>
-          <w:szCs w:val="28"/>
-        </w:rPr>
-        <w:t>10</w:t>
-      </w:r>
-      <w:r>
-        <w:rPr>
-          <w:rFonts w:ascii="Times New Roman" w:hAnsi="Times New Roman" w:cs="Times New Roman"/>
-          <w:sz w:val="28"/>
-          <w:szCs w:val="28"/>
-        </w:rPr>
-        <w:t>.2024)</w:t>
-      </w:r>
-    </w:p>
-    <w:p>
-      <w:pPr>
-        <w:numPr>
-          <w:ilvl w:val="0"/>
-          <w:numId w:val="24"/>
-        </w:numPr>
-        <w:spacing w:after="10" w:line="387" w:lineRule="auto"/>
-        <w:ind w:left="0" w:right="59" w:firstLineChars="300" w:firstLine="840"/>
-        <w:jc w:val="both"/>
-        <w:rPr>
-          <w:rFonts w:ascii="Times New Roman" w:hAnsi="Times New Roman" w:cs="Times New Roman"/>
-          <w:sz w:val="28"/>
-          <w:szCs w:val="28"/>
-        </w:rPr>
-      </w:pPr>
-      <w:r>
-        <w:rPr>
-          <w:rFonts w:ascii="Times New Roman" w:hAnsi="Times New Roman" w:cs="Times New Roman"/>
-          <w:sz w:val="28"/>
-          <w:szCs w:val="28"/>
-        </w:rPr>
-        <w:t>Скамья</w:t>
-      </w:r>
-      <w:r>
-        <w:rPr>
-          <w:rFonts w:ascii="Times New Roman" w:hAnsi="Times New Roman" w:cs="Times New Roman"/>
-          <w:sz w:val="28"/>
-          <w:szCs w:val="28"/>
-        </w:rPr>
-        <w:t xml:space="preserve"> [Электронный ресурс]. − Режим доступа </w:t>
-      </w:r>
-      <w:hyperlink r:id="rId26" w:history="1">
-        <w:r>
-          <w:rPr>
-            <w:rStyle w:val="af"/>
-            <w:rFonts w:ascii="Times New Roman" w:hAnsi="Times New Roman" w:cs="Times New Roman"/>
-            <w:sz w:val="28"/>
-            <w:szCs w:val="28"/>
-          </w:rPr>
-          <w:t>https://files.stroyinf.ru/Data2/1/4294834/4294834166.pdf?ysclid=m3m91xxak6638532215</w:t>
-        </w:r>
-      </w:hyperlink>
-      <w:r>
-        <w:rPr>
-          <w:rFonts w:ascii="Times New Roman" w:hAnsi="Times New Roman" w:cs="Times New Roman"/>
-          <w:sz w:val="28"/>
-          <w:szCs w:val="28"/>
-        </w:rPr>
-        <w:t xml:space="preserve"> </w:t>
-      </w:r>
-      <w:r>
-        <w:rPr>
-          <w:rFonts w:ascii="Times New Roman" w:hAnsi="Times New Roman" w:cs="Times New Roman"/>
-          <w:sz w:val="28"/>
-          <w:szCs w:val="28"/>
-        </w:rPr>
-        <w:t>(дата обращения 2</w:t>
-      </w:r>
-      <w:r>
-        <w:rPr>
-          <w:rFonts w:ascii="Times New Roman" w:hAnsi="Times New Roman" w:cs="Times New Roman"/>
-          <w:sz w:val="28"/>
-          <w:szCs w:val="28"/>
-        </w:rPr>
-        <w:t>5</w:t>
-      </w:r>
-      <w:r>
-        <w:rPr>
-          <w:rFonts w:ascii="Times New Roman" w:hAnsi="Times New Roman" w:cs="Times New Roman"/>
-          <w:sz w:val="28"/>
-          <w:szCs w:val="28"/>
-        </w:rPr>
-        <w:t>.</w:t>
-      </w:r>
-      <w:r>
-        <w:rPr>
-          <w:rFonts w:ascii="Times New Roman" w:hAnsi="Times New Roman" w:cs="Times New Roman"/>
-          <w:sz w:val="28"/>
-          <w:szCs w:val="28"/>
-        </w:rPr>
-        <w:t>10</w:t>
-      </w:r>
-      <w:r>
-        <w:rPr>
-          <w:rFonts w:ascii="Times New Roman" w:hAnsi="Times New Roman" w:cs="Times New Roman"/>
-          <w:sz w:val="28"/>
-          <w:szCs w:val="28"/>
-        </w:rPr>
-        <w:t>.2024)</w:t>
-      </w:r>
-    </w:p>
-    <w:p>
-      <w:pPr>
-        <w:numPr>
-          <w:ilvl w:val="0"/>
-          <w:numId w:val="24"/>
-        </w:numPr>
-        <w:spacing w:after="10" w:line="387" w:lineRule="auto"/>
-        <w:ind w:left="0" w:right="59" w:firstLineChars="300" w:firstLine="840"/>
-        <w:jc w:val="both"/>
-        <w:rPr>
-          <w:rFonts w:ascii="Times New Roman" w:hAnsi="Times New Roman" w:cs="Times New Roman"/>
-          <w:sz w:val="28"/>
-          <w:szCs w:val="28"/>
-        </w:rPr>
-      </w:pPr>
-      <w:r>
-        <w:rPr>
-          <w:rFonts w:ascii="Times New Roman" w:hAnsi="Times New Roman" w:cs="Times New Roman"/>
-          <w:sz w:val="28"/>
-          <w:szCs w:val="28"/>
-        </w:rPr>
-        <w:t xml:space="preserve">UML [Электронный ресурс]. − Режим доступа </w:t>
-      </w:r>
-      <w:hyperlink r:id="rId27" w:history="1">
         <w:r>
           <w:rPr>
             <w:rStyle w:val="af"/>
@@ -12842,18 +12876,6 @@
     </w:p>
     <w:p>
       <w:pPr>
-        <w:spacing w:after="10" w:line="387" w:lineRule="auto"/>
-        <w:ind w:right="59"/>
-        <w:jc w:val="both"/>
-        <w:rPr>
-          <w:rFonts w:ascii="Times New Roman" w:hAnsi="Times New Roman" w:cs="Times New Roman"/>
-          <w:sz w:val="28"/>
-          <w:szCs w:val="28"/>
-        </w:rPr>
-      </w:pPr>
-    </w:p>
-    <w:p>
-      <w:pPr>
         <w:pStyle w:val="13"/>
         <w:spacing w:line="360" w:lineRule="auto"/>
         <w:ind w:firstLine="709"/>
@@ -12878,10 +12900,12 @@
         <w:ind w:firstLine="709"/>
         <w:jc w:val="both"/>
       </w:pPr>
+      <w:bookmarkStart w:id="7" w:name="_GoBack"/>
+      <w:bookmarkEnd w:id="7"/>
     </w:p>
     <w:sectPr>
-      <w:footerReference w:type="default" r:id="rId28"/>
-      <w:footerReference w:type="first" r:id="rId29"/>
+      <w:footerReference w:type="default" r:id="rId26"/>
+      <w:footerReference w:type="first" r:id="rId27"/>
       <w:pgSz w:w="11906" w:h="16838"/>
       <w:pgMar w:top="1134" w:right="850" w:bottom="1134" w:left="1701" w:header="709" w:footer="709" w:gutter="0"/>
       <w:cols w:space="708"/>
@@ -13747,6 +13771,7 @@
         <w:docPartUnique/>
       </w:docPartObj>
     </w:sdtPr>
+    <w:sdtEndPr/>
     <w:sdtContent>
       <w:p>
         <w:pPr>
@@ -16064,6 +16089,120 @@
     </w:lvl>
   </w:abstractNum>
   <w:abstractNum w:abstractNumId="20" w15:restartNumberingAfterBreak="0">
+    <w:nsid w:val="62B77A75"/>
+    <w:multiLevelType w:val="hybridMultilevel"/>
+    <w:tmpl w:val="8CCCEF76"/>
+    <w:lvl w:ilvl="0" w:tplc="74DCBEFE">
+      <w:start w:val="1"/>
+      <w:numFmt w:val="bullet"/>
+      <w:suff w:val="space"/>
+      <w:lvlText w:val="–"/>
+      <w:lvlJc w:val="left"/>
+      <w:pPr>
+        <w:ind w:left="0" w:firstLine="0"/>
+      </w:pPr>
+      <w:rPr>
+        <w:rFonts w:ascii="Arial" w:eastAsia="Arial" w:hAnsi="Arial" w:hint="default"/>
+      </w:rPr>
+    </w:lvl>
+    <w:lvl w:ilvl="1" w:tplc="0180CFBC">
+      <w:start w:val="1"/>
+      <w:numFmt w:val="bullet"/>
+      <w:lvlText w:val="o"/>
+      <w:lvlJc w:val="left"/>
+      <w:pPr>
+        <w:ind w:left="1429" w:hanging="360"/>
+      </w:pPr>
+      <w:rPr>
+        <w:rFonts w:ascii="Courier New" w:eastAsia="Courier New" w:hAnsi="Courier New" w:cs="Courier New" w:hint="default"/>
+      </w:rPr>
+    </w:lvl>
+    <w:lvl w:ilvl="2" w:tplc="06EE2A0E">
+      <w:start w:val="1"/>
+      <w:numFmt w:val="bullet"/>
+      <w:lvlText w:val="§"/>
+      <w:lvlJc w:val="left"/>
+      <w:pPr>
+        <w:ind w:left="2149" w:hanging="360"/>
+      </w:pPr>
+      <w:rPr>
+        <w:rFonts w:ascii="Wingdings" w:eastAsia="Wingdings" w:hAnsi="Wingdings" w:cs="Wingdings" w:hint="default"/>
+      </w:rPr>
+    </w:lvl>
+    <w:lvl w:ilvl="3" w:tplc="C126521C">
+      <w:start w:val="1"/>
+      <w:numFmt w:val="bullet"/>
+      <w:lvlText w:val="·"/>
+      <w:lvlJc w:val="left"/>
+      <w:pPr>
+        <w:ind w:left="2869" w:hanging="360"/>
+      </w:pPr>
+      <w:rPr>
+        <w:rFonts w:ascii="Symbol" w:eastAsia="Symbol" w:hAnsi="Symbol" w:cs="Symbol" w:hint="default"/>
+      </w:rPr>
+    </w:lvl>
+    <w:lvl w:ilvl="4" w:tplc="74B246AA">
+      <w:start w:val="1"/>
+      <w:numFmt w:val="bullet"/>
+      <w:lvlText w:val="o"/>
+      <w:lvlJc w:val="left"/>
+      <w:pPr>
+        <w:ind w:left="3589" w:hanging="360"/>
+      </w:pPr>
+      <w:rPr>
+        <w:rFonts w:ascii="Courier New" w:eastAsia="Courier New" w:hAnsi="Courier New" w:cs="Courier New" w:hint="default"/>
+      </w:rPr>
+    </w:lvl>
+    <w:lvl w:ilvl="5" w:tplc="3BA4744C">
+      <w:start w:val="1"/>
+      <w:numFmt w:val="bullet"/>
+      <w:lvlText w:val="§"/>
+      <w:lvlJc w:val="left"/>
+      <w:pPr>
+        <w:ind w:left="4309" w:hanging="360"/>
+      </w:pPr>
+      <w:rPr>
+        <w:rFonts w:ascii="Wingdings" w:eastAsia="Wingdings" w:hAnsi="Wingdings" w:cs="Wingdings" w:hint="default"/>
+      </w:rPr>
+    </w:lvl>
+    <w:lvl w:ilvl="6" w:tplc="1620508E">
+      <w:start w:val="1"/>
+      <w:numFmt w:val="bullet"/>
+      <w:lvlText w:val="·"/>
+      <w:lvlJc w:val="left"/>
+      <w:pPr>
+        <w:ind w:left="5029" w:hanging="360"/>
+      </w:pPr>
+      <w:rPr>
+        <w:rFonts w:ascii="Symbol" w:eastAsia="Symbol" w:hAnsi="Symbol" w:cs="Symbol" w:hint="default"/>
+      </w:rPr>
+    </w:lvl>
+    <w:lvl w:ilvl="7" w:tplc="CD665A82">
+      <w:start w:val="1"/>
+      <w:numFmt w:val="bullet"/>
+      <w:lvlText w:val="o"/>
+      <w:lvlJc w:val="left"/>
+      <w:pPr>
+        <w:ind w:left="5749" w:hanging="360"/>
+      </w:pPr>
+      <w:rPr>
+        <w:rFonts w:ascii="Courier New" w:eastAsia="Courier New" w:hAnsi="Courier New" w:cs="Courier New" w:hint="default"/>
+      </w:rPr>
+    </w:lvl>
+    <w:lvl w:ilvl="8" w:tplc="9F70F7EA">
+      <w:start w:val="1"/>
+      <w:numFmt w:val="bullet"/>
+      <w:lvlText w:val="§"/>
+      <w:lvlJc w:val="left"/>
+      <w:pPr>
+        <w:ind w:left="6469" w:hanging="360"/>
+      </w:pPr>
+      <w:rPr>
+        <w:rFonts w:ascii="Wingdings" w:eastAsia="Wingdings" w:hAnsi="Wingdings" w:cs="Wingdings" w:hint="default"/>
+      </w:rPr>
+    </w:lvl>
+  </w:abstractNum>
+  <w:abstractNum w:abstractNumId="21" w15:restartNumberingAfterBreak="0">
     <w:nsid w:val="6848ECE2"/>
     <w:multiLevelType w:val="hybridMultilevel"/>
     <w:tmpl w:val="E048B206"/>
@@ -16176,7 +16315,7 @@
       </w:rPr>
     </w:lvl>
   </w:abstractNum>
-  <w:abstractNum w:abstractNumId="21" w15:restartNumberingAfterBreak="0">
+  <w:abstractNum w:abstractNumId="22" w15:restartNumberingAfterBreak="0">
     <w:nsid w:val="6DEEAEF2"/>
     <w:multiLevelType w:val="hybridMultilevel"/>
     <w:tmpl w:val="DA462AA6"/>
@@ -16289,7 +16428,7 @@
       </w:rPr>
     </w:lvl>
   </w:abstractNum>
-  <w:abstractNum w:abstractNumId="22" w15:restartNumberingAfterBreak="0">
+  <w:abstractNum w:abstractNumId="23" w15:restartNumberingAfterBreak="0">
     <w:nsid w:val="6EB246D3"/>
     <w:multiLevelType w:val="hybridMultilevel"/>
     <w:tmpl w:val="FDBE0B1E"/>
@@ -16402,7 +16541,7 @@
       </w:rPr>
     </w:lvl>
   </w:abstractNum>
-  <w:abstractNum w:abstractNumId="23" w15:restartNumberingAfterBreak="0">
+  <w:abstractNum w:abstractNumId="24" w15:restartNumberingAfterBreak="0">
     <w:nsid w:val="70F029FD"/>
     <w:multiLevelType w:val="hybridMultilevel"/>
     <w:tmpl w:val="0B541176"/>
@@ -16515,7 +16654,7 @@
       </w:rPr>
     </w:lvl>
   </w:abstractNum>
-  <w:abstractNum w:abstractNumId="24" w15:restartNumberingAfterBreak="0">
+  <w:abstractNum w:abstractNumId="25" w15:restartNumberingAfterBreak="0">
     <w:nsid w:val="7F64389A"/>
     <w:multiLevelType w:val="hybridMultilevel"/>
     <w:tmpl w:val="E57C4BE0"/>
@@ -16628,7 +16767,7 @@
       </w:rPr>
     </w:lvl>
   </w:abstractNum>
-  <w:abstractNum w:abstractNumId="25" w15:restartNumberingAfterBreak="0">
+  <w:abstractNum w:abstractNumId="26" w15:restartNumberingAfterBreak="0">
     <w:nsid w:val="7FD5ECD7"/>
     <w:multiLevelType w:val="hybridMultilevel"/>
     <w:tmpl w:val="FADC6664"/>
@@ -16757,10 +16896,10 @@
     <w:abstractNumId w:val="15"/>
   </w:num>
   <w:num w:numId="6">
-    <w:abstractNumId w:val="20"/>
+    <w:abstractNumId w:val="21"/>
   </w:num>
   <w:num w:numId="7">
-    <w:abstractNumId w:val="23"/>
+    <w:abstractNumId w:val="24"/>
   </w:num>
   <w:num w:numId="8">
     <w:abstractNumId w:val="8"/>
@@ -16769,13 +16908,13 @@
     <w:abstractNumId w:val="12"/>
   </w:num>
   <w:num w:numId="10">
-    <w:abstractNumId w:val="21"/>
+    <w:abstractNumId w:val="22"/>
   </w:num>
   <w:num w:numId="11">
     <w:abstractNumId w:val="11"/>
   </w:num>
   <w:num w:numId="12">
-    <w:abstractNumId w:val="25"/>
+    <w:abstractNumId w:val="26"/>
   </w:num>
   <w:num w:numId="13">
     <w:abstractNumId w:val="1"/>
@@ -16790,7 +16929,7 @@
     <w:abstractNumId w:val="14"/>
   </w:num>
   <w:num w:numId="17">
-    <w:abstractNumId w:val="24"/>
+    <w:abstractNumId w:val="25"/>
   </w:num>
   <w:num w:numId="18">
     <w:abstractNumId w:val="2"/>
@@ -16805,7 +16944,7 @@
     <w:abstractNumId w:val="4"/>
   </w:num>
   <w:num w:numId="22">
-    <w:abstractNumId w:val="22"/>
+    <w:abstractNumId w:val="23"/>
   </w:num>
   <w:num w:numId="23">
     <w:abstractNumId w:val="9"/>
@@ -16818,6 +16957,9 @@
   </w:num>
   <w:num w:numId="26">
     <w:abstractNumId w:val="10"/>
+  </w:num>
+  <w:num w:numId="27">
+    <w:abstractNumId w:val="20"/>
   </w:num>
 </w:numbering>
 </file>
@@ -16917,7 +17059,7 @@
     <w:lsdException w:name="Closing" w:semiHidden="1" w:unhideWhenUsed="1"/>
     <w:lsdException w:name="Signature" w:semiHidden="1" w:unhideWhenUsed="1"/>
     <w:lsdException w:name="Default Paragraph Font" w:semiHidden="1" w:uiPriority="1" w:unhideWhenUsed="1"/>
-    <w:lsdException w:name="Body Text" w:semiHidden="1" w:unhideWhenUsed="1"/>
+    <w:lsdException w:name="Body Text" w:semiHidden="1" w:uiPriority="1" w:unhideWhenUsed="1" w:qFormat="1"/>
     <w:lsdException w:name="Body Text Indent" w:semiHidden="1" w:unhideWhenUsed="1"/>
     <w:lsdException w:name="List Continue" w:semiHidden="1" w:unhideWhenUsed="1"/>
     <w:lsdException w:name="List Continue 2" w:semiHidden="1" w:unhideWhenUsed="1"/>
@@ -28940,6 +29082,35 @@
       <w:szCs w:val="20"/>
     </w:rPr>
   </w:style>
+  <w:style w:type="paragraph" w:styleId="aff4">
+    <w:name w:val="Body Text"/>
+    <w:basedOn w:val="a"/>
+    <w:link w:val="aff5"/>
+    <w:uiPriority w:val="1"/>
+    <w:qFormat/>
+    <w:rsid w:val="00AE3899"/>
+    <w:pPr>
+      <w:widowControl w:val="0"/>
+      <w:spacing w:after="0" w:line="240" w:lineRule="auto"/>
+    </w:pPr>
+    <w:rPr>
+      <w:rFonts w:ascii="Times New Roman" w:eastAsia="Times New Roman" w:hAnsi="Times New Roman" w:cs="Times New Roman"/>
+      <w:sz w:val="28"/>
+      <w:szCs w:val="28"/>
+    </w:rPr>
+  </w:style>
+  <w:style w:type="character" w:customStyle="1" w:styleId="aff5">
+    <w:name w:val="Основной текст Знак"/>
+    <w:basedOn w:val="a0"/>
+    <w:link w:val="aff4"/>
+    <w:uiPriority w:val="1"/>
+    <w:rsid w:val="00AE3899"/>
+    <w:rPr>
+      <w:rFonts w:ascii="Times New Roman" w:eastAsia="Times New Roman" w:hAnsi="Times New Roman" w:cs="Times New Roman"/>
+      <w:sz w:val="28"/>
+      <w:szCs w:val="28"/>
+    </w:rPr>
+  </w:style>
 </w:styles>
 </file>
 

--- a/ОРСАПР ЛАБ3.docx
+++ b/ОРСАПР ЛАБ3.docx
@@ -1,6 +1,6 @@
 
 <file path=word/document.xml><?xml version="1.0" encoding="utf-8"?>
-<w:document xmlns:wpc="http://schemas.microsoft.com/office/word/2010/wordprocessingCanvas" xmlns:cx="http://schemas.microsoft.com/office/drawing/2014/chartex" xmlns:cx1="http://schemas.microsoft.com/office/drawing/2015/9/8/chartex" xmlns:cx2="http://schemas.microsoft.com/office/drawing/2015/10/21/chartex" xmlns:cx3="http://schemas.microsoft.com/office/drawing/2016/5/9/chartex" xmlns:cx4="http://schemas.microsoft.com/office/drawing/2016/5/10/chartex" xmlns:cx5="http://schemas.microsoft.com/office/drawing/2016/5/11/chartex" xmlns:cx6="http://schemas.microsoft.com/office/drawing/2016/5/12/chartex" xmlns:cx7="http://schemas.microsoft.com/office/drawing/2016/5/13/chartex" xmlns:cx8="http://schemas.microsoft.com/office/drawing/2016/5/14/chartex" xmlns:mc="http://schemas.openxmlformats.org/markup-compatibility/2006" xmlns:aink="http://schemas.microsoft.com/office/drawing/2016/ink" xmlns:am3d="http://schemas.microsoft.com/office/drawing/2017/model3d" xmlns:o="urn:schemas-microsoft-com:office:office" xmlns:r="http://schemas.openxmlformats.org/officeDocument/2006/relationships" xmlns:m="http://schemas.openxmlformats.org/officeDocument/2006/math" xmlns:v="urn:schemas-microsoft-com:vml" xmlns:wp14="http://schemas.microsoft.com/office/word/2010/wordprocessingDrawing" xmlns:wp="http://schemas.openxmlformats.org/drawingml/2006/wordprocessingDrawing" xmlns:w10="urn:schemas-microsoft-com:office:word" xmlns:w="http://schemas.openxmlformats.org/wordprocessingml/2006/main" xmlns:w14="http://schemas.microsoft.com/office/word/2010/wordml" xmlns:w15="http://schemas.microsoft.com/office/word/2012/wordml" xmlns:w16cex="http://schemas.microsoft.com/office/word/2018/wordml/cex" xmlns:w16cid="http://schemas.microsoft.com/office/word/2016/wordml/cid" xmlns:w16="http://schemas.microsoft.com/office/word/2018/wordml" xmlns:w16se="http://schemas.microsoft.com/office/word/2015/wordml/symex" xmlns:wpg="http://schemas.microsoft.com/office/word/2010/wordprocessingGroup" xmlns:wpi="http://schemas.microsoft.com/office/word/2010/wordprocessingInk" xmlns:wne="http://schemas.microsoft.com/office/word/2006/wordml" xmlns:wps="http://schemas.microsoft.com/office/word/2010/wordprocessingShape" mc:Ignorable="w14 w15 w16se w16cid w16 w16cex wp14">
+<w:document xmlns:wpc="http://schemas.microsoft.com/office/word/2010/wordprocessingCanvas" xmlns:cx="http://schemas.microsoft.com/office/drawing/2014/chartex" xmlns:cx1="http://schemas.microsoft.com/office/drawing/2015/9/8/chartex" xmlns:cx2="http://schemas.microsoft.com/office/drawing/2015/10/21/chartex" xmlns:cx3="http://schemas.microsoft.com/office/drawing/2016/5/9/chartex" xmlns:cx4="http://schemas.microsoft.com/office/drawing/2016/5/10/chartex" xmlns:cx5="http://schemas.microsoft.com/office/drawing/2016/5/11/chartex" xmlns:cx6="http://schemas.microsoft.com/office/drawing/2016/5/12/chartex" xmlns:cx7="http://schemas.microsoft.com/office/drawing/2016/5/13/chartex" xmlns:cx8="http://schemas.microsoft.com/office/drawing/2016/5/14/chartex" xmlns:mc="http://schemas.openxmlformats.org/markup-compatibility/2006" xmlns:aink="http://schemas.microsoft.com/office/drawing/2016/ink" xmlns:am3d="http://schemas.microsoft.com/office/drawing/2017/model3d" xmlns:o="urn:schemas-microsoft-com:office:office" xmlns:oel="http://schemas.microsoft.com/office/2019/extlst" xmlns:r="http://schemas.openxmlformats.org/officeDocument/2006/relationships" xmlns:m="http://schemas.openxmlformats.org/officeDocument/2006/math" xmlns:v="urn:schemas-microsoft-com:vml" xmlns:wp14="http://schemas.microsoft.com/office/word/2010/wordprocessingDrawing" xmlns:wp="http://schemas.openxmlformats.org/drawingml/2006/wordprocessingDrawing" xmlns:w10="urn:schemas-microsoft-com:office:word" xmlns:w="http://schemas.openxmlformats.org/wordprocessingml/2006/main" xmlns:w14="http://schemas.microsoft.com/office/word/2010/wordml" xmlns:w15="http://schemas.microsoft.com/office/word/2012/wordml" xmlns:w16cex="http://schemas.microsoft.com/office/word/2018/wordml/cex" xmlns:w16cid="http://schemas.microsoft.com/office/word/2016/wordml/cid" xmlns:w16="http://schemas.microsoft.com/office/word/2018/wordml" xmlns:w16du="http://schemas.microsoft.com/office/word/2023/wordml/word16du" xmlns:w16sdtdh="http://schemas.microsoft.com/office/word/2020/wordml/sdtdatahash" xmlns:w16sdtfl="http://schemas.microsoft.com/office/word/2024/wordml/sdtformatlock" xmlns:w16se="http://schemas.microsoft.com/office/word/2015/wordml/symex" xmlns:wpg="http://schemas.microsoft.com/office/word/2010/wordprocessingGroup" xmlns:wpi="http://schemas.microsoft.com/office/word/2010/wordprocessingInk" xmlns:wne="http://schemas.microsoft.com/office/word/2006/wordml" xmlns:wps="http://schemas.microsoft.com/office/word/2010/wordprocessingShape" mc:Ignorable="w14 w15 w16se w16cid w16 w16cex w16sdtdh w16sdtfl w16du wp14">
   <w:body>
     <w:p>
       <w:pPr>
@@ -986,7 +986,16 @@
           <w:sz w:val="28"/>
           <w:szCs w:val="28"/>
         </w:rPr>
-        <w:t>реализовать статический метод типа .</w:t>
+        <w:t xml:space="preserve">реализовать статический метод </w:t>
+      </w:r>
+      <w:proofErr w:type="gramStart"/>
+      <w:r>
+        <w:rPr>
+          <w:rFonts w:ascii="Times New Roman" w:eastAsia="Times New Roman" w:hAnsi="Times New Roman" w:cs="Times New Roman"/>
+          <w:sz w:val="28"/>
+          <w:szCs w:val="28"/>
+        </w:rPr>
+        <w:t>типа .</w:t>
       </w:r>
       <w:proofErr w:type="spellStart"/>
       <w:r>
@@ -998,6 +1007,7 @@
         <w:t>htmSample</w:t>
       </w:r>
       <w:proofErr w:type="spellEnd"/>
+      <w:proofErr w:type="gramEnd"/>
       <w:r>
         <w:rPr>
           <w:rFonts w:ascii="Times New Roman" w:eastAsia="Times New Roman" w:hAnsi="Times New Roman" w:cs="Times New Roman"/>
@@ -3788,7 +3798,6 @@
           <w:color w:val="000000" w:themeColor="text1"/>
           <w:sz w:val="28"/>
           <w:szCs w:val="28"/>
-          <w:lang w:val="en-US"/>
         </w:rPr>
       </w:pPr>
       <w:r>
@@ -3806,7 +3815,6 @@
           <w:color w:val="000000" w:themeColor="text1"/>
           <w:sz w:val="28"/>
           <w:szCs w:val="28"/>
-          <w:lang w:val="en-US"/>
         </w:rPr>
         <w:t xml:space="preserve"> "</w:t>
       </w:r>
@@ -3826,7 +3834,6 @@
           <w:color w:val="000000" w:themeColor="text1"/>
           <w:sz w:val="28"/>
           <w:szCs w:val="28"/>
-          <w:lang w:val="en-US"/>
         </w:rPr>
         <w:t xml:space="preserve"> </w:t>
       </w:r>
@@ -3846,7 +3853,6 @@
           <w:color w:val="000000" w:themeColor="text1"/>
           <w:sz w:val="28"/>
           <w:szCs w:val="28"/>
-          <w:lang w:val="en-US"/>
         </w:rPr>
         <w:t xml:space="preserve">" </w:t>
       </w:r>
@@ -3865,7 +3871,6 @@
           <w:color w:val="000000" w:themeColor="text1"/>
           <w:sz w:val="28"/>
           <w:szCs w:val="28"/>
-          <w:lang w:val="en-US"/>
         </w:rPr>
         <w:t xml:space="preserve"> </w:t>
       </w:r>
@@ -3887,7 +3892,6 @@
           <w:sz w:val="28"/>
           <w:szCs w:val="28"/>
           <w:u w:val="none"/>
-          <w:lang w:val="en-US"/>
         </w:rPr>
         <w:t xml:space="preserve"> [</w:t>
       </w:r>
@@ -3899,7 +3903,6 @@
           <w:sz w:val="28"/>
           <w:szCs w:val="28"/>
           <w:u w:val="none"/>
-          <w:lang w:val="en-US"/>
         </w:rPr>
         <w:t>4</w:t>
       </w:r>
@@ -3911,7 +3914,6 @@
           <w:sz w:val="28"/>
           <w:szCs w:val="28"/>
           <w:u w:val="none"/>
-          <w:lang w:val="en-US"/>
         </w:rPr>
         <w:t>]</w:t>
       </w:r>
@@ -3955,27 +3957,7 @@
           <w:sz w:val="28"/>
           <w:szCs w:val="28"/>
         </w:rPr>
-        <w:t xml:space="preserve"> </w:t>
-      </w:r>
-      <w:proofErr w:type="spellStart"/>
-      <w:r>
-        <w:rPr>
-          <w:rFonts w:ascii="Times New Roman" w:eastAsia="Times New Roman" w:hAnsi="Times New Roman" w:cs="Times New Roman"/>
-          <w:color w:val="000000" w:themeColor="text1"/>
-          <w:sz w:val="28"/>
-          <w:szCs w:val="28"/>
-        </w:rPr>
-        <w:t>Design</w:t>
-      </w:r>
-      <w:proofErr w:type="spellEnd"/>
-      <w:r>
-        <w:rPr>
-          <w:rFonts w:ascii="Times New Roman" w:eastAsia="Times New Roman" w:hAnsi="Times New Roman" w:cs="Times New Roman"/>
-          <w:color w:val="000000" w:themeColor="text1"/>
-          <w:sz w:val="28"/>
-          <w:szCs w:val="28"/>
-        </w:rPr>
-        <w:t xml:space="preserve"> предназначен для создания различных моделей скамеек в формате 3D для использования в </w:t>
+        <w:t xml:space="preserve"> Design предназначен для создания различных моделей скамеек в формате 3D для использования в </w:t>
       </w:r>
       <w:proofErr w:type="spellStart"/>
       <w:r>
@@ -4285,27 +4267,7 @@
           <w:sz w:val="28"/>
           <w:szCs w:val="28"/>
         </w:rPr>
-        <w:t xml:space="preserve">Основная функциональность: плагин </w:t>
-      </w:r>
-      <w:proofErr w:type="spellStart"/>
-      <w:r>
-        <w:rPr>
-          <w:rFonts w:ascii="Times New Roman" w:eastAsia="Times New Roman" w:hAnsi="Times New Roman" w:cs="Times New Roman"/>
-          <w:color w:val="000000" w:themeColor="text1"/>
-          <w:sz w:val="28"/>
-          <w:szCs w:val="28"/>
-        </w:rPr>
-        <w:t>Seat</w:t>
-      </w:r>
-      <w:proofErr w:type="spellEnd"/>
-      <w:r>
-        <w:rPr>
-          <w:rFonts w:ascii="Times New Roman" w:eastAsia="Times New Roman" w:hAnsi="Times New Roman" w:cs="Times New Roman"/>
-          <w:color w:val="000000" w:themeColor="text1"/>
-          <w:sz w:val="28"/>
-          <w:szCs w:val="28"/>
-        </w:rPr>
-        <w:t xml:space="preserve"> </w:t>
+        <w:t xml:space="preserve">Основная функциональность: плагин Seat </w:t>
       </w:r>
       <w:proofErr w:type="spellStart"/>
       <w:r>
@@ -5305,7 +5267,23 @@
           <w:b/>
           <w:bCs/>
         </w:rPr>
-        <w:t>5.1.ДИАГРАММА КЛАССОВ</w:t>
+        <w:t>5.</w:t>
+      </w:r>
+      <w:proofErr w:type="gramStart"/>
+      <w:r>
+        <w:rPr>
+          <w:b/>
+          <w:bCs/>
+        </w:rPr>
+        <w:t>1.ДИАГРАММА</w:t>
+      </w:r>
+      <w:proofErr w:type="gramEnd"/>
+      <w:r>
+        <w:rPr>
+          <w:b/>
+          <w:bCs/>
+        </w:rPr>
+        <w:t xml:space="preserve"> КЛАССОВ</w:t>
       </w:r>
     </w:p>
     <w:p>
@@ -7856,6 +7834,7 @@
               </w:rPr>
             </w:pPr>
             <w:proofErr w:type="spellStart"/>
+            <w:proofErr w:type="gramStart"/>
             <w:r>
               <w:rPr>
                 <w:rFonts w:ascii="Times New Roman" w:hAnsi="Times New Roman" w:cs="Times New Roman"/>
@@ -7874,6 +7853,7 @@
               <w:t>&lt;</w:t>
             </w:r>
             <w:proofErr w:type="spellStart"/>
+            <w:proofErr w:type="gramEnd"/>
             <w:r>
               <w:rPr>
                 <w:rFonts w:ascii="Times New Roman" w:hAnsi="Times New Roman" w:cs="Times New Roman"/>
@@ -10378,6 +10358,15 @@
         </w:rPr>
         <w:t xml:space="preserve"> –</w:t>
       </w:r>
+      <w:r>
+        <w:rPr>
+          <w:rFonts w:ascii="Times New Roman" w:hAnsi="Times New Roman" w:cs="Times New Roman"/>
+          <w:sz w:val="28"/>
+          <w:szCs w:val="28"/>
+          <w:lang w:val="en-US"/>
+        </w:rPr>
+        <w:t xml:space="preserve"> </w:t>
+      </w:r>
       <w:proofErr w:type="spellStart"/>
       <w:r>
         <w:rPr>
@@ -10835,7 +10824,23 @@
           <w:bCs/>
         </w:rPr>
         <w:lastRenderedPageBreak/>
-        <w:t>5.2.МАКЕТЫ ПОЛЬЗОВАТЕЛЬСКОГО ИНТЕРФЕЙСА</w:t>
+        <w:t>5.</w:t>
+      </w:r>
+      <w:proofErr w:type="gramStart"/>
+      <w:r>
+        <w:rPr>
+          <w:b/>
+          <w:bCs/>
+        </w:rPr>
+        <w:t>2.МАКЕТЫ</w:t>
+      </w:r>
+      <w:proofErr w:type="gramEnd"/>
+      <w:r>
+        <w:rPr>
+          <w:b/>
+          <w:bCs/>
+        </w:rPr>
+        <w:t xml:space="preserve"> ПОЛЬЗОВАТЕЛЬСКОГО ИНТЕРФЕЙСА</w:t>
       </w:r>
     </w:p>
     <w:p>
@@ -11513,7 +11518,7 @@
                 <v:stroke joinstyle="miter"/>
                 <v:path gradientshapeok="t" o:connecttype="rect"/>
               </v:shapetype>
-              <v:shape id="Надпись 15" o:spid="_x0000_s1026" type="#_x0000_t202" style="position:absolute;left:0;text-align:left;margin-left:124.8pt;margin-top:268.8pt;width:74.4pt;height:60pt;z-index:251664384;visibility:visible;mso-wrap-style:square;mso-width-percent:0;mso-height-percent:0;mso-wrap-distance-left:9pt;mso-wrap-distance-top:0;mso-wrap-distance-right:9pt;mso-wrap-distance-bottom:0;mso-position-horizontal:absolute;mso-position-horizontal-relative:text;mso-position-vertical:absolute;mso-position-vertical-relative:text;mso-width-percent:0;mso-height-percent:0;mso-width-relative:margin;mso-height-relative:margin;v-text-anchor:top" o:gfxdata="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" fillcolor="white [3201]" strokeweight=".5pt">
+              <v:shape id="Надпись 15" o:spid="_x0000_s1026" type="#_x0000_t202" style="position:absolute;left:0;text-align:left;margin-left:124.8pt;margin-top:268.8pt;width:74.4pt;height:60pt;z-index:251664384;visibility:visible;mso-wrap-style:square;mso-width-percent:0;mso-height-percent:0;mso-wrap-distance-left:9pt;mso-wrap-distance-top:0;mso-wrap-distance-right:9pt;mso-wrap-distance-bottom:0;mso-position-horizontal:absolute;mso-position-horizontal-relative:text;mso-position-vertical:absolute;mso-position-vertical-relative:text;mso-width-percent:0;mso-height-percent:0;mso-width-relative:margin;mso-height-relative:margin;v-text-anchor:top" o:gfxdata="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" fillcolor="white [3201]" strokeweight=".5pt">
                 <v:textbox>
                   <w:txbxContent>
                     <w:p>
@@ -11756,7 +11761,7 @@
           </mc:Choice>
           <mc:Fallback>
             <w:pict>
-              <v:shape w14:anchorId="6B2C22A5" id="Надпись 14" o:spid="_x0000_s1027" type="#_x0000_t202" style="position:absolute;left:0;text-align:left;margin-left:42.9pt;margin-top:.35pt;width:71.4pt;height:35.4pt;z-index:251663360;visibility:visible;mso-wrap-style:square;mso-width-percent:0;mso-height-percent:0;mso-wrap-distance-left:9pt;mso-wrap-distance-top:0;mso-wrap-distance-right:9pt;mso-wrap-distance-bottom:0;mso-position-horizontal:absolute;mso-position-horizontal-relative:text;mso-position-vertical:absolute;mso-position-vertical-relative:text;mso-width-percent:0;mso-height-percent:0;mso-width-relative:margin;mso-height-relative:margin;v-text-anchor:top" o:gfxdata="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" fillcolor="white [3201]" strokeweight=".5pt">
+              <v:shape w14:anchorId="6B2C22A5" id="Надпись 14" o:spid="_x0000_s1027" type="#_x0000_t202" style="position:absolute;left:0;text-align:left;margin-left:42.9pt;margin-top:.35pt;width:71.4pt;height:35.4pt;z-index:251663360;visibility:visible;mso-wrap-style:square;mso-width-percent:0;mso-height-percent:0;mso-wrap-distance-left:9pt;mso-wrap-distance-top:0;mso-wrap-distance-right:9pt;mso-wrap-distance-bottom:0;mso-position-horizontal:absolute;mso-position-horizontal-relative:text;mso-position-vertical:absolute;mso-position-vertical-relative:text;mso-width-percent:0;mso-height-percent:0;mso-width-relative:margin;mso-height-relative:margin;v-text-anchor:top" o:gfxdata="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" fillcolor="white [3201]" strokeweight=".5pt">
                 <v:textbox>
                   <w:txbxContent>
                     <w:p>
@@ -11857,7 +11862,7 @@
           </mc:Choice>
           <mc:Fallback>
             <w:pict>
-              <v:shape w14:anchorId="3C3C2853" id="Надпись 18" o:spid="_x0000_s1028" type="#_x0000_t202" style="position:absolute;left:0;text-align:left;margin-left:355.55pt;margin-top:.35pt;width:76.8pt;height:34.2pt;z-index:251665408;visibility:visible;mso-wrap-style:square;mso-width-percent:0;mso-height-percent:0;mso-wrap-distance-left:9pt;mso-wrap-distance-top:0;mso-wrap-distance-right:9pt;mso-wrap-distance-bottom:0;mso-position-horizontal:absolute;mso-position-horizontal-relative:margin;mso-position-vertical:absolute;mso-position-vertical-relative:text;mso-width-percent:0;mso-height-percent:0;mso-width-relative:margin;mso-height-relative:margin;v-text-anchor:top" o:gfxdata="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" fillcolor="white [3201]" strokeweight=".5pt">
+              <v:shape w14:anchorId="3C3C2853" id="Надпись 18" o:spid="_x0000_s1028" type="#_x0000_t202" style="position:absolute;left:0;text-align:left;margin-left:355.55pt;margin-top:.35pt;width:76.8pt;height:34.2pt;z-index:251665408;visibility:visible;mso-wrap-style:square;mso-width-percent:0;mso-height-percent:0;mso-wrap-distance-left:9pt;mso-wrap-distance-top:0;mso-wrap-distance-right:9pt;mso-wrap-distance-bottom:0;mso-position-horizontal:absolute;mso-position-horizontal-relative:margin;mso-position-vertical:absolute;mso-position-vertical-relative:text;mso-width-percent:0;mso-height-percent:0;mso-width-relative:margin;mso-height-relative:margin;v-text-anchor:top" o:gfxdata="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" fillcolor="white [3201]" strokeweight=".5pt">
                 <v:textbox>
                   <w:txbxContent>
                     <w:p>
@@ -11959,7 +11964,7 @@
           </mc:Choice>
           <mc:Fallback>
             <w:pict>
-              <v:shape w14:anchorId="580A26E7" id="Надпись 19" o:spid="_x0000_s1029" type="#_x0000_t202" style="position:absolute;left:0;text-align:left;margin-left:212.55pt;margin-top:.35pt;width:132pt;height:48pt;z-index:251666432;visibility:visible;mso-wrap-style:square;mso-width-percent:0;mso-height-percent:0;mso-wrap-distance-left:9pt;mso-wrap-distance-top:0;mso-wrap-distance-right:9pt;mso-wrap-distance-bottom:0;mso-position-horizontal:absolute;mso-position-horizontal-relative:text;mso-position-vertical:absolute;mso-position-vertical-relative:text;mso-width-percent:0;mso-height-percent:0;mso-width-relative:margin;mso-height-relative:margin;v-text-anchor:top" o:gfxdata="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" fillcolor="white [3201]" strokeweight=".5pt">
+              <v:shape w14:anchorId="580A26E7" id="Надпись 19" o:spid="_x0000_s1029" type="#_x0000_t202" style="position:absolute;left:0;text-align:left;margin-left:212.55pt;margin-top:.35pt;width:132pt;height:48pt;z-index:251666432;visibility:visible;mso-wrap-style:square;mso-width-percent:0;mso-height-percent:0;mso-wrap-distance-left:9pt;mso-wrap-distance-top:0;mso-wrap-distance-right:9pt;mso-wrap-distance-bottom:0;mso-position-horizontal:absolute;mso-position-horizontal-relative:text;mso-position-vertical:absolute;mso-position-vertical-relative:text;mso-width-percent:0;mso-height-percent:0;mso-width-relative:margin;mso-height-relative:margin;v-text-anchor:top" o:gfxdata="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" fillcolor="white [3201]" strokeweight=".5pt">
                 <v:textbox>
                   <w:txbxContent>
                     <w:p>
@@ -12053,6 +12058,7 @@
       </w:pPr>
       <w:r>
         <w:rPr>
+          <w:noProof/>
           <w:lang w:val="en-US"/>
         </w:rPr>
         <w:drawing>
@@ -12900,8 +12906,6 @@
         <w:ind w:firstLine="709"/>
         <w:jc w:val="both"/>
       </w:pPr>
-      <w:bookmarkStart w:id="7" w:name="_GoBack"/>
-      <w:bookmarkEnd w:id="7"/>
     </w:p>
     <w:sectPr>
       <w:footerReference w:type="default" r:id="rId26"/>
@@ -12917,7 +12921,7 @@
 </file>
 
 <file path=word/comments.xml><?xml version="1.0" encoding="utf-8"?>
-<w:comments xmlns:wpc="http://schemas.microsoft.com/office/word/2010/wordprocessingCanvas" xmlns:cx="http://schemas.microsoft.com/office/drawing/2014/chartex" xmlns:cx1="http://schemas.microsoft.com/office/drawing/2015/9/8/chartex" xmlns:cx2="http://schemas.microsoft.com/office/drawing/2015/10/21/chartex" xmlns:cx3="http://schemas.microsoft.com/office/drawing/2016/5/9/chartex" xmlns:cx4="http://schemas.microsoft.com/office/drawing/2016/5/10/chartex" xmlns:cx5="http://schemas.microsoft.com/office/drawing/2016/5/11/chartex" xmlns:cx6="http://schemas.microsoft.com/office/drawing/2016/5/12/chartex" xmlns:cx7="http://schemas.microsoft.com/office/drawing/2016/5/13/chartex" xmlns:cx8="http://schemas.microsoft.com/office/drawing/2016/5/14/chartex" xmlns:mc="http://schemas.openxmlformats.org/markup-compatibility/2006" xmlns:aink="http://schemas.microsoft.com/office/drawing/2016/ink" xmlns:am3d="http://schemas.microsoft.com/office/drawing/2017/model3d" xmlns:o="urn:schemas-microsoft-com:office:office" xmlns:r="http://schemas.openxmlformats.org/officeDocument/2006/relationships" xmlns:m="http://schemas.openxmlformats.org/officeDocument/2006/math" xmlns:v="urn:schemas-microsoft-com:vml" xmlns:wp14="http://schemas.microsoft.com/office/word/2010/wordprocessingDrawing" xmlns:wp="http://schemas.openxmlformats.org/drawingml/2006/wordprocessingDrawing" xmlns:w10="urn:schemas-microsoft-com:office:word" xmlns:w="http://schemas.openxmlformats.org/wordprocessingml/2006/main" xmlns:w14="http://schemas.microsoft.com/office/word/2010/wordml" xmlns:w15="http://schemas.microsoft.com/office/word/2012/wordml" xmlns:w16cex="http://schemas.microsoft.com/office/word/2018/wordml/cex" xmlns:w16cid="http://schemas.microsoft.com/office/word/2016/wordml/cid" xmlns:w16="http://schemas.microsoft.com/office/word/2018/wordml" xmlns:w16se="http://schemas.microsoft.com/office/word/2015/wordml/symex" xmlns:wpg="http://schemas.microsoft.com/office/word/2010/wordprocessingGroup" xmlns:wpi="http://schemas.microsoft.com/office/word/2010/wordprocessingInk" xmlns:wne="http://schemas.microsoft.com/office/word/2006/wordml" xmlns:wps="http://schemas.microsoft.com/office/word/2010/wordprocessingShape" mc:Ignorable="w14 w15 w16se w16cid w16 w16cex wp14">
+<w:comments xmlns:wpc="http://schemas.microsoft.com/office/word/2010/wordprocessingCanvas" xmlns:cx="http://schemas.microsoft.com/office/drawing/2014/chartex" xmlns:cx1="http://schemas.microsoft.com/office/drawing/2015/9/8/chartex" xmlns:cx2="http://schemas.microsoft.com/office/drawing/2015/10/21/chartex" xmlns:cx3="http://schemas.microsoft.com/office/drawing/2016/5/9/chartex" xmlns:cx4="http://schemas.microsoft.com/office/drawing/2016/5/10/chartex" xmlns:cx5="http://schemas.microsoft.com/office/drawing/2016/5/11/chartex" xmlns:cx6="http://schemas.microsoft.com/office/drawing/2016/5/12/chartex" xmlns:cx7="http://schemas.microsoft.com/office/drawing/2016/5/13/chartex" xmlns:cx8="http://schemas.microsoft.com/office/drawing/2016/5/14/chartex" xmlns:mc="http://schemas.openxmlformats.org/markup-compatibility/2006" xmlns:aink="http://schemas.microsoft.com/office/drawing/2016/ink" xmlns:am3d="http://schemas.microsoft.com/office/drawing/2017/model3d" xmlns:o="urn:schemas-microsoft-com:office:office" xmlns:oel="http://schemas.microsoft.com/office/2019/extlst" xmlns:r="http://schemas.openxmlformats.org/officeDocument/2006/relationships" xmlns:m="http://schemas.openxmlformats.org/officeDocument/2006/math" xmlns:v="urn:schemas-microsoft-com:vml" xmlns:wp14="http://schemas.microsoft.com/office/word/2010/wordprocessingDrawing" xmlns:wp="http://schemas.openxmlformats.org/drawingml/2006/wordprocessingDrawing" xmlns:w10="urn:schemas-microsoft-com:office:word" xmlns:w="http://schemas.openxmlformats.org/wordprocessingml/2006/main" xmlns:w14="http://schemas.microsoft.com/office/word/2010/wordml" xmlns:w15="http://schemas.microsoft.com/office/word/2012/wordml" xmlns:w16cex="http://schemas.microsoft.com/office/word/2018/wordml/cex" xmlns:w16cid="http://schemas.microsoft.com/office/word/2016/wordml/cid" xmlns:w16="http://schemas.microsoft.com/office/word/2018/wordml" xmlns:w16du="http://schemas.microsoft.com/office/word/2023/wordml/word16du" xmlns:w16sdtdh="http://schemas.microsoft.com/office/word/2020/wordml/sdtdatahash" xmlns:w16sdtfl="http://schemas.microsoft.com/office/word/2024/wordml/sdtformatlock" xmlns:w16se="http://schemas.microsoft.com/office/word/2015/wordml/symex" xmlns:wpg="http://schemas.microsoft.com/office/word/2010/wordprocessingGroup" xmlns:wpi="http://schemas.microsoft.com/office/word/2010/wordprocessingInk" xmlns:wne="http://schemas.microsoft.com/office/word/2006/wordml" xmlns:wps="http://schemas.microsoft.com/office/word/2010/wordprocessingShape" mc:Ignorable="w14 w15 w16se w16cid w16 w16cex w16sdtdh w16sdtfl w16du wp14">
   <w:comment w:id="0" w:author="Kalentyev Alexey" w:date="2024-11-18T13:18:00Z" w:initials="KA">
     <w:p>
       <w:pPr>
@@ -13704,7 +13708,7 @@
 </file>
 
 <file path=word/commentsExtended.xml><?xml version="1.0" encoding="utf-8"?>
-<w15:commentsEx xmlns:wpc="http://schemas.microsoft.com/office/word/2010/wordprocessingCanvas" xmlns:cx="http://schemas.microsoft.com/office/drawing/2014/chartex" xmlns:cx1="http://schemas.microsoft.com/office/drawing/2015/9/8/chartex" xmlns:cx2="http://schemas.microsoft.com/office/drawing/2015/10/21/chartex" xmlns:cx3="http://schemas.microsoft.com/office/drawing/2016/5/9/chartex" xmlns:cx4="http://schemas.microsoft.com/office/drawing/2016/5/10/chartex" xmlns:cx5="http://schemas.microsoft.com/office/drawing/2016/5/11/chartex" xmlns:cx6="http://schemas.microsoft.com/office/drawing/2016/5/12/chartex" xmlns:cx7="http://schemas.microsoft.com/office/drawing/2016/5/13/chartex" xmlns:cx8="http://schemas.microsoft.com/office/drawing/2016/5/14/chartex" xmlns:mc="http://schemas.openxmlformats.org/markup-compatibility/2006" xmlns:aink="http://schemas.microsoft.com/office/drawing/2016/ink" xmlns:am3d="http://schemas.microsoft.com/office/drawing/2017/model3d" xmlns:o="urn:schemas-microsoft-com:office:office" xmlns:r="http://schemas.openxmlformats.org/officeDocument/2006/relationships" xmlns:m="http://schemas.openxmlformats.org/officeDocument/2006/math" xmlns:v="urn:schemas-microsoft-com:vml" xmlns:wp14="http://schemas.microsoft.com/office/word/2010/wordprocessingDrawing" xmlns:wp="http://schemas.openxmlformats.org/drawingml/2006/wordprocessingDrawing" xmlns:w10="urn:schemas-microsoft-com:office:word" xmlns:w="http://schemas.openxmlformats.org/wordprocessingml/2006/main" xmlns:w14="http://schemas.microsoft.com/office/word/2010/wordml" xmlns:w15="http://schemas.microsoft.com/office/word/2012/wordml" xmlns:w16cex="http://schemas.microsoft.com/office/word/2018/wordml/cex" xmlns:w16cid="http://schemas.microsoft.com/office/word/2016/wordml/cid" xmlns:w16="http://schemas.microsoft.com/office/word/2018/wordml" xmlns:w16se="http://schemas.microsoft.com/office/word/2015/wordml/symex" xmlns:wpg="http://schemas.microsoft.com/office/word/2010/wordprocessingGroup" xmlns:wpi="http://schemas.microsoft.com/office/word/2010/wordprocessingInk" xmlns:wne="http://schemas.microsoft.com/office/word/2006/wordml" xmlns:wps="http://schemas.microsoft.com/office/word/2010/wordprocessingShape" mc:Ignorable="w14 w15 w16se w16cid w16 w16cex wp14">
+<w15:commentsEx xmlns:wpc="http://schemas.microsoft.com/office/word/2010/wordprocessingCanvas" xmlns:cx="http://schemas.microsoft.com/office/drawing/2014/chartex" xmlns:cx1="http://schemas.microsoft.com/office/drawing/2015/9/8/chartex" xmlns:cx2="http://schemas.microsoft.com/office/drawing/2015/10/21/chartex" xmlns:cx3="http://schemas.microsoft.com/office/drawing/2016/5/9/chartex" xmlns:cx4="http://schemas.microsoft.com/office/drawing/2016/5/10/chartex" xmlns:cx5="http://schemas.microsoft.com/office/drawing/2016/5/11/chartex" xmlns:cx6="http://schemas.microsoft.com/office/drawing/2016/5/12/chartex" xmlns:cx7="http://schemas.microsoft.com/office/drawing/2016/5/13/chartex" xmlns:cx8="http://schemas.microsoft.com/office/drawing/2016/5/14/chartex" xmlns:mc="http://schemas.openxmlformats.org/markup-compatibility/2006" xmlns:aink="http://schemas.microsoft.com/office/drawing/2016/ink" xmlns:am3d="http://schemas.microsoft.com/office/drawing/2017/model3d" xmlns:o="urn:schemas-microsoft-com:office:office" xmlns:oel="http://schemas.microsoft.com/office/2019/extlst" xmlns:r="http://schemas.openxmlformats.org/officeDocument/2006/relationships" xmlns:m="http://schemas.openxmlformats.org/officeDocument/2006/math" xmlns:v="urn:schemas-microsoft-com:vml" xmlns:wp14="http://schemas.microsoft.com/office/word/2010/wordprocessingDrawing" xmlns:wp="http://schemas.openxmlformats.org/drawingml/2006/wordprocessingDrawing" xmlns:w10="urn:schemas-microsoft-com:office:word" xmlns:w="http://schemas.openxmlformats.org/wordprocessingml/2006/main" xmlns:w14="http://schemas.microsoft.com/office/word/2010/wordml" xmlns:w15="http://schemas.microsoft.com/office/word/2012/wordml" xmlns:w16cex="http://schemas.microsoft.com/office/word/2018/wordml/cex" xmlns:w16cid="http://schemas.microsoft.com/office/word/2016/wordml/cid" xmlns:w16="http://schemas.microsoft.com/office/word/2018/wordml" xmlns:w16du="http://schemas.microsoft.com/office/word/2023/wordml/word16du" xmlns:w16sdtdh="http://schemas.microsoft.com/office/word/2020/wordml/sdtdatahash" xmlns:w16sdtfl="http://schemas.microsoft.com/office/word/2024/wordml/sdtformatlock" xmlns:w16se="http://schemas.microsoft.com/office/word/2015/wordml/symex" xmlns:wpg="http://schemas.microsoft.com/office/word/2010/wordprocessingGroup" xmlns:wpi="http://schemas.microsoft.com/office/word/2010/wordprocessingInk" xmlns:wne="http://schemas.microsoft.com/office/word/2006/wordml" xmlns:wps="http://schemas.microsoft.com/office/word/2010/wordprocessingShape" mc:Ignorable="w14 w15 w16se w16cid w16 w16cex w16sdtdh w16sdtfl w16du wp14">
   <w15:commentEx w15:paraId="6AE7D9EF" w15:done="0"/>
   <w15:commentEx w15:paraId="3B1F68B4" w15:paraIdParent="6AE7D9EF" w15:done="0"/>
   <w15:commentEx w15:paraId="5717A8CC" w15:paraIdParent="6AE7D9EF" w15:done="0"/>
@@ -13715,7 +13719,7 @@
 </file>
 
 <file path=word/commentsExtensible.xml><?xml version="1.0" encoding="utf-8"?>
-<w16cex:commentsExtensible xmlns:wpc="http://schemas.microsoft.com/office/word/2010/wordprocessingCanvas" xmlns:cx="http://schemas.microsoft.com/office/drawing/2014/chartex" xmlns:cx1="http://schemas.microsoft.com/office/drawing/2015/9/8/chartex" xmlns:cx2="http://schemas.microsoft.com/office/drawing/2015/10/21/chartex" xmlns:cx3="http://schemas.microsoft.com/office/drawing/2016/5/9/chartex" xmlns:cx4="http://schemas.microsoft.com/office/drawing/2016/5/10/chartex" xmlns:cx5="http://schemas.microsoft.com/office/drawing/2016/5/11/chartex" xmlns:cx6="http://schemas.microsoft.com/office/drawing/2016/5/12/chartex" xmlns:cx7="http://schemas.microsoft.com/office/drawing/2016/5/13/chartex" xmlns:cx8="http://schemas.microsoft.com/office/drawing/2016/5/14/chartex" xmlns:mc="http://schemas.openxmlformats.org/markup-compatibility/2006" xmlns:aink="http://schemas.microsoft.com/office/drawing/2016/ink" xmlns:am3d="http://schemas.microsoft.com/office/drawing/2017/model3d" xmlns:o="urn:schemas-microsoft-com:office:office" xmlns:r="http://schemas.openxmlformats.org/officeDocument/2006/relationships" xmlns:m="http://schemas.openxmlformats.org/officeDocument/2006/math" xmlns:v="urn:schemas-microsoft-com:vml" xmlns:wp14="http://schemas.microsoft.com/office/word/2010/wordprocessingDrawing" xmlns:wp="http://schemas.openxmlformats.org/drawingml/2006/wordprocessingDrawing" xmlns:w10="urn:schemas-microsoft-com:office:word" xmlns:w="http://schemas.openxmlformats.org/wordprocessingml/2006/main" xmlns:w14="http://schemas.microsoft.com/office/word/2010/wordml" xmlns:w15="http://schemas.microsoft.com/office/word/2012/wordml" xmlns:w16cex="http://schemas.microsoft.com/office/word/2018/wordml/cex" xmlns:w16cid="http://schemas.microsoft.com/office/word/2016/wordml/cid" xmlns:w16="http://schemas.microsoft.com/office/word/2018/wordml" xmlns:w16se="http://schemas.microsoft.com/office/word/2015/wordml/symex" xmlns:wpg="http://schemas.microsoft.com/office/word/2010/wordprocessingGroup" xmlns:wpi="http://schemas.microsoft.com/office/word/2010/wordprocessingInk" xmlns:wne="http://schemas.microsoft.com/office/word/2006/wordml" xmlns:wps="http://schemas.microsoft.com/office/word/2010/wordprocessingShape" mc:Ignorable="w14 w15 w16se w16cid w16 w16cex wp14">
+<w16cex:commentsExtensible xmlns:wpc="http://schemas.microsoft.com/office/word/2010/wordprocessingCanvas" xmlns:cx="http://schemas.microsoft.com/office/drawing/2014/chartex" xmlns:cx1="http://schemas.microsoft.com/office/drawing/2015/9/8/chartex" xmlns:cx2="http://schemas.microsoft.com/office/drawing/2015/10/21/chartex" xmlns:cx3="http://schemas.microsoft.com/office/drawing/2016/5/9/chartex" xmlns:cx4="http://schemas.microsoft.com/office/drawing/2016/5/10/chartex" xmlns:cx5="http://schemas.microsoft.com/office/drawing/2016/5/11/chartex" xmlns:cx6="http://schemas.microsoft.com/office/drawing/2016/5/12/chartex" xmlns:cx7="http://schemas.microsoft.com/office/drawing/2016/5/13/chartex" xmlns:cx8="http://schemas.microsoft.com/office/drawing/2016/5/14/chartex" xmlns:cr="http://schemas.microsoft.com/office/comments/2020/reactions" xmlns:mc="http://schemas.openxmlformats.org/markup-compatibility/2006" xmlns:aink="http://schemas.microsoft.com/office/drawing/2016/ink" xmlns:am3d="http://schemas.microsoft.com/office/drawing/2017/model3d" xmlns:o="urn:schemas-microsoft-com:office:office" xmlns:oel="http://schemas.microsoft.com/office/2019/extlst" xmlns:r="http://schemas.openxmlformats.org/officeDocument/2006/relationships" xmlns:m="http://schemas.openxmlformats.org/officeDocument/2006/math" xmlns:v="urn:schemas-microsoft-com:vml" xmlns:wp14="http://schemas.microsoft.com/office/word/2010/wordprocessingDrawing" xmlns:wp="http://schemas.openxmlformats.org/drawingml/2006/wordprocessingDrawing" xmlns:w10="urn:schemas-microsoft-com:office:word" xmlns:w="http://schemas.openxmlformats.org/wordprocessingml/2006/main" xmlns:w14="http://schemas.microsoft.com/office/word/2010/wordml" xmlns:w15="http://schemas.microsoft.com/office/word/2012/wordml" xmlns:w16cex="http://schemas.microsoft.com/office/word/2018/wordml/cex" xmlns:w16cid="http://schemas.microsoft.com/office/word/2016/wordml/cid" xmlns:w16="http://schemas.microsoft.com/office/word/2018/wordml" xmlns:w16du="http://schemas.microsoft.com/office/word/2023/wordml/word16du" xmlns:w16sdtdh="http://schemas.microsoft.com/office/word/2020/wordml/sdtdatahash" xmlns:w16sdtfl="http://schemas.microsoft.com/office/word/2024/wordml/sdtformatlock" xmlns:w16se="http://schemas.microsoft.com/office/word/2015/wordml/symex" xmlns:wpg="http://schemas.microsoft.com/office/word/2010/wordprocessingGroup" xmlns:wpi="http://schemas.microsoft.com/office/word/2010/wordprocessingInk" xmlns:wne="http://schemas.microsoft.com/office/word/2006/wordml" xmlns:wps="http://schemas.microsoft.com/office/word/2010/wordprocessingShape" mc:Ignorable="w14 w15 w16se w16cid w16 w16cex w16sdtdh w16sdtfl cr w16du wp14">
   <w16cex:commentExtensible w16cex:durableId="1621D678" w16cex:dateUtc="2024-11-18T06:18:00Z"/>
   <w16cex:commentExtensible w16cex:durableId="2B0A948D" w16cex:dateUtc="2024-12-16T04:59:00Z"/>
   <w16cex:commentExtensible w16cex:durableId="461A3FD7" w16cex:dateUtc="2024-12-16T06:36:00Z"/>
@@ -13726,7 +13730,7 @@
 </file>
 
 <file path=word/commentsIds.xml><?xml version="1.0" encoding="utf-8"?>
-<w16cid:commentsIds xmlns:wpc="http://schemas.microsoft.com/office/word/2010/wordprocessingCanvas" xmlns:cx="http://schemas.microsoft.com/office/drawing/2014/chartex" xmlns:cx1="http://schemas.microsoft.com/office/drawing/2015/9/8/chartex" xmlns:cx2="http://schemas.microsoft.com/office/drawing/2015/10/21/chartex" xmlns:cx3="http://schemas.microsoft.com/office/drawing/2016/5/9/chartex" xmlns:cx4="http://schemas.microsoft.com/office/drawing/2016/5/10/chartex" xmlns:cx5="http://schemas.microsoft.com/office/drawing/2016/5/11/chartex" xmlns:cx6="http://schemas.microsoft.com/office/drawing/2016/5/12/chartex" xmlns:cx7="http://schemas.microsoft.com/office/drawing/2016/5/13/chartex" xmlns:cx8="http://schemas.microsoft.com/office/drawing/2016/5/14/chartex" xmlns:mc="http://schemas.openxmlformats.org/markup-compatibility/2006" xmlns:aink="http://schemas.microsoft.com/office/drawing/2016/ink" xmlns:am3d="http://schemas.microsoft.com/office/drawing/2017/model3d" xmlns:o="urn:schemas-microsoft-com:office:office" xmlns:r="http://schemas.openxmlformats.org/officeDocument/2006/relationships" xmlns:m="http://schemas.openxmlformats.org/officeDocument/2006/math" xmlns:v="urn:schemas-microsoft-com:vml" xmlns:wp14="http://schemas.microsoft.com/office/word/2010/wordprocessingDrawing" xmlns:wp="http://schemas.openxmlformats.org/drawingml/2006/wordprocessingDrawing" xmlns:w10="urn:schemas-microsoft-com:office:word" xmlns:w="http://schemas.openxmlformats.org/wordprocessingml/2006/main" xmlns:w14="http://schemas.microsoft.com/office/word/2010/wordml" xmlns:w15="http://schemas.microsoft.com/office/word/2012/wordml" xmlns:w16cex="http://schemas.microsoft.com/office/word/2018/wordml/cex" xmlns:w16cid="http://schemas.microsoft.com/office/word/2016/wordml/cid" xmlns:w16="http://schemas.microsoft.com/office/word/2018/wordml" xmlns:w16se="http://schemas.microsoft.com/office/word/2015/wordml/symex" xmlns:wpg="http://schemas.microsoft.com/office/word/2010/wordprocessingGroup" xmlns:wpi="http://schemas.microsoft.com/office/word/2010/wordprocessingInk" xmlns:wne="http://schemas.microsoft.com/office/word/2006/wordml" xmlns:wps="http://schemas.microsoft.com/office/word/2010/wordprocessingShape" mc:Ignorable="w14 w15 w16se w16cid w16 w16cex wp14">
+<w16cid:commentsIds xmlns:wpc="http://schemas.microsoft.com/office/word/2010/wordprocessingCanvas" xmlns:cx="http://schemas.microsoft.com/office/drawing/2014/chartex" xmlns:cx1="http://schemas.microsoft.com/office/drawing/2015/9/8/chartex" xmlns:cx2="http://schemas.microsoft.com/office/drawing/2015/10/21/chartex" xmlns:cx3="http://schemas.microsoft.com/office/drawing/2016/5/9/chartex" xmlns:cx4="http://schemas.microsoft.com/office/drawing/2016/5/10/chartex" xmlns:cx5="http://schemas.microsoft.com/office/drawing/2016/5/11/chartex" xmlns:cx6="http://schemas.microsoft.com/office/drawing/2016/5/12/chartex" xmlns:cx7="http://schemas.microsoft.com/office/drawing/2016/5/13/chartex" xmlns:cx8="http://schemas.microsoft.com/office/drawing/2016/5/14/chartex" xmlns:mc="http://schemas.openxmlformats.org/markup-compatibility/2006" xmlns:aink="http://schemas.microsoft.com/office/drawing/2016/ink" xmlns:am3d="http://schemas.microsoft.com/office/drawing/2017/model3d" xmlns:o="urn:schemas-microsoft-com:office:office" xmlns:oel="http://schemas.microsoft.com/office/2019/extlst" xmlns:r="http://schemas.openxmlformats.org/officeDocument/2006/relationships" xmlns:m="http://schemas.openxmlformats.org/officeDocument/2006/math" xmlns:v="urn:schemas-microsoft-com:vml" xmlns:wp14="http://schemas.microsoft.com/office/word/2010/wordprocessingDrawing" xmlns:wp="http://schemas.openxmlformats.org/drawingml/2006/wordprocessingDrawing" xmlns:w10="urn:schemas-microsoft-com:office:word" xmlns:w="http://schemas.openxmlformats.org/wordprocessingml/2006/main" xmlns:w14="http://schemas.microsoft.com/office/word/2010/wordml" xmlns:w15="http://schemas.microsoft.com/office/word/2012/wordml" xmlns:w16cex="http://schemas.microsoft.com/office/word/2018/wordml/cex" xmlns:w16cid="http://schemas.microsoft.com/office/word/2016/wordml/cid" xmlns:w16="http://schemas.microsoft.com/office/word/2018/wordml" xmlns:w16du="http://schemas.microsoft.com/office/word/2023/wordml/word16du" xmlns:w16sdtdh="http://schemas.microsoft.com/office/word/2020/wordml/sdtdatahash" xmlns:w16sdtfl="http://schemas.microsoft.com/office/word/2024/wordml/sdtformatlock" xmlns:w16se="http://schemas.microsoft.com/office/word/2015/wordml/symex" xmlns:wpg="http://schemas.microsoft.com/office/word/2010/wordprocessingGroup" xmlns:wpi="http://schemas.microsoft.com/office/word/2010/wordprocessingInk" xmlns:wne="http://schemas.microsoft.com/office/word/2006/wordml" xmlns:wps="http://schemas.microsoft.com/office/word/2010/wordprocessingShape" mc:Ignorable="w14 w15 w16se w16cid w16 w16cex w16sdtdh w16sdtfl w16du wp14">
   <w16cid:commentId w16cid:paraId="6AE7D9EF" w16cid:durableId="1621D678"/>
   <w16cid:commentId w16cid:paraId="3B1F68B4" w16cid:durableId="2B0A948D"/>
   <w16cid:commentId w16cid:paraId="5717A8CC" w16cid:durableId="461A3FD7"/>
@@ -13737,7 +13741,7 @@
 </file>
 
 <file path=word/endnotes.xml><?xml version="1.0" encoding="utf-8"?>
-<w:endnotes xmlns:wpc="http://schemas.microsoft.com/office/word/2010/wordprocessingCanvas" xmlns:cx="http://schemas.microsoft.com/office/drawing/2014/chartex" xmlns:cx1="http://schemas.microsoft.com/office/drawing/2015/9/8/chartex" xmlns:cx2="http://schemas.microsoft.com/office/drawing/2015/10/21/chartex" xmlns:cx3="http://schemas.microsoft.com/office/drawing/2016/5/9/chartex" xmlns:cx4="http://schemas.microsoft.com/office/drawing/2016/5/10/chartex" xmlns:cx5="http://schemas.microsoft.com/office/drawing/2016/5/11/chartex" xmlns:cx6="http://schemas.microsoft.com/office/drawing/2016/5/12/chartex" xmlns:cx7="http://schemas.microsoft.com/office/drawing/2016/5/13/chartex" xmlns:cx8="http://schemas.microsoft.com/office/drawing/2016/5/14/chartex" xmlns:mc="http://schemas.openxmlformats.org/markup-compatibility/2006" xmlns:aink="http://schemas.microsoft.com/office/drawing/2016/ink" xmlns:am3d="http://schemas.microsoft.com/office/drawing/2017/model3d" xmlns:o="urn:schemas-microsoft-com:office:office" xmlns:r="http://schemas.openxmlformats.org/officeDocument/2006/relationships" xmlns:m="http://schemas.openxmlformats.org/officeDocument/2006/math" xmlns:v="urn:schemas-microsoft-com:vml" xmlns:wp14="http://schemas.microsoft.com/office/word/2010/wordprocessingDrawing" xmlns:wp="http://schemas.openxmlformats.org/drawingml/2006/wordprocessingDrawing" xmlns:w10="urn:schemas-microsoft-com:office:word" xmlns:w="http://schemas.openxmlformats.org/wordprocessingml/2006/main" xmlns:w14="http://schemas.microsoft.com/office/word/2010/wordml" xmlns:w15="http://schemas.microsoft.com/office/word/2012/wordml" xmlns:w16cex="http://schemas.microsoft.com/office/word/2018/wordml/cex" xmlns:w16cid="http://schemas.microsoft.com/office/word/2016/wordml/cid" xmlns:w16="http://schemas.microsoft.com/office/word/2018/wordml" xmlns:w16se="http://schemas.microsoft.com/office/word/2015/wordml/symex" xmlns:wpg="http://schemas.microsoft.com/office/word/2010/wordprocessingGroup" xmlns:wpi="http://schemas.microsoft.com/office/word/2010/wordprocessingInk" xmlns:wne="http://schemas.microsoft.com/office/word/2006/wordml" xmlns:wps="http://schemas.microsoft.com/office/word/2010/wordprocessingShape" mc:Ignorable="w14 w15 w16se w16cid w16 w16cex wp14">
+<w:endnotes xmlns:wpc="http://schemas.microsoft.com/office/word/2010/wordprocessingCanvas" xmlns:cx="http://schemas.microsoft.com/office/drawing/2014/chartex" xmlns:cx1="http://schemas.microsoft.com/office/drawing/2015/9/8/chartex" xmlns:cx2="http://schemas.microsoft.com/office/drawing/2015/10/21/chartex" xmlns:cx3="http://schemas.microsoft.com/office/drawing/2016/5/9/chartex" xmlns:cx4="http://schemas.microsoft.com/office/drawing/2016/5/10/chartex" xmlns:cx5="http://schemas.microsoft.com/office/drawing/2016/5/11/chartex" xmlns:cx6="http://schemas.microsoft.com/office/drawing/2016/5/12/chartex" xmlns:cx7="http://schemas.microsoft.com/office/drawing/2016/5/13/chartex" xmlns:cx8="http://schemas.microsoft.com/office/drawing/2016/5/14/chartex" xmlns:mc="http://schemas.openxmlformats.org/markup-compatibility/2006" xmlns:aink="http://schemas.microsoft.com/office/drawing/2016/ink" xmlns:am3d="http://schemas.microsoft.com/office/drawing/2017/model3d" xmlns:o="urn:schemas-microsoft-com:office:office" xmlns:oel="http://schemas.microsoft.com/office/2019/extlst" xmlns:r="http://schemas.openxmlformats.org/officeDocument/2006/relationships" xmlns:m="http://schemas.openxmlformats.org/officeDocument/2006/math" xmlns:v="urn:schemas-microsoft-com:vml" xmlns:wp14="http://schemas.microsoft.com/office/word/2010/wordprocessingDrawing" xmlns:wp="http://schemas.openxmlformats.org/drawingml/2006/wordprocessingDrawing" xmlns:w10="urn:schemas-microsoft-com:office:word" xmlns:w="http://schemas.openxmlformats.org/wordprocessingml/2006/main" xmlns:w14="http://schemas.microsoft.com/office/word/2010/wordml" xmlns:w15="http://schemas.microsoft.com/office/word/2012/wordml" xmlns:w16cex="http://schemas.microsoft.com/office/word/2018/wordml/cex" xmlns:w16cid="http://schemas.microsoft.com/office/word/2016/wordml/cid" xmlns:w16="http://schemas.microsoft.com/office/word/2018/wordml" xmlns:w16du="http://schemas.microsoft.com/office/word/2023/wordml/word16du" xmlns:w16sdtdh="http://schemas.microsoft.com/office/word/2020/wordml/sdtdatahash" xmlns:w16sdtfl="http://schemas.microsoft.com/office/word/2024/wordml/sdtformatlock" xmlns:w16se="http://schemas.microsoft.com/office/word/2015/wordml/symex" xmlns:wpg="http://schemas.microsoft.com/office/word/2010/wordprocessingGroup" xmlns:wpi="http://schemas.microsoft.com/office/word/2010/wordprocessingInk" xmlns:wne="http://schemas.microsoft.com/office/word/2006/wordml" xmlns:wps="http://schemas.microsoft.com/office/word/2010/wordprocessingShape" mc:Ignorable="w14 w15 w16se w16cid w16 w16cex w16sdtdh w16sdtfl w16du wp14">
   <w:endnote w:type="separator" w:id="-1">
     <w:p>
       <w:pPr>
@@ -13762,7 +13766,7 @@
 </file>
 
 <file path=word/footer1.xml><?xml version="1.0" encoding="utf-8"?>
-<w:ftr xmlns:wpc="http://schemas.microsoft.com/office/word/2010/wordprocessingCanvas" xmlns:cx="http://schemas.microsoft.com/office/drawing/2014/chartex" xmlns:cx1="http://schemas.microsoft.com/office/drawing/2015/9/8/chartex" xmlns:cx2="http://schemas.microsoft.com/office/drawing/2015/10/21/chartex" xmlns:cx3="http://schemas.microsoft.com/office/drawing/2016/5/9/chartex" xmlns:cx4="http://schemas.microsoft.com/office/drawing/2016/5/10/chartex" xmlns:cx5="http://schemas.microsoft.com/office/drawing/2016/5/11/chartex" xmlns:cx6="http://schemas.microsoft.com/office/drawing/2016/5/12/chartex" xmlns:cx7="http://schemas.microsoft.com/office/drawing/2016/5/13/chartex" xmlns:cx8="http://schemas.microsoft.com/office/drawing/2016/5/14/chartex" xmlns:mc="http://schemas.openxmlformats.org/markup-compatibility/2006" xmlns:aink="http://schemas.microsoft.com/office/drawing/2016/ink" xmlns:am3d="http://schemas.microsoft.com/office/drawing/2017/model3d" xmlns:o="urn:schemas-microsoft-com:office:office" xmlns:r="http://schemas.openxmlformats.org/officeDocument/2006/relationships" xmlns:m="http://schemas.openxmlformats.org/officeDocument/2006/math" xmlns:v="urn:schemas-microsoft-com:vml" xmlns:wp14="http://schemas.microsoft.com/office/word/2010/wordprocessingDrawing" xmlns:wp="http://schemas.openxmlformats.org/drawingml/2006/wordprocessingDrawing" xmlns:w10="urn:schemas-microsoft-com:office:word" xmlns:w="http://schemas.openxmlformats.org/wordprocessingml/2006/main" xmlns:w14="http://schemas.microsoft.com/office/word/2010/wordml" xmlns:w15="http://schemas.microsoft.com/office/word/2012/wordml" xmlns:w16cex="http://schemas.microsoft.com/office/word/2018/wordml/cex" xmlns:w16cid="http://schemas.microsoft.com/office/word/2016/wordml/cid" xmlns:w16="http://schemas.microsoft.com/office/word/2018/wordml" xmlns:w16se="http://schemas.microsoft.com/office/word/2015/wordml/symex" xmlns:wpg="http://schemas.microsoft.com/office/word/2010/wordprocessingGroup" xmlns:wpi="http://schemas.microsoft.com/office/word/2010/wordprocessingInk" xmlns:wne="http://schemas.microsoft.com/office/word/2006/wordml" xmlns:wps="http://schemas.microsoft.com/office/word/2010/wordprocessingShape" mc:Ignorable="w14 w15 w16se w16cid w16 w16cex wp14">
+<w:ftr xmlns:wpc="http://schemas.microsoft.com/office/word/2010/wordprocessingCanvas" xmlns:cx="http://schemas.microsoft.com/office/drawing/2014/chartex" xmlns:cx1="http://schemas.microsoft.com/office/drawing/2015/9/8/chartex" xmlns:cx2="http://schemas.microsoft.com/office/drawing/2015/10/21/chartex" xmlns:cx3="http://schemas.microsoft.com/office/drawing/2016/5/9/chartex" xmlns:cx4="http://schemas.microsoft.com/office/drawing/2016/5/10/chartex" xmlns:cx5="http://schemas.microsoft.com/office/drawing/2016/5/11/chartex" xmlns:cx6="http://schemas.microsoft.com/office/drawing/2016/5/12/chartex" xmlns:cx7="http://schemas.microsoft.com/office/drawing/2016/5/13/chartex" xmlns:cx8="http://schemas.microsoft.com/office/drawing/2016/5/14/chartex" xmlns:mc="http://schemas.openxmlformats.org/markup-compatibility/2006" xmlns:aink="http://schemas.microsoft.com/office/drawing/2016/ink" xmlns:am3d="http://schemas.microsoft.com/office/drawing/2017/model3d" xmlns:o="urn:schemas-microsoft-com:office:office" xmlns:oel="http://schemas.microsoft.com/office/2019/extlst" xmlns:r="http://schemas.openxmlformats.org/officeDocument/2006/relationships" xmlns:m="http://schemas.openxmlformats.org/officeDocument/2006/math" xmlns:v="urn:schemas-microsoft-com:vml" xmlns:wp14="http://schemas.microsoft.com/office/word/2010/wordprocessingDrawing" xmlns:wp="http://schemas.openxmlformats.org/drawingml/2006/wordprocessingDrawing" xmlns:w10="urn:schemas-microsoft-com:office:word" xmlns:w="http://schemas.openxmlformats.org/wordprocessingml/2006/main" xmlns:w14="http://schemas.microsoft.com/office/word/2010/wordml" xmlns:w15="http://schemas.microsoft.com/office/word/2012/wordml" xmlns:w16cex="http://schemas.microsoft.com/office/word/2018/wordml/cex" xmlns:w16cid="http://schemas.microsoft.com/office/word/2016/wordml/cid" xmlns:w16="http://schemas.microsoft.com/office/word/2018/wordml" xmlns:w16du="http://schemas.microsoft.com/office/word/2023/wordml/word16du" xmlns:w16sdtdh="http://schemas.microsoft.com/office/word/2020/wordml/sdtdatahash" xmlns:w16sdtfl="http://schemas.microsoft.com/office/word/2024/wordml/sdtformatlock" xmlns:w16se="http://schemas.microsoft.com/office/word/2015/wordml/symex" xmlns:wpg="http://schemas.microsoft.com/office/word/2010/wordprocessingGroup" xmlns:wpi="http://schemas.microsoft.com/office/word/2010/wordprocessingInk" xmlns:wne="http://schemas.microsoft.com/office/word/2006/wordml" xmlns:wps="http://schemas.microsoft.com/office/word/2010/wordprocessingShape" mc:Ignorable="w14 w15 w16se w16cid w16 w16cex w16sdtdh w16sdtfl w16du wp14">
   <w:sdt>
     <w:sdtPr>
       <w:id w:val="-1714720423"/>
@@ -13771,7 +13775,6 @@
         <w:docPartUnique/>
       </w:docPartObj>
     </w:sdtPr>
-    <w:sdtEndPr/>
     <w:sdtContent>
       <w:p>
         <w:pPr>
@@ -13831,7 +13834,7 @@
 </file>
 
 <file path=word/footer2.xml><?xml version="1.0" encoding="utf-8"?>
-<w:ftr xmlns:wpc="http://schemas.microsoft.com/office/word/2010/wordprocessingCanvas" xmlns:cx="http://schemas.microsoft.com/office/drawing/2014/chartex" xmlns:cx1="http://schemas.microsoft.com/office/drawing/2015/9/8/chartex" xmlns:cx2="http://schemas.microsoft.com/office/drawing/2015/10/21/chartex" xmlns:cx3="http://schemas.microsoft.com/office/drawing/2016/5/9/chartex" xmlns:cx4="http://schemas.microsoft.com/office/drawing/2016/5/10/chartex" xmlns:cx5="http://schemas.microsoft.com/office/drawing/2016/5/11/chartex" xmlns:cx6="http://schemas.microsoft.com/office/drawing/2016/5/12/chartex" xmlns:cx7="http://schemas.microsoft.com/office/drawing/2016/5/13/chartex" xmlns:cx8="http://schemas.microsoft.com/office/drawing/2016/5/14/chartex" xmlns:mc="http://schemas.openxmlformats.org/markup-compatibility/2006" xmlns:aink="http://schemas.microsoft.com/office/drawing/2016/ink" xmlns:am3d="http://schemas.microsoft.com/office/drawing/2017/model3d" xmlns:o="urn:schemas-microsoft-com:office:office" xmlns:r="http://schemas.openxmlformats.org/officeDocument/2006/relationships" xmlns:m="http://schemas.openxmlformats.org/officeDocument/2006/math" xmlns:v="urn:schemas-microsoft-com:vml" xmlns:wp14="http://schemas.microsoft.com/office/word/2010/wordprocessingDrawing" xmlns:wp="http://schemas.openxmlformats.org/drawingml/2006/wordprocessingDrawing" xmlns:w10="urn:schemas-microsoft-com:office:word" xmlns:w="http://schemas.openxmlformats.org/wordprocessingml/2006/main" xmlns:w14="http://schemas.microsoft.com/office/word/2010/wordml" xmlns:w15="http://schemas.microsoft.com/office/word/2012/wordml" xmlns:w16cex="http://schemas.microsoft.com/office/word/2018/wordml/cex" xmlns:w16cid="http://schemas.microsoft.com/office/word/2016/wordml/cid" xmlns:w16="http://schemas.microsoft.com/office/word/2018/wordml" xmlns:w16se="http://schemas.microsoft.com/office/word/2015/wordml/symex" xmlns:wpg="http://schemas.microsoft.com/office/word/2010/wordprocessingGroup" xmlns:wpi="http://schemas.microsoft.com/office/word/2010/wordprocessingInk" xmlns:wne="http://schemas.microsoft.com/office/word/2006/wordml" xmlns:wps="http://schemas.microsoft.com/office/word/2010/wordprocessingShape" mc:Ignorable="w14 w15 w16se w16cid w16 w16cex wp14">
+<w:ftr xmlns:wpc="http://schemas.microsoft.com/office/word/2010/wordprocessingCanvas" xmlns:cx="http://schemas.microsoft.com/office/drawing/2014/chartex" xmlns:cx1="http://schemas.microsoft.com/office/drawing/2015/9/8/chartex" xmlns:cx2="http://schemas.microsoft.com/office/drawing/2015/10/21/chartex" xmlns:cx3="http://schemas.microsoft.com/office/drawing/2016/5/9/chartex" xmlns:cx4="http://schemas.microsoft.com/office/drawing/2016/5/10/chartex" xmlns:cx5="http://schemas.microsoft.com/office/drawing/2016/5/11/chartex" xmlns:cx6="http://schemas.microsoft.com/office/drawing/2016/5/12/chartex" xmlns:cx7="http://schemas.microsoft.com/office/drawing/2016/5/13/chartex" xmlns:cx8="http://schemas.microsoft.com/office/drawing/2016/5/14/chartex" xmlns:mc="http://schemas.openxmlformats.org/markup-compatibility/2006" xmlns:aink="http://schemas.microsoft.com/office/drawing/2016/ink" xmlns:am3d="http://schemas.microsoft.com/office/drawing/2017/model3d" xmlns:o="urn:schemas-microsoft-com:office:office" xmlns:oel="http://schemas.microsoft.com/office/2019/extlst" xmlns:r="http://schemas.openxmlformats.org/officeDocument/2006/relationships" xmlns:m="http://schemas.openxmlformats.org/officeDocument/2006/math" xmlns:v="urn:schemas-microsoft-com:vml" xmlns:wp14="http://schemas.microsoft.com/office/word/2010/wordprocessingDrawing" xmlns:wp="http://schemas.openxmlformats.org/drawingml/2006/wordprocessingDrawing" xmlns:w10="urn:schemas-microsoft-com:office:word" xmlns:w="http://schemas.openxmlformats.org/wordprocessingml/2006/main" xmlns:w14="http://schemas.microsoft.com/office/word/2010/wordml" xmlns:w15="http://schemas.microsoft.com/office/word/2012/wordml" xmlns:w16cex="http://schemas.microsoft.com/office/word/2018/wordml/cex" xmlns:w16cid="http://schemas.microsoft.com/office/word/2016/wordml/cid" xmlns:w16="http://schemas.microsoft.com/office/word/2018/wordml" xmlns:w16du="http://schemas.microsoft.com/office/word/2023/wordml/word16du" xmlns:w16sdtdh="http://schemas.microsoft.com/office/word/2020/wordml/sdtdatahash" xmlns:w16sdtfl="http://schemas.microsoft.com/office/word/2024/wordml/sdtformatlock" xmlns:w16se="http://schemas.microsoft.com/office/word/2015/wordml/symex" xmlns:wpg="http://schemas.microsoft.com/office/word/2010/wordprocessingGroup" xmlns:wpi="http://schemas.microsoft.com/office/word/2010/wordprocessingInk" xmlns:wne="http://schemas.microsoft.com/office/word/2006/wordml" xmlns:wps="http://schemas.microsoft.com/office/word/2010/wordprocessingShape" mc:Ignorable="w14 w15 w16se w16cid w16 w16cex w16sdtdh w16sdtfl w16du wp14">
   <w:p>
     <w:pPr>
       <w:pStyle w:val="13"/>
@@ -13858,7 +13861,7 @@
 </file>
 
 <file path=word/footnotes.xml><?xml version="1.0" encoding="utf-8"?>
-<w:footnotes xmlns:wpc="http://schemas.microsoft.com/office/word/2010/wordprocessingCanvas" xmlns:cx="http://schemas.microsoft.com/office/drawing/2014/chartex" xmlns:cx1="http://schemas.microsoft.com/office/drawing/2015/9/8/chartex" xmlns:cx2="http://schemas.microsoft.com/office/drawing/2015/10/21/chartex" xmlns:cx3="http://schemas.microsoft.com/office/drawing/2016/5/9/chartex" xmlns:cx4="http://schemas.microsoft.com/office/drawing/2016/5/10/chartex" xmlns:cx5="http://schemas.microsoft.com/office/drawing/2016/5/11/chartex" xmlns:cx6="http://schemas.microsoft.com/office/drawing/2016/5/12/chartex" xmlns:cx7="http://schemas.microsoft.com/office/drawing/2016/5/13/chartex" xmlns:cx8="http://schemas.microsoft.com/office/drawing/2016/5/14/chartex" xmlns:mc="http://schemas.openxmlformats.org/markup-compatibility/2006" xmlns:aink="http://schemas.microsoft.com/office/drawing/2016/ink" xmlns:am3d="http://schemas.microsoft.com/office/drawing/2017/model3d" xmlns:o="urn:schemas-microsoft-com:office:office" xmlns:r="http://schemas.openxmlformats.org/officeDocument/2006/relationships" xmlns:m="http://schemas.openxmlformats.org/officeDocument/2006/math" xmlns:v="urn:schemas-microsoft-com:vml" xmlns:wp14="http://schemas.microsoft.com/office/word/2010/wordprocessingDrawing" xmlns:wp="http://schemas.openxmlformats.org/drawingml/2006/wordprocessingDrawing" xmlns:w10="urn:schemas-microsoft-com:office:word" xmlns:w="http://schemas.openxmlformats.org/wordprocessingml/2006/main" xmlns:w14="http://schemas.microsoft.com/office/word/2010/wordml" xmlns:w15="http://schemas.microsoft.com/office/word/2012/wordml" xmlns:w16cex="http://schemas.microsoft.com/office/word/2018/wordml/cex" xmlns:w16cid="http://schemas.microsoft.com/office/word/2016/wordml/cid" xmlns:w16="http://schemas.microsoft.com/office/word/2018/wordml" xmlns:w16se="http://schemas.microsoft.com/office/word/2015/wordml/symex" xmlns:wpg="http://schemas.microsoft.com/office/word/2010/wordprocessingGroup" xmlns:wpi="http://schemas.microsoft.com/office/word/2010/wordprocessingInk" xmlns:wne="http://schemas.microsoft.com/office/word/2006/wordml" xmlns:wps="http://schemas.microsoft.com/office/word/2010/wordprocessingShape" mc:Ignorable="w14 w15 w16se w16cid w16 w16cex wp14">
+<w:footnotes xmlns:wpc="http://schemas.microsoft.com/office/word/2010/wordprocessingCanvas" xmlns:cx="http://schemas.microsoft.com/office/drawing/2014/chartex" xmlns:cx1="http://schemas.microsoft.com/office/drawing/2015/9/8/chartex" xmlns:cx2="http://schemas.microsoft.com/office/drawing/2015/10/21/chartex" xmlns:cx3="http://schemas.microsoft.com/office/drawing/2016/5/9/chartex" xmlns:cx4="http://schemas.microsoft.com/office/drawing/2016/5/10/chartex" xmlns:cx5="http://schemas.microsoft.com/office/drawing/2016/5/11/chartex" xmlns:cx6="http://schemas.microsoft.com/office/drawing/2016/5/12/chartex" xmlns:cx7="http://schemas.microsoft.com/office/drawing/2016/5/13/chartex" xmlns:cx8="http://schemas.microsoft.com/office/drawing/2016/5/14/chartex" xmlns:mc="http://schemas.openxmlformats.org/markup-compatibility/2006" xmlns:aink="http://schemas.microsoft.com/office/drawing/2016/ink" xmlns:am3d="http://schemas.microsoft.com/office/drawing/2017/model3d" xmlns:o="urn:schemas-microsoft-com:office:office" xmlns:oel="http://schemas.microsoft.com/office/2019/extlst" xmlns:r="http://schemas.openxmlformats.org/officeDocument/2006/relationships" xmlns:m="http://schemas.openxmlformats.org/officeDocument/2006/math" xmlns:v="urn:schemas-microsoft-com:vml" xmlns:wp14="http://schemas.microsoft.com/office/word/2010/wordprocessingDrawing" xmlns:wp="http://schemas.openxmlformats.org/drawingml/2006/wordprocessingDrawing" xmlns:w10="urn:schemas-microsoft-com:office:word" xmlns:w="http://schemas.openxmlformats.org/wordprocessingml/2006/main" xmlns:w14="http://schemas.microsoft.com/office/word/2010/wordml" xmlns:w15="http://schemas.microsoft.com/office/word/2012/wordml" xmlns:w16cex="http://schemas.microsoft.com/office/word/2018/wordml/cex" xmlns:w16cid="http://schemas.microsoft.com/office/word/2016/wordml/cid" xmlns:w16="http://schemas.microsoft.com/office/word/2018/wordml" xmlns:w16du="http://schemas.microsoft.com/office/word/2023/wordml/word16du" xmlns:w16sdtdh="http://schemas.microsoft.com/office/word/2020/wordml/sdtdatahash" xmlns:w16sdtfl="http://schemas.microsoft.com/office/word/2024/wordml/sdtformatlock" xmlns:w16se="http://schemas.microsoft.com/office/word/2015/wordml/symex" xmlns:wpg="http://schemas.microsoft.com/office/word/2010/wordprocessingGroup" xmlns:wpi="http://schemas.microsoft.com/office/word/2010/wordprocessingInk" xmlns:wne="http://schemas.microsoft.com/office/word/2006/wordml" xmlns:wps="http://schemas.microsoft.com/office/word/2010/wordprocessingShape" mc:Ignorable="w14 w15 w16se w16cid w16 w16cex w16sdtdh w16sdtfl w16du wp14">
   <w:footnote w:type="separator" w:id="-1">
     <w:p>
       <w:pPr>
@@ -13883,7 +13886,7 @@
 </file>
 
 <file path=word/numbering.xml><?xml version="1.0" encoding="utf-8"?>
-<w:numbering xmlns:wpc="http://schemas.microsoft.com/office/word/2010/wordprocessingCanvas" xmlns:cx="http://schemas.microsoft.com/office/drawing/2014/chartex" xmlns:cx1="http://schemas.microsoft.com/office/drawing/2015/9/8/chartex" xmlns:cx2="http://schemas.microsoft.com/office/drawing/2015/10/21/chartex" xmlns:cx3="http://schemas.microsoft.com/office/drawing/2016/5/9/chartex" xmlns:cx4="http://schemas.microsoft.com/office/drawing/2016/5/10/chartex" xmlns:cx5="http://schemas.microsoft.com/office/drawing/2016/5/11/chartex" xmlns:cx6="http://schemas.microsoft.com/office/drawing/2016/5/12/chartex" xmlns:cx7="http://schemas.microsoft.com/office/drawing/2016/5/13/chartex" xmlns:cx8="http://schemas.microsoft.com/office/drawing/2016/5/14/chartex" xmlns:mc="http://schemas.openxmlformats.org/markup-compatibility/2006" xmlns:aink="http://schemas.microsoft.com/office/drawing/2016/ink" xmlns:am3d="http://schemas.microsoft.com/office/drawing/2017/model3d" xmlns:o="urn:schemas-microsoft-com:office:office" xmlns:r="http://schemas.openxmlformats.org/officeDocument/2006/relationships" xmlns:m="http://schemas.openxmlformats.org/officeDocument/2006/math" xmlns:v="urn:schemas-microsoft-com:vml" xmlns:wp14="http://schemas.microsoft.com/office/word/2010/wordprocessingDrawing" xmlns:wp="http://schemas.openxmlformats.org/drawingml/2006/wordprocessingDrawing" xmlns:w10="urn:schemas-microsoft-com:office:word" xmlns:w="http://schemas.openxmlformats.org/wordprocessingml/2006/main" xmlns:w14="http://schemas.microsoft.com/office/word/2010/wordml" xmlns:w15="http://schemas.microsoft.com/office/word/2012/wordml" xmlns:w16cex="http://schemas.microsoft.com/office/word/2018/wordml/cex" xmlns:w16cid="http://schemas.microsoft.com/office/word/2016/wordml/cid" xmlns:w16="http://schemas.microsoft.com/office/word/2018/wordml" xmlns:w16se="http://schemas.microsoft.com/office/word/2015/wordml/symex" xmlns:wpg="http://schemas.microsoft.com/office/word/2010/wordprocessingGroup" xmlns:wpi="http://schemas.microsoft.com/office/word/2010/wordprocessingInk" xmlns:wne="http://schemas.microsoft.com/office/word/2006/wordml" xmlns:wps="http://schemas.microsoft.com/office/word/2010/wordprocessingShape" mc:Ignorable="w14 w15 w16se w16cid w16 w16cex wp14">
+<w:numbering xmlns:wpc="http://schemas.microsoft.com/office/word/2010/wordprocessingCanvas" xmlns:cx="http://schemas.microsoft.com/office/drawing/2014/chartex" xmlns:cx1="http://schemas.microsoft.com/office/drawing/2015/9/8/chartex" xmlns:cx2="http://schemas.microsoft.com/office/drawing/2015/10/21/chartex" xmlns:cx3="http://schemas.microsoft.com/office/drawing/2016/5/9/chartex" xmlns:cx4="http://schemas.microsoft.com/office/drawing/2016/5/10/chartex" xmlns:cx5="http://schemas.microsoft.com/office/drawing/2016/5/11/chartex" xmlns:cx6="http://schemas.microsoft.com/office/drawing/2016/5/12/chartex" xmlns:cx7="http://schemas.microsoft.com/office/drawing/2016/5/13/chartex" xmlns:cx8="http://schemas.microsoft.com/office/drawing/2016/5/14/chartex" xmlns:mc="http://schemas.openxmlformats.org/markup-compatibility/2006" xmlns:aink="http://schemas.microsoft.com/office/drawing/2016/ink" xmlns:am3d="http://schemas.microsoft.com/office/drawing/2017/model3d" xmlns:o="urn:schemas-microsoft-com:office:office" xmlns:oel="http://schemas.microsoft.com/office/2019/extlst" xmlns:r="http://schemas.openxmlformats.org/officeDocument/2006/relationships" xmlns:m="http://schemas.openxmlformats.org/officeDocument/2006/math" xmlns:v="urn:schemas-microsoft-com:vml" xmlns:wp14="http://schemas.microsoft.com/office/word/2010/wordprocessingDrawing" xmlns:wp="http://schemas.openxmlformats.org/drawingml/2006/wordprocessingDrawing" xmlns:w10="urn:schemas-microsoft-com:office:word" xmlns:w="http://schemas.openxmlformats.org/wordprocessingml/2006/main" xmlns:w14="http://schemas.microsoft.com/office/word/2010/wordml" xmlns:w15="http://schemas.microsoft.com/office/word/2012/wordml" xmlns:w16cex="http://schemas.microsoft.com/office/word/2018/wordml/cex" xmlns:w16cid="http://schemas.microsoft.com/office/word/2016/wordml/cid" xmlns:w16="http://schemas.microsoft.com/office/word/2018/wordml" xmlns:w16du="http://schemas.microsoft.com/office/word/2023/wordml/word16du" xmlns:w16sdtdh="http://schemas.microsoft.com/office/word/2020/wordml/sdtdatahash" xmlns:w16sdtfl="http://schemas.microsoft.com/office/word/2024/wordml/sdtformatlock" xmlns:w16se="http://schemas.microsoft.com/office/word/2015/wordml/symex" xmlns:wpg="http://schemas.microsoft.com/office/word/2010/wordprocessingGroup" xmlns:wpi="http://schemas.microsoft.com/office/word/2010/wordprocessingInk" xmlns:wne="http://schemas.microsoft.com/office/word/2006/wordml" xmlns:wps="http://schemas.microsoft.com/office/word/2010/wordprocessingShape" mc:Ignorable="w14 w15 w16se w16cid w16 w16cex w16sdtdh w16sdtfl w16du wp14">
   <w:abstractNum w:abstractNumId="0" w15:restartNumberingAfterBreak="0">
     <w:nsid w:val="915C93DA"/>
     <w:multiLevelType w:val="singleLevel"/>
@@ -16880,92 +16883,92 @@
       </w:rPr>
     </w:lvl>
   </w:abstractNum>
-  <w:num w:numId="1">
+  <w:num w:numId="1" w16cid:durableId="1624342412">
     <w:abstractNumId w:val="7"/>
   </w:num>
-  <w:num w:numId="2">
+  <w:num w:numId="2" w16cid:durableId="17778976">
     <w:abstractNumId w:val="17"/>
   </w:num>
-  <w:num w:numId="3">
+  <w:num w:numId="3" w16cid:durableId="1149858013">
     <w:abstractNumId w:val="3"/>
   </w:num>
-  <w:num w:numId="4">
+  <w:num w:numId="4" w16cid:durableId="502939734">
     <w:abstractNumId w:val="13"/>
   </w:num>
-  <w:num w:numId="5">
+  <w:num w:numId="5" w16cid:durableId="841554730">
     <w:abstractNumId w:val="15"/>
   </w:num>
-  <w:num w:numId="6">
+  <w:num w:numId="6" w16cid:durableId="1557428558">
     <w:abstractNumId w:val="21"/>
   </w:num>
-  <w:num w:numId="7">
+  <w:num w:numId="7" w16cid:durableId="380861128">
     <w:abstractNumId w:val="24"/>
   </w:num>
-  <w:num w:numId="8">
+  <w:num w:numId="8" w16cid:durableId="1114709524">
     <w:abstractNumId w:val="8"/>
   </w:num>
-  <w:num w:numId="9">
+  <w:num w:numId="9" w16cid:durableId="1418557622">
     <w:abstractNumId w:val="12"/>
   </w:num>
-  <w:num w:numId="10">
+  <w:num w:numId="10" w16cid:durableId="2002082497">
     <w:abstractNumId w:val="22"/>
   </w:num>
-  <w:num w:numId="11">
+  <w:num w:numId="11" w16cid:durableId="1743791482">
     <w:abstractNumId w:val="11"/>
   </w:num>
-  <w:num w:numId="12">
+  <w:num w:numId="12" w16cid:durableId="934480668">
     <w:abstractNumId w:val="26"/>
   </w:num>
-  <w:num w:numId="13">
+  <w:num w:numId="13" w16cid:durableId="481048579">
     <w:abstractNumId w:val="1"/>
   </w:num>
-  <w:num w:numId="14">
+  <w:num w:numId="14" w16cid:durableId="584848938">
     <w:abstractNumId w:val="6"/>
   </w:num>
-  <w:num w:numId="15">
+  <w:num w:numId="15" w16cid:durableId="1224439439">
     <w:abstractNumId w:val="18"/>
   </w:num>
-  <w:num w:numId="16">
+  <w:num w:numId="16" w16cid:durableId="1755514082">
     <w:abstractNumId w:val="14"/>
   </w:num>
-  <w:num w:numId="17">
+  <w:num w:numId="17" w16cid:durableId="2113620617">
     <w:abstractNumId w:val="25"/>
   </w:num>
-  <w:num w:numId="18">
+  <w:num w:numId="18" w16cid:durableId="1462723015">
     <w:abstractNumId w:val="2"/>
   </w:num>
-  <w:num w:numId="19">
+  <w:num w:numId="19" w16cid:durableId="2003310947">
     <w:abstractNumId w:val="16"/>
   </w:num>
-  <w:num w:numId="20">
+  <w:num w:numId="20" w16cid:durableId="363872986">
     <w:abstractNumId w:val="5"/>
   </w:num>
-  <w:num w:numId="21">
+  <w:num w:numId="21" w16cid:durableId="1353801883">
     <w:abstractNumId w:val="4"/>
   </w:num>
-  <w:num w:numId="22">
+  <w:num w:numId="22" w16cid:durableId="2108304980">
     <w:abstractNumId w:val="23"/>
   </w:num>
-  <w:num w:numId="23">
+  <w:num w:numId="23" w16cid:durableId="1536429801">
     <w:abstractNumId w:val="9"/>
   </w:num>
-  <w:num w:numId="24">
+  <w:num w:numId="24" w16cid:durableId="863128212">
     <w:abstractNumId w:val="0"/>
   </w:num>
-  <w:num w:numId="25">
+  <w:num w:numId="25" w16cid:durableId="584611760">
     <w:abstractNumId w:val="19"/>
   </w:num>
-  <w:num w:numId="26">
+  <w:num w:numId="26" w16cid:durableId="953560543">
     <w:abstractNumId w:val="10"/>
   </w:num>
-  <w:num w:numId="27">
+  <w:num w:numId="27" w16cid:durableId="852652695">
     <w:abstractNumId w:val="20"/>
   </w:num>
 </w:numbering>
 </file>
 
 <file path=word/people.xml><?xml version="1.0" encoding="utf-8"?>
-<w15:people xmlns:wpc="http://schemas.microsoft.com/office/word/2010/wordprocessingCanvas" xmlns:cx="http://schemas.microsoft.com/office/drawing/2014/chartex" xmlns:cx1="http://schemas.microsoft.com/office/drawing/2015/9/8/chartex" xmlns:cx2="http://schemas.microsoft.com/office/drawing/2015/10/21/chartex" xmlns:cx3="http://schemas.microsoft.com/office/drawing/2016/5/9/chartex" xmlns:cx4="http://schemas.microsoft.com/office/drawing/2016/5/10/chartex" xmlns:cx5="http://schemas.microsoft.com/office/drawing/2016/5/11/chartex" xmlns:cx6="http://schemas.microsoft.com/office/drawing/2016/5/12/chartex" xmlns:cx7="http://schemas.microsoft.com/office/drawing/2016/5/13/chartex" xmlns:cx8="http://schemas.microsoft.com/office/drawing/2016/5/14/chartex" xmlns:mc="http://schemas.openxmlformats.org/markup-compatibility/2006" xmlns:aink="http://schemas.microsoft.com/office/drawing/2016/ink" xmlns:am3d="http://schemas.microsoft.com/office/drawing/2017/model3d" xmlns:o="urn:schemas-microsoft-com:office:office" xmlns:r="http://schemas.openxmlformats.org/officeDocument/2006/relationships" xmlns:m="http://schemas.openxmlformats.org/officeDocument/2006/math" xmlns:v="urn:schemas-microsoft-com:vml" xmlns:wp14="http://schemas.microsoft.com/office/word/2010/wordprocessingDrawing" xmlns:wp="http://schemas.openxmlformats.org/drawingml/2006/wordprocessingDrawing" xmlns:w10="urn:schemas-microsoft-com:office:word" xmlns:w="http://schemas.openxmlformats.org/wordprocessingml/2006/main" xmlns:w14="http://schemas.microsoft.com/office/word/2010/wordml" xmlns:w15="http://schemas.microsoft.com/office/word/2012/wordml" xmlns:w16cex="http://schemas.microsoft.com/office/word/2018/wordml/cex" xmlns:w16cid="http://schemas.microsoft.com/office/word/2016/wordml/cid" xmlns:w16="http://schemas.microsoft.com/office/word/2018/wordml" xmlns:w16se="http://schemas.microsoft.com/office/word/2015/wordml/symex" xmlns:wpg="http://schemas.microsoft.com/office/word/2010/wordprocessingGroup" xmlns:wpi="http://schemas.microsoft.com/office/word/2010/wordprocessingInk" xmlns:wne="http://schemas.microsoft.com/office/word/2006/wordml" xmlns:wps="http://schemas.microsoft.com/office/word/2010/wordprocessingShape" mc:Ignorable="w14 w15 w16se w16cid w16 w16cex wp14">
+<w15:people xmlns:wpc="http://schemas.microsoft.com/office/word/2010/wordprocessingCanvas" xmlns:cx="http://schemas.microsoft.com/office/drawing/2014/chartex" xmlns:cx1="http://schemas.microsoft.com/office/drawing/2015/9/8/chartex" xmlns:cx2="http://schemas.microsoft.com/office/drawing/2015/10/21/chartex" xmlns:cx3="http://schemas.microsoft.com/office/drawing/2016/5/9/chartex" xmlns:cx4="http://schemas.microsoft.com/office/drawing/2016/5/10/chartex" xmlns:cx5="http://schemas.microsoft.com/office/drawing/2016/5/11/chartex" xmlns:cx6="http://schemas.microsoft.com/office/drawing/2016/5/12/chartex" xmlns:cx7="http://schemas.microsoft.com/office/drawing/2016/5/13/chartex" xmlns:cx8="http://schemas.microsoft.com/office/drawing/2016/5/14/chartex" xmlns:mc="http://schemas.openxmlformats.org/markup-compatibility/2006" xmlns:aink="http://schemas.microsoft.com/office/drawing/2016/ink" xmlns:am3d="http://schemas.microsoft.com/office/drawing/2017/model3d" xmlns:o="urn:schemas-microsoft-com:office:office" xmlns:oel="http://schemas.microsoft.com/office/2019/extlst" xmlns:r="http://schemas.openxmlformats.org/officeDocument/2006/relationships" xmlns:m="http://schemas.openxmlformats.org/officeDocument/2006/math" xmlns:v="urn:schemas-microsoft-com:vml" xmlns:wp14="http://schemas.microsoft.com/office/word/2010/wordprocessingDrawing" xmlns:wp="http://schemas.openxmlformats.org/drawingml/2006/wordprocessingDrawing" xmlns:w10="urn:schemas-microsoft-com:office:word" xmlns:w="http://schemas.openxmlformats.org/wordprocessingml/2006/main" xmlns:w14="http://schemas.microsoft.com/office/word/2010/wordml" xmlns:w15="http://schemas.microsoft.com/office/word/2012/wordml" xmlns:w16cex="http://schemas.microsoft.com/office/word/2018/wordml/cex" xmlns:w16cid="http://schemas.microsoft.com/office/word/2016/wordml/cid" xmlns:w16="http://schemas.microsoft.com/office/word/2018/wordml" xmlns:w16du="http://schemas.microsoft.com/office/word/2023/wordml/word16du" xmlns:w16sdtdh="http://schemas.microsoft.com/office/word/2020/wordml/sdtdatahash" xmlns:w16sdtfl="http://schemas.microsoft.com/office/word/2024/wordml/sdtformatlock" xmlns:w16se="http://schemas.microsoft.com/office/word/2015/wordml/symex" xmlns:wpg="http://schemas.microsoft.com/office/word/2010/wordprocessingGroup" xmlns:wpi="http://schemas.microsoft.com/office/word/2010/wordprocessingInk" xmlns:wne="http://schemas.microsoft.com/office/word/2006/wordml" xmlns:wps="http://schemas.microsoft.com/office/word/2010/wordprocessingShape" mc:Ignorable="w14 w15 w16se w16cid w16 w16cex w16sdtdh w16sdtfl w16du wp14">
   <w15:person w15:author="Kalentyev Alexey">
     <w15:presenceInfo w15:providerId="Windows Live" w15:userId="da819b8650d7d997"/>
   </w15:person>
@@ -16976,7 +16979,7 @@
 </file>
 
 <file path=word/styles.xml><?xml version="1.0" encoding="utf-8"?>
-<w:styles xmlns:mc="http://schemas.openxmlformats.org/markup-compatibility/2006" xmlns:r="http://schemas.openxmlformats.org/officeDocument/2006/relationships" xmlns:w="http://schemas.openxmlformats.org/wordprocessingml/2006/main" xmlns:w14="http://schemas.microsoft.com/office/word/2010/wordml" xmlns:w15="http://schemas.microsoft.com/office/word/2012/wordml" xmlns:w16cex="http://schemas.microsoft.com/office/word/2018/wordml/cex" xmlns:w16cid="http://schemas.microsoft.com/office/word/2016/wordml/cid" xmlns:w16="http://schemas.microsoft.com/office/word/2018/wordml" xmlns:w16se="http://schemas.microsoft.com/office/word/2015/wordml/symex" mc:Ignorable="w14 w15 w16se w16cid w16 w16cex">
+<w:styles xmlns:mc="http://schemas.openxmlformats.org/markup-compatibility/2006" xmlns:r="http://schemas.openxmlformats.org/officeDocument/2006/relationships" xmlns:w="http://schemas.openxmlformats.org/wordprocessingml/2006/main" xmlns:w14="http://schemas.microsoft.com/office/word/2010/wordml" xmlns:w15="http://schemas.microsoft.com/office/word/2012/wordml" xmlns:w16cex="http://schemas.microsoft.com/office/word/2018/wordml/cex" xmlns:w16cid="http://schemas.microsoft.com/office/word/2016/wordml/cid" xmlns:w16="http://schemas.microsoft.com/office/word/2018/wordml" xmlns:w16du="http://schemas.microsoft.com/office/word/2023/wordml/word16du" xmlns:w16sdtdh="http://schemas.microsoft.com/office/word/2020/wordml/sdtdatahash" xmlns:w16sdtfl="http://schemas.microsoft.com/office/word/2024/wordml/sdtformatlock" xmlns:w16se="http://schemas.microsoft.com/office/word/2015/wordml/symex" mc:Ignorable="w14 w15 w16se w16cid w16 w16cex w16sdtdh w16sdtfl w16du">
   <w:docDefaults>
     <w:rPrDefault>
       <w:rPr>
